--- a/Algorithms.docx
+++ b/Algorithms.docx
@@ -21,10 +21,1719 @@
     <w:p>
       <w:pPr>
         <w:rPr>
-          <w:b/>
-          <w:u w:val="single"/>
-        </w:rPr>
-      </w:pPr>
+          <w:rFonts w:ascii="Arial" w:hAnsi="Arial" w:cs="Arial"/>
+          <w:shd w:val="clear" w:color="auto" w:fill="FFFFFF"/>
+        </w:rPr>
+      </w:pPr>
+      <w:r>
+        <w:rPr>
+          <w:rStyle w:val="Strong"/>
+          <w:rFonts w:ascii="Arial" w:hAnsi="Arial" w:cs="Arial"/>
+          <w:bdr w:val="none" w:sz="0" w:space="0" w:color="auto" w:frame="1"/>
+          <w:shd w:val="clear" w:color="auto" w:fill="FFFFFF"/>
+        </w:rPr>
+        <w:t>Binary Search:</w:t>
+      </w:r>
+      <w:r>
+        <w:rPr>
+          <w:rFonts w:ascii="Arial" w:hAnsi="Arial" w:cs="Arial"/>
+          <w:shd w:val="clear" w:color="auto" w:fill="FFFFFF"/>
+        </w:rPr>
+        <w:t> Search a sorted array by repeatedly dividing the search interval in half. Begin with an interval covering the whole array. If the value of the search key is less than the item in the middle of the interval, narrow the interval to the lower half. Otherwise narrow it to the upper half. Repeatedly check until the value is found or the interval is empty.</w:t>
+      </w:r>
+    </w:p>
+    <w:p>
+      <w:pPr>
+        <w:rPr>
+          <w:rFonts w:ascii="Arial" w:hAnsi="Arial" w:cs="Arial"/>
+          <w:shd w:val="clear" w:color="auto" w:fill="FFFFFF"/>
+        </w:rPr>
+      </w:pPr>
+    </w:p>
+    <w:p>
+      <w:pPr>
+        <w:rPr>
+          <w:rFonts w:ascii="Arial" w:hAnsi="Arial" w:cs="Arial"/>
+          <w:shd w:val="clear" w:color="auto" w:fill="FFFFFF"/>
+        </w:rPr>
+      </w:pPr>
+      <w:r>
+        <w:rPr>
+          <w:rFonts w:ascii="Arial" w:hAnsi="Arial" w:cs="Arial"/>
+          <w:shd w:val="clear" w:color="auto" w:fill="FFFFFF"/>
+        </w:rPr>
+        <w:t xml:space="preserve">The idea of binary search is to use the information that the array is sorted and reduce the time complexity to </w:t>
+      </w:r>
+      <w:proofErr w:type="gramStart"/>
+      <w:r>
+        <w:rPr>
+          <w:rFonts w:ascii="Arial" w:hAnsi="Arial" w:cs="Arial"/>
+          <w:shd w:val="clear" w:color="auto" w:fill="FFFFFF"/>
+        </w:rPr>
+        <w:t>O(</w:t>
+      </w:r>
+      <w:proofErr w:type="gramEnd"/>
+      <w:r>
+        <w:rPr>
+          <w:rFonts w:ascii="Arial" w:hAnsi="Arial" w:cs="Arial"/>
+          <w:shd w:val="clear" w:color="auto" w:fill="FFFFFF"/>
+        </w:rPr>
+        <w:t>Log n).</w:t>
+      </w:r>
+    </w:p>
+    <w:p>
+      <w:pPr>
+        <w:shd w:val="clear" w:color="auto" w:fill="FFFFFF"/>
+        <w:spacing w:after="150" w:line="240" w:lineRule="auto"/>
+        <w:textAlignment w:val="baseline"/>
+        <w:rPr>
+          <w:rFonts w:ascii="Arial" w:eastAsia="Times New Roman" w:hAnsi="Arial" w:cs="Arial"/>
+          <w:sz w:val="24"/>
+          <w:szCs w:val="24"/>
+        </w:rPr>
+      </w:pPr>
+      <w:r>
+        <w:rPr>
+          <w:rFonts w:ascii="Arial" w:eastAsia="Times New Roman" w:hAnsi="Arial" w:cs="Arial"/>
+          <w:sz w:val="24"/>
+          <w:szCs w:val="24"/>
+        </w:rPr>
+        <w:t>We basically ignore half of the elements just after one comparison.</w:t>
+      </w:r>
+    </w:p>
+    <w:p>
+      <w:pPr>
+        <w:numPr>
+          <w:ilvl w:val="0"/>
+          <w:numId w:val="1"/>
+        </w:numPr>
+        <w:shd w:val="clear" w:color="auto" w:fill="FFFFFF"/>
+        <w:spacing w:after="0" w:line="240" w:lineRule="auto"/>
+        <w:ind w:left="540"/>
+        <w:textAlignment w:val="baseline"/>
+        <w:rPr>
+          <w:rFonts w:ascii="Arial" w:eastAsia="Times New Roman" w:hAnsi="Arial" w:cs="Arial"/>
+          <w:sz w:val="24"/>
+          <w:szCs w:val="24"/>
+        </w:rPr>
+      </w:pPr>
+      <w:r>
+        <w:rPr>
+          <w:rFonts w:ascii="Arial" w:eastAsia="Times New Roman" w:hAnsi="Arial" w:cs="Arial"/>
+          <w:sz w:val="24"/>
+          <w:szCs w:val="24"/>
+        </w:rPr>
+        <w:t>Compare x with the middle element.</w:t>
+      </w:r>
+    </w:p>
+    <w:p>
+      <w:pPr>
+        <w:numPr>
+          <w:ilvl w:val="0"/>
+          <w:numId w:val="1"/>
+        </w:numPr>
+        <w:shd w:val="clear" w:color="auto" w:fill="FFFFFF"/>
+        <w:spacing w:after="0" w:line="240" w:lineRule="auto"/>
+        <w:ind w:left="540"/>
+        <w:textAlignment w:val="baseline"/>
+        <w:rPr>
+          <w:rFonts w:ascii="Arial" w:eastAsia="Times New Roman" w:hAnsi="Arial" w:cs="Arial"/>
+          <w:sz w:val="24"/>
+          <w:szCs w:val="24"/>
+        </w:rPr>
+      </w:pPr>
+      <w:r>
+        <w:rPr>
+          <w:rFonts w:ascii="Arial" w:eastAsia="Times New Roman" w:hAnsi="Arial" w:cs="Arial"/>
+          <w:sz w:val="24"/>
+          <w:szCs w:val="24"/>
+        </w:rPr>
+        <w:t>If x matches with middle element, we return the mid index.</w:t>
+      </w:r>
+    </w:p>
+    <w:p>
+      <w:pPr>
+        <w:numPr>
+          <w:ilvl w:val="0"/>
+          <w:numId w:val="1"/>
+        </w:numPr>
+        <w:shd w:val="clear" w:color="auto" w:fill="FFFFFF"/>
+        <w:spacing w:after="0" w:line="240" w:lineRule="auto"/>
+        <w:ind w:left="540"/>
+        <w:textAlignment w:val="baseline"/>
+        <w:rPr>
+          <w:rFonts w:ascii="Arial" w:eastAsia="Times New Roman" w:hAnsi="Arial" w:cs="Arial"/>
+          <w:sz w:val="24"/>
+          <w:szCs w:val="24"/>
+        </w:rPr>
+      </w:pPr>
+      <w:r>
+        <w:rPr>
+          <w:rFonts w:ascii="Arial" w:eastAsia="Times New Roman" w:hAnsi="Arial" w:cs="Arial"/>
+          <w:sz w:val="24"/>
+          <w:szCs w:val="24"/>
+        </w:rPr>
+        <w:t xml:space="preserve">Else </w:t>
+      </w:r>
+      <w:proofErr w:type="gramStart"/>
+      <w:r>
+        <w:rPr>
+          <w:rFonts w:ascii="Arial" w:eastAsia="Times New Roman" w:hAnsi="Arial" w:cs="Arial"/>
+          <w:sz w:val="24"/>
+          <w:szCs w:val="24"/>
+        </w:rPr>
+        <w:t>If</w:t>
+      </w:r>
+      <w:proofErr w:type="gramEnd"/>
+      <w:r>
+        <w:rPr>
+          <w:rFonts w:ascii="Arial" w:eastAsia="Times New Roman" w:hAnsi="Arial" w:cs="Arial"/>
+          <w:sz w:val="24"/>
+          <w:szCs w:val="24"/>
+        </w:rPr>
+        <w:t xml:space="preserve"> x is greater than the mid element, then x can only lie in right half </w:t>
+      </w:r>
+      <w:proofErr w:type="spellStart"/>
+      <w:r>
+        <w:rPr>
+          <w:rFonts w:ascii="Arial" w:eastAsia="Times New Roman" w:hAnsi="Arial" w:cs="Arial"/>
+          <w:sz w:val="24"/>
+          <w:szCs w:val="24"/>
+        </w:rPr>
+        <w:t>subarray</w:t>
+      </w:r>
+      <w:proofErr w:type="spellEnd"/>
+      <w:r>
+        <w:rPr>
+          <w:rFonts w:ascii="Arial" w:eastAsia="Times New Roman" w:hAnsi="Arial" w:cs="Arial"/>
+          <w:sz w:val="24"/>
+          <w:szCs w:val="24"/>
+        </w:rPr>
+        <w:t xml:space="preserve"> after the mid element. So we recur for right half.</w:t>
+      </w:r>
+    </w:p>
+    <w:p>
+      <w:pPr>
+        <w:numPr>
+          <w:ilvl w:val="0"/>
+          <w:numId w:val="1"/>
+        </w:numPr>
+        <w:shd w:val="clear" w:color="auto" w:fill="FFFFFF"/>
+        <w:spacing w:after="0" w:line="240" w:lineRule="auto"/>
+        <w:ind w:left="540"/>
+        <w:textAlignment w:val="baseline"/>
+        <w:rPr>
+          <w:rFonts w:ascii="Arial" w:eastAsia="Times New Roman" w:hAnsi="Arial" w:cs="Arial"/>
+          <w:sz w:val="24"/>
+          <w:szCs w:val="24"/>
+        </w:rPr>
+      </w:pPr>
+      <w:r>
+        <w:rPr>
+          <w:rFonts w:ascii="Arial" w:eastAsia="Times New Roman" w:hAnsi="Arial" w:cs="Arial"/>
+          <w:sz w:val="24"/>
+          <w:szCs w:val="24"/>
+        </w:rPr>
+        <w:t>Else (x is smaller) recur for the left half.</w:t>
+      </w:r>
+    </w:p>
+    <w:p/>
+    <w:p>
+      <w:pPr>
+        <w:autoSpaceDE w:val="0"/>
+        <w:autoSpaceDN w:val="0"/>
+        <w:adjustRightInd w:val="0"/>
+        <w:spacing w:after="0" w:line="240" w:lineRule="auto"/>
+        <w:rPr>
+          <w:rFonts w:ascii="Consolas" w:hAnsi="Consolas" w:cs="Consolas"/>
+          <w:color w:val="000000"/>
+          <w:sz w:val="19"/>
+          <w:szCs w:val="19"/>
+        </w:rPr>
+      </w:pPr>
+      <w:r>
+        <w:rPr>
+          <w:rFonts w:ascii="Consolas" w:hAnsi="Consolas" w:cs="Consolas"/>
+          <w:color w:val="000000"/>
+          <w:sz w:val="19"/>
+          <w:szCs w:val="19"/>
+        </w:rPr>
+        <w:t xml:space="preserve">   </w:t>
+      </w:r>
+      <w:proofErr w:type="gramStart"/>
+      <w:r>
+        <w:rPr>
+          <w:rFonts w:ascii="Consolas" w:hAnsi="Consolas" w:cs="Consolas"/>
+          <w:color w:val="0000FF"/>
+          <w:sz w:val="19"/>
+          <w:szCs w:val="19"/>
+        </w:rPr>
+        <w:t>public</w:t>
+      </w:r>
+      <w:proofErr w:type="gramEnd"/>
+      <w:r>
+        <w:rPr>
+          <w:rFonts w:ascii="Consolas" w:hAnsi="Consolas" w:cs="Consolas"/>
+          <w:color w:val="000000"/>
+          <w:sz w:val="19"/>
+          <w:szCs w:val="19"/>
+        </w:rPr>
+        <w:t xml:space="preserve"> </w:t>
+      </w:r>
+      <w:proofErr w:type="spellStart"/>
+      <w:r>
+        <w:rPr>
+          <w:rFonts w:ascii="Consolas" w:hAnsi="Consolas" w:cs="Consolas"/>
+          <w:color w:val="0000FF"/>
+          <w:sz w:val="19"/>
+          <w:szCs w:val="19"/>
+        </w:rPr>
+        <w:t>int</w:t>
+      </w:r>
+      <w:proofErr w:type="spellEnd"/>
+      <w:r>
+        <w:rPr>
+          <w:rFonts w:ascii="Consolas" w:hAnsi="Consolas" w:cs="Consolas"/>
+          <w:color w:val="000000"/>
+          <w:sz w:val="19"/>
+          <w:szCs w:val="19"/>
+        </w:rPr>
+        <w:t xml:space="preserve"> </w:t>
+      </w:r>
+      <w:proofErr w:type="spellStart"/>
+      <w:r>
+        <w:rPr>
+          <w:rFonts w:ascii="Consolas" w:hAnsi="Consolas" w:cs="Consolas"/>
+          <w:color w:val="000000"/>
+          <w:sz w:val="19"/>
+          <w:szCs w:val="19"/>
+        </w:rPr>
+        <w:t>RecursiveBinarySearch</w:t>
+      </w:r>
+      <w:proofErr w:type="spellEnd"/>
+      <w:r>
+        <w:rPr>
+          <w:rFonts w:ascii="Consolas" w:hAnsi="Consolas" w:cs="Consolas"/>
+          <w:color w:val="000000"/>
+          <w:sz w:val="19"/>
+          <w:szCs w:val="19"/>
+        </w:rPr>
+        <w:t>(</w:t>
+      </w:r>
+      <w:proofErr w:type="spellStart"/>
+      <w:r>
+        <w:rPr>
+          <w:rFonts w:ascii="Consolas" w:hAnsi="Consolas" w:cs="Consolas"/>
+          <w:color w:val="0000FF"/>
+          <w:sz w:val="19"/>
+          <w:szCs w:val="19"/>
+        </w:rPr>
+        <w:t>int</w:t>
+      </w:r>
+      <w:proofErr w:type="spellEnd"/>
+      <w:r>
+        <w:rPr>
+          <w:rFonts w:ascii="Consolas" w:hAnsi="Consolas" w:cs="Consolas"/>
+          <w:color w:val="000000"/>
+          <w:sz w:val="19"/>
+          <w:szCs w:val="19"/>
+        </w:rPr>
+        <w:t xml:space="preserve">[] </w:t>
+      </w:r>
+      <w:proofErr w:type="spellStart"/>
+      <w:r>
+        <w:rPr>
+          <w:rFonts w:ascii="Consolas" w:hAnsi="Consolas" w:cs="Consolas"/>
+          <w:color w:val="000000"/>
+          <w:sz w:val="19"/>
+          <w:szCs w:val="19"/>
+        </w:rPr>
+        <w:t>arr</w:t>
+      </w:r>
+      <w:proofErr w:type="spellEnd"/>
+      <w:r>
+        <w:rPr>
+          <w:rFonts w:ascii="Consolas" w:hAnsi="Consolas" w:cs="Consolas"/>
+          <w:color w:val="000000"/>
+          <w:sz w:val="19"/>
+          <w:szCs w:val="19"/>
+        </w:rPr>
+        <w:t xml:space="preserve">, </w:t>
+      </w:r>
+      <w:proofErr w:type="spellStart"/>
+      <w:r>
+        <w:rPr>
+          <w:rFonts w:ascii="Consolas" w:hAnsi="Consolas" w:cs="Consolas"/>
+          <w:color w:val="0000FF"/>
+          <w:sz w:val="19"/>
+          <w:szCs w:val="19"/>
+        </w:rPr>
+        <w:t>int</w:t>
+      </w:r>
+      <w:proofErr w:type="spellEnd"/>
+      <w:r>
+        <w:rPr>
+          <w:rFonts w:ascii="Consolas" w:hAnsi="Consolas" w:cs="Consolas"/>
+          <w:color w:val="000000"/>
+          <w:sz w:val="19"/>
+          <w:szCs w:val="19"/>
+        </w:rPr>
+        <w:t xml:space="preserve"> </w:t>
+      </w:r>
+      <w:proofErr w:type="spellStart"/>
+      <w:r>
+        <w:rPr>
+          <w:rFonts w:ascii="Consolas" w:hAnsi="Consolas" w:cs="Consolas"/>
+          <w:color w:val="000000"/>
+          <w:sz w:val="19"/>
+          <w:szCs w:val="19"/>
+        </w:rPr>
+        <w:t>startIndex</w:t>
+      </w:r>
+      <w:proofErr w:type="spellEnd"/>
+      <w:r>
+        <w:rPr>
+          <w:rFonts w:ascii="Consolas" w:hAnsi="Consolas" w:cs="Consolas"/>
+          <w:color w:val="000000"/>
+          <w:sz w:val="19"/>
+          <w:szCs w:val="19"/>
+        </w:rPr>
+        <w:t xml:space="preserve">, </w:t>
+      </w:r>
+      <w:proofErr w:type="spellStart"/>
+      <w:r>
+        <w:rPr>
+          <w:rFonts w:ascii="Consolas" w:hAnsi="Consolas" w:cs="Consolas"/>
+          <w:color w:val="0000FF"/>
+          <w:sz w:val="19"/>
+          <w:szCs w:val="19"/>
+        </w:rPr>
+        <w:t>int</w:t>
+      </w:r>
+      <w:proofErr w:type="spellEnd"/>
+      <w:r>
+        <w:rPr>
+          <w:rFonts w:ascii="Consolas" w:hAnsi="Consolas" w:cs="Consolas"/>
+          <w:color w:val="000000"/>
+          <w:sz w:val="19"/>
+          <w:szCs w:val="19"/>
+        </w:rPr>
+        <w:t xml:space="preserve"> </w:t>
+      </w:r>
+      <w:proofErr w:type="spellStart"/>
+      <w:r>
+        <w:rPr>
+          <w:rFonts w:ascii="Consolas" w:hAnsi="Consolas" w:cs="Consolas"/>
+          <w:color w:val="000000"/>
+          <w:sz w:val="19"/>
+          <w:szCs w:val="19"/>
+        </w:rPr>
+        <w:t>endIndex</w:t>
+      </w:r>
+      <w:proofErr w:type="spellEnd"/>
+      <w:r>
+        <w:rPr>
+          <w:rFonts w:ascii="Consolas" w:hAnsi="Consolas" w:cs="Consolas"/>
+          <w:color w:val="000000"/>
+          <w:sz w:val="19"/>
+          <w:szCs w:val="19"/>
+        </w:rPr>
+        <w:t xml:space="preserve">, </w:t>
+      </w:r>
+      <w:proofErr w:type="spellStart"/>
+      <w:r>
+        <w:rPr>
+          <w:rFonts w:ascii="Consolas" w:hAnsi="Consolas" w:cs="Consolas"/>
+          <w:color w:val="0000FF"/>
+          <w:sz w:val="19"/>
+          <w:szCs w:val="19"/>
+        </w:rPr>
+        <w:t>int</w:t>
+      </w:r>
+      <w:proofErr w:type="spellEnd"/>
+      <w:r>
+        <w:rPr>
+          <w:rFonts w:ascii="Consolas" w:hAnsi="Consolas" w:cs="Consolas"/>
+          <w:color w:val="000000"/>
+          <w:sz w:val="19"/>
+          <w:szCs w:val="19"/>
+        </w:rPr>
+        <w:t xml:space="preserve"> </w:t>
+      </w:r>
+      <w:proofErr w:type="spellStart"/>
+      <w:r>
+        <w:rPr>
+          <w:rFonts w:ascii="Consolas" w:hAnsi="Consolas" w:cs="Consolas"/>
+          <w:color w:val="000000"/>
+          <w:sz w:val="19"/>
+          <w:szCs w:val="19"/>
+        </w:rPr>
+        <w:t>val</w:t>
+      </w:r>
+      <w:proofErr w:type="spellEnd"/>
+      <w:r>
+        <w:rPr>
+          <w:rFonts w:ascii="Consolas" w:hAnsi="Consolas" w:cs="Consolas"/>
+          <w:color w:val="000000"/>
+          <w:sz w:val="19"/>
+          <w:szCs w:val="19"/>
+        </w:rPr>
+        <w:t>)</w:t>
+      </w:r>
+    </w:p>
+    <w:p>
+      <w:pPr>
+        <w:autoSpaceDE w:val="0"/>
+        <w:autoSpaceDN w:val="0"/>
+        <w:adjustRightInd w:val="0"/>
+        <w:spacing w:after="0" w:line="240" w:lineRule="auto"/>
+        <w:rPr>
+          <w:rFonts w:ascii="Consolas" w:hAnsi="Consolas" w:cs="Consolas"/>
+          <w:color w:val="000000"/>
+          <w:sz w:val="19"/>
+          <w:szCs w:val="19"/>
+        </w:rPr>
+      </w:pPr>
+      <w:r>
+        <w:rPr>
+          <w:rFonts w:ascii="Consolas" w:hAnsi="Consolas" w:cs="Consolas"/>
+          <w:color w:val="000000"/>
+          <w:sz w:val="19"/>
+          <w:szCs w:val="19"/>
+        </w:rPr>
+        <w:t xml:space="preserve">        {</w:t>
+      </w:r>
+    </w:p>
+    <w:p>
+      <w:pPr>
+        <w:autoSpaceDE w:val="0"/>
+        <w:autoSpaceDN w:val="0"/>
+        <w:adjustRightInd w:val="0"/>
+        <w:spacing w:after="0" w:line="240" w:lineRule="auto"/>
+        <w:rPr>
+          <w:rFonts w:ascii="Consolas" w:hAnsi="Consolas" w:cs="Consolas"/>
+          <w:color w:val="000000"/>
+          <w:sz w:val="19"/>
+          <w:szCs w:val="19"/>
+        </w:rPr>
+      </w:pPr>
+    </w:p>
+    <w:p>
+      <w:pPr>
+        <w:autoSpaceDE w:val="0"/>
+        <w:autoSpaceDN w:val="0"/>
+        <w:adjustRightInd w:val="0"/>
+        <w:spacing w:after="0" w:line="240" w:lineRule="auto"/>
+        <w:rPr>
+          <w:rFonts w:ascii="Consolas" w:hAnsi="Consolas" w:cs="Consolas"/>
+          <w:color w:val="000000"/>
+          <w:sz w:val="19"/>
+          <w:szCs w:val="19"/>
+        </w:rPr>
+      </w:pPr>
+      <w:r>
+        <w:rPr>
+          <w:rFonts w:ascii="Consolas" w:hAnsi="Consolas" w:cs="Consolas"/>
+          <w:color w:val="000000"/>
+          <w:sz w:val="19"/>
+          <w:szCs w:val="19"/>
+        </w:rPr>
+        <w:t xml:space="preserve">            </w:t>
+      </w:r>
+      <w:proofErr w:type="gramStart"/>
+      <w:r>
+        <w:rPr>
+          <w:rFonts w:ascii="Consolas" w:hAnsi="Consolas" w:cs="Consolas"/>
+          <w:color w:val="0000FF"/>
+          <w:sz w:val="19"/>
+          <w:szCs w:val="19"/>
+        </w:rPr>
+        <w:t>if</w:t>
+      </w:r>
+      <w:proofErr w:type="gramEnd"/>
+      <w:r>
+        <w:rPr>
+          <w:rFonts w:ascii="Consolas" w:hAnsi="Consolas" w:cs="Consolas"/>
+          <w:color w:val="000000"/>
+          <w:sz w:val="19"/>
+          <w:szCs w:val="19"/>
+        </w:rPr>
+        <w:t xml:space="preserve"> (</w:t>
+      </w:r>
+      <w:proofErr w:type="spellStart"/>
+      <w:r>
+        <w:rPr>
+          <w:rFonts w:ascii="Consolas" w:hAnsi="Consolas" w:cs="Consolas"/>
+          <w:color w:val="000000"/>
+          <w:sz w:val="19"/>
+          <w:szCs w:val="19"/>
+        </w:rPr>
+        <w:t>endIndex</w:t>
+      </w:r>
+      <w:proofErr w:type="spellEnd"/>
+      <w:r>
+        <w:rPr>
+          <w:rFonts w:ascii="Consolas" w:hAnsi="Consolas" w:cs="Consolas"/>
+          <w:color w:val="000000"/>
+          <w:sz w:val="19"/>
+          <w:szCs w:val="19"/>
+        </w:rPr>
+        <w:t xml:space="preserve"> &gt;= </w:t>
+      </w:r>
+      <w:proofErr w:type="spellStart"/>
+      <w:r>
+        <w:rPr>
+          <w:rFonts w:ascii="Consolas" w:hAnsi="Consolas" w:cs="Consolas"/>
+          <w:color w:val="000000"/>
+          <w:sz w:val="19"/>
+          <w:szCs w:val="19"/>
+        </w:rPr>
+        <w:t>startIndex</w:t>
+      </w:r>
+      <w:proofErr w:type="spellEnd"/>
+      <w:r>
+        <w:rPr>
+          <w:rFonts w:ascii="Consolas" w:hAnsi="Consolas" w:cs="Consolas"/>
+          <w:color w:val="000000"/>
+          <w:sz w:val="19"/>
+          <w:szCs w:val="19"/>
+        </w:rPr>
+        <w:t>)</w:t>
+      </w:r>
+    </w:p>
+    <w:p>
+      <w:pPr>
+        <w:autoSpaceDE w:val="0"/>
+        <w:autoSpaceDN w:val="0"/>
+        <w:adjustRightInd w:val="0"/>
+        <w:spacing w:after="0" w:line="240" w:lineRule="auto"/>
+        <w:rPr>
+          <w:rFonts w:ascii="Consolas" w:hAnsi="Consolas" w:cs="Consolas"/>
+          <w:color w:val="000000"/>
+          <w:sz w:val="19"/>
+          <w:szCs w:val="19"/>
+        </w:rPr>
+      </w:pPr>
+      <w:r>
+        <w:rPr>
+          <w:rFonts w:ascii="Consolas" w:hAnsi="Consolas" w:cs="Consolas"/>
+          <w:color w:val="000000"/>
+          <w:sz w:val="19"/>
+          <w:szCs w:val="19"/>
+        </w:rPr>
+        <w:t xml:space="preserve">            {</w:t>
+      </w:r>
+    </w:p>
+    <w:p>
+      <w:pPr>
+        <w:autoSpaceDE w:val="0"/>
+        <w:autoSpaceDN w:val="0"/>
+        <w:adjustRightInd w:val="0"/>
+        <w:spacing w:after="0" w:line="240" w:lineRule="auto"/>
+        <w:rPr>
+          <w:rFonts w:ascii="Consolas" w:hAnsi="Consolas" w:cs="Consolas"/>
+          <w:color w:val="000000"/>
+          <w:sz w:val="19"/>
+          <w:szCs w:val="19"/>
+        </w:rPr>
+      </w:pPr>
+      <w:r>
+        <w:rPr>
+          <w:rFonts w:ascii="Consolas" w:hAnsi="Consolas" w:cs="Consolas"/>
+          <w:color w:val="000000"/>
+          <w:sz w:val="19"/>
+          <w:szCs w:val="19"/>
+        </w:rPr>
+        <w:t xml:space="preserve">                </w:t>
+      </w:r>
+      <w:proofErr w:type="spellStart"/>
+      <w:proofErr w:type="gramStart"/>
+      <w:r>
+        <w:rPr>
+          <w:rFonts w:ascii="Consolas" w:hAnsi="Consolas" w:cs="Consolas"/>
+          <w:color w:val="0000FF"/>
+          <w:sz w:val="19"/>
+          <w:szCs w:val="19"/>
+        </w:rPr>
+        <w:t>int</w:t>
+      </w:r>
+      <w:proofErr w:type="spellEnd"/>
+      <w:proofErr w:type="gramEnd"/>
+      <w:r>
+        <w:rPr>
+          <w:rFonts w:ascii="Consolas" w:hAnsi="Consolas" w:cs="Consolas"/>
+          <w:color w:val="000000"/>
+          <w:sz w:val="19"/>
+          <w:szCs w:val="19"/>
+        </w:rPr>
+        <w:t xml:space="preserve"> mid = (</w:t>
+      </w:r>
+      <w:proofErr w:type="spellStart"/>
+      <w:r>
+        <w:rPr>
+          <w:rFonts w:ascii="Consolas" w:hAnsi="Consolas" w:cs="Consolas"/>
+          <w:color w:val="000000"/>
+          <w:sz w:val="19"/>
+          <w:szCs w:val="19"/>
+        </w:rPr>
+        <w:t>startIndex</w:t>
+      </w:r>
+      <w:proofErr w:type="spellEnd"/>
+      <w:r>
+        <w:rPr>
+          <w:rFonts w:ascii="Consolas" w:hAnsi="Consolas" w:cs="Consolas"/>
+          <w:color w:val="000000"/>
+          <w:sz w:val="19"/>
+          <w:szCs w:val="19"/>
+        </w:rPr>
+        <w:t xml:space="preserve"> + </w:t>
+      </w:r>
+      <w:proofErr w:type="spellStart"/>
+      <w:r>
+        <w:rPr>
+          <w:rFonts w:ascii="Consolas" w:hAnsi="Consolas" w:cs="Consolas"/>
+          <w:color w:val="000000"/>
+          <w:sz w:val="19"/>
+          <w:szCs w:val="19"/>
+        </w:rPr>
+        <w:t>endIndex</w:t>
+      </w:r>
+      <w:proofErr w:type="spellEnd"/>
+      <w:r>
+        <w:rPr>
+          <w:rFonts w:ascii="Consolas" w:hAnsi="Consolas" w:cs="Consolas"/>
+          <w:color w:val="000000"/>
+          <w:sz w:val="19"/>
+          <w:szCs w:val="19"/>
+        </w:rPr>
+        <w:t>) / 2;</w:t>
+      </w:r>
+    </w:p>
+    <w:p>
+      <w:pPr>
+        <w:autoSpaceDE w:val="0"/>
+        <w:autoSpaceDN w:val="0"/>
+        <w:adjustRightInd w:val="0"/>
+        <w:spacing w:after="0" w:line="240" w:lineRule="auto"/>
+        <w:rPr>
+          <w:rFonts w:ascii="Consolas" w:hAnsi="Consolas" w:cs="Consolas"/>
+          <w:color w:val="000000"/>
+          <w:sz w:val="19"/>
+          <w:szCs w:val="19"/>
+        </w:rPr>
+      </w:pPr>
+      <w:r>
+        <w:rPr>
+          <w:rFonts w:ascii="Consolas" w:hAnsi="Consolas" w:cs="Consolas"/>
+          <w:color w:val="000000"/>
+          <w:sz w:val="19"/>
+          <w:szCs w:val="19"/>
+        </w:rPr>
+        <w:t xml:space="preserve">                </w:t>
+      </w:r>
+      <w:r>
+        <w:rPr>
+          <w:rFonts w:ascii="Consolas" w:hAnsi="Consolas" w:cs="Consolas"/>
+          <w:color w:val="008000"/>
+          <w:sz w:val="19"/>
+          <w:szCs w:val="19"/>
+        </w:rPr>
+        <w:t xml:space="preserve">// If the element is present at the </w:t>
+      </w:r>
+    </w:p>
+    <w:p>
+      <w:pPr>
+        <w:autoSpaceDE w:val="0"/>
+        <w:autoSpaceDN w:val="0"/>
+        <w:adjustRightInd w:val="0"/>
+        <w:spacing w:after="0" w:line="240" w:lineRule="auto"/>
+        <w:rPr>
+          <w:rFonts w:ascii="Consolas" w:hAnsi="Consolas" w:cs="Consolas"/>
+          <w:color w:val="000000"/>
+          <w:sz w:val="19"/>
+          <w:szCs w:val="19"/>
+        </w:rPr>
+      </w:pPr>
+      <w:r>
+        <w:rPr>
+          <w:rFonts w:ascii="Consolas" w:hAnsi="Consolas" w:cs="Consolas"/>
+          <w:color w:val="000000"/>
+          <w:sz w:val="19"/>
+          <w:szCs w:val="19"/>
+        </w:rPr>
+        <w:t xml:space="preserve">                </w:t>
+      </w:r>
+      <w:r>
+        <w:rPr>
+          <w:rFonts w:ascii="Consolas" w:hAnsi="Consolas" w:cs="Consolas"/>
+          <w:color w:val="008000"/>
+          <w:sz w:val="19"/>
+          <w:szCs w:val="19"/>
+        </w:rPr>
+        <w:t xml:space="preserve">// middle itself </w:t>
+      </w:r>
+    </w:p>
+    <w:p>
+      <w:pPr>
+        <w:autoSpaceDE w:val="0"/>
+        <w:autoSpaceDN w:val="0"/>
+        <w:adjustRightInd w:val="0"/>
+        <w:spacing w:after="0" w:line="240" w:lineRule="auto"/>
+        <w:rPr>
+          <w:rFonts w:ascii="Consolas" w:hAnsi="Consolas" w:cs="Consolas"/>
+          <w:color w:val="000000"/>
+          <w:sz w:val="19"/>
+          <w:szCs w:val="19"/>
+        </w:rPr>
+      </w:pPr>
+      <w:r>
+        <w:rPr>
+          <w:rFonts w:ascii="Consolas" w:hAnsi="Consolas" w:cs="Consolas"/>
+          <w:color w:val="000000"/>
+          <w:sz w:val="19"/>
+          <w:szCs w:val="19"/>
+        </w:rPr>
+        <w:t xml:space="preserve">                </w:t>
+      </w:r>
+      <w:proofErr w:type="gramStart"/>
+      <w:r>
+        <w:rPr>
+          <w:rFonts w:ascii="Consolas" w:hAnsi="Consolas" w:cs="Consolas"/>
+          <w:color w:val="0000FF"/>
+          <w:sz w:val="19"/>
+          <w:szCs w:val="19"/>
+        </w:rPr>
+        <w:t>if</w:t>
+      </w:r>
+      <w:proofErr w:type="gramEnd"/>
+      <w:r>
+        <w:rPr>
+          <w:rFonts w:ascii="Consolas" w:hAnsi="Consolas" w:cs="Consolas"/>
+          <w:color w:val="000000"/>
+          <w:sz w:val="19"/>
+          <w:szCs w:val="19"/>
+        </w:rPr>
+        <w:t xml:space="preserve"> (</w:t>
+      </w:r>
+      <w:proofErr w:type="spellStart"/>
+      <w:r>
+        <w:rPr>
+          <w:rFonts w:ascii="Consolas" w:hAnsi="Consolas" w:cs="Consolas"/>
+          <w:color w:val="000000"/>
+          <w:sz w:val="19"/>
+          <w:szCs w:val="19"/>
+        </w:rPr>
+        <w:t>arr</w:t>
+      </w:r>
+      <w:proofErr w:type="spellEnd"/>
+      <w:r>
+        <w:rPr>
+          <w:rFonts w:ascii="Consolas" w:hAnsi="Consolas" w:cs="Consolas"/>
+          <w:color w:val="000000"/>
+          <w:sz w:val="19"/>
+          <w:szCs w:val="19"/>
+        </w:rPr>
+        <w:t xml:space="preserve">[mid] == </w:t>
+      </w:r>
+      <w:proofErr w:type="spellStart"/>
+      <w:r>
+        <w:rPr>
+          <w:rFonts w:ascii="Consolas" w:hAnsi="Consolas" w:cs="Consolas"/>
+          <w:color w:val="000000"/>
+          <w:sz w:val="19"/>
+          <w:szCs w:val="19"/>
+        </w:rPr>
+        <w:t>val</w:t>
+      </w:r>
+      <w:proofErr w:type="spellEnd"/>
+      <w:r>
+        <w:rPr>
+          <w:rFonts w:ascii="Consolas" w:hAnsi="Consolas" w:cs="Consolas"/>
+          <w:color w:val="000000"/>
+          <w:sz w:val="19"/>
+          <w:szCs w:val="19"/>
+        </w:rPr>
+        <w:t>)</w:t>
+      </w:r>
+    </w:p>
+    <w:p>
+      <w:pPr>
+        <w:autoSpaceDE w:val="0"/>
+        <w:autoSpaceDN w:val="0"/>
+        <w:adjustRightInd w:val="0"/>
+        <w:spacing w:after="0" w:line="240" w:lineRule="auto"/>
+        <w:rPr>
+          <w:rFonts w:ascii="Consolas" w:hAnsi="Consolas" w:cs="Consolas"/>
+          <w:color w:val="000000"/>
+          <w:sz w:val="19"/>
+          <w:szCs w:val="19"/>
+        </w:rPr>
+      </w:pPr>
+      <w:r>
+        <w:rPr>
+          <w:rFonts w:ascii="Consolas" w:hAnsi="Consolas" w:cs="Consolas"/>
+          <w:color w:val="000000"/>
+          <w:sz w:val="19"/>
+          <w:szCs w:val="19"/>
+        </w:rPr>
+        <w:t xml:space="preserve">                {</w:t>
+      </w:r>
+    </w:p>
+    <w:p>
+      <w:pPr>
+        <w:autoSpaceDE w:val="0"/>
+        <w:autoSpaceDN w:val="0"/>
+        <w:adjustRightInd w:val="0"/>
+        <w:spacing w:after="0" w:line="240" w:lineRule="auto"/>
+        <w:rPr>
+          <w:rFonts w:ascii="Consolas" w:hAnsi="Consolas" w:cs="Consolas"/>
+          <w:color w:val="000000"/>
+          <w:sz w:val="19"/>
+          <w:szCs w:val="19"/>
+        </w:rPr>
+      </w:pPr>
+      <w:r>
+        <w:rPr>
+          <w:rFonts w:ascii="Consolas" w:hAnsi="Consolas" w:cs="Consolas"/>
+          <w:color w:val="000000"/>
+          <w:sz w:val="19"/>
+          <w:szCs w:val="19"/>
+        </w:rPr>
+        <w:t xml:space="preserve">                    </w:t>
+      </w:r>
+      <w:proofErr w:type="gramStart"/>
+      <w:r>
+        <w:rPr>
+          <w:rFonts w:ascii="Consolas" w:hAnsi="Consolas" w:cs="Consolas"/>
+          <w:color w:val="0000FF"/>
+          <w:sz w:val="19"/>
+          <w:szCs w:val="19"/>
+        </w:rPr>
+        <w:t>return</w:t>
+      </w:r>
+      <w:proofErr w:type="gramEnd"/>
+      <w:r>
+        <w:rPr>
+          <w:rFonts w:ascii="Consolas" w:hAnsi="Consolas" w:cs="Consolas"/>
+          <w:color w:val="000000"/>
+          <w:sz w:val="19"/>
+          <w:szCs w:val="19"/>
+        </w:rPr>
+        <w:t xml:space="preserve"> mid;</w:t>
+      </w:r>
+    </w:p>
+    <w:p>
+      <w:pPr>
+        <w:autoSpaceDE w:val="0"/>
+        <w:autoSpaceDN w:val="0"/>
+        <w:adjustRightInd w:val="0"/>
+        <w:spacing w:after="0" w:line="240" w:lineRule="auto"/>
+        <w:rPr>
+          <w:rFonts w:ascii="Consolas" w:hAnsi="Consolas" w:cs="Consolas"/>
+          <w:color w:val="000000"/>
+          <w:sz w:val="19"/>
+          <w:szCs w:val="19"/>
+        </w:rPr>
+      </w:pPr>
+      <w:r>
+        <w:rPr>
+          <w:rFonts w:ascii="Consolas" w:hAnsi="Consolas" w:cs="Consolas"/>
+          <w:color w:val="000000"/>
+          <w:sz w:val="19"/>
+          <w:szCs w:val="19"/>
+        </w:rPr>
+        <w:t xml:space="preserve">                }</w:t>
+      </w:r>
+    </w:p>
+    <w:p>
+      <w:pPr>
+        <w:autoSpaceDE w:val="0"/>
+        <w:autoSpaceDN w:val="0"/>
+        <w:adjustRightInd w:val="0"/>
+        <w:spacing w:after="0" w:line="240" w:lineRule="auto"/>
+        <w:rPr>
+          <w:rFonts w:ascii="Consolas" w:hAnsi="Consolas" w:cs="Consolas"/>
+          <w:color w:val="000000"/>
+          <w:sz w:val="19"/>
+          <w:szCs w:val="19"/>
+        </w:rPr>
+      </w:pPr>
+    </w:p>
+    <w:p>
+      <w:pPr>
+        <w:autoSpaceDE w:val="0"/>
+        <w:autoSpaceDN w:val="0"/>
+        <w:adjustRightInd w:val="0"/>
+        <w:spacing w:after="0" w:line="240" w:lineRule="auto"/>
+        <w:rPr>
+          <w:rFonts w:ascii="Consolas" w:hAnsi="Consolas" w:cs="Consolas"/>
+          <w:color w:val="000000"/>
+          <w:sz w:val="19"/>
+          <w:szCs w:val="19"/>
+        </w:rPr>
+      </w:pPr>
+      <w:r>
+        <w:rPr>
+          <w:rFonts w:ascii="Consolas" w:hAnsi="Consolas" w:cs="Consolas"/>
+          <w:color w:val="000000"/>
+          <w:sz w:val="19"/>
+          <w:szCs w:val="19"/>
+        </w:rPr>
+        <w:t xml:space="preserve">                </w:t>
+      </w:r>
+      <w:r>
+        <w:rPr>
+          <w:rFonts w:ascii="Consolas" w:hAnsi="Consolas" w:cs="Consolas"/>
+          <w:color w:val="008000"/>
+          <w:sz w:val="19"/>
+          <w:szCs w:val="19"/>
+        </w:rPr>
+        <w:t xml:space="preserve">// If element is smaller than mid, then </w:t>
+      </w:r>
+    </w:p>
+    <w:p>
+      <w:pPr>
+        <w:autoSpaceDE w:val="0"/>
+        <w:autoSpaceDN w:val="0"/>
+        <w:adjustRightInd w:val="0"/>
+        <w:spacing w:after="0" w:line="240" w:lineRule="auto"/>
+        <w:rPr>
+          <w:rFonts w:ascii="Consolas" w:hAnsi="Consolas" w:cs="Consolas"/>
+          <w:color w:val="000000"/>
+          <w:sz w:val="19"/>
+          <w:szCs w:val="19"/>
+        </w:rPr>
+      </w:pPr>
+      <w:r>
+        <w:rPr>
+          <w:rFonts w:ascii="Consolas" w:hAnsi="Consolas" w:cs="Consolas"/>
+          <w:color w:val="000000"/>
+          <w:sz w:val="19"/>
+          <w:szCs w:val="19"/>
+        </w:rPr>
+        <w:t xml:space="preserve">                </w:t>
+      </w:r>
+      <w:r>
+        <w:rPr>
+          <w:rFonts w:ascii="Consolas" w:hAnsi="Consolas" w:cs="Consolas"/>
+          <w:color w:val="008000"/>
+          <w:sz w:val="19"/>
+          <w:szCs w:val="19"/>
+        </w:rPr>
+        <w:t xml:space="preserve">// it can only be present in left </w:t>
+      </w:r>
+      <w:proofErr w:type="spellStart"/>
+      <w:r>
+        <w:rPr>
+          <w:rFonts w:ascii="Consolas" w:hAnsi="Consolas" w:cs="Consolas"/>
+          <w:color w:val="008000"/>
+          <w:sz w:val="19"/>
+          <w:szCs w:val="19"/>
+        </w:rPr>
+        <w:t>subarray</w:t>
+      </w:r>
+      <w:proofErr w:type="spellEnd"/>
+    </w:p>
+    <w:p>
+      <w:pPr>
+        <w:autoSpaceDE w:val="0"/>
+        <w:autoSpaceDN w:val="0"/>
+        <w:adjustRightInd w:val="0"/>
+        <w:spacing w:after="0" w:line="240" w:lineRule="auto"/>
+        <w:rPr>
+          <w:rFonts w:ascii="Consolas" w:hAnsi="Consolas" w:cs="Consolas"/>
+          <w:color w:val="000000"/>
+          <w:sz w:val="19"/>
+          <w:szCs w:val="19"/>
+        </w:rPr>
+      </w:pPr>
+      <w:r>
+        <w:rPr>
+          <w:rFonts w:ascii="Consolas" w:hAnsi="Consolas" w:cs="Consolas"/>
+          <w:color w:val="000000"/>
+          <w:sz w:val="19"/>
+          <w:szCs w:val="19"/>
+        </w:rPr>
+        <w:t xml:space="preserve">                </w:t>
+      </w:r>
+      <w:proofErr w:type="gramStart"/>
+      <w:r>
+        <w:rPr>
+          <w:rFonts w:ascii="Consolas" w:hAnsi="Consolas" w:cs="Consolas"/>
+          <w:color w:val="0000FF"/>
+          <w:sz w:val="19"/>
+          <w:szCs w:val="19"/>
+        </w:rPr>
+        <w:t>if</w:t>
+      </w:r>
+      <w:proofErr w:type="gramEnd"/>
+      <w:r>
+        <w:rPr>
+          <w:rFonts w:ascii="Consolas" w:hAnsi="Consolas" w:cs="Consolas"/>
+          <w:color w:val="000000"/>
+          <w:sz w:val="19"/>
+          <w:szCs w:val="19"/>
+        </w:rPr>
+        <w:t xml:space="preserve"> (</w:t>
+      </w:r>
+      <w:proofErr w:type="spellStart"/>
+      <w:r>
+        <w:rPr>
+          <w:rFonts w:ascii="Consolas" w:hAnsi="Consolas" w:cs="Consolas"/>
+          <w:color w:val="000000"/>
+          <w:sz w:val="19"/>
+          <w:szCs w:val="19"/>
+        </w:rPr>
+        <w:t>arr</w:t>
+      </w:r>
+      <w:proofErr w:type="spellEnd"/>
+      <w:r>
+        <w:rPr>
+          <w:rFonts w:ascii="Consolas" w:hAnsi="Consolas" w:cs="Consolas"/>
+          <w:color w:val="000000"/>
+          <w:sz w:val="19"/>
+          <w:szCs w:val="19"/>
+        </w:rPr>
+        <w:t xml:space="preserve">[mid] &gt; </w:t>
+      </w:r>
+      <w:proofErr w:type="spellStart"/>
+      <w:r>
+        <w:rPr>
+          <w:rFonts w:ascii="Consolas" w:hAnsi="Consolas" w:cs="Consolas"/>
+          <w:color w:val="000000"/>
+          <w:sz w:val="19"/>
+          <w:szCs w:val="19"/>
+        </w:rPr>
+        <w:t>val</w:t>
+      </w:r>
+      <w:proofErr w:type="spellEnd"/>
+      <w:r>
+        <w:rPr>
+          <w:rFonts w:ascii="Consolas" w:hAnsi="Consolas" w:cs="Consolas"/>
+          <w:color w:val="000000"/>
+          <w:sz w:val="19"/>
+          <w:szCs w:val="19"/>
+        </w:rPr>
+        <w:t>)</w:t>
+      </w:r>
+    </w:p>
+    <w:p>
+      <w:pPr>
+        <w:autoSpaceDE w:val="0"/>
+        <w:autoSpaceDN w:val="0"/>
+        <w:adjustRightInd w:val="0"/>
+        <w:spacing w:after="0" w:line="240" w:lineRule="auto"/>
+        <w:rPr>
+          <w:rFonts w:ascii="Consolas" w:hAnsi="Consolas" w:cs="Consolas"/>
+          <w:color w:val="000000"/>
+          <w:sz w:val="19"/>
+          <w:szCs w:val="19"/>
+        </w:rPr>
+      </w:pPr>
+      <w:r>
+        <w:rPr>
+          <w:rFonts w:ascii="Consolas" w:hAnsi="Consolas" w:cs="Consolas"/>
+          <w:color w:val="000000"/>
+          <w:sz w:val="19"/>
+          <w:szCs w:val="19"/>
+        </w:rPr>
+        <w:t xml:space="preserve">                {</w:t>
+      </w:r>
+    </w:p>
+    <w:p>
+      <w:pPr>
+        <w:autoSpaceDE w:val="0"/>
+        <w:autoSpaceDN w:val="0"/>
+        <w:adjustRightInd w:val="0"/>
+        <w:spacing w:after="0" w:line="240" w:lineRule="auto"/>
+        <w:rPr>
+          <w:rFonts w:ascii="Consolas" w:hAnsi="Consolas" w:cs="Consolas"/>
+          <w:color w:val="000000"/>
+          <w:sz w:val="19"/>
+          <w:szCs w:val="19"/>
+        </w:rPr>
+      </w:pPr>
+      <w:r>
+        <w:rPr>
+          <w:rFonts w:ascii="Consolas" w:hAnsi="Consolas" w:cs="Consolas"/>
+          <w:color w:val="000000"/>
+          <w:sz w:val="19"/>
+          <w:szCs w:val="19"/>
+        </w:rPr>
+        <w:t xml:space="preserve">                    </w:t>
+      </w:r>
+      <w:proofErr w:type="gramStart"/>
+      <w:r>
+        <w:rPr>
+          <w:rFonts w:ascii="Consolas" w:hAnsi="Consolas" w:cs="Consolas"/>
+          <w:color w:val="0000FF"/>
+          <w:sz w:val="19"/>
+          <w:szCs w:val="19"/>
+        </w:rPr>
+        <w:t>return</w:t>
+      </w:r>
+      <w:proofErr w:type="gramEnd"/>
+      <w:r>
+        <w:rPr>
+          <w:rFonts w:ascii="Consolas" w:hAnsi="Consolas" w:cs="Consolas"/>
+          <w:color w:val="000000"/>
+          <w:sz w:val="19"/>
+          <w:szCs w:val="19"/>
+        </w:rPr>
+        <w:t xml:space="preserve"> </w:t>
+      </w:r>
+      <w:proofErr w:type="spellStart"/>
+      <w:r>
+        <w:rPr>
+          <w:rFonts w:ascii="Consolas" w:hAnsi="Consolas" w:cs="Consolas"/>
+          <w:color w:val="000000"/>
+          <w:sz w:val="19"/>
+          <w:szCs w:val="19"/>
+        </w:rPr>
+        <w:t>RecursiveBinarySearch</w:t>
+      </w:r>
+      <w:proofErr w:type="spellEnd"/>
+      <w:r>
+        <w:rPr>
+          <w:rFonts w:ascii="Consolas" w:hAnsi="Consolas" w:cs="Consolas"/>
+          <w:color w:val="000000"/>
+          <w:sz w:val="19"/>
+          <w:szCs w:val="19"/>
+        </w:rPr>
+        <w:t>(</w:t>
+      </w:r>
+      <w:proofErr w:type="spellStart"/>
+      <w:r>
+        <w:rPr>
+          <w:rFonts w:ascii="Consolas" w:hAnsi="Consolas" w:cs="Consolas"/>
+          <w:color w:val="000000"/>
+          <w:sz w:val="19"/>
+          <w:szCs w:val="19"/>
+        </w:rPr>
+        <w:t>arr</w:t>
+      </w:r>
+      <w:proofErr w:type="spellEnd"/>
+      <w:r>
+        <w:rPr>
+          <w:rFonts w:ascii="Consolas" w:hAnsi="Consolas" w:cs="Consolas"/>
+          <w:color w:val="000000"/>
+          <w:sz w:val="19"/>
+          <w:szCs w:val="19"/>
+        </w:rPr>
+        <w:t xml:space="preserve">, </w:t>
+      </w:r>
+      <w:proofErr w:type="spellStart"/>
+      <w:r>
+        <w:rPr>
+          <w:rFonts w:ascii="Consolas" w:hAnsi="Consolas" w:cs="Consolas"/>
+          <w:color w:val="000000"/>
+          <w:sz w:val="19"/>
+          <w:szCs w:val="19"/>
+        </w:rPr>
+        <w:t>startIndex</w:t>
+      </w:r>
+      <w:proofErr w:type="spellEnd"/>
+      <w:r>
+        <w:rPr>
+          <w:rFonts w:ascii="Consolas" w:hAnsi="Consolas" w:cs="Consolas"/>
+          <w:color w:val="000000"/>
+          <w:sz w:val="19"/>
+          <w:szCs w:val="19"/>
+        </w:rPr>
+        <w:t xml:space="preserve">, mid - 1, </w:t>
+      </w:r>
+      <w:proofErr w:type="spellStart"/>
+      <w:r>
+        <w:rPr>
+          <w:rFonts w:ascii="Consolas" w:hAnsi="Consolas" w:cs="Consolas"/>
+          <w:color w:val="000000"/>
+          <w:sz w:val="19"/>
+          <w:szCs w:val="19"/>
+        </w:rPr>
+        <w:t>val</w:t>
+      </w:r>
+      <w:proofErr w:type="spellEnd"/>
+      <w:r>
+        <w:rPr>
+          <w:rFonts w:ascii="Consolas" w:hAnsi="Consolas" w:cs="Consolas"/>
+          <w:color w:val="000000"/>
+          <w:sz w:val="19"/>
+          <w:szCs w:val="19"/>
+        </w:rPr>
+        <w:t>);</w:t>
+      </w:r>
+    </w:p>
+    <w:p>
+      <w:pPr>
+        <w:autoSpaceDE w:val="0"/>
+        <w:autoSpaceDN w:val="0"/>
+        <w:adjustRightInd w:val="0"/>
+        <w:spacing w:after="0" w:line="240" w:lineRule="auto"/>
+        <w:rPr>
+          <w:rFonts w:ascii="Consolas" w:hAnsi="Consolas" w:cs="Consolas"/>
+          <w:color w:val="000000"/>
+          <w:sz w:val="19"/>
+          <w:szCs w:val="19"/>
+        </w:rPr>
+      </w:pPr>
+    </w:p>
+    <w:p>
+      <w:pPr>
+        <w:autoSpaceDE w:val="0"/>
+        <w:autoSpaceDN w:val="0"/>
+        <w:adjustRightInd w:val="0"/>
+        <w:spacing w:after="0" w:line="240" w:lineRule="auto"/>
+        <w:rPr>
+          <w:rFonts w:ascii="Consolas" w:hAnsi="Consolas" w:cs="Consolas"/>
+          <w:color w:val="000000"/>
+          <w:sz w:val="19"/>
+          <w:szCs w:val="19"/>
+        </w:rPr>
+      </w:pPr>
+      <w:r>
+        <w:rPr>
+          <w:rFonts w:ascii="Consolas" w:hAnsi="Consolas" w:cs="Consolas"/>
+          <w:color w:val="000000"/>
+          <w:sz w:val="19"/>
+          <w:szCs w:val="19"/>
+        </w:rPr>
+        <w:t xml:space="preserve">                }</w:t>
+      </w:r>
+    </w:p>
+    <w:p>
+      <w:pPr>
+        <w:autoSpaceDE w:val="0"/>
+        <w:autoSpaceDN w:val="0"/>
+        <w:adjustRightInd w:val="0"/>
+        <w:spacing w:after="0" w:line="240" w:lineRule="auto"/>
+        <w:rPr>
+          <w:rFonts w:ascii="Consolas" w:hAnsi="Consolas" w:cs="Consolas"/>
+          <w:color w:val="000000"/>
+          <w:sz w:val="19"/>
+          <w:szCs w:val="19"/>
+        </w:rPr>
+      </w:pPr>
+    </w:p>
+    <w:p>
+      <w:pPr>
+        <w:autoSpaceDE w:val="0"/>
+        <w:autoSpaceDN w:val="0"/>
+        <w:adjustRightInd w:val="0"/>
+        <w:spacing w:after="0" w:line="240" w:lineRule="auto"/>
+        <w:rPr>
+          <w:rFonts w:ascii="Consolas" w:hAnsi="Consolas" w:cs="Consolas"/>
+          <w:color w:val="000000"/>
+          <w:sz w:val="19"/>
+          <w:szCs w:val="19"/>
+        </w:rPr>
+      </w:pPr>
+      <w:r>
+        <w:rPr>
+          <w:rFonts w:ascii="Consolas" w:hAnsi="Consolas" w:cs="Consolas"/>
+          <w:color w:val="000000"/>
+          <w:sz w:val="19"/>
+          <w:szCs w:val="19"/>
+        </w:rPr>
+        <w:t xml:space="preserve">                </w:t>
+      </w:r>
+      <w:r>
+        <w:rPr>
+          <w:rFonts w:ascii="Consolas" w:hAnsi="Consolas" w:cs="Consolas"/>
+          <w:color w:val="008000"/>
+          <w:sz w:val="19"/>
+          <w:szCs w:val="19"/>
+        </w:rPr>
+        <w:t xml:space="preserve">// </w:t>
+      </w:r>
+      <w:proofErr w:type="gramStart"/>
+      <w:r>
+        <w:rPr>
+          <w:rFonts w:ascii="Consolas" w:hAnsi="Consolas" w:cs="Consolas"/>
+          <w:color w:val="008000"/>
+          <w:sz w:val="19"/>
+          <w:szCs w:val="19"/>
+        </w:rPr>
+        <w:t>Else</w:t>
+      </w:r>
+      <w:proofErr w:type="gramEnd"/>
+      <w:r>
+        <w:rPr>
+          <w:rFonts w:ascii="Consolas" w:hAnsi="Consolas" w:cs="Consolas"/>
+          <w:color w:val="008000"/>
+          <w:sz w:val="19"/>
+          <w:szCs w:val="19"/>
+        </w:rPr>
+        <w:t xml:space="preserve"> the element can only be present </w:t>
+      </w:r>
+    </w:p>
+    <w:p>
+      <w:pPr>
+        <w:autoSpaceDE w:val="0"/>
+        <w:autoSpaceDN w:val="0"/>
+        <w:adjustRightInd w:val="0"/>
+        <w:spacing w:after="0" w:line="240" w:lineRule="auto"/>
+        <w:rPr>
+          <w:rFonts w:ascii="Consolas" w:hAnsi="Consolas" w:cs="Consolas"/>
+          <w:color w:val="000000"/>
+          <w:sz w:val="19"/>
+          <w:szCs w:val="19"/>
+        </w:rPr>
+      </w:pPr>
+      <w:r>
+        <w:rPr>
+          <w:rFonts w:ascii="Consolas" w:hAnsi="Consolas" w:cs="Consolas"/>
+          <w:color w:val="000000"/>
+          <w:sz w:val="19"/>
+          <w:szCs w:val="19"/>
+        </w:rPr>
+        <w:t xml:space="preserve">                </w:t>
+      </w:r>
+      <w:r>
+        <w:rPr>
+          <w:rFonts w:ascii="Consolas" w:hAnsi="Consolas" w:cs="Consolas"/>
+          <w:color w:val="008000"/>
+          <w:sz w:val="19"/>
+          <w:szCs w:val="19"/>
+        </w:rPr>
+        <w:t xml:space="preserve">// in right </w:t>
+      </w:r>
+      <w:proofErr w:type="spellStart"/>
+      <w:r>
+        <w:rPr>
+          <w:rFonts w:ascii="Consolas" w:hAnsi="Consolas" w:cs="Consolas"/>
+          <w:color w:val="008000"/>
+          <w:sz w:val="19"/>
+          <w:szCs w:val="19"/>
+        </w:rPr>
+        <w:t>subarray</w:t>
+      </w:r>
+      <w:proofErr w:type="spellEnd"/>
+    </w:p>
+    <w:p>
+      <w:pPr>
+        <w:autoSpaceDE w:val="0"/>
+        <w:autoSpaceDN w:val="0"/>
+        <w:adjustRightInd w:val="0"/>
+        <w:spacing w:after="0" w:line="240" w:lineRule="auto"/>
+        <w:rPr>
+          <w:rFonts w:ascii="Consolas" w:hAnsi="Consolas" w:cs="Consolas"/>
+          <w:color w:val="000000"/>
+          <w:sz w:val="19"/>
+          <w:szCs w:val="19"/>
+        </w:rPr>
+      </w:pPr>
+      <w:r>
+        <w:rPr>
+          <w:rFonts w:ascii="Consolas" w:hAnsi="Consolas" w:cs="Consolas"/>
+          <w:color w:val="000000"/>
+          <w:sz w:val="19"/>
+          <w:szCs w:val="19"/>
+        </w:rPr>
+        <w:t xml:space="preserve">                </w:t>
+      </w:r>
+      <w:proofErr w:type="gramStart"/>
+      <w:r>
+        <w:rPr>
+          <w:rFonts w:ascii="Consolas" w:hAnsi="Consolas" w:cs="Consolas"/>
+          <w:color w:val="0000FF"/>
+          <w:sz w:val="19"/>
+          <w:szCs w:val="19"/>
+        </w:rPr>
+        <w:t>return</w:t>
+      </w:r>
+      <w:proofErr w:type="gramEnd"/>
+      <w:r>
+        <w:rPr>
+          <w:rFonts w:ascii="Consolas" w:hAnsi="Consolas" w:cs="Consolas"/>
+          <w:color w:val="000000"/>
+          <w:sz w:val="19"/>
+          <w:szCs w:val="19"/>
+        </w:rPr>
+        <w:t xml:space="preserve"> </w:t>
+      </w:r>
+      <w:proofErr w:type="spellStart"/>
+      <w:r>
+        <w:rPr>
+          <w:rFonts w:ascii="Consolas" w:hAnsi="Consolas" w:cs="Consolas"/>
+          <w:color w:val="000000"/>
+          <w:sz w:val="19"/>
+          <w:szCs w:val="19"/>
+        </w:rPr>
+        <w:t>RecursiveBinarySearch</w:t>
+      </w:r>
+      <w:proofErr w:type="spellEnd"/>
+      <w:r>
+        <w:rPr>
+          <w:rFonts w:ascii="Consolas" w:hAnsi="Consolas" w:cs="Consolas"/>
+          <w:color w:val="000000"/>
+          <w:sz w:val="19"/>
+          <w:szCs w:val="19"/>
+        </w:rPr>
+        <w:t>(</w:t>
+      </w:r>
+      <w:proofErr w:type="spellStart"/>
+      <w:r>
+        <w:rPr>
+          <w:rFonts w:ascii="Consolas" w:hAnsi="Consolas" w:cs="Consolas"/>
+          <w:color w:val="000000"/>
+          <w:sz w:val="19"/>
+          <w:szCs w:val="19"/>
+        </w:rPr>
+        <w:t>arr</w:t>
+      </w:r>
+      <w:proofErr w:type="spellEnd"/>
+      <w:r>
+        <w:rPr>
+          <w:rFonts w:ascii="Consolas" w:hAnsi="Consolas" w:cs="Consolas"/>
+          <w:color w:val="000000"/>
+          <w:sz w:val="19"/>
+          <w:szCs w:val="19"/>
+        </w:rPr>
+        <w:t xml:space="preserve">, mid + 1, </w:t>
+      </w:r>
+      <w:proofErr w:type="spellStart"/>
+      <w:r>
+        <w:rPr>
+          <w:rFonts w:ascii="Consolas" w:hAnsi="Consolas" w:cs="Consolas"/>
+          <w:color w:val="000000"/>
+          <w:sz w:val="19"/>
+          <w:szCs w:val="19"/>
+        </w:rPr>
+        <w:t>endIndex</w:t>
+      </w:r>
+      <w:proofErr w:type="spellEnd"/>
+      <w:r>
+        <w:rPr>
+          <w:rFonts w:ascii="Consolas" w:hAnsi="Consolas" w:cs="Consolas"/>
+          <w:color w:val="000000"/>
+          <w:sz w:val="19"/>
+          <w:szCs w:val="19"/>
+        </w:rPr>
+        <w:t xml:space="preserve">, </w:t>
+      </w:r>
+      <w:proofErr w:type="spellStart"/>
+      <w:r>
+        <w:rPr>
+          <w:rFonts w:ascii="Consolas" w:hAnsi="Consolas" w:cs="Consolas"/>
+          <w:color w:val="000000"/>
+          <w:sz w:val="19"/>
+          <w:szCs w:val="19"/>
+        </w:rPr>
+        <w:t>val</w:t>
+      </w:r>
+      <w:proofErr w:type="spellEnd"/>
+      <w:r>
+        <w:rPr>
+          <w:rFonts w:ascii="Consolas" w:hAnsi="Consolas" w:cs="Consolas"/>
+          <w:color w:val="000000"/>
+          <w:sz w:val="19"/>
+          <w:szCs w:val="19"/>
+        </w:rPr>
+        <w:t>);</w:t>
+      </w:r>
+    </w:p>
+    <w:p>
+      <w:pPr>
+        <w:autoSpaceDE w:val="0"/>
+        <w:autoSpaceDN w:val="0"/>
+        <w:adjustRightInd w:val="0"/>
+        <w:spacing w:after="0" w:line="240" w:lineRule="auto"/>
+        <w:rPr>
+          <w:rFonts w:ascii="Consolas" w:hAnsi="Consolas" w:cs="Consolas"/>
+          <w:color w:val="000000"/>
+          <w:sz w:val="19"/>
+          <w:szCs w:val="19"/>
+        </w:rPr>
+      </w:pPr>
+    </w:p>
+    <w:p>
+      <w:pPr>
+        <w:autoSpaceDE w:val="0"/>
+        <w:autoSpaceDN w:val="0"/>
+        <w:adjustRightInd w:val="0"/>
+        <w:spacing w:after="0" w:line="240" w:lineRule="auto"/>
+        <w:rPr>
+          <w:rFonts w:ascii="Consolas" w:hAnsi="Consolas" w:cs="Consolas"/>
+          <w:color w:val="000000"/>
+          <w:sz w:val="19"/>
+          <w:szCs w:val="19"/>
+        </w:rPr>
+      </w:pPr>
+      <w:r>
+        <w:rPr>
+          <w:rFonts w:ascii="Consolas" w:hAnsi="Consolas" w:cs="Consolas"/>
+          <w:color w:val="000000"/>
+          <w:sz w:val="19"/>
+          <w:szCs w:val="19"/>
+        </w:rPr>
+        <w:t xml:space="preserve">            }</w:t>
+      </w:r>
+    </w:p>
+    <w:p>
+      <w:pPr>
+        <w:autoSpaceDE w:val="0"/>
+        <w:autoSpaceDN w:val="0"/>
+        <w:adjustRightInd w:val="0"/>
+        <w:spacing w:after="0" w:line="240" w:lineRule="auto"/>
+        <w:rPr>
+          <w:rFonts w:ascii="Consolas" w:hAnsi="Consolas" w:cs="Consolas"/>
+          <w:color w:val="000000"/>
+          <w:sz w:val="19"/>
+          <w:szCs w:val="19"/>
+        </w:rPr>
+      </w:pPr>
+    </w:p>
+    <w:p>
+      <w:pPr>
+        <w:autoSpaceDE w:val="0"/>
+        <w:autoSpaceDN w:val="0"/>
+        <w:adjustRightInd w:val="0"/>
+        <w:spacing w:after="0" w:line="240" w:lineRule="auto"/>
+        <w:rPr>
+          <w:rFonts w:ascii="Consolas" w:hAnsi="Consolas" w:cs="Consolas"/>
+          <w:color w:val="000000"/>
+          <w:sz w:val="19"/>
+          <w:szCs w:val="19"/>
+        </w:rPr>
+      </w:pPr>
+      <w:r>
+        <w:rPr>
+          <w:rFonts w:ascii="Consolas" w:hAnsi="Consolas" w:cs="Consolas"/>
+          <w:color w:val="000000"/>
+          <w:sz w:val="19"/>
+          <w:szCs w:val="19"/>
+        </w:rPr>
+        <w:t xml:space="preserve">            </w:t>
+      </w:r>
+      <w:r>
+        <w:rPr>
+          <w:rFonts w:ascii="Consolas" w:hAnsi="Consolas" w:cs="Consolas"/>
+          <w:color w:val="008000"/>
+          <w:sz w:val="19"/>
+          <w:szCs w:val="19"/>
+        </w:rPr>
+        <w:t xml:space="preserve">// </w:t>
+      </w:r>
+      <w:proofErr w:type="gramStart"/>
+      <w:r>
+        <w:rPr>
+          <w:rFonts w:ascii="Consolas" w:hAnsi="Consolas" w:cs="Consolas"/>
+          <w:color w:val="008000"/>
+          <w:sz w:val="19"/>
+          <w:szCs w:val="19"/>
+        </w:rPr>
+        <w:t>We</w:t>
+      </w:r>
+      <w:proofErr w:type="gramEnd"/>
+      <w:r>
+        <w:rPr>
+          <w:rFonts w:ascii="Consolas" w:hAnsi="Consolas" w:cs="Consolas"/>
+          <w:color w:val="008000"/>
+          <w:sz w:val="19"/>
+          <w:szCs w:val="19"/>
+        </w:rPr>
+        <w:t xml:space="preserve"> reach here when element is not present </w:t>
+      </w:r>
+    </w:p>
+    <w:p>
+      <w:pPr>
+        <w:autoSpaceDE w:val="0"/>
+        <w:autoSpaceDN w:val="0"/>
+        <w:adjustRightInd w:val="0"/>
+        <w:spacing w:after="0" w:line="240" w:lineRule="auto"/>
+        <w:rPr>
+          <w:rFonts w:ascii="Consolas" w:hAnsi="Consolas" w:cs="Consolas"/>
+          <w:color w:val="000000"/>
+          <w:sz w:val="19"/>
+          <w:szCs w:val="19"/>
+        </w:rPr>
+      </w:pPr>
+      <w:r>
+        <w:rPr>
+          <w:rFonts w:ascii="Consolas" w:hAnsi="Consolas" w:cs="Consolas"/>
+          <w:color w:val="000000"/>
+          <w:sz w:val="19"/>
+          <w:szCs w:val="19"/>
+        </w:rPr>
+        <w:t xml:space="preserve">            </w:t>
+      </w:r>
+      <w:r>
+        <w:rPr>
+          <w:rFonts w:ascii="Consolas" w:hAnsi="Consolas" w:cs="Consolas"/>
+          <w:color w:val="008000"/>
+          <w:sz w:val="19"/>
+          <w:szCs w:val="19"/>
+        </w:rPr>
+        <w:t xml:space="preserve">// in array </w:t>
+      </w:r>
+    </w:p>
+    <w:p>
+      <w:pPr>
+        <w:autoSpaceDE w:val="0"/>
+        <w:autoSpaceDN w:val="0"/>
+        <w:adjustRightInd w:val="0"/>
+        <w:spacing w:after="0" w:line="240" w:lineRule="auto"/>
+        <w:rPr>
+          <w:rFonts w:ascii="Consolas" w:hAnsi="Consolas" w:cs="Consolas"/>
+          <w:color w:val="000000"/>
+          <w:sz w:val="19"/>
+          <w:szCs w:val="19"/>
+        </w:rPr>
+      </w:pPr>
+      <w:r>
+        <w:rPr>
+          <w:rFonts w:ascii="Consolas" w:hAnsi="Consolas" w:cs="Consolas"/>
+          <w:color w:val="000000"/>
+          <w:sz w:val="19"/>
+          <w:szCs w:val="19"/>
+        </w:rPr>
+        <w:t xml:space="preserve">            </w:t>
+      </w:r>
+      <w:proofErr w:type="gramStart"/>
+      <w:r>
+        <w:rPr>
+          <w:rFonts w:ascii="Consolas" w:hAnsi="Consolas" w:cs="Consolas"/>
+          <w:color w:val="0000FF"/>
+          <w:sz w:val="19"/>
+          <w:szCs w:val="19"/>
+        </w:rPr>
+        <w:t>return</w:t>
+      </w:r>
+      <w:proofErr w:type="gramEnd"/>
+      <w:r>
+        <w:rPr>
+          <w:rFonts w:ascii="Consolas" w:hAnsi="Consolas" w:cs="Consolas"/>
+          <w:color w:val="000000"/>
+          <w:sz w:val="19"/>
+          <w:szCs w:val="19"/>
+        </w:rPr>
+        <w:t xml:space="preserve"> -1;</w:t>
+      </w:r>
+    </w:p>
+    <w:p>
+      <w:pPr>
+        <w:autoSpaceDE w:val="0"/>
+        <w:autoSpaceDN w:val="0"/>
+        <w:adjustRightInd w:val="0"/>
+        <w:spacing w:after="0" w:line="240" w:lineRule="auto"/>
+        <w:rPr>
+          <w:rFonts w:ascii="Consolas" w:hAnsi="Consolas" w:cs="Consolas"/>
+          <w:color w:val="000000"/>
+          <w:sz w:val="19"/>
+          <w:szCs w:val="19"/>
+        </w:rPr>
+      </w:pPr>
+      <w:r>
+        <w:rPr>
+          <w:rFonts w:ascii="Consolas" w:hAnsi="Consolas" w:cs="Consolas"/>
+          <w:color w:val="000000"/>
+          <w:sz w:val="19"/>
+          <w:szCs w:val="19"/>
+        </w:rPr>
+        <w:t xml:space="preserve">        }</w:t>
+      </w:r>
+    </w:p>
+    <w:p>
       <w:bookmarkStart w:id="0" w:name="_GoBack"/>
       <w:bookmarkEnd w:id="0"/>
     </w:p>
@@ -36,6 +1745,127 @@
     </w:sectPr>
   </w:body>
 </w:document>
+</file>
+
+<file path=word/numbering.xml><?xml version="1.0" encoding="utf-8"?>
+<w:numbering xmlns:wpc="http://schemas.microsoft.com/office/word/2010/wordprocessingCanvas" xmlns:mc="http://schemas.openxmlformats.org/markup-compatibility/2006" xmlns:o="urn:schemas-microsoft-com:office:office" xmlns:r="http://schemas.openxmlformats.org/officeDocument/2006/relationships" xmlns:m="http://schemas.openxmlformats.org/officeDocument/2006/math" xmlns:v="urn:schemas-microsoft-com:vml" xmlns:wp14="http://schemas.microsoft.com/office/word/2010/wordprocessingDrawing" xmlns:wp="http://schemas.openxmlformats.org/drawingml/2006/wordprocessingDrawing" xmlns:w10="urn:schemas-microsoft-com:office:word" xmlns:w="http://schemas.openxmlformats.org/wordprocessingml/2006/main" xmlns:w14="http://schemas.microsoft.com/office/word/2010/wordml" xmlns:w15="http://schemas.microsoft.com/office/word/2012/wordml" xmlns:wpg="http://schemas.microsoft.com/office/word/2010/wordprocessingGroup" xmlns:wpi="http://schemas.microsoft.com/office/word/2010/wordprocessingInk" xmlns:wne="http://schemas.microsoft.com/office/word/2006/wordml" xmlns:wps="http://schemas.microsoft.com/office/word/2010/wordprocessingShape" mc:Ignorable="w14 w15 wp14">
+  <w:abstractNum w:abstractNumId="0">
+    <w:nsid w:val="14814A3C"/>
+    <w:multiLevelType w:val="multilevel"/>
+    <w:tmpl w:val="5906A462"/>
+    <w:lvl w:ilvl="0">
+      <w:start w:val="1"/>
+      <w:numFmt w:val="decimal"/>
+      <w:lvlText w:val="%1."/>
+      <w:lvlJc w:val="left"/>
+      <w:pPr>
+        <w:tabs>
+          <w:tab w:val="num" w:pos="720"/>
+        </w:tabs>
+        <w:ind w:left="720" w:hanging="360"/>
+      </w:pPr>
+    </w:lvl>
+    <w:lvl w:ilvl="1" w:tentative="1">
+      <w:start w:val="1"/>
+      <w:numFmt w:val="decimal"/>
+      <w:lvlText w:val="%2."/>
+      <w:lvlJc w:val="left"/>
+      <w:pPr>
+        <w:tabs>
+          <w:tab w:val="num" w:pos="1440"/>
+        </w:tabs>
+        <w:ind w:left="1440" w:hanging="360"/>
+      </w:pPr>
+    </w:lvl>
+    <w:lvl w:ilvl="2" w:tentative="1">
+      <w:start w:val="1"/>
+      <w:numFmt w:val="decimal"/>
+      <w:lvlText w:val="%3."/>
+      <w:lvlJc w:val="left"/>
+      <w:pPr>
+        <w:tabs>
+          <w:tab w:val="num" w:pos="2160"/>
+        </w:tabs>
+        <w:ind w:left="2160" w:hanging="360"/>
+      </w:pPr>
+    </w:lvl>
+    <w:lvl w:ilvl="3" w:tentative="1">
+      <w:start w:val="1"/>
+      <w:numFmt w:val="decimal"/>
+      <w:lvlText w:val="%4."/>
+      <w:lvlJc w:val="left"/>
+      <w:pPr>
+        <w:tabs>
+          <w:tab w:val="num" w:pos="2880"/>
+        </w:tabs>
+        <w:ind w:left="2880" w:hanging="360"/>
+      </w:pPr>
+    </w:lvl>
+    <w:lvl w:ilvl="4" w:tentative="1">
+      <w:start w:val="1"/>
+      <w:numFmt w:val="decimal"/>
+      <w:lvlText w:val="%5."/>
+      <w:lvlJc w:val="left"/>
+      <w:pPr>
+        <w:tabs>
+          <w:tab w:val="num" w:pos="3600"/>
+        </w:tabs>
+        <w:ind w:left="3600" w:hanging="360"/>
+      </w:pPr>
+    </w:lvl>
+    <w:lvl w:ilvl="5" w:tentative="1">
+      <w:start w:val="1"/>
+      <w:numFmt w:val="decimal"/>
+      <w:lvlText w:val="%6."/>
+      <w:lvlJc w:val="left"/>
+      <w:pPr>
+        <w:tabs>
+          <w:tab w:val="num" w:pos="4320"/>
+        </w:tabs>
+        <w:ind w:left="4320" w:hanging="360"/>
+      </w:pPr>
+    </w:lvl>
+    <w:lvl w:ilvl="6" w:tentative="1">
+      <w:start w:val="1"/>
+      <w:numFmt w:val="decimal"/>
+      <w:lvlText w:val="%7."/>
+      <w:lvlJc w:val="left"/>
+      <w:pPr>
+        <w:tabs>
+          <w:tab w:val="num" w:pos="5040"/>
+        </w:tabs>
+        <w:ind w:left="5040" w:hanging="360"/>
+      </w:pPr>
+    </w:lvl>
+    <w:lvl w:ilvl="7" w:tentative="1">
+      <w:start w:val="1"/>
+      <w:numFmt w:val="decimal"/>
+      <w:lvlText w:val="%8."/>
+      <w:lvlJc w:val="left"/>
+      <w:pPr>
+        <w:tabs>
+          <w:tab w:val="num" w:pos="5760"/>
+        </w:tabs>
+        <w:ind w:left="5760" w:hanging="360"/>
+      </w:pPr>
+    </w:lvl>
+    <w:lvl w:ilvl="8" w:tentative="1">
+      <w:start w:val="1"/>
+      <w:numFmt w:val="decimal"/>
+      <w:lvlText w:val="%9."/>
+      <w:lvlJc w:val="left"/>
+      <w:pPr>
+        <w:tabs>
+          <w:tab w:val="num" w:pos="6480"/>
+        </w:tabs>
+        <w:ind w:left="6480" w:hanging="360"/>
+      </w:pPr>
+    </w:lvl>
+  </w:abstractNum>
+  <w:num w:numId="1">
+    <w:abstractNumId w:val="0"/>
+  </w:num>
+</w:numbering>
 </file>
 
 <file path=word/styles.xml><?xml version="1.0" encoding="utf-8"?>
@@ -459,6 +2289,33 @@
     <w:semiHidden/>
     <w:unhideWhenUsed/>
   </w:style>
+  <w:style w:type="character" w:styleId="Strong">
+    <w:name w:val="Strong"/>
+    <w:basedOn w:val="DefaultParagraphFont"/>
+    <w:uiPriority w:val="22"/>
+    <w:qFormat/>
+    <w:rsid w:val="00641E3E"/>
+    <w:rPr>
+      <w:b/>
+      <w:bCs/>
+    </w:rPr>
+  </w:style>
+  <w:style w:type="paragraph" w:styleId="NormalWeb">
+    <w:name w:val="Normal (Web)"/>
+    <w:basedOn w:val="Normal"/>
+    <w:uiPriority w:val="99"/>
+    <w:semiHidden/>
+    <w:unhideWhenUsed/>
+    <w:rsid w:val="00FB4642"/>
+    <w:pPr>
+      <w:spacing w:before="100" w:beforeAutospacing="1" w:after="100" w:afterAutospacing="1" w:line="240" w:lineRule="auto"/>
+    </w:pPr>
+    <w:rPr>
+      <w:rFonts w:ascii="Times New Roman" w:eastAsia="Times New Roman" w:hAnsi="Times New Roman" w:cs="Times New Roman"/>
+      <w:sz w:val="24"/>
+      <w:szCs w:val="24"/>
+    </w:rPr>
+  </w:style>
 </w:styles>
 </file>
 

--- a/Algorithms.docx
+++ b/Algorithms.docx
@@ -62,23 +62,7 @@
           <w:rFonts w:ascii="Arial" w:hAnsi="Arial" w:cs="Arial"/>
           <w:shd w:val="clear" w:color="auto" w:fill="FFFFFF"/>
         </w:rPr>
-        <w:t xml:space="preserve">The idea of binary search is to use the information that the array is sorted and reduce the time complexity to </w:t>
-      </w:r>
-      <w:proofErr w:type="gramStart"/>
-      <w:r>
-        <w:rPr>
-          <w:rFonts w:ascii="Arial" w:hAnsi="Arial" w:cs="Arial"/>
-          <w:shd w:val="clear" w:color="auto" w:fill="FFFFFF"/>
-        </w:rPr>
-        <w:t>O(</w:t>
-      </w:r>
-      <w:proofErr w:type="gramEnd"/>
-      <w:r>
-        <w:rPr>
-          <w:rFonts w:ascii="Arial" w:hAnsi="Arial" w:cs="Arial"/>
-          <w:shd w:val="clear" w:color="auto" w:fill="FFFFFF"/>
-        </w:rPr>
-        <w:t>Log n).</w:t>
+        <w:t>The idea of binary search is to use the information that the array is sorted and reduce the time complexity to O(Log n).</w:t>
       </w:r>
     </w:p>
     <w:p>
@@ -173,43 +157,7 @@
           <w:sz w:val="24"/>
           <w:szCs w:val="24"/>
         </w:rPr>
-        <w:t xml:space="preserve">Else </w:t>
-      </w:r>
-      <w:proofErr w:type="gramStart"/>
-      <w:r>
-        <w:rPr>
-          <w:rFonts w:ascii="Arial" w:eastAsia="Times New Roman" w:hAnsi="Arial" w:cs="Arial"/>
-          <w:sz w:val="24"/>
-          <w:szCs w:val="24"/>
-        </w:rPr>
-        <w:t>If</w:t>
-      </w:r>
-      <w:proofErr w:type="gramEnd"/>
-      <w:r>
-        <w:rPr>
-          <w:rFonts w:ascii="Arial" w:eastAsia="Times New Roman" w:hAnsi="Arial" w:cs="Arial"/>
-          <w:sz w:val="24"/>
-          <w:szCs w:val="24"/>
-        </w:rPr>
-        <w:t xml:space="preserve"> x is greater than the mid element, then x can only lie in right half </w:t>
-      </w:r>
-      <w:proofErr w:type="spellStart"/>
-      <w:r>
-        <w:rPr>
-          <w:rFonts w:ascii="Arial" w:eastAsia="Times New Roman" w:hAnsi="Arial" w:cs="Arial"/>
-          <w:sz w:val="24"/>
-          <w:szCs w:val="24"/>
-        </w:rPr>
-        <w:t>subarray</w:t>
-      </w:r>
-      <w:proofErr w:type="spellEnd"/>
-      <w:r>
-        <w:rPr>
-          <w:rFonts w:ascii="Arial" w:eastAsia="Times New Roman" w:hAnsi="Arial" w:cs="Arial"/>
-          <w:sz w:val="24"/>
-          <w:szCs w:val="24"/>
-        </w:rPr>
-        <w:t xml:space="preserve"> after the mid element. So we recur for right half.</w:t>
+        <w:t>Else If x is greater than the mid element, then x can only lie in right half subarray after the mid element. So we recur for right half.</w:t>
       </w:r>
     </w:p>
     <w:p>
@@ -260,7 +208,6 @@
         </w:rPr>
         <w:t xml:space="preserve">   </w:t>
       </w:r>
-      <w:proofErr w:type="gramStart"/>
       <w:r>
         <w:rPr>
           <w:rFonts w:ascii="Consolas" w:hAnsi="Consolas" w:cs="Consolas"/>
@@ -270,7 +217,6 @@
         </w:rPr>
         <w:t>public</w:t>
       </w:r>
-      <w:proofErr w:type="gramEnd"/>
       <w:r>
         <w:rPr>
           <w:rFonts w:ascii="Consolas" w:hAnsi="Consolas" w:cs="Consolas"/>
@@ -280,7 +226,6 @@
         </w:rPr>
         <w:t xml:space="preserve"> </w:t>
       </w:r>
-      <w:proofErr w:type="spellStart"/>
       <w:r>
         <w:rPr>
           <w:rFonts w:ascii="Consolas" w:hAnsi="Consolas" w:cs="Consolas"/>
@@ -290,37 +235,15 @@
         </w:rPr>
         <w:t>int</w:t>
       </w:r>
-      <w:proofErr w:type="spellEnd"/>
-      <w:r>
-        <w:rPr>
-          <w:rFonts w:ascii="Consolas" w:hAnsi="Consolas" w:cs="Consolas"/>
-          <w:color w:val="000000"/>
-          <w:sz w:val="19"/>
-          <w:szCs w:val="19"/>
-        </w:rPr>
-        <w:t xml:space="preserve"> </w:t>
-      </w:r>
-      <w:proofErr w:type="spellStart"/>
-      <w:r>
-        <w:rPr>
-          <w:rFonts w:ascii="Consolas" w:hAnsi="Consolas" w:cs="Consolas"/>
-          <w:color w:val="000000"/>
-          <w:sz w:val="19"/>
-          <w:szCs w:val="19"/>
-        </w:rPr>
-        <w:t>RecursiveBinarySearch</w:t>
-      </w:r>
-      <w:proofErr w:type="spellEnd"/>
-      <w:r>
-        <w:rPr>
-          <w:rFonts w:ascii="Consolas" w:hAnsi="Consolas" w:cs="Consolas"/>
-          <w:color w:val="000000"/>
-          <w:sz w:val="19"/>
-          <w:szCs w:val="19"/>
-        </w:rPr>
-        <w:t>(</w:t>
-      </w:r>
-      <w:proofErr w:type="spellStart"/>
+      <w:r>
+        <w:rPr>
+          <w:rFonts w:ascii="Consolas" w:hAnsi="Consolas" w:cs="Consolas"/>
+          <w:color w:val="000000"/>
+          <w:sz w:val="19"/>
+          <w:szCs w:val="19"/>
+        </w:rPr>
+        <w:t xml:space="preserve"> RecursiveBinarySearch(</w:t>
+      </w:r>
       <w:r>
         <w:rPr>
           <w:rFonts w:ascii="Consolas" w:hAnsi="Consolas" w:cs="Consolas"/>
@@ -330,37 +253,15 @@
         </w:rPr>
         <w:t>int</w:t>
       </w:r>
-      <w:proofErr w:type="spellEnd"/>
-      <w:r>
-        <w:rPr>
-          <w:rFonts w:ascii="Consolas" w:hAnsi="Consolas" w:cs="Consolas"/>
-          <w:color w:val="000000"/>
-          <w:sz w:val="19"/>
-          <w:szCs w:val="19"/>
-        </w:rPr>
-        <w:t xml:space="preserve">[] </w:t>
-      </w:r>
-      <w:proofErr w:type="spellStart"/>
-      <w:r>
-        <w:rPr>
-          <w:rFonts w:ascii="Consolas" w:hAnsi="Consolas" w:cs="Consolas"/>
-          <w:color w:val="000000"/>
-          <w:sz w:val="19"/>
-          <w:szCs w:val="19"/>
-        </w:rPr>
-        <w:t>arr</w:t>
-      </w:r>
-      <w:proofErr w:type="spellEnd"/>
-      <w:r>
-        <w:rPr>
-          <w:rFonts w:ascii="Consolas" w:hAnsi="Consolas" w:cs="Consolas"/>
-          <w:color w:val="000000"/>
-          <w:sz w:val="19"/>
-          <w:szCs w:val="19"/>
-        </w:rPr>
-        <w:t xml:space="preserve">, </w:t>
-      </w:r>
-      <w:proofErr w:type="spellStart"/>
+      <w:r>
+        <w:rPr>
+          <w:rFonts w:ascii="Consolas" w:hAnsi="Consolas" w:cs="Consolas"/>
+          <w:color w:val="000000"/>
+          <w:sz w:val="19"/>
+          <w:szCs w:val="19"/>
+        </w:rPr>
+        <w:t xml:space="preserve">[] arr, </w:t>
+      </w:r>
       <w:r>
         <w:rPr>
           <w:rFonts w:ascii="Consolas" w:hAnsi="Consolas" w:cs="Consolas"/>
@@ -370,37 +271,15 @@
         </w:rPr>
         <w:t>int</w:t>
       </w:r>
-      <w:proofErr w:type="spellEnd"/>
-      <w:r>
-        <w:rPr>
-          <w:rFonts w:ascii="Consolas" w:hAnsi="Consolas" w:cs="Consolas"/>
-          <w:color w:val="000000"/>
-          <w:sz w:val="19"/>
-          <w:szCs w:val="19"/>
-        </w:rPr>
-        <w:t xml:space="preserve"> </w:t>
-      </w:r>
-      <w:proofErr w:type="spellStart"/>
-      <w:r>
-        <w:rPr>
-          <w:rFonts w:ascii="Consolas" w:hAnsi="Consolas" w:cs="Consolas"/>
-          <w:color w:val="000000"/>
-          <w:sz w:val="19"/>
-          <w:szCs w:val="19"/>
-        </w:rPr>
-        <w:t>startIndex</w:t>
-      </w:r>
-      <w:proofErr w:type="spellEnd"/>
-      <w:r>
-        <w:rPr>
-          <w:rFonts w:ascii="Consolas" w:hAnsi="Consolas" w:cs="Consolas"/>
-          <w:color w:val="000000"/>
-          <w:sz w:val="19"/>
-          <w:szCs w:val="19"/>
-        </w:rPr>
-        <w:t xml:space="preserve">, </w:t>
-      </w:r>
-      <w:proofErr w:type="spellStart"/>
+      <w:r>
+        <w:rPr>
+          <w:rFonts w:ascii="Consolas" w:hAnsi="Consolas" w:cs="Consolas"/>
+          <w:color w:val="000000"/>
+          <w:sz w:val="19"/>
+          <w:szCs w:val="19"/>
+        </w:rPr>
+        <w:t xml:space="preserve"> startIndex, </w:t>
+      </w:r>
       <w:r>
         <w:rPr>
           <w:rFonts w:ascii="Consolas" w:hAnsi="Consolas" w:cs="Consolas"/>
@@ -410,37 +289,15 @@
         </w:rPr>
         <w:t>int</w:t>
       </w:r>
-      <w:proofErr w:type="spellEnd"/>
-      <w:r>
-        <w:rPr>
-          <w:rFonts w:ascii="Consolas" w:hAnsi="Consolas" w:cs="Consolas"/>
-          <w:color w:val="000000"/>
-          <w:sz w:val="19"/>
-          <w:szCs w:val="19"/>
-        </w:rPr>
-        <w:t xml:space="preserve"> </w:t>
-      </w:r>
-      <w:proofErr w:type="spellStart"/>
-      <w:r>
-        <w:rPr>
-          <w:rFonts w:ascii="Consolas" w:hAnsi="Consolas" w:cs="Consolas"/>
-          <w:color w:val="000000"/>
-          <w:sz w:val="19"/>
-          <w:szCs w:val="19"/>
-        </w:rPr>
-        <w:t>endIndex</w:t>
-      </w:r>
-      <w:proofErr w:type="spellEnd"/>
-      <w:r>
-        <w:rPr>
-          <w:rFonts w:ascii="Consolas" w:hAnsi="Consolas" w:cs="Consolas"/>
-          <w:color w:val="000000"/>
-          <w:sz w:val="19"/>
-          <w:szCs w:val="19"/>
-        </w:rPr>
-        <w:t xml:space="preserve">, </w:t>
-      </w:r>
-      <w:proofErr w:type="spellStart"/>
+      <w:r>
+        <w:rPr>
+          <w:rFonts w:ascii="Consolas" w:hAnsi="Consolas" w:cs="Consolas"/>
+          <w:color w:val="000000"/>
+          <w:sz w:val="19"/>
+          <w:szCs w:val="19"/>
+        </w:rPr>
+        <w:t xml:space="preserve"> endIndex, </w:t>
+      </w:r>
       <w:r>
         <w:rPr>
           <w:rFonts w:ascii="Consolas" w:hAnsi="Consolas" w:cs="Consolas"/>
@@ -450,35 +307,14 @@
         </w:rPr>
         <w:t>int</w:t>
       </w:r>
-      <w:proofErr w:type="spellEnd"/>
-      <w:r>
-        <w:rPr>
-          <w:rFonts w:ascii="Consolas" w:hAnsi="Consolas" w:cs="Consolas"/>
-          <w:color w:val="000000"/>
-          <w:sz w:val="19"/>
-          <w:szCs w:val="19"/>
-        </w:rPr>
-        <w:t xml:space="preserve"> </w:t>
-      </w:r>
-      <w:proofErr w:type="spellStart"/>
-      <w:r>
-        <w:rPr>
-          <w:rFonts w:ascii="Consolas" w:hAnsi="Consolas" w:cs="Consolas"/>
-          <w:color w:val="000000"/>
-          <w:sz w:val="19"/>
-          <w:szCs w:val="19"/>
-        </w:rPr>
-        <w:t>val</w:t>
-      </w:r>
-      <w:proofErr w:type="spellEnd"/>
-      <w:r>
-        <w:rPr>
-          <w:rFonts w:ascii="Consolas" w:hAnsi="Consolas" w:cs="Consolas"/>
-          <w:color w:val="000000"/>
-          <w:sz w:val="19"/>
-          <w:szCs w:val="19"/>
-        </w:rPr>
-        <w:t>)</w:t>
+      <w:r>
+        <w:rPr>
+          <w:rFonts w:ascii="Consolas" w:hAnsi="Consolas" w:cs="Consolas"/>
+          <w:color w:val="000000"/>
+          <w:sz w:val="19"/>
+          <w:szCs w:val="19"/>
+        </w:rPr>
+        <w:t xml:space="preserve"> val)</w:t>
       </w:r>
     </w:p>
     <w:p>
@@ -540,7 +376,6 @@
         </w:rPr>
         <w:t xml:space="preserve">            </w:t>
       </w:r>
-      <w:proofErr w:type="gramStart"/>
       <w:r>
         <w:rPr>
           <w:rFonts w:ascii="Consolas" w:hAnsi="Consolas" w:cs="Consolas"/>
@@ -550,55 +385,14 @@
         </w:rPr>
         <w:t>if</w:t>
       </w:r>
-      <w:proofErr w:type="gramEnd"/>
-      <w:r>
-        <w:rPr>
-          <w:rFonts w:ascii="Consolas" w:hAnsi="Consolas" w:cs="Consolas"/>
-          <w:color w:val="000000"/>
-          <w:sz w:val="19"/>
-          <w:szCs w:val="19"/>
-        </w:rPr>
-        <w:t xml:space="preserve"> (</w:t>
-      </w:r>
-      <w:proofErr w:type="spellStart"/>
-      <w:r>
-        <w:rPr>
-          <w:rFonts w:ascii="Consolas" w:hAnsi="Consolas" w:cs="Consolas"/>
-          <w:color w:val="000000"/>
-          <w:sz w:val="19"/>
-          <w:szCs w:val="19"/>
-        </w:rPr>
-        <w:t>endIndex</w:t>
-      </w:r>
-      <w:proofErr w:type="spellEnd"/>
-      <w:r>
-        <w:rPr>
-          <w:rFonts w:ascii="Consolas" w:hAnsi="Consolas" w:cs="Consolas"/>
-          <w:color w:val="000000"/>
-          <w:sz w:val="19"/>
-          <w:szCs w:val="19"/>
-        </w:rPr>
-        <w:t xml:space="preserve"> &gt;= </w:t>
-      </w:r>
-      <w:proofErr w:type="spellStart"/>
-      <w:r>
-        <w:rPr>
-          <w:rFonts w:ascii="Consolas" w:hAnsi="Consolas" w:cs="Consolas"/>
-          <w:color w:val="000000"/>
-          <w:sz w:val="19"/>
-          <w:szCs w:val="19"/>
-        </w:rPr>
-        <w:t>startIndex</w:t>
-      </w:r>
-      <w:proofErr w:type="spellEnd"/>
-      <w:r>
-        <w:rPr>
-          <w:rFonts w:ascii="Consolas" w:hAnsi="Consolas" w:cs="Consolas"/>
-          <w:color w:val="000000"/>
-          <w:sz w:val="19"/>
-          <w:szCs w:val="19"/>
-        </w:rPr>
-        <w:t>)</w:t>
+      <w:r>
+        <w:rPr>
+          <w:rFonts w:ascii="Consolas" w:hAnsi="Consolas" w:cs="Consolas"/>
+          <w:color w:val="000000"/>
+          <w:sz w:val="19"/>
+          <w:szCs w:val="19"/>
+        </w:rPr>
+        <w:t xml:space="preserve"> (endIndex &gt;= startIndex)</w:t>
       </w:r>
     </w:p>
     <w:p>
@@ -646,8 +440,6 @@
         </w:rPr>
         <w:t xml:space="preserve">                </w:t>
       </w:r>
-      <w:proofErr w:type="spellStart"/>
-      <w:proofErr w:type="gramStart"/>
       <w:r>
         <w:rPr>
           <w:rFonts w:ascii="Consolas" w:hAnsi="Consolas" w:cs="Consolas"/>
@@ -657,56 +449,14 @@
         </w:rPr>
         <w:t>int</w:t>
       </w:r>
-      <w:proofErr w:type="spellEnd"/>
-      <w:proofErr w:type="gramEnd"/>
-      <w:r>
-        <w:rPr>
-          <w:rFonts w:ascii="Consolas" w:hAnsi="Consolas" w:cs="Consolas"/>
-          <w:color w:val="000000"/>
-          <w:sz w:val="19"/>
-          <w:szCs w:val="19"/>
-        </w:rPr>
-        <w:t xml:space="preserve"> mid = (</w:t>
-      </w:r>
-      <w:proofErr w:type="spellStart"/>
-      <w:r>
-        <w:rPr>
-          <w:rFonts w:ascii="Consolas" w:hAnsi="Consolas" w:cs="Consolas"/>
-          <w:color w:val="000000"/>
-          <w:sz w:val="19"/>
-          <w:szCs w:val="19"/>
-        </w:rPr>
-        <w:t>startIndex</w:t>
-      </w:r>
-      <w:proofErr w:type="spellEnd"/>
-      <w:r>
-        <w:rPr>
-          <w:rFonts w:ascii="Consolas" w:hAnsi="Consolas" w:cs="Consolas"/>
-          <w:color w:val="000000"/>
-          <w:sz w:val="19"/>
-          <w:szCs w:val="19"/>
-        </w:rPr>
-        <w:t xml:space="preserve"> + </w:t>
-      </w:r>
-      <w:proofErr w:type="spellStart"/>
-      <w:r>
-        <w:rPr>
-          <w:rFonts w:ascii="Consolas" w:hAnsi="Consolas" w:cs="Consolas"/>
-          <w:color w:val="000000"/>
-          <w:sz w:val="19"/>
-          <w:szCs w:val="19"/>
-        </w:rPr>
-        <w:t>endIndex</w:t>
-      </w:r>
-      <w:proofErr w:type="spellEnd"/>
-      <w:r>
-        <w:rPr>
-          <w:rFonts w:ascii="Consolas" w:hAnsi="Consolas" w:cs="Consolas"/>
-          <w:color w:val="000000"/>
-          <w:sz w:val="19"/>
-          <w:szCs w:val="19"/>
-        </w:rPr>
-        <w:t>) / 2;</w:t>
+      <w:r>
+        <w:rPr>
+          <w:rFonts w:ascii="Consolas" w:hAnsi="Consolas" w:cs="Consolas"/>
+          <w:color w:val="000000"/>
+          <w:sz w:val="19"/>
+          <w:szCs w:val="19"/>
+        </w:rPr>
+        <w:t xml:space="preserve"> mid = (startIndex + endIndex) / 2;</w:t>
       </w:r>
     </w:p>
     <w:p>
@@ -795,7 +545,6 @@
         </w:rPr>
         <w:t xml:space="preserve">                </w:t>
       </w:r>
-      <w:proofErr w:type="gramStart"/>
       <w:r>
         <w:rPr>
           <w:rFonts w:ascii="Consolas" w:hAnsi="Consolas" w:cs="Consolas"/>
@@ -805,55 +554,14 @@
         </w:rPr>
         <w:t>if</w:t>
       </w:r>
-      <w:proofErr w:type="gramEnd"/>
-      <w:r>
-        <w:rPr>
-          <w:rFonts w:ascii="Consolas" w:hAnsi="Consolas" w:cs="Consolas"/>
-          <w:color w:val="000000"/>
-          <w:sz w:val="19"/>
-          <w:szCs w:val="19"/>
-        </w:rPr>
-        <w:t xml:space="preserve"> (</w:t>
-      </w:r>
-      <w:proofErr w:type="spellStart"/>
-      <w:r>
-        <w:rPr>
-          <w:rFonts w:ascii="Consolas" w:hAnsi="Consolas" w:cs="Consolas"/>
-          <w:color w:val="000000"/>
-          <w:sz w:val="19"/>
-          <w:szCs w:val="19"/>
-        </w:rPr>
-        <w:t>arr</w:t>
-      </w:r>
-      <w:proofErr w:type="spellEnd"/>
-      <w:r>
-        <w:rPr>
-          <w:rFonts w:ascii="Consolas" w:hAnsi="Consolas" w:cs="Consolas"/>
-          <w:color w:val="000000"/>
-          <w:sz w:val="19"/>
-          <w:szCs w:val="19"/>
-        </w:rPr>
-        <w:t xml:space="preserve">[mid] == </w:t>
-      </w:r>
-      <w:proofErr w:type="spellStart"/>
-      <w:r>
-        <w:rPr>
-          <w:rFonts w:ascii="Consolas" w:hAnsi="Consolas" w:cs="Consolas"/>
-          <w:color w:val="000000"/>
-          <w:sz w:val="19"/>
-          <w:szCs w:val="19"/>
-        </w:rPr>
-        <w:t>val</w:t>
-      </w:r>
-      <w:proofErr w:type="spellEnd"/>
-      <w:r>
-        <w:rPr>
-          <w:rFonts w:ascii="Consolas" w:hAnsi="Consolas" w:cs="Consolas"/>
-          <w:color w:val="000000"/>
-          <w:sz w:val="19"/>
-          <w:szCs w:val="19"/>
-        </w:rPr>
-        <w:t>)</w:t>
+      <w:r>
+        <w:rPr>
+          <w:rFonts w:ascii="Consolas" w:hAnsi="Consolas" w:cs="Consolas"/>
+          <w:color w:val="000000"/>
+          <w:sz w:val="19"/>
+          <w:szCs w:val="19"/>
+        </w:rPr>
+        <w:t xml:space="preserve"> (arr[mid] == val)</w:t>
       </w:r>
     </w:p>
     <w:p>
@@ -901,7 +609,6 @@
         </w:rPr>
         <w:t xml:space="preserve">                    </w:t>
       </w:r>
-      <w:proofErr w:type="gramStart"/>
       <w:r>
         <w:rPr>
           <w:rFonts w:ascii="Consolas" w:hAnsi="Consolas" w:cs="Consolas"/>
@@ -911,7 +618,6 @@
         </w:rPr>
         <w:t>return</w:t>
       </w:r>
-      <w:proofErr w:type="gramEnd"/>
       <w:r>
         <w:rPr>
           <w:rFonts w:ascii="Consolas" w:hAnsi="Consolas" w:cs="Consolas"/>
@@ -1020,9 +726,187 @@
           <w:sz w:val="19"/>
           <w:szCs w:val="19"/>
         </w:rPr>
-        <w:t xml:space="preserve">// it can only be present in left </w:t>
-      </w:r>
-      <w:proofErr w:type="spellStart"/>
+        <w:t>// it can only be present in left subarray</w:t>
+      </w:r>
+    </w:p>
+    <w:p>
+      <w:pPr>
+        <w:autoSpaceDE w:val="0"/>
+        <w:autoSpaceDN w:val="0"/>
+        <w:adjustRightInd w:val="0"/>
+        <w:spacing w:after="0" w:line="240" w:lineRule="auto"/>
+        <w:rPr>
+          <w:rFonts w:ascii="Consolas" w:hAnsi="Consolas" w:cs="Consolas"/>
+          <w:color w:val="000000"/>
+          <w:sz w:val="19"/>
+          <w:szCs w:val="19"/>
+        </w:rPr>
+      </w:pPr>
+      <w:r>
+        <w:rPr>
+          <w:rFonts w:ascii="Consolas" w:hAnsi="Consolas" w:cs="Consolas"/>
+          <w:color w:val="000000"/>
+          <w:sz w:val="19"/>
+          <w:szCs w:val="19"/>
+        </w:rPr>
+        <w:t xml:space="preserve">                </w:t>
+      </w:r>
+      <w:r>
+        <w:rPr>
+          <w:rFonts w:ascii="Consolas" w:hAnsi="Consolas" w:cs="Consolas"/>
+          <w:color w:val="0000FF"/>
+          <w:sz w:val="19"/>
+          <w:szCs w:val="19"/>
+        </w:rPr>
+        <w:t>if</w:t>
+      </w:r>
+      <w:r>
+        <w:rPr>
+          <w:rFonts w:ascii="Consolas" w:hAnsi="Consolas" w:cs="Consolas"/>
+          <w:color w:val="000000"/>
+          <w:sz w:val="19"/>
+          <w:szCs w:val="19"/>
+        </w:rPr>
+        <w:t xml:space="preserve"> (arr[mid] &gt; val)</w:t>
+      </w:r>
+    </w:p>
+    <w:p>
+      <w:pPr>
+        <w:autoSpaceDE w:val="0"/>
+        <w:autoSpaceDN w:val="0"/>
+        <w:adjustRightInd w:val="0"/>
+        <w:spacing w:after="0" w:line="240" w:lineRule="auto"/>
+        <w:rPr>
+          <w:rFonts w:ascii="Consolas" w:hAnsi="Consolas" w:cs="Consolas"/>
+          <w:color w:val="000000"/>
+          <w:sz w:val="19"/>
+          <w:szCs w:val="19"/>
+        </w:rPr>
+      </w:pPr>
+      <w:r>
+        <w:rPr>
+          <w:rFonts w:ascii="Consolas" w:hAnsi="Consolas" w:cs="Consolas"/>
+          <w:color w:val="000000"/>
+          <w:sz w:val="19"/>
+          <w:szCs w:val="19"/>
+        </w:rPr>
+        <w:t xml:space="preserve">                {</w:t>
+      </w:r>
+    </w:p>
+    <w:p>
+      <w:pPr>
+        <w:autoSpaceDE w:val="0"/>
+        <w:autoSpaceDN w:val="0"/>
+        <w:adjustRightInd w:val="0"/>
+        <w:spacing w:after="0" w:line="240" w:lineRule="auto"/>
+        <w:rPr>
+          <w:rFonts w:ascii="Consolas" w:hAnsi="Consolas" w:cs="Consolas"/>
+          <w:color w:val="000000"/>
+          <w:sz w:val="19"/>
+          <w:szCs w:val="19"/>
+        </w:rPr>
+      </w:pPr>
+      <w:r>
+        <w:rPr>
+          <w:rFonts w:ascii="Consolas" w:hAnsi="Consolas" w:cs="Consolas"/>
+          <w:color w:val="000000"/>
+          <w:sz w:val="19"/>
+          <w:szCs w:val="19"/>
+        </w:rPr>
+        <w:t xml:space="preserve">                    </w:t>
+      </w:r>
+      <w:r>
+        <w:rPr>
+          <w:rFonts w:ascii="Consolas" w:hAnsi="Consolas" w:cs="Consolas"/>
+          <w:color w:val="0000FF"/>
+          <w:sz w:val="19"/>
+          <w:szCs w:val="19"/>
+        </w:rPr>
+        <w:t>return</w:t>
+      </w:r>
+      <w:r>
+        <w:rPr>
+          <w:rFonts w:ascii="Consolas" w:hAnsi="Consolas" w:cs="Consolas"/>
+          <w:color w:val="000000"/>
+          <w:sz w:val="19"/>
+          <w:szCs w:val="19"/>
+        </w:rPr>
+        <w:t xml:space="preserve"> RecursiveBinarySearch(arr, startIndex, mid - 1, val);</w:t>
+      </w:r>
+    </w:p>
+    <w:p>
+      <w:pPr>
+        <w:autoSpaceDE w:val="0"/>
+        <w:autoSpaceDN w:val="0"/>
+        <w:adjustRightInd w:val="0"/>
+        <w:spacing w:after="0" w:line="240" w:lineRule="auto"/>
+        <w:rPr>
+          <w:rFonts w:ascii="Consolas" w:hAnsi="Consolas" w:cs="Consolas"/>
+          <w:color w:val="000000"/>
+          <w:sz w:val="19"/>
+          <w:szCs w:val="19"/>
+        </w:rPr>
+      </w:pPr>
+    </w:p>
+    <w:p>
+      <w:pPr>
+        <w:autoSpaceDE w:val="0"/>
+        <w:autoSpaceDN w:val="0"/>
+        <w:adjustRightInd w:val="0"/>
+        <w:spacing w:after="0" w:line="240" w:lineRule="auto"/>
+        <w:rPr>
+          <w:rFonts w:ascii="Consolas" w:hAnsi="Consolas" w:cs="Consolas"/>
+          <w:color w:val="000000"/>
+          <w:sz w:val="19"/>
+          <w:szCs w:val="19"/>
+        </w:rPr>
+      </w:pPr>
+      <w:r>
+        <w:rPr>
+          <w:rFonts w:ascii="Consolas" w:hAnsi="Consolas" w:cs="Consolas"/>
+          <w:color w:val="000000"/>
+          <w:sz w:val="19"/>
+          <w:szCs w:val="19"/>
+        </w:rPr>
+        <w:t xml:space="preserve">                }</w:t>
+      </w:r>
+    </w:p>
+    <w:p>
+      <w:pPr>
+        <w:autoSpaceDE w:val="0"/>
+        <w:autoSpaceDN w:val="0"/>
+        <w:adjustRightInd w:val="0"/>
+        <w:spacing w:after="0" w:line="240" w:lineRule="auto"/>
+        <w:rPr>
+          <w:rFonts w:ascii="Consolas" w:hAnsi="Consolas" w:cs="Consolas"/>
+          <w:color w:val="000000"/>
+          <w:sz w:val="19"/>
+          <w:szCs w:val="19"/>
+        </w:rPr>
+      </w:pPr>
+    </w:p>
+    <w:p>
+      <w:pPr>
+        <w:autoSpaceDE w:val="0"/>
+        <w:autoSpaceDN w:val="0"/>
+        <w:adjustRightInd w:val="0"/>
+        <w:spacing w:after="0" w:line="240" w:lineRule="auto"/>
+        <w:rPr>
+          <w:rFonts w:ascii="Consolas" w:hAnsi="Consolas" w:cs="Consolas"/>
+          <w:color w:val="000000"/>
+          <w:sz w:val="19"/>
+          <w:szCs w:val="19"/>
+        </w:rPr>
+      </w:pPr>
+      <w:r>
+        <w:rPr>
+          <w:rFonts w:ascii="Consolas" w:hAnsi="Consolas" w:cs="Consolas"/>
+          <w:color w:val="000000"/>
+          <w:sz w:val="19"/>
+          <w:szCs w:val="19"/>
+        </w:rPr>
+        <w:t xml:space="preserve">                </w:t>
+      </w:r>
       <w:r>
         <w:rPr>
           <w:rFonts w:ascii="Consolas" w:hAnsi="Consolas" w:cs="Consolas"/>
@@ -1030,9 +914,8 @@
           <w:sz w:val="19"/>
           <w:szCs w:val="19"/>
         </w:rPr>
-        <w:t>subarray</w:t>
-      </w:r>
-      <w:proofErr w:type="spellEnd"/>
+        <w:t xml:space="preserve">// Else the element can only be present </w:t>
+      </w:r>
     </w:p>
     <w:p>
       <w:pPr>
@@ -1056,7 +939,38 @@
         </w:rPr>
         <w:t xml:space="preserve">                </w:t>
       </w:r>
-      <w:proofErr w:type="gramStart"/>
+      <w:r>
+        <w:rPr>
+          <w:rFonts w:ascii="Consolas" w:hAnsi="Consolas" w:cs="Consolas"/>
+          <w:color w:val="008000"/>
+          <w:sz w:val="19"/>
+          <w:szCs w:val="19"/>
+        </w:rPr>
+        <w:t>// in right subarray</w:t>
+      </w:r>
+    </w:p>
+    <w:p>
+      <w:pPr>
+        <w:autoSpaceDE w:val="0"/>
+        <w:autoSpaceDN w:val="0"/>
+        <w:adjustRightInd w:val="0"/>
+        <w:spacing w:after="0" w:line="240" w:lineRule="auto"/>
+        <w:rPr>
+          <w:rFonts w:ascii="Consolas" w:hAnsi="Consolas" w:cs="Consolas"/>
+          <w:color w:val="000000"/>
+          <w:sz w:val="19"/>
+          <w:szCs w:val="19"/>
+        </w:rPr>
+      </w:pPr>
+      <w:r>
+        <w:rPr>
+          <w:rFonts w:ascii="Consolas" w:hAnsi="Consolas" w:cs="Consolas"/>
+          <w:color w:val="000000"/>
+          <w:sz w:val="19"/>
+          <w:szCs w:val="19"/>
+        </w:rPr>
+        <w:t xml:space="preserve">                </w:t>
+      </w:r>
       <w:r>
         <w:rPr>
           <w:rFonts w:ascii="Consolas" w:hAnsi="Consolas" w:cs="Consolas"/>
@@ -1064,105 +978,155 @@
           <w:sz w:val="19"/>
           <w:szCs w:val="19"/>
         </w:rPr>
-        <w:t>if</w:t>
-      </w:r>
-      <w:proofErr w:type="gramEnd"/>
-      <w:r>
-        <w:rPr>
-          <w:rFonts w:ascii="Consolas" w:hAnsi="Consolas" w:cs="Consolas"/>
-          <w:color w:val="000000"/>
-          <w:sz w:val="19"/>
-          <w:szCs w:val="19"/>
-        </w:rPr>
-        <w:t xml:space="preserve"> (</w:t>
-      </w:r>
-      <w:proofErr w:type="spellStart"/>
-      <w:r>
-        <w:rPr>
-          <w:rFonts w:ascii="Consolas" w:hAnsi="Consolas" w:cs="Consolas"/>
-          <w:color w:val="000000"/>
-          <w:sz w:val="19"/>
-          <w:szCs w:val="19"/>
-        </w:rPr>
-        <w:t>arr</w:t>
-      </w:r>
-      <w:proofErr w:type="spellEnd"/>
-      <w:r>
-        <w:rPr>
-          <w:rFonts w:ascii="Consolas" w:hAnsi="Consolas" w:cs="Consolas"/>
-          <w:color w:val="000000"/>
-          <w:sz w:val="19"/>
-          <w:szCs w:val="19"/>
-        </w:rPr>
-        <w:t xml:space="preserve">[mid] &gt; </w:t>
-      </w:r>
-      <w:proofErr w:type="spellStart"/>
-      <w:r>
-        <w:rPr>
-          <w:rFonts w:ascii="Consolas" w:hAnsi="Consolas" w:cs="Consolas"/>
-          <w:color w:val="000000"/>
-          <w:sz w:val="19"/>
-          <w:szCs w:val="19"/>
-        </w:rPr>
-        <w:t>val</w:t>
-      </w:r>
-      <w:proofErr w:type="spellEnd"/>
-      <w:r>
-        <w:rPr>
-          <w:rFonts w:ascii="Consolas" w:hAnsi="Consolas" w:cs="Consolas"/>
-          <w:color w:val="000000"/>
-          <w:sz w:val="19"/>
-          <w:szCs w:val="19"/>
-        </w:rPr>
-        <w:t>)</w:t>
-      </w:r>
-    </w:p>
-    <w:p>
-      <w:pPr>
-        <w:autoSpaceDE w:val="0"/>
-        <w:autoSpaceDN w:val="0"/>
-        <w:adjustRightInd w:val="0"/>
-        <w:spacing w:after="0" w:line="240" w:lineRule="auto"/>
-        <w:rPr>
-          <w:rFonts w:ascii="Consolas" w:hAnsi="Consolas" w:cs="Consolas"/>
-          <w:color w:val="000000"/>
-          <w:sz w:val="19"/>
-          <w:szCs w:val="19"/>
-        </w:rPr>
-      </w:pPr>
-      <w:r>
-        <w:rPr>
-          <w:rFonts w:ascii="Consolas" w:hAnsi="Consolas" w:cs="Consolas"/>
-          <w:color w:val="000000"/>
-          <w:sz w:val="19"/>
-          <w:szCs w:val="19"/>
-        </w:rPr>
-        <w:t xml:space="preserve">                {</w:t>
-      </w:r>
-    </w:p>
-    <w:p>
-      <w:pPr>
-        <w:autoSpaceDE w:val="0"/>
-        <w:autoSpaceDN w:val="0"/>
-        <w:adjustRightInd w:val="0"/>
-        <w:spacing w:after="0" w:line="240" w:lineRule="auto"/>
-        <w:rPr>
-          <w:rFonts w:ascii="Consolas" w:hAnsi="Consolas" w:cs="Consolas"/>
-          <w:color w:val="000000"/>
-          <w:sz w:val="19"/>
-          <w:szCs w:val="19"/>
-        </w:rPr>
-      </w:pPr>
-      <w:r>
-        <w:rPr>
-          <w:rFonts w:ascii="Consolas" w:hAnsi="Consolas" w:cs="Consolas"/>
-          <w:color w:val="000000"/>
-          <w:sz w:val="19"/>
-          <w:szCs w:val="19"/>
-        </w:rPr>
-        <w:t xml:space="preserve">                    </w:t>
-      </w:r>
-      <w:proofErr w:type="gramStart"/>
+        <w:t>return</w:t>
+      </w:r>
+      <w:r>
+        <w:rPr>
+          <w:rFonts w:ascii="Consolas" w:hAnsi="Consolas" w:cs="Consolas"/>
+          <w:color w:val="000000"/>
+          <w:sz w:val="19"/>
+          <w:szCs w:val="19"/>
+        </w:rPr>
+        <w:t xml:space="preserve"> RecursiveBinarySearch(arr, mid + 1, endIndex, val);</w:t>
+      </w:r>
+    </w:p>
+    <w:p>
+      <w:pPr>
+        <w:autoSpaceDE w:val="0"/>
+        <w:autoSpaceDN w:val="0"/>
+        <w:adjustRightInd w:val="0"/>
+        <w:spacing w:after="0" w:line="240" w:lineRule="auto"/>
+        <w:rPr>
+          <w:rFonts w:ascii="Consolas" w:hAnsi="Consolas" w:cs="Consolas"/>
+          <w:color w:val="000000"/>
+          <w:sz w:val="19"/>
+          <w:szCs w:val="19"/>
+        </w:rPr>
+      </w:pPr>
+    </w:p>
+    <w:p>
+      <w:pPr>
+        <w:autoSpaceDE w:val="0"/>
+        <w:autoSpaceDN w:val="0"/>
+        <w:adjustRightInd w:val="0"/>
+        <w:spacing w:after="0" w:line="240" w:lineRule="auto"/>
+        <w:rPr>
+          <w:rFonts w:ascii="Consolas" w:hAnsi="Consolas" w:cs="Consolas"/>
+          <w:color w:val="000000"/>
+          <w:sz w:val="19"/>
+          <w:szCs w:val="19"/>
+        </w:rPr>
+      </w:pPr>
+      <w:r>
+        <w:rPr>
+          <w:rFonts w:ascii="Consolas" w:hAnsi="Consolas" w:cs="Consolas"/>
+          <w:color w:val="000000"/>
+          <w:sz w:val="19"/>
+          <w:szCs w:val="19"/>
+        </w:rPr>
+        <w:t xml:space="preserve">            }</w:t>
+      </w:r>
+    </w:p>
+    <w:p>
+      <w:pPr>
+        <w:autoSpaceDE w:val="0"/>
+        <w:autoSpaceDN w:val="0"/>
+        <w:adjustRightInd w:val="0"/>
+        <w:spacing w:after="0" w:line="240" w:lineRule="auto"/>
+        <w:rPr>
+          <w:rFonts w:ascii="Consolas" w:hAnsi="Consolas" w:cs="Consolas"/>
+          <w:color w:val="000000"/>
+          <w:sz w:val="19"/>
+          <w:szCs w:val="19"/>
+        </w:rPr>
+      </w:pPr>
+    </w:p>
+    <w:p>
+      <w:pPr>
+        <w:autoSpaceDE w:val="0"/>
+        <w:autoSpaceDN w:val="0"/>
+        <w:adjustRightInd w:val="0"/>
+        <w:spacing w:after="0" w:line="240" w:lineRule="auto"/>
+        <w:rPr>
+          <w:rFonts w:ascii="Consolas" w:hAnsi="Consolas" w:cs="Consolas"/>
+          <w:color w:val="000000"/>
+          <w:sz w:val="19"/>
+          <w:szCs w:val="19"/>
+        </w:rPr>
+      </w:pPr>
+      <w:r>
+        <w:rPr>
+          <w:rFonts w:ascii="Consolas" w:hAnsi="Consolas" w:cs="Consolas"/>
+          <w:color w:val="000000"/>
+          <w:sz w:val="19"/>
+          <w:szCs w:val="19"/>
+        </w:rPr>
+        <w:t xml:space="preserve">            </w:t>
+      </w:r>
+      <w:r>
+        <w:rPr>
+          <w:rFonts w:ascii="Consolas" w:hAnsi="Consolas" w:cs="Consolas"/>
+          <w:color w:val="008000"/>
+          <w:sz w:val="19"/>
+          <w:szCs w:val="19"/>
+        </w:rPr>
+        <w:t xml:space="preserve">// We reach here when element is not present </w:t>
+      </w:r>
+    </w:p>
+    <w:p>
+      <w:pPr>
+        <w:autoSpaceDE w:val="0"/>
+        <w:autoSpaceDN w:val="0"/>
+        <w:adjustRightInd w:val="0"/>
+        <w:spacing w:after="0" w:line="240" w:lineRule="auto"/>
+        <w:rPr>
+          <w:rFonts w:ascii="Consolas" w:hAnsi="Consolas" w:cs="Consolas"/>
+          <w:color w:val="000000"/>
+          <w:sz w:val="19"/>
+          <w:szCs w:val="19"/>
+        </w:rPr>
+      </w:pPr>
+      <w:r>
+        <w:rPr>
+          <w:rFonts w:ascii="Consolas" w:hAnsi="Consolas" w:cs="Consolas"/>
+          <w:color w:val="000000"/>
+          <w:sz w:val="19"/>
+          <w:szCs w:val="19"/>
+        </w:rPr>
+        <w:t xml:space="preserve">            </w:t>
+      </w:r>
+      <w:r>
+        <w:rPr>
+          <w:rFonts w:ascii="Consolas" w:hAnsi="Consolas" w:cs="Consolas"/>
+          <w:color w:val="008000"/>
+          <w:sz w:val="19"/>
+          <w:szCs w:val="19"/>
+        </w:rPr>
+        <w:t xml:space="preserve">// in array </w:t>
+      </w:r>
+    </w:p>
+    <w:p>
+      <w:pPr>
+        <w:autoSpaceDE w:val="0"/>
+        <w:autoSpaceDN w:val="0"/>
+        <w:adjustRightInd w:val="0"/>
+        <w:spacing w:after="0" w:line="240" w:lineRule="auto"/>
+        <w:rPr>
+          <w:rFonts w:ascii="Consolas" w:hAnsi="Consolas" w:cs="Consolas"/>
+          <w:color w:val="000000"/>
+          <w:sz w:val="19"/>
+          <w:szCs w:val="19"/>
+        </w:rPr>
+      </w:pPr>
+      <w:r>
+        <w:rPr>
+          <w:rFonts w:ascii="Consolas" w:hAnsi="Consolas" w:cs="Consolas"/>
+          <w:color w:val="000000"/>
+          <w:sz w:val="19"/>
+          <w:szCs w:val="19"/>
+        </w:rPr>
+        <w:t xml:space="preserve">            </w:t>
+      </w:r>
       <w:r>
         <w:rPr>
           <w:rFonts w:ascii="Consolas" w:hAnsi="Consolas" w:cs="Consolas"/>
@@ -1172,534 +1136,6 @@
         </w:rPr>
         <w:t>return</w:t>
       </w:r>
-      <w:proofErr w:type="gramEnd"/>
-      <w:r>
-        <w:rPr>
-          <w:rFonts w:ascii="Consolas" w:hAnsi="Consolas" w:cs="Consolas"/>
-          <w:color w:val="000000"/>
-          <w:sz w:val="19"/>
-          <w:szCs w:val="19"/>
-        </w:rPr>
-        <w:t xml:space="preserve"> </w:t>
-      </w:r>
-      <w:proofErr w:type="spellStart"/>
-      <w:r>
-        <w:rPr>
-          <w:rFonts w:ascii="Consolas" w:hAnsi="Consolas" w:cs="Consolas"/>
-          <w:color w:val="000000"/>
-          <w:sz w:val="19"/>
-          <w:szCs w:val="19"/>
-        </w:rPr>
-        <w:t>RecursiveBinarySearch</w:t>
-      </w:r>
-      <w:proofErr w:type="spellEnd"/>
-      <w:r>
-        <w:rPr>
-          <w:rFonts w:ascii="Consolas" w:hAnsi="Consolas" w:cs="Consolas"/>
-          <w:color w:val="000000"/>
-          <w:sz w:val="19"/>
-          <w:szCs w:val="19"/>
-        </w:rPr>
-        <w:t>(</w:t>
-      </w:r>
-      <w:proofErr w:type="spellStart"/>
-      <w:r>
-        <w:rPr>
-          <w:rFonts w:ascii="Consolas" w:hAnsi="Consolas" w:cs="Consolas"/>
-          <w:color w:val="000000"/>
-          <w:sz w:val="19"/>
-          <w:szCs w:val="19"/>
-        </w:rPr>
-        <w:t>arr</w:t>
-      </w:r>
-      <w:proofErr w:type="spellEnd"/>
-      <w:r>
-        <w:rPr>
-          <w:rFonts w:ascii="Consolas" w:hAnsi="Consolas" w:cs="Consolas"/>
-          <w:color w:val="000000"/>
-          <w:sz w:val="19"/>
-          <w:szCs w:val="19"/>
-        </w:rPr>
-        <w:t xml:space="preserve">, </w:t>
-      </w:r>
-      <w:proofErr w:type="spellStart"/>
-      <w:r>
-        <w:rPr>
-          <w:rFonts w:ascii="Consolas" w:hAnsi="Consolas" w:cs="Consolas"/>
-          <w:color w:val="000000"/>
-          <w:sz w:val="19"/>
-          <w:szCs w:val="19"/>
-        </w:rPr>
-        <w:t>startIndex</w:t>
-      </w:r>
-      <w:proofErr w:type="spellEnd"/>
-      <w:r>
-        <w:rPr>
-          <w:rFonts w:ascii="Consolas" w:hAnsi="Consolas" w:cs="Consolas"/>
-          <w:color w:val="000000"/>
-          <w:sz w:val="19"/>
-          <w:szCs w:val="19"/>
-        </w:rPr>
-        <w:t xml:space="preserve">, mid - 1, </w:t>
-      </w:r>
-      <w:proofErr w:type="spellStart"/>
-      <w:r>
-        <w:rPr>
-          <w:rFonts w:ascii="Consolas" w:hAnsi="Consolas" w:cs="Consolas"/>
-          <w:color w:val="000000"/>
-          <w:sz w:val="19"/>
-          <w:szCs w:val="19"/>
-        </w:rPr>
-        <w:t>val</w:t>
-      </w:r>
-      <w:proofErr w:type="spellEnd"/>
-      <w:r>
-        <w:rPr>
-          <w:rFonts w:ascii="Consolas" w:hAnsi="Consolas" w:cs="Consolas"/>
-          <w:color w:val="000000"/>
-          <w:sz w:val="19"/>
-          <w:szCs w:val="19"/>
-        </w:rPr>
-        <w:t>);</w:t>
-      </w:r>
-    </w:p>
-    <w:p>
-      <w:pPr>
-        <w:autoSpaceDE w:val="0"/>
-        <w:autoSpaceDN w:val="0"/>
-        <w:adjustRightInd w:val="0"/>
-        <w:spacing w:after="0" w:line="240" w:lineRule="auto"/>
-        <w:rPr>
-          <w:rFonts w:ascii="Consolas" w:hAnsi="Consolas" w:cs="Consolas"/>
-          <w:color w:val="000000"/>
-          <w:sz w:val="19"/>
-          <w:szCs w:val="19"/>
-        </w:rPr>
-      </w:pPr>
-    </w:p>
-    <w:p>
-      <w:pPr>
-        <w:autoSpaceDE w:val="0"/>
-        <w:autoSpaceDN w:val="0"/>
-        <w:adjustRightInd w:val="0"/>
-        <w:spacing w:after="0" w:line="240" w:lineRule="auto"/>
-        <w:rPr>
-          <w:rFonts w:ascii="Consolas" w:hAnsi="Consolas" w:cs="Consolas"/>
-          <w:color w:val="000000"/>
-          <w:sz w:val="19"/>
-          <w:szCs w:val="19"/>
-        </w:rPr>
-      </w:pPr>
-      <w:r>
-        <w:rPr>
-          <w:rFonts w:ascii="Consolas" w:hAnsi="Consolas" w:cs="Consolas"/>
-          <w:color w:val="000000"/>
-          <w:sz w:val="19"/>
-          <w:szCs w:val="19"/>
-        </w:rPr>
-        <w:t xml:space="preserve">                }</w:t>
-      </w:r>
-    </w:p>
-    <w:p>
-      <w:pPr>
-        <w:autoSpaceDE w:val="0"/>
-        <w:autoSpaceDN w:val="0"/>
-        <w:adjustRightInd w:val="0"/>
-        <w:spacing w:after="0" w:line="240" w:lineRule="auto"/>
-        <w:rPr>
-          <w:rFonts w:ascii="Consolas" w:hAnsi="Consolas" w:cs="Consolas"/>
-          <w:color w:val="000000"/>
-          <w:sz w:val="19"/>
-          <w:szCs w:val="19"/>
-        </w:rPr>
-      </w:pPr>
-    </w:p>
-    <w:p>
-      <w:pPr>
-        <w:autoSpaceDE w:val="0"/>
-        <w:autoSpaceDN w:val="0"/>
-        <w:adjustRightInd w:val="0"/>
-        <w:spacing w:after="0" w:line="240" w:lineRule="auto"/>
-        <w:rPr>
-          <w:rFonts w:ascii="Consolas" w:hAnsi="Consolas" w:cs="Consolas"/>
-          <w:color w:val="000000"/>
-          <w:sz w:val="19"/>
-          <w:szCs w:val="19"/>
-        </w:rPr>
-      </w:pPr>
-      <w:r>
-        <w:rPr>
-          <w:rFonts w:ascii="Consolas" w:hAnsi="Consolas" w:cs="Consolas"/>
-          <w:color w:val="000000"/>
-          <w:sz w:val="19"/>
-          <w:szCs w:val="19"/>
-        </w:rPr>
-        <w:t xml:space="preserve">                </w:t>
-      </w:r>
-      <w:r>
-        <w:rPr>
-          <w:rFonts w:ascii="Consolas" w:hAnsi="Consolas" w:cs="Consolas"/>
-          <w:color w:val="008000"/>
-          <w:sz w:val="19"/>
-          <w:szCs w:val="19"/>
-        </w:rPr>
-        <w:t xml:space="preserve">// </w:t>
-      </w:r>
-      <w:proofErr w:type="gramStart"/>
-      <w:r>
-        <w:rPr>
-          <w:rFonts w:ascii="Consolas" w:hAnsi="Consolas" w:cs="Consolas"/>
-          <w:color w:val="008000"/>
-          <w:sz w:val="19"/>
-          <w:szCs w:val="19"/>
-        </w:rPr>
-        <w:t>Else</w:t>
-      </w:r>
-      <w:proofErr w:type="gramEnd"/>
-      <w:r>
-        <w:rPr>
-          <w:rFonts w:ascii="Consolas" w:hAnsi="Consolas" w:cs="Consolas"/>
-          <w:color w:val="008000"/>
-          <w:sz w:val="19"/>
-          <w:szCs w:val="19"/>
-        </w:rPr>
-        <w:t xml:space="preserve"> the element can only be present </w:t>
-      </w:r>
-    </w:p>
-    <w:p>
-      <w:pPr>
-        <w:autoSpaceDE w:val="0"/>
-        <w:autoSpaceDN w:val="0"/>
-        <w:adjustRightInd w:val="0"/>
-        <w:spacing w:after="0" w:line="240" w:lineRule="auto"/>
-        <w:rPr>
-          <w:rFonts w:ascii="Consolas" w:hAnsi="Consolas" w:cs="Consolas"/>
-          <w:color w:val="000000"/>
-          <w:sz w:val="19"/>
-          <w:szCs w:val="19"/>
-        </w:rPr>
-      </w:pPr>
-      <w:r>
-        <w:rPr>
-          <w:rFonts w:ascii="Consolas" w:hAnsi="Consolas" w:cs="Consolas"/>
-          <w:color w:val="000000"/>
-          <w:sz w:val="19"/>
-          <w:szCs w:val="19"/>
-        </w:rPr>
-        <w:t xml:space="preserve">                </w:t>
-      </w:r>
-      <w:r>
-        <w:rPr>
-          <w:rFonts w:ascii="Consolas" w:hAnsi="Consolas" w:cs="Consolas"/>
-          <w:color w:val="008000"/>
-          <w:sz w:val="19"/>
-          <w:szCs w:val="19"/>
-        </w:rPr>
-        <w:t xml:space="preserve">// in right </w:t>
-      </w:r>
-      <w:proofErr w:type="spellStart"/>
-      <w:r>
-        <w:rPr>
-          <w:rFonts w:ascii="Consolas" w:hAnsi="Consolas" w:cs="Consolas"/>
-          <w:color w:val="008000"/>
-          <w:sz w:val="19"/>
-          <w:szCs w:val="19"/>
-        </w:rPr>
-        <w:t>subarray</w:t>
-      </w:r>
-      <w:proofErr w:type="spellEnd"/>
-    </w:p>
-    <w:p>
-      <w:pPr>
-        <w:autoSpaceDE w:val="0"/>
-        <w:autoSpaceDN w:val="0"/>
-        <w:adjustRightInd w:val="0"/>
-        <w:spacing w:after="0" w:line="240" w:lineRule="auto"/>
-        <w:rPr>
-          <w:rFonts w:ascii="Consolas" w:hAnsi="Consolas" w:cs="Consolas"/>
-          <w:color w:val="000000"/>
-          <w:sz w:val="19"/>
-          <w:szCs w:val="19"/>
-        </w:rPr>
-      </w:pPr>
-      <w:r>
-        <w:rPr>
-          <w:rFonts w:ascii="Consolas" w:hAnsi="Consolas" w:cs="Consolas"/>
-          <w:color w:val="000000"/>
-          <w:sz w:val="19"/>
-          <w:szCs w:val="19"/>
-        </w:rPr>
-        <w:t xml:space="preserve">                </w:t>
-      </w:r>
-      <w:proofErr w:type="gramStart"/>
-      <w:r>
-        <w:rPr>
-          <w:rFonts w:ascii="Consolas" w:hAnsi="Consolas" w:cs="Consolas"/>
-          <w:color w:val="0000FF"/>
-          <w:sz w:val="19"/>
-          <w:szCs w:val="19"/>
-        </w:rPr>
-        <w:t>return</w:t>
-      </w:r>
-      <w:proofErr w:type="gramEnd"/>
-      <w:r>
-        <w:rPr>
-          <w:rFonts w:ascii="Consolas" w:hAnsi="Consolas" w:cs="Consolas"/>
-          <w:color w:val="000000"/>
-          <w:sz w:val="19"/>
-          <w:szCs w:val="19"/>
-        </w:rPr>
-        <w:t xml:space="preserve"> </w:t>
-      </w:r>
-      <w:proofErr w:type="spellStart"/>
-      <w:r>
-        <w:rPr>
-          <w:rFonts w:ascii="Consolas" w:hAnsi="Consolas" w:cs="Consolas"/>
-          <w:color w:val="000000"/>
-          <w:sz w:val="19"/>
-          <w:szCs w:val="19"/>
-        </w:rPr>
-        <w:t>RecursiveBinarySearch</w:t>
-      </w:r>
-      <w:proofErr w:type="spellEnd"/>
-      <w:r>
-        <w:rPr>
-          <w:rFonts w:ascii="Consolas" w:hAnsi="Consolas" w:cs="Consolas"/>
-          <w:color w:val="000000"/>
-          <w:sz w:val="19"/>
-          <w:szCs w:val="19"/>
-        </w:rPr>
-        <w:t>(</w:t>
-      </w:r>
-      <w:proofErr w:type="spellStart"/>
-      <w:r>
-        <w:rPr>
-          <w:rFonts w:ascii="Consolas" w:hAnsi="Consolas" w:cs="Consolas"/>
-          <w:color w:val="000000"/>
-          <w:sz w:val="19"/>
-          <w:szCs w:val="19"/>
-        </w:rPr>
-        <w:t>arr</w:t>
-      </w:r>
-      <w:proofErr w:type="spellEnd"/>
-      <w:r>
-        <w:rPr>
-          <w:rFonts w:ascii="Consolas" w:hAnsi="Consolas" w:cs="Consolas"/>
-          <w:color w:val="000000"/>
-          <w:sz w:val="19"/>
-          <w:szCs w:val="19"/>
-        </w:rPr>
-        <w:t xml:space="preserve">, mid + 1, </w:t>
-      </w:r>
-      <w:proofErr w:type="spellStart"/>
-      <w:r>
-        <w:rPr>
-          <w:rFonts w:ascii="Consolas" w:hAnsi="Consolas" w:cs="Consolas"/>
-          <w:color w:val="000000"/>
-          <w:sz w:val="19"/>
-          <w:szCs w:val="19"/>
-        </w:rPr>
-        <w:t>endIndex</w:t>
-      </w:r>
-      <w:proofErr w:type="spellEnd"/>
-      <w:r>
-        <w:rPr>
-          <w:rFonts w:ascii="Consolas" w:hAnsi="Consolas" w:cs="Consolas"/>
-          <w:color w:val="000000"/>
-          <w:sz w:val="19"/>
-          <w:szCs w:val="19"/>
-        </w:rPr>
-        <w:t xml:space="preserve">, </w:t>
-      </w:r>
-      <w:proofErr w:type="spellStart"/>
-      <w:r>
-        <w:rPr>
-          <w:rFonts w:ascii="Consolas" w:hAnsi="Consolas" w:cs="Consolas"/>
-          <w:color w:val="000000"/>
-          <w:sz w:val="19"/>
-          <w:szCs w:val="19"/>
-        </w:rPr>
-        <w:t>val</w:t>
-      </w:r>
-      <w:proofErr w:type="spellEnd"/>
-      <w:r>
-        <w:rPr>
-          <w:rFonts w:ascii="Consolas" w:hAnsi="Consolas" w:cs="Consolas"/>
-          <w:color w:val="000000"/>
-          <w:sz w:val="19"/>
-          <w:szCs w:val="19"/>
-        </w:rPr>
-        <w:t>);</w:t>
-      </w:r>
-    </w:p>
-    <w:p>
-      <w:pPr>
-        <w:autoSpaceDE w:val="0"/>
-        <w:autoSpaceDN w:val="0"/>
-        <w:adjustRightInd w:val="0"/>
-        <w:spacing w:after="0" w:line="240" w:lineRule="auto"/>
-        <w:rPr>
-          <w:rFonts w:ascii="Consolas" w:hAnsi="Consolas" w:cs="Consolas"/>
-          <w:color w:val="000000"/>
-          <w:sz w:val="19"/>
-          <w:szCs w:val="19"/>
-        </w:rPr>
-      </w:pPr>
-    </w:p>
-    <w:p>
-      <w:pPr>
-        <w:autoSpaceDE w:val="0"/>
-        <w:autoSpaceDN w:val="0"/>
-        <w:adjustRightInd w:val="0"/>
-        <w:spacing w:after="0" w:line="240" w:lineRule="auto"/>
-        <w:rPr>
-          <w:rFonts w:ascii="Consolas" w:hAnsi="Consolas" w:cs="Consolas"/>
-          <w:color w:val="000000"/>
-          <w:sz w:val="19"/>
-          <w:szCs w:val="19"/>
-        </w:rPr>
-      </w:pPr>
-      <w:r>
-        <w:rPr>
-          <w:rFonts w:ascii="Consolas" w:hAnsi="Consolas" w:cs="Consolas"/>
-          <w:color w:val="000000"/>
-          <w:sz w:val="19"/>
-          <w:szCs w:val="19"/>
-        </w:rPr>
-        <w:t xml:space="preserve">            }</w:t>
-      </w:r>
-    </w:p>
-    <w:p>
-      <w:pPr>
-        <w:autoSpaceDE w:val="0"/>
-        <w:autoSpaceDN w:val="0"/>
-        <w:adjustRightInd w:val="0"/>
-        <w:spacing w:after="0" w:line="240" w:lineRule="auto"/>
-        <w:rPr>
-          <w:rFonts w:ascii="Consolas" w:hAnsi="Consolas" w:cs="Consolas"/>
-          <w:color w:val="000000"/>
-          <w:sz w:val="19"/>
-          <w:szCs w:val="19"/>
-        </w:rPr>
-      </w:pPr>
-    </w:p>
-    <w:p>
-      <w:pPr>
-        <w:autoSpaceDE w:val="0"/>
-        <w:autoSpaceDN w:val="0"/>
-        <w:adjustRightInd w:val="0"/>
-        <w:spacing w:after="0" w:line="240" w:lineRule="auto"/>
-        <w:rPr>
-          <w:rFonts w:ascii="Consolas" w:hAnsi="Consolas" w:cs="Consolas"/>
-          <w:color w:val="000000"/>
-          <w:sz w:val="19"/>
-          <w:szCs w:val="19"/>
-        </w:rPr>
-      </w:pPr>
-      <w:r>
-        <w:rPr>
-          <w:rFonts w:ascii="Consolas" w:hAnsi="Consolas" w:cs="Consolas"/>
-          <w:color w:val="000000"/>
-          <w:sz w:val="19"/>
-          <w:szCs w:val="19"/>
-        </w:rPr>
-        <w:t xml:space="preserve">            </w:t>
-      </w:r>
-      <w:r>
-        <w:rPr>
-          <w:rFonts w:ascii="Consolas" w:hAnsi="Consolas" w:cs="Consolas"/>
-          <w:color w:val="008000"/>
-          <w:sz w:val="19"/>
-          <w:szCs w:val="19"/>
-        </w:rPr>
-        <w:t xml:space="preserve">// </w:t>
-      </w:r>
-      <w:proofErr w:type="gramStart"/>
-      <w:r>
-        <w:rPr>
-          <w:rFonts w:ascii="Consolas" w:hAnsi="Consolas" w:cs="Consolas"/>
-          <w:color w:val="008000"/>
-          <w:sz w:val="19"/>
-          <w:szCs w:val="19"/>
-        </w:rPr>
-        <w:t>We</w:t>
-      </w:r>
-      <w:proofErr w:type="gramEnd"/>
-      <w:r>
-        <w:rPr>
-          <w:rFonts w:ascii="Consolas" w:hAnsi="Consolas" w:cs="Consolas"/>
-          <w:color w:val="008000"/>
-          <w:sz w:val="19"/>
-          <w:szCs w:val="19"/>
-        </w:rPr>
-        <w:t xml:space="preserve"> reach here when element is not present </w:t>
-      </w:r>
-    </w:p>
-    <w:p>
-      <w:pPr>
-        <w:autoSpaceDE w:val="0"/>
-        <w:autoSpaceDN w:val="0"/>
-        <w:adjustRightInd w:val="0"/>
-        <w:spacing w:after="0" w:line="240" w:lineRule="auto"/>
-        <w:rPr>
-          <w:rFonts w:ascii="Consolas" w:hAnsi="Consolas" w:cs="Consolas"/>
-          <w:color w:val="000000"/>
-          <w:sz w:val="19"/>
-          <w:szCs w:val="19"/>
-        </w:rPr>
-      </w:pPr>
-      <w:r>
-        <w:rPr>
-          <w:rFonts w:ascii="Consolas" w:hAnsi="Consolas" w:cs="Consolas"/>
-          <w:color w:val="000000"/>
-          <w:sz w:val="19"/>
-          <w:szCs w:val="19"/>
-        </w:rPr>
-        <w:t xml:space="preserve">            </w:t>
-      </w:r>
-      <w:r>
-        <w:rPr>
-          <w:rFonts w:ascii="Consolas" w:hAnsi="Consolas" w:cs="Consolas"/>
-          <w:color w:val="008000"/>
-          <w:sz w:val="19"/>
-          <w:szCs w:val="19"/>
-        </w:rPr>
-        <w:t xml:space="preserve">// in array </w:t>
-      </w:r>
-    </w:p>
-    <w:p>
-      <w:pPr>
-        <w:autoSpaceDE w:val="0"/>
-        <w:autoSpaceDN w:val="0"/>
-        <w:adjustRightInd w:val="0"/>
-        <w:spacing w:after="0" w:line="240" w:lineRule="auto"/>
-        <w:rPr>
-          <w:rFonts w:ascii="Consolas" w:hAnsi="Consolas" w:cs="Consolas"/>
-          <w:color w:val="000000"/>
-          <w:sz w:val="19"/>
-          <w:szCs w:val="19"/>
-        </w:rPr>
-      </w:pPr>
-      <w:r>
-        <w:rPr>
-          <w:rFonts w:ascii="Consolas" w:hAnsi="Consolas" w:cs="Consolas"/>
-          <w:color w:val="000000"/>
-          <w:sz w:val="19"/>
-          <w:szCs w:val="19"/>
-        </w:rPr>
-        <w:t xml:space="preserve">            </w:t>
-      </w:r>
-      <w:proofErr w:type="gramStart"/>
-      <w:r>
-        <w:rPr>
-          <w:rFonts w:ascii="Consolas" w:hAnsi="Consolas" w:cs="Consolas"/>
-          <w:color w:val="0000FF"/>
-          <w:sz w:val="19"/>
-          <w:szCs w:val="19"/>
-        </w:rPr>
-        <w:t>return</w:t>
-      </w:r>
-      <w:proofErr w:type="gramEnd"/>
       <w:r>
         <w:rPr>
           <w:rFonts w:ascii="Consolas" w:hAnsi="Consolas" w:cs="Consolas"/>
@@ -1733,6 +1169,42 @@
         <w:t xml:space="preserve">        }</w:t>
       </w:r>
     </w:p>
+    <w:p/>
+    <w:p/>
+    <w:p>
+      <w:pPr>
+        <w:rPr>
+          <w:b/>
+        </w:rPr>
+      </w:pPr>
+      <w:r>
+        <w:rPr>
+          <w:b/>
+        </w:rPr>
+        <w:lastRenderedPageBreak/>
+        <w:t xml:space="preserve">Jump Search : </w:t>
+      </w:r>
+      <w:r>
+        <w:t>Like Binary Search, Jump Search is a searching algorithm for sorted arrays. The basic idea is to check fewer elements (than linear search) by jumping ahead by fixed steps or skipping some elements in place of searching all elements</w:t>
+      </w:r>
+      <w:r>
+        <w:rPr>
+          <w:b/>
+        </w:rPr>
+        <w:t>.</w:t>
+      </w:r>
+    </w:p>
+    <w:p>
+      <w:r>
+        <w:t>What is the optimal block size to be skipped?</w:t>
+      </w:r>
+    </w:p>
+    <w:p>
+      <w:r>
+        <w:t>In the worst case, we have to do n/m jumps and if the last checked value is greater than the element to be searched for, we perform m-1 comparisons more for linear search. Therefore the total number of comparisons in the worst case will be ((n/m) + m-1). The value of the function ((n/m) + m-1) will be minimum when m = √n. Therefore, the best step size is m = √n.</w:t>
+      </w:r>
+    </w:p>
+    <w:p/>
     <w:p>
       <w:bookmarkStart w:id="0" w:name="_GoBack"/>
       <w:bookmarkEnd w:id="0"/>

--- a/Algorithms.docx
+++ b/Algorithms.docx
@@ -62,7 +62,23 @@
           <w:rFonts w:ascii="Arial" w:hAnsi="Arial" w:cs="Arial"/>
           <w:shd w:val="clear" w:color="auto" w:fill="FFFFFF"/>
         </w:rPr>
-        <w:t>The idea of binary search is to use the information that the array is sorted and reduce the time complexity to O(Log n).</w:t>
+        <w:t xml:space="preserve">The idea of binary search is to use the information that the array is sorted and reduce the time complexity to </w:t>
+      </w:r>
+      <w:proofErr w:type="gramStart"/>
+      <w:r>
+        <w:rPr>
+          <w:rFonts w:ascii="Arial" w:hAnsi="Arial" w:cs="Arial"/>
+          <w:shd w:val="clear" w:color="auto" w:fill="FFFFFF"/>
+        </w:rPr>
+        <w:t>O(</w:t>
+      </w:r>
+      <w:proofErr w:type="gramEnd"/>
+      <w:r>
+        <w:rPr>
+          <w:rFonts w:ascii="Arial" w:hAnsi="Arial" w:cs="Arial"/>
+          <w:shd w:val="clear" w:color="auto" w:fill="FFFFFF"/>
+        </w:rPr>
+        <w:t>Log n).</w:t>
       </w:r>
     </w:p>
     <w:p>
@@ -157,7 +173,43 @@
           <w:sz w:val="24"/>
           <w:szCs w:val="24"/>
         </w:rPr>
-        <w:t>Else If x is greater than the mid element, then x can only lie in right half subarray after the mid element. So we recur for right half.</w:t>
+        <w:t xml:space="preserve">Else </w:t>
+      </w:r>
+      <w:proofErr w:type="gramStart"/>
+      <w:r>
+        <w:rPr>
+          <w:rFonts w:ascii="Arial" w:eastAsia="Times New Roman" w:hAnsi="Arial" w:cs="Arial"/>
+          <w:sz w:val="24"/>
+          <w:szCs w:val="24"/>
+        </w:rPr>
+        <w:t>If</w:t>
+      </w:r>
+      <w:proofErr w:type="gramEnd"/>
+      <w:r>
+        <w:rPr>
+          <w:rFonts w:ascii="Arial" w:eastAsia="Times New Roman" w:hAnsi="Arial" w:cs="Arial"/>
+          <w:sz w:val="24"/>
+          <w:szCs w:val="24"/>
+        </w:rPr>
+        <w:t xml:space="preserve"> x is greater than the mid element, then x can only lie in right half </w:t>
+      </w:r>
+      <w:proofErr w:type="spellStart"/>
+      <w:r>
+        <w:rPr>
+          <w:rFonts w:ascii="Arial" w:eastAsia="Times New Roman" w:hAnsi="Arial" w:cs="Arial"/>
+          <w:sz w:val="24"/>
+          <w:szCs w:val="24"/>
+        </w:rPr>
+        <w:t>subarray</w:t>
+      </w:r>
+      <w:proofErr w:type="spellEnd"/>
+      <w:r>
+        <w:rPr>
+          <w:rFonts w:ascii="Arial" w:eastAsia="Times New Roman" w:hAnsi="Arial" w:cs="Arial"/>
+          <w:sz w:val="24"/>
+          <w:szCs w:val="24"/>
+        </w:rPr>
+        <w:t xml:space="preserve"> after the mid element. So we recur for right half.</w:t>
       </w:r>
     </w:p>
     <w:p>
@@ -208,6 +260,7 @@
         </w:rPr>
         <w:t xml:space="preserve">   </w:t>
       </w:r>
+      <w:proofErr w:type="gramStart"/>
       <w:r>
         <w:rPr>
           <w:rFonts w:ascii="Consolas" w:hAnsi="Consolas" w:cs="Consolas"/>
@@ -217,6 +270,7 @@
         </w:rPr>
         <w:t>public</w:t>
       </w:r>
+      <w:proofErr w:type="gramEnd"/>
       <w:r>
         <w:rPr>
           <w:rFonts w:ascii="Consolas" w:hAnsi="Consolas" w:cs="Consolas"/>
@@ -226,6 +280,7 @@
         </w:rPr>
         <w:t xml:space="preserve"> </w:t>
       </w:r>
+      <w:proofErr w:type="spellStart"/>
       <w:r>
         <w:rPr>
           <w:rFonts w:ascii="Consolas" w:hAnsi="Consolas" w:cs="Consolas"/>
@@ -235,15 +290,37 @@
         </w:rPr>
         <w:t>int</w:t>
       </w:r>
-      <w:r>
-        <w:rPr>
-          <w:rFonts w:ascii="Consolas" w:hAnsi="Consolas" w:cs="Consolas"/>
-          <w:color w:val="000000"/>
-          <w:sz w:val="19"/>
-          <w:szCs w:val="19"/>
-        </w:rPr>
-        <w:t xml:space="preserve"> RecursiveBinarySearch(</w:t>
-      </w:r>
+      <w:proofErr w:type="spellEnd"/>
+      <w:r>
+        <w:rPr>
+          <w:rFonts w:ascii="Consolas" w:hAnsi="Consolas" w:cs="Consolas"/>
+          <w:color w:val="000000"/>
+          <w:sz w:val="19"/>
+          <w:szCs w:val="19"/>
+        </w:rPr>
+        <w:t xml:space="preserve"> </w:t>
+      </w:r>
+      <w:proofErr w:type="spellStart"/>
+      <w:r>
+        <w:rPr>
+          <w:rFonts w:ascii="Consolas" w:hAnsi="Consolas" w:cs="Consolas"/>
+          <w:color w:val="000000"/>
+          <w:sz w:val="19"/>
+          <w:szCs w:val="19"/>
+        </w:rPr>
+        <w:t>RecursiveBinarySearch</w:t>
+      </w:r>
+      <w:proofErr w:type="spellEnd"/>
+      <w:r>
+        <w:rPr>
+          <w:rFonts w:ascii="Consolas" w:hAnsi="Consolas" w:cs="Consolas"/>
+          <w:color w:val="000000"/>
+          <w:sz w:val="19"/>
+          <w:szCs w:val="19"/>
+        </w:rPr>
+        <w:t>(</w:t>
+      </w:r>
+      <w:proofErr w:type="spellStart"/>
       <w:r>
         <w:rPr>
           <w:rFonts w:ascii="Consolas" w:hAnsi="Consolas" w:cs="Consolas"/>
@@ -253,15 +330,37 @@
         </w:rPr>
         <w:t>int</w:t>
       </w:r>
-      <w:r>
-        <w:rPr>
-          <w:rFonts w:ascii="Consolas" w:hAnsi="Consolas" w:cs="Consolas"/>
-          <w:color w:val="000000"/>
-          <w:sz w:val="19"/>
-          <w:szCs w:val="19"/>
-        </w:rPr>
-        <w:t xml:space="preserve">[] arr, </w:t>
-      </w:r>
+      <w:proofErr w:type="spellEnd"/>
+      <w:r>
+        <w:rPr>
+          <w:rFonts w:ascii="Consolas" w:hAnsi="Consolas" w:cs="Consolas"/>
+          <w:color w:val="000000"/>
+          <w:sz w:val="19"/>
+          <w:szCs w:val="19"/>
+        </w:rPr>
+        <w:t xml:space="preserve">[] </w:t>
+      </w:r>
+      <w:proofErr w:type="spellStart"/>
+      <w:r>
+        <w:rPr>
+          <w:rFonts w:ascii="Consolas" w:hAnsi="Consolas" w:cs="Consolas"/>
+          <w:color w:val="000000"/>
+          <w:sz w:val="19"/>
+          <w:szCs w:val="19"/>
+        </w:rPr>
+        <w:t>arr</w:t>
+      </w:r>
+      <w:proofErr w:type="spellEnd"/>
+      <w:r>
+        <w:rPr>
+          <w:rFonts w:ascii="Consolas" w:hAnsi="Consolas" w:cs="Consolas"/>
+          <w:color w:val="000000"/>
+          <w:sz w:val="19"/>
+          <w:szCs w:val="19"/>
+        </w:rPr>
+        <w:t xml:space="preserve">, </w:t>
+      </w:r>
+      <w:proofErr w:type="spellStart"/>
       <w:r>
         <w:rPr>
           <w:rFonts w:ascii="Consolas" w:hAnsi="Consolas" w:cs="Consolas"/>
@@ -271,15 +370,37 @@
         </w:rPr>
         <w:t>int</w:t>
       </w:r>
-      <w:r>
-        <w:rPr>
-          <w:rFonts w:ascii="Consolas" w:hAnsi="Consolas" w:cs="Consolas"/>
-          <w:color w:val="000000"/>
-          <w:sz w:val="19"/>
-          <w:szCs w:val="19"/>
-        </w:rPr>
-        <w:t xml:space="preserve"> startIndex, </w:t>
-      </w:r>
+      <w:proofErr w:type="spellEnd"/>
+      <w:r>
+        <w:rPr>
+          <w:rFonts w:ascii="Consolas" w:hAnsi="Consolas" w:cs="Consolas"/>
+          <w:color w:val="000000"/>
+          <w:sz w:val="19"/>
+          <w:szCs w:val="19"/>
+        </w:rPr>
+        <w:t xml:space="preserve"> </w:t>
+      </w:r>
+      <w:proofErr w:type="spellStart"/>
+      <w:r>
+        <w:rPr>
+          <w:rFonts w:ascii="Consolas" w:hAnsi="Consolas" w:cs="Consolas"/>
+          <w:color w:val="000000"/>
+          <w:sz w:val="19"/>
+          <w:szCs w:val="19"/>
+        </w:rPr>
+        <w:t>startIndex</w:t>
+      </w:r>
+      <w:proofErr w:type="spellEnd"/>
+      <w:r>
+        <w:rPr>
+          <w:rFonts w:ascii="Consolas" w:hAnsi="Consolas" w:cs="Consolas"/>
+          <w:color w:val="000000"/>
+          <w:sz w:val="19"/>
+          <w:szCs w:val="19"/>
+        </w:rPr>
+        <w:t xml:space="preserve">, </w:t>
+      </w:r>
+      <w:proofErr w:type="spellStart"/>
       <w:r>
         <w:rPr>
           <w:rFonts w:ascii="Consolas" w:hAnsi="Consolas" w:cs="Consolas"/>
@@ -289,15 +410,37 @@
         </w:rPr>
         <w:t>int</w:t>
       </w:r>
-      <w:r>
-        <w:rPr>
-          <w:rFonts w:ascii="Consolas" w:hAnsi="Consolas" w:cs="Consolas"/>
-          <w:color w:val="000000"/>
-          <w:sz w:val="19"/>
-          <w:szCs w:val="19"/>
-        </w:rPr>
-        <w:t xml:space="preserve"> endIndex, </w:t>
-      </w:r>
+      <w:proofErr w:type="spellEnd"/>
+      <w:r>
+        <w:rPr>
+          <w:rFonts w:ascii="Consolas" w:hAnsi="Consolas" w:cs="Consolas"/>
+          <w:color w:val="000000"/>
+          <w:sz w:val="19"/>
+          <w:szCs w:val="19"/>
+        </w:rPr>
+        <w:t xml:space="preserve"> </w:t>
+      </w:r>
+      <w:proofErr w:type="spellStart"/>
+      <w:r>
+        <w:rPr>
+          <w:rFonts w:ascii="Consolas" w:hAnsi="Consolas" w:cs="Consolas"/>
+          <w:color w:val="000000"/>
+          <w:sz w:val="19"/>
+          <w:szCs w:val="19"/>
+        </w:rPr>
+        <w:t>endIndex</w:t>
+      </w:r>
+      <w:proofErr w:type="spellEnd"/>
+      <w:r>
+        <w:rPr>
+          <w:rFonts w:ascii="Consolas" w:hAnsi="Consolas" w:cs="Consolas"/>
+          <w:color w:val="000000"/>
+          <w:sz w:val="19"/>
+          <w:szCs w:val="19"/>
+        </w:rPr>
+        <w:t xml:space="preserve">, </w:t>
+      </w:r>
+      <w:proofErr w:type="spellStart"/>
       <w:r>
         <w:rPr>
           <w:rFonts w:ascii="Consolas" w:hAnsi="Consolas" w:cs="Consolas"/>
@@ -307,14 +450,35 @@
         </w:rPr>
         <w:t>int</w:t>
       </w:r>
-      <w:r>
-        <w:rPr>
-          <w:rFonts w:ascii="Consolas" w:hAnsi="Consolas" w:cs="Consolas"/>
-          <w:color w:val="000000"/>
-          <w:sz w:val="19"/>
-          <w:szCs w:val="19"/>
-        </w:rPr>
-        <w:t xml:space="preserve"> val)</w:t>
+      <w:proofErr w:type="spellEnd"/>
+      <w:r>
+        <w:rPr>
+          <w:rFonts w:ascii="Consolas" w:hAnsi="Consolas" w:cs="Consolas"/>
+          <w:color w:val="000000"/>
+          <w:sz w:val="19"/>
+          <w:szCs w:val="19"/>
+        </w:rPr>
+        <w:t xml:space="preserve"> </w:t>
+      </w:r>
+      <w:proofErr w:type="spellStart"/>
+      <w:r>
+        <w:rPr>
+          <w:rFonts w:ascii="Consolas" w:hAnsi="Consolas" w:cs="Consolas"/>
+          <w:color w:val="000000"/>
+          <w:sz w:val="19"/>
+          <w:szCs w:val="19"/>
+        </w:rPr>
+        <w:t>val</w:t>
+      </w:r>
+      <w:proofErr w:type="spellEnd"/>
+      <w:r>
+        <w:rPr>
+          <w:rFonts w:ascii="Consolas" w:hAnsi="Consolas" w:cs="Consolas"/>
+          <w:color w:val="000000"/>
+          <w:sz w:val="19"/>
+          <w:szCs w:val="19"/>
+        </w:rPr>
+        <w:t>)</w:t>
       </w:r>
     </w:p>
     <w:p>
@@ -376,6 +540,7 @@
         </w:rPr>
         <w:t xml:space="preserve">            </w:t>
       </w:r>
+      <w:proofErr w:type="gramStart"/>
       <w:r>
         <w:rPr>
           <w:rFonts w:ascii="Consolas" w:hAnsi="Consolas" w:cs="Consolas"/>
@@ -385,14 +550,55 @@
         </w:rPr>
         <w:t>if</w:t>
       </w:r>
-      <w:r>
-        <w:rPr>
-          <w:rFonts w:ascii="Consolas" w:hAnsi="Consolas" w:cs="Consolas"/>
-          <w:color w:val="000000"/>
-          <w:sz w:val="19"/>
-          <w:szCs w:val="19"/>
-        </w:rPr>
-        <w:t xml:space="preserve"> (endIndex &gt;= startIndex)</w:t>
+      <w:proofErr w:type="gramEnd"/>
+      <w:r>
+        <w:rPr>
+          <w:rFonts w:ascii="Consolas" w:hAnsi="Consolas" w:cs="Consolas"/>
+          <w:color w:val="000000"/>
+          <w:sz w:val="19"/>
+          <w:szCs w:val="19"/>
+        </w:rPr>
+        <w:t xml:space="preserve"> (</w:t>
+      </w:r>
+      <w:proofErr w:type="spellStart"/>
+      <w:r>
+        <w:rPr>
+          <w:rFonts w:ascii="Consolas" w:hAnsi="Consolas" w:cs="Consolas"/>
+          <w:color w:val="000000"/>
+          <w:sz w:val="19"/>
+          <w:szCs w:val="19"/>
+        </w:rPr>
+        <w:t>endIndex</w:t>
+      </w:r>
+      <w:proofErr w:type="spellEnd"/>
+      <w:r>
+        <w:rPr>
+          <w:rFonts w:ascii="Consolas" w:hAnsi="Consolas" w:cs="Consolas"/>
+          <w:color w:val="000000"/>
+          <w:sz w:val="19"/>
+          <w:szCs w:val="19"/>
+        </w:rPr>
+        <w:t xml:space="preserve"> &gt;= </w:t>
+      </w:r>
+      <w:proofErr w:type="spellStart"/>
+      <w:r>
+        <w:rPr>
+          <w:rFonts w:ascii="Consolas" w:hAnsi="Consolas" w:cs="Consolas"/>
+          <w:color w:val="000000"/>
+          <w:sz w:val="19"/>
+          <w:szCs w:val="19"/>
+        </w:rPr>
+        <w:t>startIndex</w:t>
+      </w:r>
+      <w:proofErr w:type="spellEnd"/>
+      <w:r>
+        <w:rPr>
+          <w:rFonts w:ascii="Consolas" w:hAnsi="Consolas" w:cs="Consolas"/>
+          <w:color w:val="000000"/>
+          <w:sz w:val="19"/>
+          <w:szCs w:val="19"/>
+        </w:rPr>
+        <w:t>)</w:t>
       </w:r>
     </w:p>
     <w:p>
@@ -440,6 +646,8 @@
         </w:rPr>
         <w:t xml:space="preserve">                </w:t>
       </w:r>
+      <w:proofErr w:type="spellStart"/>
+      <w:proofErr w:type="gramStart"/>
       <w:r>
         <w:rPr>
           <w:rFonts w:ascii="Consolas" w:hAnsi="Consolas" w:cs="Consolas"/>
@@ -449,14 +657,56 @@
         </w:rPr>
         <w:t>int</w:t>
       </w:r>
-      <w:r>
-        <w:rPr>
-          <w:rFonts w:ascii="Consolas" w:hAnsi="Consolas" w:cs="Consolas"/>
-          <w:color w:val="000000"/>
-          <w:sz w:val="19"/>
-          <w:szCs w:val="19"/>
-        </w:rPr>
-        <w:t xml:space="preserve"> mid = (startIndex + endIndex) / 2;</w:t>
+      <w:proofErr w:type="spellEnd"/>
+      <w:proofErr w:type="gramEnd"/>
+      <w:r>
+        <w:rPr>
+          <w:rFonts w:ascii="Consolas" w:hAnsi="Consolas" w:cs="Consolas"/>
+          <w:color w:val="000000"/>
+          <w:sz w:val="19"/>
+          <w:szCs w:val="19"/>
+        </w:rPr>
+        <w:t xml:space="preserve"> mid = (</w:t>
+      </w:r>
+      <w:proofErr w:type="spellStart"/>
+      <w:r>
+        <w:rPr>
+          <w:rFonts w:ascii="Consolas" w:hAnsi="Consolas" w:cs="Consolas"/>
+          <w:color w:val="000000"/>
+          <w:sz w:val="19"/>
+          <w:szCs w:val="19"/>
+        </w:rPr>
+        <w:t>startIndex</w:t>
+      </w:r>
+      <w:proofErr w:type="spellEnd"/>
+      <w:r>
+        <w:rPr>
+          <w:rFonts w:ascii="Consolas" w:hAnsi="Consolas" w:cs="Consolas"/>
+          <w:color w:val="000000"/>
+          <w:sz w:val="19"/>
+          <w:szCs w:val="19"/>
+        </w:rPr>
+        <w:t xml:space="preserve"> + </w:t>
+      </w:r>
+      <w:proofErr w:type="spellStart"/>
+      <w:r>
+        <w:rPr>
+          <w:rFonts w:ascii="Consolas" w:hAnsi="Consolas" w:cs="Consolas"/>
+          <w:color w:val="000000"/>
+          <w:sz w:val="19"/>
+          <w:szCs w:val="19"/>
+        </w:rPr>
+        <w:t>endIndex</w:t>
+      </w:r>
+      <w:proofErr w:type="spellEnd"/>
+      <w:r>
+        <w:rPr>
+          <w:rFonts w:ascii="Consolas" w:hAnsi="Consolas" w:cs="Consolas"/>
+          <w:color w:val="000000"/>
+          <w:sz w:val="19"/>
+          <w:szCs w:val="19"/>
+        </w:rPr>
+        <w:t>) / 2;</w:t>
       </w:r>
     </w:p>
     <w:p>
@@ -545,6 +795,7 @@
         </w:rPr>
         <w:t xml:space="preserve">                </w:t>
       </w:r>
+      <w:proofErr w:type="gramStart"/>
       <w:r>
         <w:rPr>
           <w:rFonts w:ascii="Consolas" w:hAnsi="Consolas" w:cs="Consolas"/>
@@ -554,14 +805,55 @@
         </w:rPr>
         <w:t>if</w:t>
       </w:r>
-      <w:r>
-        <w:rPr>
-          <w:rFonts w:ascii="Consolas" w:hAnsi="Consolas" w:cs="Consolas"/>
-          <w:color w:val="000000"/>
-          <w:sz w:val="19"/>
-          <w:szCs w:val="19"/>
-        </w:rPr>
-        <w:t xml:space="preserve"> (arr[mid] == val)</w:t>
+      <w:proofErr w:type="gramEnd"/>
+      <w:r>
+        <w:rPr>
+          <w:rFonts w:ascii="Consolas" w:hAnsi="Consolas" w:cs="Consolas"/>
+          <w:color w:val="000000"/>
+          <w:sz w:val="19"/>
+          <w:szCs w:val="19"/>
+        </w:rPr>
+        <w:t xml:space="preserve"> (</w:t>
+      </w:r>
+      <w:proofErr w:type="spellStart"/>
+      <w:r>
+        <w:rPr>
+          <w:rFonts w:ascii="Consolas" w:hAnsi="Consolas" w:cs="Consolas"/>
+          <w:color w:val="000000"/>
+          <w:sz w:val="19"/>
+          <w:szCs w:val="19"/>
+        </w:rPr>
+        <w:t>arr</w:t>
+      </w:r>
+      <w:proofErr w:type="spellEnd"/>
+      <w:r>
+        <w:rPr>
+          <w:rFonts w:ascii="Consolas" w:hAnsi="Consolas" w:cs="Consolas"/>
+          <w:color w:val="000000"/>
+          <w:sz w:val="19"/>
+          <w:szCs w:val="19"/>
+        </w:rPr>
+        <w:t xml:space="preserve">[mid] == </w:t>
+      </w:r>
+      <w:proofErr w:type="spellStart"/>
+      <w:r>
+        <w:rPr>
+          <w:rFonts w:ascii="Consolas" w:hAnsi="Consolas" w:cs="Consolas"/>
+          <w:color w:val="000000"/>
+          <w:sz w:val="19"/>
+          <w:szCs w:val="19"/>
+        </w:rPr>
+        <w:t>val</w:t>
+      </w:r>
+      <w:proofErr w:type="spellEnd"/>
+      <w:r>
+        <w:rPr>
+          <w:rFonts w:ascii="Consolas" w:hAnsi="Consolas" w:cs="Consolas"/>
+          <w:color w:val="000000"/>
+          <w:sz w:val="19"/>
+          <w:szCs w:val="19"/>
+        </w:rPr>
+        <w:t>)</w:t>
       </w:r>
     </w:p>
     <w:p>
@@ -609,6 +901,7 @@
         </w:rPr>
         <w:t xml:space="preserve">                    </w:t>
       </w:r>
+      <w:proofErr w:type="gramStart"/>
       <w:r>
         <w:rPr>
           <w:rFonts w:ascii="Consolas" w:hAnsi="Consolas" w:cs="Consolas"/>
@@ -618,6 +911,7 @@
         </w:rPr>
         <w:t>return</w:t>
       </w:r>
+      <w:proofErr w:type="gramEnd"/>
       <w:r>
         <w:rPr>
           <w:rFonts w:ascii="Consolas" w:hAnsi="Consolas" w:cs="Consolas"/>
@@ -726,8 +1020,19 @@
           <w:sz w:val="19"/>
           <w:szCs w:val="19"/>
         </w:rPr>
-        <w:t>// it can only be present in left subarray</w:t>
-      </w:r>
+        <w:t xml:space="preserve">// it can only be present in left </w:t>
+      </w:r>
+      <w:proofErr w:type="spellStart"/>
+      <w:r>
+        <w:rPr>
+          <w:rFonts w:ascii="Consolas" w:hAnsi="Consolas" w:cs="Consolas"/>
+          <w:color w:val="008000"/>
+          <w:sz w:val="19"/>
+          <w:szCs w:val="19"/>
+        </w:rPr>
+        <w:t>subarray</w:t>
+      </w:r>
+      <w:proofErr w:type="spellEnd"/>
     </w:p>
     <w:p>
       <w:pPr>
@@ -751,6 +1056,7 @@
         </w:rPr>
         <w:t xml:space="preserve">                </w:t>
       </w:r>
+      <w:proofErr w:type="gramStart"/>
       <w:r>
         <w:rPr>
           <w:rFonts w:ascii="Consolas" w:hAnsi="Consolas" w:cs="Consolas"/>
@@ -760,14 +1066,55 @@
         </w:rPr>
         <w:t>if</w:t>
       </w:r>
-      <w:r>
-        <w:rPr>
-          <w:rFonts w:ascii="Consolas" w:hAnsi="Consolas" w:cs="Consolas"/>
-          <w:color w:val="000000"/>
-          <w:sz w:val="19"/>
-          <w:szCs w:val="19"/>
-        </w:rPr>
-        <w:t xml:space="preserve"> (arr[mid] &gt; val)</w:t>
+      <w:proofErr w:type="gramEnd"/>
+      <w:r>
+        <w:rPr>
+          <w:rFonts w:ascii="Consolas" w:hAnsi="Consolas" w:cs="Consolas"/>
+          <w:color w:val="000000"/>
+          <w:sz w:val="19"/>
+          <w:szCs w:val="19"/>
+        </w:rPr>
+        <w:t xml:space="preserve"> (</w:t>
+      </w:r>
+      <w:proofErr w:type="spellStart"/>
+      <w:r>
+        <w:rPr>
+          <w:rFonts w:ascii="Consolas" w:hAnsi="Consolas" w:cs="Consolas"/>
+          <w:color w:val="000000"/>
+          <w:sz w:val="19"/>
+          <w:szCs w:val="19"/>
+        </w:rPr>
+        <w:t>arr</w:t>
+      </w:r>
+      <w:proofErr w:type="spellEnd"/>
+      <w:r>
+        <w:rPr>
+          <w:rFonts w:ascii="Consolas" w:hAnsi="Consolas" w:cs="Consolas"/>
+          <w:color w:val="000000"/>
+          <w:sz w:val="19"/>
+          <w:szCs w:val="19"/>
+        </w:rPr>
+        <w:t xml:space="preserve">[mid] &gt; </w:t>
+      </w:r>
+      <w:proofErr w:type="spellStart"/>
+      <w:r>
+        <w:rPr>
+          <w:rFonts w:ascii="Consolas" w:hAnsi="Consolas" w:cs="Consolas"/>
+          <w:color w:val="000000"/>
+          <w:sz w:val="19"/>
+          <w:szCs w:val="19"/>
+        </w:rPr>
+        <w:t>val</w:t>
+      </w:r>
+      <w:proofErr w:type="spellEnd"/>
+      <w:r>
+        <w:rPr>
+          <w:rFonts w:ascii="Consolas" w:hAnsi="Consolas" w:cs="Consolas"/>
+          <w:color w:val="000000"/>
+          <w:sz w:val="19"/>
+          <w:szCs w:val="19"/>
+        </w:rPr>
+        <w:t>)</w:t>
       </w:r>
     </w:p>
     <w:p>
@@ -815,6 +1162,7 @@
         </w:rPr>
         <w:t xml:space="preserve">                    </w:t>
       </w:r>
+      <w:proofErr w:type="gramStart"/>
       <w:r>
         <w:rPr>
           <w:rFonts w:ascii="Consolas" w:hAnsi="Consolas" w:cs="Consolas"/>
@@ -824,14 +1172,95 @@
         </w:rPr>
         <w:t>return</w:t>
       </w:r>
-      <w:r>
-        <w:rPr>
-          <w:rFonts w:ascii="Consolas" w:hAnsi="Consolas" w:cs="Consolas"/>
-          <w:color w:val="000000"/>
-          <w:sz w:val="19"/>
-          <w:szCs w:val="19"/>
-        </w:rPr>
-        <w:t xml:space="preserve"> RecursiveBinarySearch(arr, startIndex, mid - 1, val);</w:t>
+      <w:proofErr w:type="gramEnd"/>
+      <w:r>
+        <w:rPr>
+          <w:rFonts w:ascii="Consolas" w:hAnsi="Consolas" w:cs="Consolas"/>
+          <w:color w:val="000000"/>
+          <w:sz w:val="19"/>
+          <w:szCs w:val="19"/>
+        </w:rPr>
+        <w:t xml:space="preserve"> </w:t>
+      </w:r>
+      <w:proofErr w:type="spellStart"/>
+      <w:r>
+        <w:rPr>
+          <w:rFonts w:ascii="Consolas" w:hAnsi="Consolas" w:cs="Consolas"/>
+          <w:color w:val="000000"/>
+          <w:sz w:val="19"/>
+          <w:szCs w:val="19"/>
+        </w:rPr>
+        <w:t>RecursiveBinarySearch</w:t>
+      </w:r>
+      <w:proofErr w:type="spellEnd"/>
+      <w:r>
+        <w:rPr>
+          <w:rFonts w:ascii="Consolas" w:hAnsi="Consolas" w:cs="Consolas"/>
+          <w:color w:val="000000"/>
+          <w:sz w:val="19"/>
+          <w:szCs w:val="19"/>
+        </w:rPr>
+        <w:t>(</w:t>
+      </w:r>
+      <w:proofErr w:type="spellStart"/>
+      <w:r>
+        <w:rPr>
+          <w:rFonts w:ascii="Consolas" w:hAnsi="Consolas" w:cs="Consolas"/>
+          <w:color w:val="000000"/>
+          <w:sz w:val="19"/>
+          <w:szCs w:val="19"/>
+        </w:rPr>
+        <w:t>arr</w:t>
+      </w:r>
+      <w:proofErr w:type="spellEnd"/>
+      <w:r>
+        <w:rPr>
+          <w:rFonts w:ascii="Consolas" w:hAnsi="Consolas" w:cs="Consolas"/>
+          <w:color w:val="000000"/>
+          <w:sz w:val="19"/>
+          <w:szCs w:val="19"/>
+        </w:rPr>
+        <w:t xml:space="preserve">, </w:t>
+      </w:r>
+      <w:proofErr w:type="spellStart"/>
+      <w:r>
+        <w:rPr>
+          <w:rFonts w:ascii="Consolas" w:hAnsi="Consolas" w:cs="Consolas"/>
+          <w:color w:val="000000"/>
+          <w:sz w:val="19"/>
+          <w:szCs w:val="19"/>
+        </w:rPr>
+        <w:t>startIndex</w:t>
+      </w:r>
+      <w:proofErr w:type="spellEnd"/>
+      <w:r>
+        <w:rPr>
+          <w:rFonts w:ascii="Consolas" w:hAnsi="Consolas" w:cs="Consolas"/>
+          <w:color w:val="000000"/>
+          <w:sz w:val="19"/>
+          <w:szCs w:val="19"/>
+        </w:rPr>
+        <w:t xml:space="preserve">, mid - 1, </w:t>
+      </w:r>
+      <w:proofErr w:type="spellStart"/>
+      <w:r>
+        <w:rPr>
+          <w:rFonts w:ascii="Consolas" w:hAnsi="Consolas" w:cs="Consolas"/>
+          <w:color w:val="000000"/>
+          <w:sz w:val="19"/>
+          <w:szCs w:val="19"/>
+        </w:rPr>
+        <w:t>val</w:t>
+      </w:r>
+      <w:proofErr w:type="spellEnd"/>
+      <w:r>
+        <w:rPr>
+          <w:rFonts w:ascii="Consolas" w:hAnsi="Consolas" w:cs="Consolas"/>
+          <w:color w:val="000000"/>
+          <w:sz w:val="19"/>
+          <w:szCs w:val="19"/>
+        </w:rPr>
+        <w:t>);</w:t>
       </w:r>
     </w:p>
     <w:p>
@@ -914,7 +1343,27 @@
           <w:sz w:val="19"/>
           <w:szCs w:val="19"/>
         </w:rPr>
-        <w:t xml:space="preserve">// Else the element can only be present </w:t>
+        <w:t xml:space="preserve">// </w:t>
+      </w:r>
+      <w:proofErr w:type="gramStart"/>
+      <w:r>
+        <w:rPr>
+          <w:rFonts w:ascii="Consolas" w:hAnsi="Consolas" w:cs="Consolas"/>
+          <w:color w:val="008000"/>
+          <w:sz w:val="19"/>
+          <w:szCs w:val="19"/>
+        </w:rPr>
+        <w:t>Else</w:t>
+      </w:r>
+      <w:proofErr w:type="gramEnd"/>
+      <w:r>
+        <w:rPr>
+          <w:rFonts w:ascii="Consolas" w:hAnsi="Consolas" w:cs="Consolas"/>
+          <w:color w:val="008000"/>
+          <w:sz w:val="19"/>
+          <w:szCs w:val="19"/>
+        </w:rPr>
+        <w:t xml:space="preserve"> the element can only be present </w:t>
       </w:r>
     </w:p>
     <w:p>
@@ -946,8 +1395,19 @@
           <w:sz w:val="19"/>
           <w:szCs w:val="19"/>
         </w:rPr>
-        <w:t>// in right subarray</w:t>
-      </w:r>
+        <w:t xml:space="preserve">// in right </w:t>
+      </w:r>
+      <w:proofErr w:type="spellStart"/>
+      <w:r>
+        <w:rPr>
+          <w:rFonts w:ascii="Consolas" w:hAnsi="Consolas" w:cs="Consolas"/>
+          <w:color w:val="008000"/>
+          <w:sz w:val="19"/>
+          <w:szCs w:val="19"/>
+        </w:rPr>
+        <w:t>subarray</w:t>
+      </w:r>
+      <w:proofErr w:type="spellEnd"/>
     </w:p>
     <w:p>
       <w:pPr>
@@ -971,6 +1431,7 @@
         </w:rPr>
         <w:t xml:space="preserve">                </w:t>
       </w:r>
+      <w:proofErr w:type="gramStart"/>
       <w:r>
         <w:rPr>
           <w:rFonts w:ascii="Consolas" w:hAnsi="Consolas" w:cs="Consolas"/>
@@ -980,14 +1441,95 @@
         </w:rPr>
         <w:t>return</w:t>
       </w:r>
-      <w:r>
-        <w:rPr>
-          <w:rFonts w:ascii="Consolas" w:hAnsi="Consolas" w:cs="Consolas"/>
-          <w:color w:val="000000"/>
-          <w:sz w:val="19"/>
-          <w:szCs w:val="19"/>
-        </w:rPr>
-        <w:t xml:space="preserve"> RecursiveBinarySearch(arr, mid + 1, endIndex, val);</w:t>
+      <w:proofErr w:type="gramEnd"/>
+      <w:r>
+        <w:rPr>
+          <w:rFonts w:ascii="Consolas" w:hAnsi="Consolas" w:cs="Consolas"/>
+          <w:color w:val="000000"/>
+          <w:sz w:val="19"/>
+          <w:szCs w:val="19"/>
+        </w:rPr>
+        <w:t xml:space="preserve"> </w:t>
+      </w:r>
+      <w:proofErr w:type="spellStart"/>
+      <w:r>
+        <w:rPr>
+          <w:rFonts w:ascii="Consolas" w:hAnsi="Consolas" w:cs="Consolas"/>
+          <w:color w:val="000000"/>
+          <w:sz w:val="19"/>
+          <w:szCs w:val="19"/>
+        </w:rPr>
+        <w:t>RecursiveBinarySearch</w:t>
+      </w:r>
+      <w:proofErr w:type="spellEnd"/>
+      <w:r>
+        <w:rPr>
+          <w:rFonts w:ascii="Consolas" w:hAnsi="Consolas" w:cs="Consolas"/>
+          <w:color w:val="000000"/>
+          <w:sz w:val="19"/>
+          <w:szCs w:val="19"/>
+        </w:rPr>
+        <w:t>(</w:t>
+      </w:r>
+      <w:proofErr w:type="spellStart"/>
+      <w:r>
+        <w:rPr>
+          <w:rFonts w:ascii="Consolas" w:hAnsi="Consolas" w:cs="Consolas"/>
+          <w:color w:val="000000"/>
+          <w:sz w:val="19"/>
+          <w:szCs w:val="19"/>
+        </w:rPr>
+        <w:t>arr</w:t>
+      </w:r>
+      <w:proofErr w:type="spellEnd"/>
+      <w:r>
+        <w:rPr>
+          <w:rFonts w:ascii="Consolas" w:hAnsi="Consolas" w:cs="Consolas"/>
+          <w:color w:val="000000"/>
+          <w:sz w:val="19"/>
+          <w:szCs w:val="19"/>
+        </w:rPr>
+        <w:t xml:space="preserve">, mid + 1, </w:t>
+      </w:r>
+      <w:proofErr w:type="spellStart"/>
+      <w:r>
+        <w:rPr>
+          <w:rFonts w:ascii="Consolas" w:hAnsi="Consolas" w:cs="Consolas"/>
+          <w:color w:val="000000"/>
+          <w:sz w:val="19"/>
+          <w:szCs w:val="19"/>
+        </w:rPr>
+        <w:t>endIndex</w:t>
+      </w:r>
+      <w:proofErr w:type="spellEnd"/>
+      <w:r>
+        <w:rPr>
+          <w:rFonts w:ascii="Consolas" w:hAnsi="Consolas" w:cs="Consolas"/>
+          <w:color w:val="000000"/>
+          <w:sz w:val="19"/>
+          <w:szCs w:val="19"/>
+        </w:rPr>
+        <w:t xml:space="preserve">, </w:t>
+      </w:r>
+      <w:proofErr w:type="spellStart"/>
+      <w:r>
+        <w:rPr>
+          <w:rFonts w:ascii="Consolas" w:hAnsi="Consolas" w:cs="Consolas"/>
+          <w:color w:val="000000"/>
+          <w:sz w:val="19"/>
+          <w:szCs w:val="19"/>
+        </w:rPr>
+        <w:t>val</w:t>
+      </w:r>
+      <w:proofErr w:type="spellEnd"/>
+      <w:r>
+        <w:rPr>
+          <w:rFonts w:ascii="Consolas" w:hAnsi="Consolas" w:cs="Consolas"/>
+          <w:color w:val="000000"/>
+          <w:sz w:val="19"/>
+          <w:szCs w:val="19"/>
+        </w:rPr>
+        <w:t>);</w:t>
       </w:r>
     </w:p>
     <w:p>
@@ -1070,7 +1612,27 @@
           <w:sz w:val="19"/>
           <w:szCs w:val="19"/>
         </w:rPr>
-        <w:t xml:space="preserve">// We reach here when element is not present </w:t>
+        <w:t xml:space="preserve">// </w:t>
+      </w:r>
+      <w:proofErr w:type="gramStart"/>
+      <w:r>
+        <w:rPr>
+          <w:rFonts w:ascii="Consolas" w:hAnsi="Consolas" w:cs="Consolas"/>
+          <w:color w:val="008000"/>
+          <w:sz w:val="19"/>
+          <w:szCs w:val="19"/>
+        </w:rPr>
+        <w:t>We</w:t>
+      </w:r>
+      <w:proofErr w:type="gramEnd"/>
+      <w:r>
+        <w:rPr>
+          <w:rFonts w:ascii="Consolas" w:hAnsi="Consolas" w:cs="Consolas"/>
+          <w:color w:val="008000"/>
+          <w:sz w:val="19"/>
+          <w:szCs w:val="19"/>
+        </w:rPr>
+        <w:t xml:space="preserve"> reach here when element is not present </w:t>
       </w:r>
     </w:p>
     <w:p>
@@ -1127,6 +1689,7 @@
         </w:rPr>
         <w:t xml:space="preserve">            </w:t>
       </w:r>
+      <w:proofErr w:type="gramStart"/>
       <w:r>
         <w:rPr>
           <w:rFonts w:ascii="Consolas" w:hAnsi="Consolas" w:cs="Consolas"/>
@@ -1136,6 +1699,7 @@
         </w:rPr>
         <w:t>return</w:t>
       </w:r>
+      <w:proofErr w:type="gramEnd"/>
       <w:r>
         <w:rPr>
           <w:rFonts w:ascii="Consolas" w:hAnsi="Consolas" w:cs="Consolas"/>
@@ -1182,7 +1746,21 @@
           <w:b/>
         </w:rPr>
         <w:lastRenderedPageBreak/>
-        <w:t xml:space="preserve">Jump Search : </w:t>
+        <w:t xml:space="preserve">Jump </w:t>
+      </w:r>
+      <w:proofErr w:type="gramStart"/>
+      <w:r>
+        <w:rPr>
+          <w:b/>
+        </w:rPr>
+        <w:t>Search :</w:t>
+      </w:r>
+      <w:proofErr w:type="gramEnd"/>
+      <w:r>
+        <w:rPr>
+          <w:b/>
+        </w:rPr>
+        <w:t xml:space="preserve"> </w:t>
       </w:r>
       <w:r>
         <w:t>Like Binary Search, Jump Search is a searching algorithm for sorted arrays. The basic idea is to check fewer elements (than linear search) by jumping ahead by fixed steps or skipping some elements in place of searching all elements</w:t>
@@ -1206,8 +1784,6959 @@
     </w:p>
     <w:p/>
     <w:p>
+      <w:pPr>
+        <w:spacing w:after="0" w:line="240" w:lineRule="auto"/>
+        <w:rPr>
+          <w:rFonts w:ascii="Consolas" w:eastAsia="Times New Roman" w:hAnsi="Consolas" w:cs="Times New Roman"/>
+          <w:sz w:val="24"/>
+          <w:szCs w:val="24"/>
+        </w:rPr>
+      </w:pPr>
+      <w:proofErr w:type="gramStart"/>
+      <w:r>
+        <w:rPr>
+          <w:rFonts w:ascii="Courier New" w:eastAsia="Times New Roman" w:hAnsi="Courier New" w:cs="Courier New"/>
+          <w:sz w:val="20"/>
+          <w:szCs w:val="20"/>
+        </w:rPr>
+        <w:t>public</w:t>
+      </w:r>
+      <w:proofErr w:type="gramEnd"/>
+      <w:r>
+        <w:rPr>
+          <w:rFonts w:ascii="Consolas" w:eastAsia="Times New Roman" w:hAnsi="Consolas" w:cs="Times New Roman"/>
+          <w:sz w:val="24"/>
+          <w:szCs w:val="24"/>
+        </w:rPr>
+        <w:t xml:space="preserve"> </w:t>
+      </w:r>
+      <w:r>
+        <w:rPr>
+          <w:rFonts w:ascii="Courier New" w:eastAsia="Times New Roman" w:hAnsi="Courier New" w:cs="Courier New"/>
+          <w:sz w:val="20"/>
+          <w:szCs w:val="20"/>
+        </w:rPr>
+        <w:t>static</w:t>
+      </w:r>
+      <w:r>
+        <w:rPr>
+          <w:rFonts w:ascii="Consolas" w:eastAsia="Times New Roman" w:hAnsi="Consolas" w:cs="Times New Roman"/>
+          <w:sz w:val="24"/>
+          <w:szCs w:val="24"/>
+        </w:rPr>
+        <w:t xml:space="preserve"> </w:t>
+      </w:r>
+      <w:proofErr w:type="spellStart"/>
+      <w:r>
+        <w:rPr>
+          <w:rFonts w:ascii="Courier New" w:eastAsia="Times New Roman" w:hAnsi="Courier New" w:cs="Courier New"/>
+          <w:sz w:val="20"/>
+          <w:szCs w:val="20"/>
+        </w:rPr>
+        <w:t>int</w:t>
+      </w:r>
+      <w:proofErr w:type="spellEnd"/>
+      <w:r>
+        <w:rPr>
+          <w:rFonts w:ascii="Consolas" w:eastAsia="Times New Roman" w:hAnsi="Consolas" w:cs="Times New Roman"/>
+          <w:sz w:val="24"/>
+          <w:szCs w:val="24"/>
+        </w:rPr>
+        <w:t xml:space="preserve"> </w:t>
+      </w:r>
+      <w:proofErr w:type="spellStart"/>
+      <w:r>
+        <w:rPr>
+          <w:rFonts w:ascii="Courier New" w:eastAsia="Times New Roman" w:hAnsi="Courier New" w:cs="Courier New"/>
+          <w:sz w:val="20"/>
+          <w:szCs w:val="20"/>
+        </w:rPr>
+        <w:t>jumpSearch</w:t>
+      </w:r>
+      <w:proofErr w:type="spellEnd"/>
+      <w:r>
+        <w:rPr>
+          <w:rFonts w:ascii="Courier New" w:eastAsia="Times New Roman" w:hAnsi="Courier New" w:cs="Courier New"/>
+          <w:sz w:val="20"/>
+          <w:szCs w:val="20"/>
+        </w:rPr>
+        <w:t>(</w:t>
+      </w:r>
+      <w:proofErr w:type="spellStart"/>
+      <w:r>
+        <w:rPr>
+          <w:rFonts w:ascii="Courier New" w:eastAsia="Times New Roman" w:hAnsi="Courier New" w:cs="Courier New"/>
+          <w:sz w:val="20"/>
+          <w:szCs w:val="20"/>
+        </w:rPr>
+        <w:t>int</w:t>
+      </w:r>
+      <w:proofErr w:type="spellEnd"/>
+      <w:r>
+        <w:rPr>
+          <w:rFonts w:ascii="Courier New" w:eastAsia="Times New Roman" w:hAnsi="Courier New" w:cs="Courier New"/>
+          <w:sz w:val="20"/>
+          <w:szCs w:val="20"/>
+        </w:rPr>
+        <w:t xml:space="preserve">[] </w:t>
+      </w:r>
+      <w:proofErr w:type="spellStart"/>
+      <w:r>
+        <w:rPr>
+          <w:rFonts w:ascii="Courier New" w:eastAsia="Times New Roman" w:hAnsi="Courier New" w:cs="Courier New"/>
+          <w:sz w:val="20"/>
+          <w:szCs w:val="20"/>
+        </w:rPr>
+        <w:t>arr</w:t>
+      </w:r>
+      <w:proofErr w:type="spellEnd"/>
+      <w:r>
+        <w:rPr>
+          <w:rFonts w:ascii="Courier New" w:eastAsia="Times New Roman" w:hAnsi="Courier New" w:cs="Courier New"/>
+          <w:sz w:val="20"/>
+          <w:szCs w:val="20"/>
+        </w:rPr>
+        <w:t xml:space="preserve">, </w:t>
+      </w:r>
+      <w:proofErr w:type="spellStart"/>
+      <w:r>
+        <w:rPr>
+          <w:rFonts w:ascii="Courier New" w:eastAsia="Times New Roman" w:hAnsi="Courier New" w:cs="Courier New"/>
+          <w:sz w:val="20"/>
+          <w:szCs w:val="20"/>
+        </w:rPr>
+        <w:t>int</w:t>
+      </w:r>
+      <w:proofErr w:type="spellEnd"/>
+      <w:r>
+        <w:rPr>
+          <w:rFonts w:ascii="Consolas" w:eastAsia="Times New Roman" w:hAnsi="Consolas" w:cs="Times New Roman"/>
+          <w:sz w:val="24"/>
+          <w:szCs w:val="24"/>
+        </w:rPr>
+        <w:t xml:space="preserve"> </w:t>
+      </w:r>
+      <w:r>
+        <w:rPr>
+          <w:rFonts w:ascii="Courier New" w:eastAsia="Times New Roman" w:hAnsi="Courier New" w:cs="Courier New"/>
+          <w:sz w:val="20"/>
+          <w:szCs w:val="20"/>
+        </w:rPr>
+        <w:t xml:space="preserve">x) </w:t>
+      </w:r>
+    </w:p>
+    <w:p>
+      <w:pPr>
+        <w:spacing w:after="0" w:line="240" w:lineRule="auto"/>
+        <w:rPr>
+          <w:rFonts w:ascii="Consolas" w:eastAsia="Times New Roman" w:hAnsi="Consolas" w:cs="Times New Roman"/>
+          <w:sz w:val="24"/>
+          <w:szCs w:val="24"/>
+        </w:rPr>
+      </w:pPr>
+      <w:r>
+        <w:rPr>
+          <w:rFonts w:ascii="Courier New" w:eastAsia="Times New Roman" w:hAnsi="Courier New" w:cs="Courier New"/>
+          <w:sz w:val="20"/>
+          <w:szCs w:val="20"/>
+        </w:rPr>
+        <w:t xml:space="preserve">    { </w:t>
+      </w:r>
+    </w:p>
+    <w:p>
+      <w:pPr>
+        <w:spacing w:after="0" w:line="240" w:lineRule="auto"/>
+        <w:rPr>
+          <w:rFonts w:ascii="Consolas" w:eastAsia="Times New Roman" w:hAnsi="Consolas" w:cs="Times New Roman"/>
+          <w:sz w:val="24"/>
+          <w:szCs w:val="24"/>
+        </w:rPr>
+      </w:pPr>
+      <w:r>
+        <w:rPr>
+          <w:rFonts w:ascii="Courier New" w:eastAsia="Times New Roman" w:hAnsi="Courier New" w:cs="Courier New"/>
+          <w:sz w:val="20"/>
+          <w:szCs w:val="20"/>
+        </w:rPr>
+        <w:t>        </w:t>
+      </w:r>
+      <w:proofErr w:type="spellStart"/>
+      <w:proofErr w:type="gramStart"/>
+      <w:r>
+        <w:rPr>
+          <w:rFonts w:ascii="Courier New" w:eastAsia="Times New Roman" w:hAnsi="Courier New" w:cs="Courier New"/>
+          <w:sz w:val="20"/>
+          <w:szCs w:val="20"/>
+        </w:rPr>
+        <w:t>int</w:t>
+      </w:r>
+      <w:proofErr w:type="spellEnd"/>
+      <w:proofErr w:type="gramEnd"/>
+      <w:r>
+        <w:rPr>
+          <w:rFonts w:ascii="Consolas" w:eastAsia="Times New Roman" w:hAnsi="Consolas" w:cs="Times New Roman"/>
+          <w:sz w:val="24"/>
+          <w:szCs w:val="24"/>
+        </w:rPr>
+        <w:t xml:space="preserve"> </w:t>
+      </w:r>
+      <w:r>
+        <w:rPr>
+          <w:rFonts w:ascii="Courier New" w:eastAsia="Times New Roman" w:hAnsi="Courier New" w:cs="Courier New"/>
+          <w:sz w:val="20"/>
+          <w:szCs w:val="20"/>
+        </w:rPr>
+        <w:t xml:space="preserve">n = </w:t>
+      </w:r>
+      <w:proofErr w:type="spellStart"/>
+      <w:r>
+        <w:rPr>
+          <w:rFonts w:ascii="Courier New" w:eastAsia="Times New Roman" w:hAnsi="Courier New" w:cs="Courier New"/>
+          <w:sz w:val="20"/>
+          <w:szCs w:val="20"/>
+        </w:rPr>
+        <w:t>arr.Length</w:t>
+      </w:r>
+      <w:proofErr w:type="spellEnd"/>
+      <w:r>
+        <w:rPr>
+          <w:rFonts w:ascii="Courier New" w:eastAsia="Times New Roman" w:hAnsi="Courier New" w:cs="Courier New"/>
+          <w:sz w:val="20"/>
+          <w:szCs w:val="20"/>
+        </w:rPr>
+        <w:t xml:space="preserve">; </w:t>
+      </w:r>
+    </w:p>
+    <w:p>
+      <w:pPr>
+        <w:spacing w:after="0" w:line="240" w:lineRule="auto"/>
+        <w:rPr>
+          <w:rFonts w:ascii="Consolas" w:eastAsia="Times New Roman" w:hAnsi="Consolas" w:cs="Times New Roman"/>
+          <w:sz w:val="24"/>
+          <w:szCs w:val="24"/>
+        </w:rPr>
+      </w:pPr>
+      <w:r>
+        <w:rPr>
+          <w:rFonts w:ascii="Courier New" w:eastAsia="Times New Roman" w:hAnsi="Courier New" w:cs="Courier New"/>
+          <w:sz w:val="20"/>
+          <w:szCs w:val="20"/>
+        </w:rPr>
+        <w:t> </w:t>
+      </w:r>
+      <w:r>
+        <w:rPr>
+          <w:rFonts w:ascii="Consolas" w:eastAsia="Times New Roman" w:hAnsi="Consolas" w:cs="Times New Roman"/>
+          <w:sz w:val="24"/>
+          <w:szCs w:val="24"/>
+        </w:rPr>
+        <w:t> </w:t>
+      </w:r>
+    </w:p>
+    <w:p>
+      <w:pPr>
+        <w:spacing w:after="0" w:line="240" w:lineRule="auto"/>
+        <w:rPr>
+          <w:rFonts w:ascii="Consolas" w:eastAsia="Times New Roman" w:hAnsi="Consolas" w:cs="Times New Roman"/>
+          <w:sz w:val="24"/>
+          <w:szCs w:val="24"/>
+        </w:rPr>
+      </w:pPr>
+      <w:r>
+        <w:rPr>
+          <w:rFonts w:ascii="Courier New" w:eastAsia="Times New Roman" w:hAnsi="Courier New" w:cs="Courier New"/>
+          <w:sz w:val="20"/>
+          <w:szCs w:val="20"/>
+        </w:rPr>
+        <w:t xml:space="preserve">        // Finding block size to be jumped </w:t>
+      </w:r>
+    </w:p>
+    <w:p>
+      <w:pPr>
+        <w:spacing w:after="0" w:line="240" w:lineRule="auto"/>
+        <w:rPr>
+          <w:rFonts w:ascii="Consolas" w:eastAsia="Times New Roman" w:hAnsi="Consolas" w:cs="Times New Roman"/>
+          <w:sz w:val="24"/>
+          <w:szCs w:val="24"/>
+        </w:rPr>
+      </w:pPr>
+      <w:r>
+        <w:rPr>
+          <w:rFonts w:ascii="Courier New" w:eastAsia="Times New Roman" w:hAnsi="Courier New" w:cs="Courier New"/>
+          <w:sz w:val="20"/>
+          <w:szCs w:val="20"/>
+        </w:rPr>
+        <w:t>        </w:t>
+      </w:r>
+      <w:proofErr w:type="spellStart"/>
+      <w:proofErr w:type="gramStart"/>
+      <w:r>
+        <w:rPr>
+          <w:rFonts w:ascii="Courier New" w:eastAsia="Times New Roman" w:hAnsi="Courier New" w:cs="Courier New"/>
+          <w:sz w:val="20"/>
+          <w:szCs w:val="20"/>
+        </w:rPr>
+        <w:t>int</w:t>
+      </w:r>
+      <w:proofErr w:type="spellEnd"/>
+      <w:proofErr w:type="gramEnd"/>
+      <w:r>
+        <w:rPr>
+          <w:rFonts w:ascii="Consolas" w:eastAsia="Times New Roman" w:hAnsi="Consolas" w:cs="Times New Roman"/>
+          <w:sz w:val="24"/>
+          <w:szCs w:val="24"/>
+        </w:rPr>
+        <w:t xml:space="preserve"> </w:t>
+      </w:r>
+      <w:r>
+        <w:rPr>
+          <w:rFonts w:ascii="Courier New" w:eastAsia="Times New Roman" w:hAnsi="Courier New" w:cs="Courier New"/>
+          <w:sz w:val="20"/>
+          <w:szCs w:val="20"/>
+        </w:rPr>
+        <w:t>step = (</w:t>
+      </w:r>
+      <w:proofErr w:type="spellStart"/>
+      <w:r>
+        <w:rPr>
+          <w:rFonts w:ascii="Courier New" w:eastAsia="Times New Roman" w:hAnsi="Courier New" w:cs="Courier New"/>
+          <w:sz w:val="20"/>
+          <w:szCs w:val="20"/>
+        </w:rPr>
+        <w:t>int</w:t>
+      </w:r>
+      <w:proofErr w:type="spellEnd"/>
+      <w:r>
+        <w:rPr>
+          <w:rFonts w:ascii="Courier New" w:eastAsia="Times New Roman" w:hAnsi="Courier New" w:cs="Courier New"/>
+          <w:sz w:val="20"/>
+          <w:szCs w:val="20"/>
+        </w:rPr>
+        <w:t>)</w:t>
+      </w:r>
+      <w:proofErr w:type="spellStart"/>
+      <w:r>
+        <w:rPr>
+          <w:rFonts w:ascii="Courier New" w:eastAsia="Times New Roman" w:hAnsi="Courier New" w:cs="Courier New"/>
+          <w:sz w:val="20"/>
+          <w:szCs w:val="20"/>
+        </w:rPr>
+        <w:t>Math.Floor</w:t>
+      </w:r>
+      <w:proofErr w:type="spellEnd"/>
+      <w:r>
+        <w:rPr>
+          <w:rFonts w:ascii="Courier New" w:eastAsia="Times New Roman" w:hAnsi="Courier New" w:cs="Courier New"/>
+          <w:sz w:val="20"/>
+          <w:szCs w:val="20"/>
+        </w:rPr>
+        <w:t>(</w:t>
+      </w:r>
+      <w:proofErr w:type="spellStart"/>
+      <w:r>
+        <w:rPr>
+          <w:rFonts w:ascii="Courier New" w:eastAsia="Times New Roman" w:hAnsi="Courier New" w:cs="Courier New"/>
+          <w:sz w:val="20"/>
+          <w:szCs w:val="20"/>
+        </w:rPr>
+        <w:t>Math.Sqrt</w:t>
+      </w:r>
+      <w:proofErr w:type="spellEnd"/>
+      <w:r>
+        <w:rPr>
+          <w:rFonts w:ascii="Courier New" w:eastAsia="Times New Roman" w:hAnsi="Courier New" w:cs="Courier New"/>
+          <w:sz w:val="20"/>
+          <w:szCs w:val="20"/>
+        </w:rPr>
+        <w:t xml:space="preserve">(n)); </w:t>
+      </w:r>
+    </w:p>
+    <w:p>
+      <w:pPr>
+        <w:spacing w:after="0" w:line="240" w:lineRule="auto"/>
+        <w:rPr>
+          <w:rFonts w:ascii="Consolas" w:eastAsia="Times New Roman" w:hAnsi="Consolas" w:cs="Times New Roman"/>
+          <w:sz w:val="24"/>
+          <w:szCs w:val="24"/>
+        </w:rPr>
+      </w:pPr>
+      <w:r>
+        <w:rPr>
+          <w:rFonts w:ascii="Courier New" w:eastAsia="Times New Roman" w:hAnsi="Courier New" w:cs="Courier New"/>
+          <w:sz w:val="20"/>
+          <w:szCs w:val="20"/>
+        </w:rPr>
+        <w:t> </w:t>
+      </w:r>
+      <w:r>
+        <w:rPr>
+          <w:rFonts w:ascii="Consolas" w:eastAsia="Times New Roman" w:hAnsi="Consolas" w:cs="Times New Roman"/>
+          <w:sz w:val="24"/>
+          <w:szCs w:val="24"/>
+        </w:rPr>
+        <w:t> </w:t>
+      </w:r>
+    </w:p>
+    <w:p>
+      <w:pPr>
+        <w:spacing w:after="0" w:line="240" w:lineRule="auto"/>
+        <w:rPr>
+          <w:rFonts w:ascii="Consolas" w:eastAsia="Times New Roman" w:hAnsi="Consolas" w:cs="Times New Roman"/>
+          <w:sz w:val="24"/>
+          <w:szCs w:val="24"/>
+        </w:rPr>
+      </w:pPr>
+      <w:r>
+        <w:rPr>
+          <w:rFonts w:ascii="Courier New" w:eastAsia="Times New Roman" w:hAnsi="Courier New" w:cs="Courier New"/>
+          <w:sz w:val="20"/>
+          <w:szCs w:val="20"/>
+        </w:rPr>
+        <w:t xml:space="preserve">        // Finding the block where element is </w:t>
+      </w:r>
+    </w:p>
+    <w:p>
+      <w:pPr>
+        <w:spacing w:after="0" w:line="240" w:lineRule="auto"/>
+        <w:rPr>
+          <w:rFonts w:ascii="Consolas" w:eastAsia="Times New Roman" w:hAnsi="Consolas" w:cs="Times New Roman"/>
+          <w:sz w:val="24"/>
+          <w:szCs w:val="24"/>
+        </w:rPr>
+      </w:pPr>
+      <w:r>
+        <w:rPr>
+          <w:rFonts w:ascii="Courier New" w:eastAsia="Times New Roman" w:hAnsi="Courier New" w:cs="Courier New"/>
+          <w:sz w:val="20"/>
+          <w:szCs w:val="20"/>
+        </w:rPr>
+        <w:t xml:space="preserve">        // present (if it is present) </w:t>
+      </w:r>
+    </w:p>
+    <w:p>
+      <w:pPr>
+        <w:spacing w:after="0" w:line="240" w:lineRule="auto"/>
+        <w:rPr>
+          <w:rFonts w:ascii="Consolas" w:eastAsia="Times New Roman" w:hAnsi="Consolas" w:cs="Times New Roman"/>
+          <w:sz w:val="24"/>
+          <w:szCs w:val="24"/>
+        </w:rPr>
+      </w:pPr>
+      <w:r>
+        <w:rPr>
+          <w:rFonts w:ascii="Courier New" w:eastAsia="Times New Roman" w:hAnsi="Courier New" w:cs="Courier New"/>
+          <w:sz w:val="20"/>
+          <w:szCs w:val="20"/>
+        </w:rPr>
+        <w:t>        </w:t>
+      </w:r>
+      <w:proofErr w:type="spellStart"/>
+      <w:proofErr w:type="gramStart"/>
+      <w:r>
+        <w:rPr>
+          <w:rFonts w:ascii="Courier New" w:eastAsia="Times New Roman" w:hAnsi="Courier New" w:cs="Courier New"/>
+          <w:sz w:val="20"/>
+          <w:szCs w:val="20"/>
+        </w:rPr>
+        <w:t>int</w:t>
+      </w:r>
+      <w:proofErr w:type="spellEnd"/>
+      <w:proofErr w:type="gramEnd"/>
+      <w:r>
+        <w:rPr>
+          <w:rFonts w:ascii="Consolas" w:eastAsia="Times New Roman" w:hAnsi="Consolas" w:cs="Times New Roman"/>
+          <w:sz w:val="24"/>
+          <w:szCs w:val="24"/>
+        </w:rPr>
+        <w:t xml:space="preserve"> </w:t>
+      </w:r>
+      <w:proofErr w:type="spellStart"/>
+      <w:r>
+        <w:rPr>
+          <w:rFonts w:ascii="Courier New" w:eastAsia="Times New Roman" w:hAnsi="Courier New" w:cs="Courier New"/>
+          <w:sz w:val="20"/>
+          <w:szCs w:val="20"/>
+        </w:rPr>
+        <w:t>prev</w:t>
+      </w:r>
+      <w:proofErr w:type="spellEnd"/>
+      <w:r>
+        <w:rPr>
+          <w:rFonts w:ascii="Courier New" w:eastAsia="Times New Roman" w:hAnsi="Courier New" w:cs="Courier New"/>
+          <w:sz w:val="20"/>
+          <w:szCs w:val="20"/>
+        </w:rPr>
+        <w:t xml:space="preserve"> = 0; </w:t>
+      </w:r>
+    </w:p>
+    <w:p>
+      <w:pPr>
+        <w:spacing w:after="0" w:line="240" w:lineRule="auto"/>
+        <w:rPr>
+          <w:rFonts w:ascii="Consolas" w:eastAsia="Times New Roman" w:hAnsi="Consolas" w:cs="Times New Roman"/>
+          <w:sz w:val="24"/>
+          <w:szCs w:val="24"/>
+        </w:rPr>
+      </w:pPr>
+      <w:r>
+        <w:rPr>
+          <w:rFonts w:ascii="Courier New" w:eastAsia="Times New Roman" w:hAnsi="Courier New" w:cs="Courier New"/>
+          <w:sz w:val="20"/>
+          <w:szCs w:val="20"/>
+        </w:rPr>
+        <w:t>        </w:t>
+      </w:r>
+      <w:proofErr w:type="gramStart"/>
+      <w:r>
+        <w:rPr>
+          <w:rFonts w:ascii="Courier New" w:eastAsia="Times New Roman" w:hAnsi="Courier New" w:cs="Courier New"/>
+          <w:sz w:val="20"/>
+          <w:szCs w:val="20"/>
+        </w:rPr>
+        <w:t>while</w:t>
+      </w:r>
+      <w:proofErr w:type="gramEnd"/>
+      <w:r>
+        <w:rPr>
+          <w:rFonts w:ascii="Consolas" w:eastAsia="Times New Roman" w:hAnsi="Consolas" w:cs="Times New Roman"/>
+          <w:sz w:val="24"/>
+          <w:szCs w:val="24"/>
+        </w:rPr>
+        <w:t xml:space="preserve"> </w:t>
+      </w:r>
+      <w:r>
+        <w:rPr>
+          <w:rFonts w:ascii="Courier New" w:eastAsia="Times New Roman" w:hAnsi="Courier New" w:cs="Courier New"/>
+          <w:sz w:val="20"/>
+          <w:szCs w:val="20"/>
+        </w:rPr>
+        <w:t>(</w:t>
+      </w:r>
+      <w:proofErr w:type="spellStart"/>
+      <w:r>
+        <w:rPr>
+          <w:rFonts w:ascii="Courier New" w:eastAsia="Times New Roman" w:hAnsi="Courier New" w:cs="Courier New"/>
+          <w:sz w:val="20"/>
+          <w:szCs w:val="20"/>
+        </w:rPr>
+        <w:t>arr</w:t>
+      </w:r>
+      <w:proofErr w:type="spellEnd"/>
+      <w:r>
+        <w:rPr>
+          <w:rFonts w:ascii="Courier New" w:eastAsia="Times New Roman" w:hAnsi="Courier New" w:cs="Courier New"/>
+          <w:sz w:val="20"/>
+          <w:szCs w:val="20"/>
+        </w:rPr>
+        <w:t>[</w:t>
+      </w:r>
+      <w:proofErr w:type="spellStart"/>
+      <w:r>
+        <w:rPr>
+          <w:rFonts w:ascii="Courier New" w:eastAsia="Times New Roman" w:hAnsi="Courier New" w:cs="Courier New"/>
+          <w:sz w:val="20"/>
+          <w:szCs w:val="20"/>
+        </w:rPr>
+        <w:t>Math.Min</w:t>
+      </w:r>
+      <w:proofErr w:type="spellEnd"/>
+      <w:r>
+        <w:rPr>
+          <w:rFonts w:ascii="Courier New" w:eastAsia="Times New Roman" w:hAnsi="Courier New" w:cs="Courier New"/>
+          <w:sz w:val="20"/>
+          <w:szCs w:val="20"/>
+        </w:rPr>
+        <w:t xml:space="preserve">(step, n)-1] &lt; x) </w:t>
+      </w:r>
+    </w:p>
+    <w:p>
+      <w:pPr>
+        <w:spacing w:after="0" w:line="240" w:lineRule="auto"/>
+        <w:rPr>
+          <w:rFonts w:ascii="Consolas" w:eastAsia="Times New Roman" w:hAnsi="Consolas" w:cs="Times New Roman"/>
+          <w:sz w:val="24"/>
+          <w:szCs w:val="24"/>
+        </w:rPr>
+      </w:pPr>
+      <w:r>
+        <w:rPr>
+          <w:rFonts w:ascii="Courier New" w:eastAsia="Times New Roman" w:hAnsi="Courier New" w:cs="Courier New"/>
+          <w:sz w:val="20"/>
+          <w:szCs w:val="20"/>
+        </w:rPr>
+        <w:t xml:space="preserve">        { </w:t>
+      </w:r>
+    </w:p>
+    <w:p>
+      <w:pPr>
+        <w:spacing w:after="0" w:line="240" w:lineRule="auto"/>
+        <w:rPr>
+          <w:rFonts w:ascii="Consolas" w:eastAsia="Times New Roman" w:hAnsi="Consolas" w:cs="Times New Roman"/>
+          <w:sz w:val="24"/>
+          <w:szCs w:val="24"/>
+        </w:rPr>
+      </w:pPr>
+      <w:r>
+        <w:rPr>
+          <w:rFonts w:ascii="Courier New" w:eastAsia="Times New Roman" w:hAnsi="Courier New" w:cs="Courier New"/>
+          <w:sz w:val="20"/>
+          <w:szCs w:val="20"/>
+        </w:rPr>
+        <w:t>            </w:t>
+      </w:r>
+      <w:proofErr w:type="spellStart"/>
+      <w:proofErr w:type="gramStart"/>
+      <w:r>
+        <w:rPr>
+          <w:rFonts w:ascii="Courier New" w:eastAsia="Times New Roman" w:hAnsi="Courier New" w:cs="Courier New"/>
+          <w:sz w:val="20"/>
+          <w:szCs w:val="20"/>
+        </w:rPr>
+        <w:t>prev</w:t>
+      </w:r>
+      <w:proofErr w:type="spellEnd"/>
+      <w:proofErr w:type="gramEnd"/>
+      <w:r>
+        <w:rPr>
+          <w:rFonts w:ascii="Courier New" w:eastAsia="Times New Roman" w:hAnsi="Courier New" w:cs="Courier New"/>
+          <w:sz w:val="20"/>
+          <w:szCs w:val="20"/>
+        </w:rPr>
+        <w:t xml:space="preserve"> = step; </w:t>
+      </w:r>
+    </w:p>
+    <w:p>
+      <w:pPr>
+        <w:spacing w:after="0" w:line="240" w:lineRule="auto"/>
+        <w:rPr>
+          <w:rFonts w:ascii="Consolas" w:eastAsia="Times New Roman" w:hAnsi="Consolas" w:cs="Times New Roman"/>
+          <w:sz w:val="24"/>
+          <w:szCs w:val="24"/>
+        </w:rPr>
+      </w:pPr>
+      <w:r>
+        <w:rPr>
+          <w:rFonts w:ascii="Courier New" w:eastAsia="Times New Roman" w:hAnsi="Courier New" w:cs="Courier New"/>
+          <w:sz w:val="20"/>
+          <w:szCs w:val="20"/>
+        </w:rPr>
+        <w:t>            </w:t>
+      </w:r>
+      <w:proofErr w:type="gramStart"/>
+      <w:r>
+        <w:rPr>
+          <w:rFonts w:ascii="Courier New" w:eastAsia="Times New Roman" w:hAnsi="Courier New" w:cs="Courier New"/>
+          <w:sz w:val="20"/>
+          <w:szCs w:val="20"/>
+        </w:rPr>
+        <w:t>step</w:t>
+      </w:r>
+      <w:proofErr w:type="gramEnd"/>
+      <w:r>
+        <w:rPr>
+          <w:rFonts w:ascii="Courier New" w:eastAsia="Times New Roman" w:hAnsi="Courier New" w:cs="Courier New"/>
+          <w:sz w:val="20"/>
+          <w:szCs w:val="20"/>
+        </w:rPr>
+        <w:t xml:space="preserve"> += (</w:t>
+      </w:r>
+      <w:proofErr w:type="spellStart"/>
+      <w:r>
+        <w:rPr>
+          <w:rFonts w:ascii="Courier New" w:eastAsia="Times New Roman" w:hAnsi="Courier New" w:cs="Courier New"/>
+          <w:sz w:val="20"/>
+          <w:szCs w:val="20"/>
+        </w:rPr>
+        <w:t>int</w:t>
+      </w:r>
+      <w:proofErr w:type="spellEnd"/>
+      <w:r>
+        <w:rPr>
+          <w:rFonts w:ascii="Courier New" w:eastAsia="Times New Roman" w:hAnsi="Courier New" w:cs="Courier New"/>
+          <w:sz w:val="20"/>
+          <w:szCs w:val="20"/>
+        </w:rPr>
+        <w:t>)</w:t>
+      </w:r>
+      <w:proofErr w:type="spellStart"/>
+      <w:r>
+        <w:rPr>
+          <w:rFonts w:ascii="Courier New" w:eastAsia="Times New Roman" w:hAnsi="Courier New" w:cs="Courier New"/>
+          <w:sz w:val="20"/>
+          <w:szCs w:val="20"/>
+        </w:rPr>
+        <w:t>Math.Floor</w:t>
+      </w:r>
+      <w:proofErr w:type="spellEnd"/>
+      <w:r>
+        <w:rPr>
+          <w:rFonts w:ascii="Courier New" w:eastAsia="Times New Roman" w:hAnsi="Courier New" w:cs="Courier New"/>
+          <w:sz w:val="20"/>
+          <w:szCs w:val="20"/>
+        </w:rPr>
+        <w:t>(</w:t>
+      </w:r>
+      <w:proofErr w:type="spellStart"/>
+      <w:r>
+        <w:rPr>
+          <w:rFonts w:ascii="Courier New" w:eastAsia="Times New Roman" w:hAnsi="Courier New" w:cs="Courier New"/>
+          <w:sz w:val="20"/>
+          <w:szCs w:val="20"/>
+        </w:rPr>
+        <w:t>Math.Sqrt</w:t>
+      </w:r>
+      <w:proofErr w:type="spellEnd"/>
+      <w:r>
+        <w:rPr>
+          <w:rFonts w:ascii="Courier New" w:eastAsia="Times New Roman" w:hAnsi="Courier New" w:cs="Courier New"/>
+          <w:sz w:val="20"/>
+          <w:szCs w:val="20"/>
+        </w:rPr>
+        <w:t xml:space="preserve">(n)); </w:t>
+      </w:r>
+    </w:p>
+    <w:p>
+      <w:pPr>
+        <w:spacing w:after="0" w:line="240" w:lineRule="auto"/>
+        <w:rPr>
+          <w:rFonts w:ascii="Consolas" w:eastAsia="Times New Roman" w:hAnsi="Consolas" w:cs="Times New Roman"/>
+          <w:sz w:val="24"/>
+          <w:szCs w:val="24"/>
+        </w:rPr>
+      </w:pPr>
+      <w:r>
+        <w:rPr>
+          <w:rFonts w:ascii="Courier New" w:eastAsia="Times New Roman" w:hAnsi="Courier New" w:cs="Courier New"/>
+          <w:sz w:val="20"/>
+          <w:szCs w:val="20"/>
+        </w:rPr>
+        <w:t>            </w:t>
+      </w:r>
+      <w:proofErr w:type="gramStart"/>
+      <w:r>
+        <w:rPr>
+          <w:rFonts w:ascii="Courier New" w:eastAsia="Times New Roman" w:hAnsi="Courier New" w:cs="Courier New"/>
+          <w:sz w:val="20"/>
+          <w:szCs w:val="20"/>
+        </w:rPr>
+        <w:t>if</w:t>
+      </w:r>
+      <w:proofErr w:type="gramEnd"/>
+      <w:r>
+        <w:rPr>
+          <w:rFonts w:ascii="Consolas" w:eastAsia="Times New Roman" w:hAnsi="Consolas" w:cs="Times New Roman"/>
+          <w:sz w:val="24"/>
+          <w:szCs w:val="24"/>
+        </w:rPr>
+        <w:t xml:space="preserve"> </w:t>
+      </w:r>
+      <w:r>
+        <w:rPr>
+          <w:rFonts w:ascii="Courier New" w:eastAsia="Times New Roman" w:hAnsi="Courier New" w:cs="Courier New"/>
+          <w:sz w:val="20"/>
+          <w:szCs w:val="20"/>
+        </w:rPr>
+        <w:t>(</w:t>
+      </w:r>
+      <w:proofErr w:type="spellStart"/>
+      <w:r>
+        <w:rPr>
+          <w:rFonts w:ascii="Courier New" w:eastAsia="Times New Roman" w:hAnsi="Courier New" w:cs="Courier New"/>
+          <w:sz w:val="20"/>
+          <w:szCs w:val="20"/>
+        </w:rPr>
+        <w:t>prev</w:t>
+      </w:r>
+      <w:proofErr w:type="spellEnd"/>
+      <w:r>
+        <w:rPr>
+          <w:rFonts w:ascii="Courier New" w:eastAsia="Times New Roman" w:hAnsi="Courier New" w:cs="Courier New"/>
+          <w:sz w:val="20"/>
+          <w:szCs w:val="20"/>
+        </w:rPr>
+        <w:t xml:space="preserve"> &gt;= n) </w:t>
+      </w:r>
+    </w:p>
+    <w:p>
+      <w:pPr>
+        <w:spacing w:after="0" w:line="240" w:lineRule="auto"/>
+        <w:rPr>
+          <w:rFonts w:ascii="Consolas" w:eastAsia="Times New Roman" w:hAnsi="Consolas" w:cs="Times New Roman"/>
+          <w:sz w:val="24"/>
+          <w:szCs w:val="24"/>
+        </w:rPr>
+      </w:pPr>
+      <w:r>
+        <w:rPr>
+          <w:rFonts w:ascii="Courier New" w:eastAsia="Times New Roman" w:hAnsi="Courier New" w:cs="Courier New"/>
+          <w:sz w:val="20"/>
+          <w:szCs w:val="20"/>
+        </w:rPr>
+        <w:t>                </w:t>
+      </w:r>
+      <w:proofErr w:type="gramStart"/>
+      <w:r>
+        <w:rPr>
+          <w:rFonts w:ascii="Courier New" w:eastAsia="Times New Roman" w:hAnsi="Courier New" w:cs="Courier New"/>
+          <w:sz w:val="20"/>
+          <w:szCs w:val="20"/>
+        </w:rPr>
+        <w:t>return</w:t>
+      </w:r>
+      <w:proofErr w:type="gramEnd"/>
+      <w:r>
+        <w:rPr>
+          <w:rFonts w:ascii="Consolas" w:eastAsia="Times New Roman" w:hAnsi="Consolas" w:cs="Times New Roman"/>
+          <w:sz w:val="24"/>
+          <w:szCs w:val="24"/>
+        </w:rPr>
+        <w:t xml:space="preserve"> </w:t>
+      </w:r>
+      <w:r>
+        <w:rPr>
+          <w:rFonts w:ascii="Courier New" w:eastAsia="Times New Roman" w:hAnsi="Courier New" w:cs="Courier New"/>
+          <w:sz w:val="20"/>
+          <w:szCs w:val="20"/>
+        </w:rPr>
+        <w:t xml:space="preserve">-1; </w:t>
+      </w:r>
+    </w:p>
+    <w:p>
+      <w:pPr>
+        <w:spacing w:after="0" w:line="240" w:lineRule="auto"/>
+        <w:rPr>
+          <w:rFonts w:ascii="Consolas" w:eastAsia="Times New Roman" w:hAnsi="Consolas" w:cs="Times New Roman"/>
+          <w:sz w:val="24"/>
+          <w:szCs w:val="24"/>
+        </w:rPr>
+      </w:pPr>
+      <w:r>
+        <w:rPr>
+          <w:rFonts w:ascii="Courier New" w:eastAsia="Times New Roman" w:hAnsi="Courier New" w:cs="Courier New"/>
+          <w:sz w:val="20"/>
+          <w:szCs w:val="20"/>
+        </w:rPr>
+        <w:t xml:space="preserve">        } </w:t>
+      </w:r>
+    </w:p>
+    <w:p>
+      <w:pPr>
+        <w:spacing w:after="0" w:line="240" w:lineRule="auto"/>
+        <w:rPr>
+          <w:rFonts w:ascii="Consolas" w:eastAsia="Times New Roman" w:hAnsi="Consolas" w:cs="Times New Roman"/>
+          <w:sz w:val="24"/>
+          <w:szCs w:val="24"/>
+        </w:rPr>
+      </w:pPr>
+      <w:r>
+        <w:rPr>
+          <w:rFonts w:ascii="Courier New" w:eastAsia="Times New Roman" w:hAnsi="Courier New" w:cs="Courier New"/>
+          <w:sz w:val="20"/>
+          <w:szCs w:val="20"/>
+        </w:rPr>
+        <w:t> </w:t>
+      </w:r>
+      <w:r>
+        <w:rPr>
+          <w:rFonts w:ascii="Consolas" w:eastAsia="Times New Roman" w:hAnsi="Consolas" w:cs="Times New Roman"/>
+          <w:sz w:val="24"/>
+          <w:szCs w:val="24"/>
+        </w:rPr>
+        <w:t> </w:t>
+      </w:r>
+    </w:p>
+    <w:p>
+      <w:pPr>
+        <w:spacing w:after="0" w:line="240" w:lineRule="auto"/>
+        <w:rPr>
+          <w:rFonts w:ascii="Consolas" w:eastAsia="Times New Roman" w:hAnsi="Consolas" w:cs="Times New Roman"/>
+          <w:sz w:val="24"/>
+          <w:szCs w:val="24"/>
+        </w:rPr>
+      </w:pPr>
+      <w:r>
+        <w:rPr>
+          <w:rFonts w:ascii="Courier New" w:eastAsia="Times New Roman" w:hAnsi="Courier New" w:cs="Courier New"/>
+          <w:sz w:val="20"/>
+          <w:szCs w:val="20"/>
+        </w:rPr>
+        <w:t xml:space="preserve">        // Doing a linear search for x in block </w:t>
+      </w:r>
+    </w:p>
+    <w:p>
+      <w:pPr>
+        <w:spacing w:after="0" w:line="240" w:lineRule="auto"/>
+        <w:rPr>
+          <w:rFonts w:ascii="Consolas" w:eastAsia="Times New Roman" w:hAnsi="Consolas" w:cs="Times New Roman"/>
+          <w:sz w:val="24"/>
+          <w:szCs w:val="24"/>
+        </w:rPr>
+      </w:pPr>
+      <w:r>
+        <w:rPr>
+          <w:rFonts w:ascii="Courier New" w:eastAsia="Times New Roman" w:hAnsi="Courier New" w:cs="Courier New"/>
+          <w:sz w:val="20"/>
+          <w:szCs w:val="20"/>
+        </w:rPr>
+        <w:t xml:space="preserve">        // beginning with prev. </w:t>
+      </w:r>
+    </w:p>
+    <w:p>
+      <w:pPr>
+        <w:spacing w:after="0" w:line="240" w:lineRule="auto"/>
+        <w:rPr>
+          <w:rFonts w:ascii="Consolas" w:eastAsia="Times New Roman" w:hAnsi="Consolas" w:cs="Times New Roman"/>
+          <w:sz w:val="24"/>
+          <w:szCs w:val="24"/>
+        </w:rPr>
+      </w:pPr>
+      <w:r>
+        <w:rPr>
+          <w:rFonts w:ascii="Courier New" w:eastAsia="Times New Roman" w:hAnsi="Courier New" w:cs="Courier New"/>
+          <w:sz w:val="20"/>
+          <w:szCs w:val="20"/>
+        </w:rPr>
+        <w:t>        </w:t>
+      </w:r>
+      <w:proofErr w:type="gramStart"/>
+      <w:r>
+        <w:rPr>
+          <w:rFonts w:ascii="Courier New" w:eastAsia="Times New Roman" w:hAnsi="Courier New" w:cs="Courier New"/>
+          <w:sz w:val="20"/>
+          <w:szCs w:val="20"/>
+        </w:rPr>
+        <w:t>while</w:t>
+      </w:r>
+      <w:proofErr w:type="gramEnd"/>
+      <w:r>
+        <w:rPr>
+          <w:rFonts w:ascii="Consolas" w:eastAsia="Times New Roman" w:hAnsi="Consolas" w:cs="Times New Roman"/>
+          <w:sz w:val="24"/>
+          <w:szCs w:val="24"/>
+        </w:rPr>
+        <w:t xml:space="preserve"> </w:t>
+      </w:r>
+      <w:r>
+        <w:rPr>
+          <w:rFonts w:ascii="Courier New" w:eastAsia="Times New Roman" w:hAnsi="Courier New" w:cs="Courier New"/>
+          <w:sz w:val="20"/>
+          <w:szCs w:val="20"/>
+        </w:rPr>
+        <w:t>(</w:t>
+      </w:r>
+      <w:proofErr w:type="spellStart"/>
+      <w:r>
+        <w:rPr>
+          <w:rFonts w:ascii="Courier New" w:eastAsia="Times New Roman" w:hAnsi="Courier New" w:cs="Courier New"/>
+          <w:sz w:val="20"/>
+          <w:szCs w:val="20"/>
+        </w:rPr>
+        <w:t>arr</w:t>
+      </w:r>
+      <w:proofErr w:type="spellEnd"/>
+      <w:r>
+        <w:rPr>
+          <w:rFonts w:ascii="Courier New" w:eastAsia="Times New Roman" w:hAnsi="Courier New" w:cs="Courier New"/>
+          <w:sz w:val="20"/>
+          <w:szCs w:val="20"/>
+        </w:rPr>
+        <w:t>[</w:t>
+      </w:r>
+      <w:proofErr w:type="spellStart"/>
+      <w:r>
+        <w:rPr>
+          <w:rFonts w:ascii="Courier New" w:eastAsia="Times New Roman" w:hAnsi="Courier New" w:cs="Courier New"/>
+          <w:sz w:val="20"/>
+          <w:szCs w:val="20"/>
+        </w:rPr>
+        <w:t>prev</w:t>
+      </w:r>
+      <w:proofErr w:type="spellEnd"/>
+      <w:r>
+        <w:rPr>
+          <w:rFonts w:ascii="Courier New" w:eastAsia="Times New Roman" w:hAnsi="Courier New" w:cs="Courier New"/>
+          <w:sz w:val="20"/>
+          <w:szCs w:val="20"/>
+        </w:rPr>
+        <w:t xml:space="preserve">] &lt; x) </w:t>
+      </w:r>
+    </w:p>
+    <w:p>
+      <w:pPr>
+        <w:spacing w:after="0" w:line="240" w:lineRule="auto"/>
+        <w:rPr>
+          <w:rFonts w:ascii="Consolas" w:eastAsia="Times New Roman" w:hAnsi="Consolas" w:cs="Times New Roman"/>
+          <w:sz w:val="24"/>
+          <w:szCs w:val="24"/>
+        </w:rPr>
+      </w:pPr>
+      <w:r>
+        <w:rPr>
+          <w:rFonts w:ascii="Courier New" w:eastAsia="Times New Roman" w:hAnsi="Courier New" w:cs="Courier New"/>
+          <w:sz w:val="20"/>
+          <w:szCs w:val="20"/>
+        </w:rPr>
+        <w:t xml:space="preserve">        { </w:t>
+      </w:r>
+    </w:p>
+    <w:p>
+      <w:pPr>
+        <w:spacing w:after="0" w:line="240" w:lineRule="auto"/>
+        <w:rPr>
+          <w:rFonts w:ascii="Consolas" w:eastAsia="Times New Roman" w:hAnsi="Consolas" w:cs="Times New Roman"/>
+          <w:sz w:val="24"/>
+          <w:szCs w:val="24"/>
+        </w:rPr>
+      </w:pPr>
+      <w:r>
+        <w:rPr>
+          <w:rFonts w:ascii="Courier New" w:eastAsia="Times New Roman" w:hAnsi="Courier New" w:cs="Courier New"/>
+          <w:sz w:val="20"/>
+          <w:szCs w:val="20"/>
+        </w:rPr>
+        <w:t>            </w:t>
+      </w:r>
+      <w:proofErr w:type="spellStart"/>
+      <w:proofErr w:type="gramStart"/>
+      <w:r>
+        <w:rPr>
+          <w:rFonts w:ascii="Courier New" w:eastAsia="Times New Roman" w:hAnsi="Courier New" w:cs="Courier New"/>
+          <w:sz w:val="20"/>
+          <w:szCs w:val="20"/>
+        </w:rPr>
+        <w:t>prev</w:t>
+      </w:r>
+      <w:proofErr w:type="spellEnd"/>
+      <w:proofErr w:type="gramEnd"/>
+      <w:r>
+        <w:rPr>
+          <w:rFonts w:ascii="Courier New" w:eastAsia="Times New Roman" w:hAnsi="Courier New" w:cs="Courier New"/>
+          <w:sz w:val="20"/>
+          <w:szCs w:val="20"/>
+        </w:rPr>
+        <w:t xml:space="preserve">++; </w:t>
+      </w:r>
+    </w:p>
+    <w:p>
+      <w:pPr>
+        <w:spacing w:after="0" w:line="240" w:lineRule="auto"/>
+        <w:rPr>
+          <w:rFonts w:ascii="Consolas" w:eastAsia="Times New Roman" w:hAnsi="Consolas" w:cs="Times New Roman"/>
+          <w:sz w:val="24"/>
+          <w:szCs w:val="24"/>
+        </w:rPr>
+      </w:pPr>
+      <w:r>
+        <w:rPr>
+          <w:rFonts w:ascii="Courier New" w:eastAsia="Times New Roman" w:hAnsi="Courier New" w:cs="Courier New"/>
+          <w:sz w:val="20"/>
+          <w:szCs w:val="20"/>
+        </w:rPr>
+        <w:t> </w:t>
+      </w:r>
+      <w:r>
+        <w:rPr>
+          <w:rFonts w:ascii="Consolas" w:eastAsia="Times New Roman" w:hAnsi="Consolas" w:cs="Times New Roman"/>
+          <w:sz w:val="24"/>
+          <w:szCs w:val="24"/>
+        </w:rPr>
+        <w:t> </w:t>
+      </w:r>
+    </w:p>
+    <w:p>
+      <w:pPr>
+        <w:spacing w:after="0" w:line="240" w:lineRule="auto"/>
+        <w:rPr>
+          <w:rFonts w:ascii="Consolas" w:eastAsia="Times New Roman" w:hAnsi="Consolas" w:cs="Times New Roman"/>
+          <w:sz w:val="24"/>
+          <w:szCs w:val="24"/>
+        </w:rPr>
+      </w:pPr>
+      <w:r>
+        <w:rPr>
+          <w:rFonts w:ascii="Courier New" w:eastAsia="Times New Roman" w:hAnsi="Courier New" w:cs="Courier New"/>
+          <w:sz w:val="20"/>
+          <w:szCs w:val="20"/>
+        </w:rPr>
+        <w:t xml:space="preserve">            // If we reached next block or end of </w:t>
+      </w:r>
+    </w:p>
+    <w:p>
+      <w:pPr>
+        <w:spacing w:after="0" w:line="240" w:lineRule="auto"/>
+        <w:rPr>
+          <w:rFonts w:ascii="Consolas" w:eastAsia="Times New Roman" w:hAnsi="Consolas" w:cs="Times New Roman"/>
+          <w:sz w:val="24"/>
+          <w:szCs w:val="24"/>
+        </w:rPr>
+      </w:pPr>
+      <w:r>
+        <w:rPr>
+          <w:rFonts w:ascii="Courier New" w:eastAsia="Times New Roman" w:hAnsi="Courier New" w:cs="Courier New"/>
+          <w:sz w:val="20"/>
+          <w:szCs w:val="20"/>
+        </w:rPr>
+        <w:t xml:space="preserve">            // array, element is not present. </w:t>
+      </w:r>
+    </w:p>
+    <w:p>
+      <w:pPr>
+        <w:spacing w:after="0" w:line="240" w:lineRule="auto"/>
+        <w:rPr>
+          <w:rFonts w:ascii="Consolas" w:eastAsia="Times New Roman" w:hAnsi="Consolas" w:cs="Times New Roman"/>
+          <w:sz w:val="24"/>
+          <w:szCs w:val="24"/>
+        </w:rPr>
+      </w:pPr>
+      <w:r>
+        <w:rPr>
+          <w:rFonts w:ascii="Courier New" w:eastAsia="Times New Roman" w:hAnsi="Courier New" w:cs="Courier New"/>
+          <w:sz w:val="20"/>
+          <w:szCs w:val="20"/>
+        </w:rPr>
+        <w:t>            </w:t>
+      </w:r>
+      <w:proofErr w:type="gramStart"/>
+      <w:r>
+        <w:rPr>
+          <w:rFonts w:ascii="Courier New" w:eastAsia="Times New Roman" w:hAnsi="Courier New" w:cs="Courier New"/>
+          <w:sz w:val="20"/>
+          <w:szCs w:val="20"/>
+        </w:rPr>
+        <w:t>if</w:t>
+      </w:r>
+      <w:proofErr w:type="gramEnd"/>
+      <w:r>
+        <w:rPr>
+          <w:rFonts w:ascii="Consolas" w:eastAsia="Times New Roman" w:hAnsi="Consolas" w:cs="Times New Roman"/>
+          <w:sz w:val="24"/>
+          <w:szCs w:val="24"/>
+        </w:rPr>
+        <w:t xml:space="preserve"> </w:t>
+      </w:r>
+      <w:r>
+        <w:rPr>
+          <w:rFonts w:ascii="Courier New" w:eastAsia="Times New Roman" w:hAnsi="Courier New" w:cs="Courier New"/>
+          <w:sz w:val="20"/>
+          <w:szCs w:val="20"/>
+        </w:rPr>
+        <w:t>(</w:t>
+      </w:r>
+      <w:proofErr w:type="spellStart"/>
+      <w:r>
+        <w:rPr>
+          <w:rFonts w:ascii="Courier New" w:eastAsia="Times New Roman" w:hAnsi="Courier New" w:cs="Courier New"/>
+          <w:sz w:val="20"/>
+          <w:szCs w:val="20"/>
+        </w:rPr>
+        <w:t>prev</w:t>
+      </w:r>
+      <w:proofErr w:type="spellEnd"/>
+      <w:r>
+        <w:rPr>
+          <w:rFonts w:ascii="Courier New" w:eastAsia="Times New Roman" w:hAnsi="Courier New" w:cs="Courier New"/>
+          <w:sz w:val="20"/>
+          <w:szCs w:val="20"/>
+        </w:rPr>
+        <w:t xml:space="preserve"> == </w:t>
+      </w:r>
+      <w:proofErr w:type="spellStart"/>
+      <w:r>
+        <w:rPr>
+          <w:rFonts w:ascii="Courier New" w:eastAsia="Times New Roman" w:hAnsi="Courier New" w:cs="Courier New"/>
+          <w:sz w:val="20"/>
+          <w:szCs w:val="20"/>
+        </w:rPr>
+        <w:t>Math.Min</w:t>
+      </w:r>
+      <w:proofErr w:type="spellEnd"/>
+      <w:r>
+        <w:rPr>
+          <w:rFonts w:ascii="Courier New" w:eastAsia="Times New Roman" w:hAnsi="Courier New" w:cs="Courier New"/>
+          <w:sz w:val="20"/>
+          <w:szCs w:val="20"/>
+        </w:rPr>
+        <w:t xml:space="preserve">(step, n)) </w:t>
+      </w:r>
+    </w:p>
+    <w:p>
+      <w:pPr>
+        <w:spacing w:after="0" w:line="240" w:lineRule="auto"/>
+        <w:rPr>
+          <w:rFonts w:ascii="Consolas" w:eastAsia="Times New Roman" w:hAnsi="Consolas" w:cs="Times New Roman"/>
+          <w:sz w:val="24"/>
+          <w:szCs w:val="24"/>
+        </w:rPr>
+      </w:pPr>
+      <w:r>
+        <w:rPr>
+          <w:rFonts w:ascii="Courier New" w:eastAsia="Times New Roman" w:hAnsi="Courier New" w:cs="Courier New"/>
+          <w:sz w:val="20"/>
+          <w:szCs w:val="20"/>
+        </w:rPr>
+        <w:t>                </w:t>
+      </w:r>
+      <w:proofErr w:type="gramStart"/>
+      <w:r>
+        <w:rPr>
+          <w:rFonts w:ascii="Courier New" w:eastAsia="Times New Roman" w:hAnsi="Courier New" w:cs="Courier New"/>
+          <w:sz w:val="20"/>
+          <w:szCs w:val="20"/>
+        </w:rPr>
+        <w:t>return</w:t>
+      </w:r>
+      <w:proofErr w:type="gramEnd"/>
+      <w:r>
+        <w:rPr>
+          <w:rFonts w:ascii="Consolas" w:eastAsia="Times New Roman" w:hAnsi="Consolas" w:cs="Times New Roman"/>
+          <w:sz w:val="24"/>
+          <w:szCs w:val="24"/>
+        </w:rPr>
+        <w:t xml:space="preserve"> </w:t>
+      </w:r>
+      <w:r>
+        <w:rPr>
+          <w:rFonts w:ascii="Courier New" w:eastAsia="Times New Roman" w:hAnsi="Courier New" w:cs="Courier New"/>
+          <w:sz w:val="20"/>
+          <w:szCs w:val="20"/>
+        </w:rPr>
+        <w:t xml:space="preserve">-1; </w:t>
+      </w:r>
+    </w:p>
+    <w:p>
+      <w:pPr>
+        <w:spacing w:after="0" w:line="240" w:lineRule="auto"/>
+        <w:rPr>
+          <w:rFonts w:ascii="Consolas" w:eastAsia="Times New Roman" w:hAnsi="Consolas" w:cs="Times New Roman"/>
+          <w:sz w:val="24"/>
+          <w:szCs w:val="24"/>
+        </w:rPr>
+      </w:pPr>
+      <w:r>
+        <w:rPr>
+          <w:rFonts w:ascii="Courier New" w:eastAsia="Times New Roman" w:hAnsi="Courier New" w:cs="Courier New"/>
+          <w:sz w:val="20"/>
+          <w:szCs w:val="20"/>
+        </w:rPr>
+        <w:t xml:space="preserve">        } </w:t>
+      </w:r>
+    </w:p>
+    <w:p>
+      <w:pPr>
+        <w:spacing w:after="0" w:line="240" w:lineRule="auto"/>
+        <w:rPr>
+          <w:rFonts w:ascii="Consolas" w:eastAsia="Times New Roman" w:hAnsi="Consolas" w:cs="Times New Roman"/>
+          <w:sz w:val="24"/>
+          <w:szCs w:val="24"/>
+        </w:rPr>
+      </w:pPr>
+      <w:r>
+        <w:rPr>
+          <w:rFonts w:ascii="Courier New" w:eastAsia="Times New Roman" w:hAnsi="Courier New" w:cs="Courier New"/>
+          <w:sz w:val="20"/>
+          <w:szCs w:val="20"/>
+        </w:rPr>
+        <w:t> </w:t>
+      </w:r>
+      <w:r>
+        <w:rPr>
+          <w:rFonts w:ascii="Consolas" w:eastAsia="Times New Roman" w:hAnsi="Consolas" w:cs="Times New Roman"/>
+          <w:sz w:val="24"/>
+          <w:szCs w:val="24"/>
+        </w:rPr>
+        <w:t> </w:t>
+      </w:r>
+    </w:p>
+    <w:p>
+      <w:pPr>
+        <w:spacing w:after="0" w:line="240" w:lineRule="auto"/>
+        <w:rPr>
+          <w:rFonts w:ascii="Consolas" w:eastAsia="Times New Roman" w:hAnsi="Consolas" w:cs="Times New Roman"/>
+          <w:sz w:val="24"/>
+          <w:szCs w:val="24"/>
+        </w:rPr>
+      </w:pPr>
+      <w:r>
+        <w:rPr>
+          <w:rFonts w:ascii="Courier New" w:eastAsia="Times New Roman" w:hAnsi="Courier New" w:cs="Courier New"/>
+          <w:sz w:val="20"/>
+          <w:szCs w:val="20"/>
+        </w:rPr>
+        <w:t xml:space="preserve">        // If element is found </w:t>
+      </w:r>
+    </w:p>
+    <w:p>
+      <w:pPr>
+        <w:spacing w:after="0" w:line="240" w:lineRule="auto"/>
+        <w:rPr>
+          <w:rFonts w:ascii="Consolas" w:eastAsia="Times New Roman" w:hAnsi="Consolas" w:cs="Times New Roman"/>
+          <w:sz w:val="24"/>
+          <w:szCs w:val="24"/>
+        </w:rPr>
+      </w:pPr>
+      <w:r>
+        <w:rPr>
+          <w:rFonts w:ascii="Courier New" w:eastAsia="Times New Roman" w:hAnsi="Courier New" w:cs="Courier New"/>
+          <w:sz w:val="20"/>
+          <w:szCs w:val="20"/>
+        </w:rPr>
+        <w:t>        </w:t>
+      </w:r>
+      <w:proofErr w:type="gramStart"/>
+      <w:r>
+        <w:rPr>
+          <w:rFonts w:ascii="Courier New" w:eastAsia="Times New Roman" w:hAnsi="Courier New" w:cs="Courier New"/>
+          <w:sz w:val="20"/>
+          <w:szCs w:val="20"/>
+        </w:rPr>
+        <w:t>if</w:t>
+      </w:r>
+      <w:proofErr w:type="gramEnd"/>
+      <w:r>
+        <w:rPr>
+          <w:rFonts w:ascii="Consolas" w:eastAsia="Times New Roman" w:hAnsi="Consolas" w:cs="Times New Roman"/>
+          <w:sz w:val="24"/>
+          <w:szCs w:val="24"/>
+        </w:rPr>
+        <w:t xml:space="preserve"> </w:t>
+      </w:r>
+      <w:r>
+        <w:rPr>
+          <w:rFonts w:ascii="Courier New" w:eastAsia="Times New Roman" w:hAnsi="Courier New" w:cs="Courier New"/>
+          <w:sz w:val="20"/>
+          <w:szCs w:val="20"/>
+        </w:rPr>
+        <w:t>(</w:t>
+      </w:r>
+      <w:proofErr w:type="spellStart"/>
+      <w:r>
+        <w:rPr>
+          <w:rFonts w:ascii="Courier New" w:eastAsia="Times New Roman" w:hAnsi="Courier New" w:cs="Courier New"/>
+          <w:sz w:val="20"/>
+          <w:szCs w:val="20"/>
+        </w:rPr>
+        <w:t>arr</w:t>
+      </w:r>
+      <w:proofErr w:type="spellEnd"/>
+      <w:r>
+        <w:rPr>
+          <w:rFonts w:ascii="Courier New" w:eastAsia="Times New Roman" w:hAnsi="Courier New" w:cs="Courier New"/>
+          <w:sz w:val="20"/>
+          <w:szCs w:val="20"/>
+        </w:rPr>
+        <w:t>[</w:t>
+      </w:r>
+      <w:proofErr w:type="spellStart"/>
+      <w:r>
+        <w:rPr>
+          <w:rFonts w:ascii="Courier New" w:eastAsia="Times New Roman" w:hAnsi="Courier New" w:cs="Courier New"/>
+          <w:sz w:val="20"/>
+          <w:szCs w:val="20"/>
+        </w:rPr>
+        <w:t>prev</w:t>
+      </w:r>
+      <w:proofErr w:type="spellEnd"/>
+      <w:r>
+        <w:rPr>
+          <w:rFonts w:ascii="Courier New" w:eastAsia="Times New Roman" w:hAnsi="Courier New" w:cs="Courier New"/>
+          <w:sz w:val="20"/>
+          <w:szCs w:val="20"/>
+        </w:rPr>
+        <w:t xml:space="preserve">] == x) </w:t>
+      </w:r>
+    </w:p>
+    <w:p>
+      <w:pPr>
+        <w:spacing w:after="0" w:line="240" w:lineRule="auto"/>
+        <w:rPr>
+          <w:rFonts w:ascii="Consolas" w:eastAsia="Times New Roman" w:hAnsi="Consolas" w:cs="Times New Roman"/>
+          <w:sz w:val="24"/>
+          <w:szCs w:val="24"/>
+        </w:rPr>
+      </w:pPr>
+      <w:r>
+        <w:rPr>
+          <w:rFonts w:ascii="Courier New" w:eastAsia="Times New Roman" w:hAnsi="Courier New" w:cs="Courier New"/>
+          <w:sz w:val="20"/>
+          <w:szCs w:val="20"/>
+        </w:rPr>
+        <w:t>            </w:t>
+      </w:r>
+      <w:proofErr w:type="gramStart"/>
+      <w:r>
+        <w:rPr>
+          <w:rFonts w:ascii="Courier New" w:eastAsia="Times New Roman" w:hAnsi="Courier New" w:cs="Courier New"/>
+          <w:sz w:val="20"/>
+          <w:szCs w:val="20"/>
+        </w:rPr>
+        <w:t>return</w:t>
+      </w:r>
+      <w:proofErr w:type="gramEnd"/>
+      <w:r>
+        <w:rPr>
+          <w:rFonts w:ascii="Consolas" w:eastAsia="Times New Roman" w:hAnsi="Consolas" w:cs="Times New Roman"/>
+          <w:sz w:val="24"/>
+          <w:szCs w:val="24"/>
+        </w:rPr>
+        <w:t xml:space="preserve"> </w:t>
+      </w:r>
+      <w:proofErr w:type="spellStart"/>
+      <w:r>
+        <w:rPr>
+          <w:rFonts w:ascii="Courier New" w:eastAsia="Times New Roman" w:hAnsi="Courier New" w:cs="Courier New"/>
+          <w:sz w:val="20"/>
+          <w:szCs w:val="20"/>
+        </w:rPr>
+        <w:t>prev</w:t>
+      </w:r>
+      <w:proofErr w:type="spellEnd"/>
+      <w:r>
+        <w:rPr>
+          <w:rFonts w:ascii="Courier New" w:eastAsia="Times New Roman" w:hAnsi="Courier New" w:cs="Courier New"/>
+          <w:sz w:val="20"/>
+          <w:szCs w:val="20"/>
+        </w:rPr>
+        <w:t xml:space="preserve">; </w:t>
+      </w:r>
+    </w:p>
+    <w:p>
+      <w:pPr>
+        <w:spacing w:after="0" w:line="240" w:lineRule="auto"/>
+        <w:rPr>
+          <w:rFonts w:ascii="Consolas" w:eastAsia="Times New Roman" w:hAnsi="Consolas" w:cs="Times New Roman"/>
+          <w:sz w:val="24"/>
+          <w:szCs w:val="24"/>
+        </w:rPr>
+      </w:pPr>
+      <w:r>
+        <w:rPr>
+          <w:rFonts w:ascii="Courier New" w:eastAsia="Times New Roman" w:hAnsi="Courier New" w:cs="Courier New"/>
+          <w:sz w:val="20"/>
+          <w:szCs w:val="20"/>
+        </w:rPr>
+        <w:t> </w:t>
+      </w:r>
+      <w:r>
+        <w:rPr>
+          <w:rFonts w:ascii="Consolas" w:eastAsia="Times New Roman" w:hAnsi="Consolas" w:cs="Times New Roman"/>
+          <w:sz w:val="24"/>
+          <w:szCs w:val="24"/>
+        </w:rPr>
+        <w:t> </w:t>
+      </w:r>
+    </w:p>
+    <w:p>
+      <w:pPr>
+        <w:spacing w:after="0" w:line="240" w:lineRule="auto"/>
+        <w:rPr>
+          <w:rFonts w:ascii="Consolas" w:eastAsia="Times New Roman" w:hAnsi="Consolas" w:cs="Times New Roman"/>
+          <w:sz w:val="24"/>
+          <w:szCs w:val="24"/>
+        </w:rPr>
+      </w:pPr>
+      <w:r>
+        <w:rPr>
+          <w:rFonts w:ascii="Courier New" w:eastAsia="Times New Roman" w:hAnsi="Courier New" w:cs="Courier New"/>
+          <w:sz w:val="20"/>
+          <w:szCs w:val="20"/>
+        </w:rPr>
+        <w:t>        </w:t>
+      </w:r>
+      <w:proofErr w:type="gramStart"/>
+      <w:r>
+        <w:rPr>
+          <w:rFonts w:ascii="Courier New" w:eastAsia="Times New Roman" w:hAnsi="Courier New" w:cs="Courier New"/>
+          <w:sz w:val="20"/>
+          <w:szCs w:val="20"/>
+        </w:rPr>
+        <w:t>return</w:t>
+      </w:r>
+      <w:proofErr w:type="gramEnd"/>
+      <w:r>
+        <w:rPr>
+          <w:rFonts w:ascii="Consolas" w:eastAsia="Times New Roman" w:hAnsi="Consolas" w:cs="Times New Roman"/>
+          <w:sz w:val="24"/>
+          <w:szCs w:val="24"/>
+        </w:rPr>
+        <w:t xml:space="preserve"> </w:t>
+      </w:r>
+      <w:r>
+        <w:rPr>
+          <w:rFonts w:ascii="Courier New" w:eastAsia="Times New Roman" w:hAnsi="Courier New" w:cs="Courier New"/>
+          <w:sz w:val="20"/>
+          <w:szCs w:val="20"/>
+        </w:rPr>
+        <w:t xml:space="preserve">-1; </w:t>
+      </w:r>
+    </w:p>
+    <w:p>
+      <w:pPr>
+        <w:spacing w:after="0" w:line="240" w:lineRule="auto"/>
+        <w:rPr>
+          <w:rFonts w:ascii="Consolas" w:eastAsia="Times New Roman" w:hAnsi="Consolas" w:cs="Times New Roman"/>
+          <w:sz w:val="24"/>
+          <w:szCs w:val="24"/>
+        </w:rPr>
+      </w:pPr>
+      <w:r>
+        <w:rPr>
+          <w:rFonts w:ascii="Courier New" w:eastAsia="Times New Roman" w:hAnsi="Courier New" w:cs="Courier New"/>
+          <w:sz w:val="20"/>
+          <w:szCs w:val="20"/>
+        </w:rPr>
+        <w:t xml:space="preserve">    } </w:t>
+      </w:r>
+    </w:p>
+    <w:p>
+      <w:pPr>
+        <w:spacing w:after="0" w:line="240" w:lineRule="auto"/>
+        <w:rPr>
+          <w:rFonts w:ascii="Consolas" w:eastAsia="Times New Roman" w:hAnsi="Consolas" w:cs="Times New Roman"/>
+          <w:sz w:val="24"/>
+          <w:szCs w:val="24"/>
+        </w:rPr>
+      </w:pPr>
+      <w:r>
+        <w:rPr>
+          <w:rFonts w:ascii="Courier New" w:eastAsia="Times New Roman" w:hAnsi="Courier New" w:cs="Courier New"/>
+          <w:sz w:val="20"/>
+          <w:szCs w:val="20"/>
+        </w:rPr>
+        <w:t> </w:t>
+      </w:r>
+      <w:r>
+        <w:rPr>
+          <w:rFonts w:ascii="Consolas" w:eastAsia="Times New Roman" w:hAnsi="Consolas" w:cs="Times New Roman"/>
+          <w:sz w:val="24"/>
+          <w:szCs w:val="24"/>
+        </w:rPr>
+        <w:t> </w:t>
+      </w:r>
+    </w:p>
+    <w:p>
+      <w:pPr>
+        <w:spacing w:after="0" w:line="240" w:lineRule="auto"/>
+        <w:rPr>
+          <w:rFonts w:ascii="Consolas" w:eastAsia="Times New Roman" w:hAnsi="Consolas" w:cs="Times New Roman"/>
+          <w:sz w:val="24"/>
+          <w:szCs w:val="24"/>
+        </w:rPr>
+      </w:pPr>
+    </w:p>
+    <w:p>
+      <w:pPr>
+        <w:spacing w:after="0" w:line="240" w:lineRule="auto"/>
+        <w:rPr>
+          <w:rFonts w:ascii="Consolas" w:eastAsia="Times New Roman" w:hAnsi="Consolas" w:cs="Times New Roman"/>
+          <w:sz w:val="24"/>
+          <w:szCs w:val="24"/>
+        </w:rPr>
+      </w:pPr>
+    </w:p>
+    <w:p>
+      <w:pPr>
+        <w:spacing w:after="0" w:line="240" w:lineRule="auto"/>
+        <w:rPr>
+          <w:rFonts w:ascii="Consolas" w:eastAsia="Times New Roman" w:hAnsi="Consolas" w:cs="Times New Roman"/>
+          <w:sz w:val="24"/>
+          <w:szCs w:val="24"/>
+        </w:rPr>
+      </w:pPr>
+    </w:p>
+    <w:p>
+      <w:pPr>
+        <w:pStyle w:val="NormalWeb"/>
+        <w:shd w:val="clear" w:color="auto" w:fill="FFFFFF"/>
+        <w:spacing w:before="0" w:beforeAutospacing="0" w:after="150" w:afterAutospacing="0"/>
+        <w:textAlignment w:val="baseline"/>
+        <w:rPr>
+          <w:rFonts w:ascii="Consolas" w:hAnsi="Consolas"/>
+        </w:rPr>
+      </w:pPr>
+      <w:r>
+        <w:rPr>
+          <w:rFonts w:ascii="Consolas" w:hAnsi="Consolas"/>
+          <w:b/>
+        </w:rPr>
+        <w:lastRenderedPageBreak/>
+        <w:t xml:space="preserve">Exponential </w:t>
+      </w:r>
+      <w:proofErr w:type="gramStart"/>
+      <w:r>
+        <w:rPr>
+          <w:rFonts w:ascii="Consolas" w:hAnsi="Consolas"/>
+          <w:b/>
+        </w:rPr>
+        <w:t>Search</w:t>
+      </w:r>
+      <w:r>
+        <w:rPr>
+          <w:rFonts w:ascii="Consolas" w:hAnsi="Consolas"/>
+        </w:rPr>
+        <w:t xml:space="preserve"> :</w:t>
+      </w:r>
+      <w:proofErr w:type="gramEnd"/>
+      <w:r>
+        <w:rPr>
+          <w:rFonts w:ascii="Consolas" w:hAnsi="Consolas"/>
+        </w:rPr>
+        <w:t xml:space="preserve"> </w:t>
+      </w:r>
+    </w:p>
+    <w:p>
+      <w:pPr>
+        <w:pStyle w:val="NormalWeb"/>
+        <w:shd w:val="clear" w:color="auto" w:fill="FFFFFF"/>
+        <w:spacing w:before="0" w:beforeAutospacing="0" w:after="150" w:afterAutospacing="0"/>
+        <w:textAlignment w:val="baseline"/>
+        <w:rPr>
+          <w:rFonts w:ascii="Arial" w:hAnsi="Arial" w:cs="Arial"/>
+        </w:rPr>
+      </w:pPr>
+      <w:r>
+        <w:rPr>
+          <w:rFonts w:ascii="Arial" w:hAnsi="Arial" w:cs="Arial"/>
+        </w:rPr>
+        <w:t>Exponential search involves two steps:</w:t>
+      </w:r>
+    </w:p>
+    <w:p>
+      <w:pPr>
+        <w:numPr>
+          <w:ilvl w:val="0"/>
+          <w:numId w:val="2"/>
+        </w:numPr>
+        <w:shd w:val="clear" w:color="auto" w:fill="FFFFFF"/>
+        <w:spacing w:after="0" w:line="240" w:lineRule="auto"/>
+        <w:ind w:left="540"/>
+        <w:textAlignment w:val="baseline"/>
+        <w:rPr>
+          <w:rFonts w:ascii="Arial" w:eastAsia="Times New Roman" w:hAnsi="Arial" w:cs="Arial"/>
+          <w:sz w:val="24"/>
+          <w:szCs w:val="24"/>
+        </w:rPr>
+      </w:pPr>
+      <w:r>
+        <w:rPr>
+          <w:rFonts w:ascii="Arial" w:eastAsia="Times New Roman" w:hAnsi="Arial" w:cs="Arial"/>
+          <w:sz w:val="24"/>
+          <w:szCs w:val="24"/>
+        </w:rPr>
+        <w:t>Find range where element is present</w:t>
+      </w:r>
+    </w:p>
+    <w:p>
+      <w:pPr>
+        <w:numPr>
+          <w:ilvl w:val="0"/>
+          <w:numId w:val="2"/>
+        </w:numPr>
+        <w:shd w:val="clear" w:color="auto" w:fill="FFFFFF"/>
+        <w:spacing w:after="0" w:line="240" w:lineRule="auto"/>
+        <w:ind w:left="540"/>
+        <w:textAlignment w:val="baseline"/>
+        <w:rPr>
+          <w:rFonts w:ascii="Arial" w:eastAsia="Times New Roman" w:hAnsi="Arial" w:cs="Arial"/>
+          <w:sz w:val="24"/>
+          <w:szCs w:val="24"/>
+        </w:rPr>
+      </w:pPr>
+      <w:r>
+        <w:rPr>
+          <w:rFonts w:ascii="Arial" w:eastAsia="Times New Roman" w:hAnsi="Arial" w:cs="Arial"/>
+          <w:sz w:val="24"/>
+          <w:szCs w:val="24"/>
+        </w:rPr>
+        <w:t>Do Binary Search in above found range.</w:t>
+      </w:r>
+    </w:p>
+    <w:p>
+      <w:pPr>
+        <w:shd w:val="clear" w:color="auto" w:fill="FFFFFF"/>
+        <w:spacing w:after="0" w:line="240" w:lineRule="auto"/>
+        <w:textAlignment w:val="baseline"/>
+        <w:rPr>
+          <w:rFonts w:ascii="Arial" w:eastAsia="Times New Roman" w:hAnsi="Arial" w:cs="Arial"/>
+          <w:sz w:val="24"/>
+          <w:szCs w:val="24"/>
+        </w:rPr>
+      </w:pPr>
+      <w:r>
+        <w:rPr>
+          <w:rFonts w:ascii="Arial" w:eastAsia="Times New Roman" w:hAnsi="Arial" w:cs="Arial"/>
+          <w:b/>
+          <w:bCs/>
+          <w:sz w:val="24"/>
+          <w:szCs w:val="24"/>
+          <w:bdr w:val="none" w:sz="0" w:space="0" w:color="auto" w:frame="1"/>
+        </w:rPr>
+        <w:t>How to find the range where element may be present?</w:t>
+      </w:r>
+      <w:r>
+        <w:rPr>
+          <w:rFonts w:ascii="Arial" w:eastAsia="Times New Roman" w:hAnsi="Arial" w:cs="Arial"/>
+          <w:sz w:val="24"/>
+          <w:szCs w:val="24"/>
+        </w:rPr>
+        <w:br/>
+        <w:t xml:space="preserve">The idea is to start with </w:t>
+      </w:r>
+      <w:proofErr w:type="spellStart"/>
+      <w:r>
+        <w:rPr>
+          <w:rFonts w:ascii="Arial" w:eastAsia="Times New Roman" w:hAnsi="Arial" w:cs="Arial"/>
+          <w:sz w:val="24"/>
+          <w:szCs w:val="24"/>
+        </w:rPr>
+        <w:t>subarray</w:t>
+      </w:r>
+      <w:proofErr w:type="spellEnd"/>
+      <w:r>
+        <w:rPr>
+          <w:rFonts w:ascii="Arial" w:eastAsia="Times New Roman" w:hAnsi="Arial" w:cs="Arial"/>
+          <w:sz w:val="24"/>
+          <w:szCs w:val="24"/>
+        </w:rPr>
+        <w:t xml:space="preserve"> size 1, compare its last element with x, then try size 2, then 4 and so on until last element of a </w:t>
+      </w:r>
+      <w:proofErr w:type="spellStart"/>
+      <w:r>
+        <w:rPr>
+          <w:rFonts w:ascii="Arial" w:eastAsia="Times New Roman" w:hAnsi="Arial" w:cs="Arial"/>
+          <w:sz w:val="24"/>
+          <w:szCs w:val="24"/>
+        </w:rPr>
+        <w:t>subarray</w:t>
+      </w:r>
+      <w:proofErr w:type="spellEnd"/>
+      <w:r>
+        <w:rPr>
+          <w:rFonts w:ascii="Arial" w:eastAsia="Times New Roman" w:hAnsi="Arial" w:cs="Arial"/>
+          <w:sz w:val="24"/>
+          <w:szCs w:val="24"/>
+        </w:rPr>
+        <w:t xml:space="preserve"> is not greater.</w:t>
+      </w:r>
+      <w:r>
+        <w:rPr>
+          <w:rFonts w:ascii="Arial" w:eastAsia="Times New Roman" w:hAnsi="Arial" w:cs="Arial"/>
+          <w:sz w:val="24"/>
+          <w:szCs w:val="24"/>
+        </w:rPr>
+        <w:br/>
+        <w:t xml:space="preserve">Once we find an index </w:t>
+      </w:r>
+      <w:proofErr w:type="spellStart"/>
+      <w:r>
+        <w:rPr>
+          <w:rFonts w:ascii="Arial" w:eastAsia="Times New Roman" w:hAnsi="Arial" w:cs="Arial"/>
+          <w:sz w:val="24"/>
+          <w:szCs w:val="24"/>
+        </w:rPr>
+        <w:t>i</w:t>
+      </w:r>
+      <w:proofErr w:type="spellEnd"/>
+      <w:r>
+        <w:rPr>
+          <w:rFonts w:ascii="Arial" w:eastAsia="Times New Roman" w:hAnsi="Arial" w:cs="Arial"/>
+          <w:sz w:val="24"/>
+          <w:szCs w:val="24"/>
+        </w:rPr>
+        <w:t xml:space="preserve"> (after repeated doubling of </w:t>
+      </w:r>
+      <w:proofErr w:type="spellStart"/>
+      <w:r>
+        <w:rPr>
+          <w:rFonts w:ascii="Arial" w:eastAsia="Times New Roman" w:hAnsi="Arial" w:cs="Arial"/>
+          <w:sz w:val="24"/>
+          <w:szCs w:val="24"/>
+        </w:rPr>
+        <w:t>i</w:t>
+      </w:r>
+      <w:proofErr w:type="spellEnd"/>
+      <w:r>
+        <w:rPr>
+          <w:rFonts w:ascii="Arial" w:eastAsia="Times New Roman" w:hAnsi="Arial" w:cs="Arial"/>
+          <w:sz w:val="24"/>
+          <w:szCs w:val="24"/>
+        </w:rPr>
+        <w:t xml:space="preserve">), we know that the element must be present between </w:t>
+      </w:r>
+      <w:proofErr w:type="spellStart"/>
+      <w:r>
+        <w:rPr>
+          <w:rFonts w:ascii="Arial" w:eastAsia="Times New Roman" w:hAnsi="Arial" w:cs="Arial"/>
+          <w:sz w:val="24"/>
+          <w:szCs w:val="24"/>
+        </w:rPr>
+        <w:t>i</w:t>
+      </w:r>
+      <w:proofErr w:type="spellEnd"/>
+      <w:r>
+        <w:rPr>
+          <w:rFonts w:ascii="Arial" w:eastAsia="Times New Roman" w:hAnsi="Arial" w:cs="Arial"/>
+          <w:sz w:val="24"/>
+          <w:szCs w:val="24"/>
+        </w:rPr>
+        <w:t xml:space="preserve">/2 and </w:t>
+      </w:r>
+      <w:proofErr w:type="spellStart"/>
+      <w:r>
+        <w:rPr>
+          <w:rFonts w:ascii="Arial" w:eastAsia="Times New Roman" w:hAnsi="Arial" w:cs="Arial"/>
+          <w:sz w:val="24"/>
+          <w:szCs w:val="24"/>
+        </w:rPr>
+        <w:t>i</w:t>
+      </w:r>
+      <w:proofErr w:type="spellEnd"/>
+      <w:r>
+        <w:rPr>
+          <w:rFonts w:ascii="Arial" w:eastAsia="Times New Roman" w:hAnsi="Arial" w:cs="Arial"/>
+          <w:sz w:val="24"/>
+          <w:szCs w:val="24"/>
+        </w:rPr>
+        <w:t xml:space="preserve"> (Why </w:t>
+      </w:r>
+      <w:proofErr w:type="spellStart"/>
+      <w:r>
+        <w:rPr>
+          <w:rFonts w:ascii="Arial" w:eastAsia="Times New Roman" w:hAnsi="Arial" w:cs="Arial"/>
+          <w:sz w:val="24"/>
+          <w:szCs w:val="24"/>
+        </w:rPr>
+        <w:t>i</w:t>
+      </w:r>
+      <w:proofErr w:type="spellEnd"/>
+      <w:r>
+        <w:rPr>
+          <w:rFonts w:ascii="Arial" w:eastAsia="Times New Roman" w:hAnsi="Arial" w:cs="Arial"/>
+          <w:sz w:val="24"/>
+          <w:szCs w:val="24"/>
+        </w:rPr>
+        <w:t>/2? because we could not find a greater value in previous iteration)</w:t>
+      </w:r>
+    </w:p>
+    <w:p>
+      <w:pPr>
+        <w:spacing w:after="0" w:line="240" w:lineRule="auto"/>
+        <w:rPr>
+          <w:rFonts w:ascii="Consolas" w:eastAsia="Times New Roman" w:hAnsi="Consolas" w:cs="Times New Roman"/>
+          <w:sz w:val="24"/>
+          <w:szCs w:val="24"/>
+        </w:rPr>
+      </w:pPr>
+    </w:p>
+    <w:p>
+      <w:pPr>
+        <w:spacing w:after="0" w:line="240" w:lineRule="auto"/>
+        <w:rPr>
+          <w:rFonts w:ascii="Consolas" w:eastAsia="Times New Roman" w:hAnsi="Consolas" w:cs="Times New Roman"/>
+          <w:sz w:val="24"/>
+          <w:szCs w:val="24"/>
+        </w:rPr>
+      </w:pPr>
+      <w:proofErr w:type="gramStart"/>
+      <w:r>
+        <w:rPr>
+          <w:rFonts w:ascii="Courier New" w:eastAsia="Times New Roman" w:hAnsi="Courier New" w:cs="Courier New"/>
+          <w:sz w:val="20"/>
+          <w:szCs w:val="20"/>
+        </w:rPr>
+        <w:t>static</w:t>
+      </w:r>
+      <w:proofErr w:type="gramEnd"/>
+      <w:r>
+        <w:rPr>
+          <w:rFonts w:ascii="Consolas" w:eastAsia="Times New Roman" w:hAnsi="Consolas" w:cs="Times New Roman"/>
+          <w:sz w:val="24"/>
+          <w:szCs w:val="24"/>
+        </w:rPr>
+        <w:t xml:space="preserve"> </w:t>
+      </w:r>
+      <w:proofErr w:type="spellStart"/>
+      <w:r>
+        <w:rPr>
+          <w:rFonts w:ascii="Courier New" w:eastAsia="Times New Roman" w:hAnsi="Courier New" w:cs="Courier New"/>
+          <w:sz w:val="20"/>
+          <w:szCs w:val="20"/>
+        </w:rPr>
+        <w:t>int</w:t>
+      </w:r>
+      <w:proofErr w:type="spellEnd"/>
+      <w:r>
+        <w:rPr>
+          <w:rFonts w:ascii="Consolas" w:eastAsia="Times New Roman" w:hAnsi="Consolas" w:cs="Times New Roman"/>
+          <w:sz w:val="24"/>
+          <w:szCs w:val="24"/>
+        </w:rPr>
+        <w:t xml:space="preserve"> </w:t>
+      </w:r>
+      <w:proofErr w:type="spellStart"/>
+      <w:r>
+        <w:rPr>
+          <w:rFonts w:ascii="Courier New" w:eastAsia="Times New Roman" w:hAnsi="Courier New" w:cs="Courier New"/>
+          <w:sz w:val="20"/>
+          <w:szCs w:val="20"/>
+        </w:rPr>
+        <w:t>exponentialSearch</w:t>
+      </w:r>
+      <w:proofErr w:type="spellEnd"/>
+      <w:r>
+        <w:rPr>
+          <w:rFonts w:ascii="Courier New" w:eastAsia="Times New Roman" w:hAnsi="Courier New" w:cs="Courier New"/>
+          <w:sz w:val="20"/>
+          <w:szCs w:val="20"/>
+        </w:rPr>
+        <w:t>(</w:t>
+      </w:r>
+      <w:proofErr w:type="spellStart"/>
+      <w:r>
+        <w:rPr>
+          <w:rFonts w:ascii="Courier New" w:eastAsia="Times New Roman" w:hAnsi="Courier New" w:cs="Courier New"/>
+          <w:sz w:val="20"/>
+          <w:szCs w:val="20"/>
+        </w:rPr>
+        <w:t>int</w:t>
+      </w:r>
+      <w:proofErr w:type="spellEnd"/>
+      <w:r>
+        <w:rPr>
+          <w:rFonts w:ascii="Consolas" w:eastAsia="Times New Roman" w:hAnsi="Consolas" w:cs="Times New Roman"/>
+          <w:sz w:val="24"/>
+          <w:szCs w:val="24"/>
+        </w:rPr>
+        <w:t xml:space="preserve"> </w:t>
+      </w:r>
+      <w:r>
+        <w:rPr>
+          <w:rFonts w:ascii="Courier New" w:eastAsia="Times New Roman" w:hAnsi="Courier New" w:cs="Courier New"/>
+          <w:sz w:val="20"/>
+          <w:szCs w:val="20"/>
+        </w:rPr>
+        <w:t>[]</w:t>
+      </w:r>
+      <w:proofErr w:type="spellStart"/>
+      <w:r>
+        <w:rPr>
+          <w:rFonts w:ascii="Courier New" w:eastAsia="Times New Roman" w:hAnsi="Courier New" w:cs="Courier New"/>
+          <w:sz w:val="20"/>
+          <w:szCs w:val="20"/>
+        </w:rPr>
+        <w:t>arr</w:t>
+      </w:r>
+      <w:proofErr w:type="spellEnd"/>
+      <w:r>
+        <w:rPr>
+          <w:rFonts w:ascii="Courier New" w:eastAsia="Times New Roman" w:hAnsi="Courier New" w:cs="Courier New"/>
+          <w:sz w:val="20"/>
+          <w:szCs w:val="20"/>
+        </w:rPr>
+        <w:t xml:space="preserve">,  </w:t>
+      </w:r>
+    </w:p>
+    <w:p>
+      <w:pPr>
+        <w:spacing w:after="0" w:line="240" w:lineRule="auto"/>
+        <w:rPr>
+          <w:rFonts w:ascii="Consolas" w:eastAsia="Times New Roman" w:hAnsi="Consolas" w:cs="Times New Roman"/>
+          <w:sz w:val="24"/>
+          <w:szCs w:val="24"/>
+        </w:rPr>
+      </w:pPr>
+      <w:r>
+        <w:rPr>
+          <w:rFonts w:ascii="Courier New" w:eastAsia="Times New Roman" w:hAnsi="Courier New" w:cs="Courier New"/>
+          <w:sz w:val="20"/>
+          <w:szCs w:val="20"/>
+        </w:rPr>
+        <w:t>                         </w:t>
+      </w:r>
+      <w:proofErr w:type="spellStart"/>
+      <w:proofErr w:type="gramStart"/>
+      <w:r>
+        <w:rPr>
+          <w:rFonts w:ascii="Courier New" w:eastAsia="Times New Roman" w:hAnsi="Courier New" w:cs="Courier New"/>
+          <w:sz w:val="20"/>
+          <w:szCs w:val="20"/>
+        </w:rPr>
+        <w:t>int</w:t>
+      </w:r>
+      <w:proofErr w:type="spellEnd"/>
+      <w:proofErr w:type="gramEnd"/>
+      <w:r>
+        <w:rPr>
+          <w:rFonts w:ascii="Consolas" w:eastAsia="Times New Roman" w:hAnsi="Consolas" w:cs="Times New Roman"/>
+          <w:sz w:val="24"/>
+          <w:szCs w:val="24"/>
+        </w:rPr>
+        <w:t xml:space="preserve"> </w:t>
+      </w:r>
+      <w:r>
+        <w:rPr>
+          <w:rFonts w:ascii="Courier New" w:eastAsia="Times New Roman" w:hAnsi="Courier New" w:cs="Courier New"/>
+          <w:sz w:val="20"/>
+          <w:szCs w:val="20"/>
+        </w:rPr>
+        <w:t xml:space="preserve">n, </w:t>
+      </w:r>
+      <w:proofErr w:type="spellStart"/>
+      <w:r>
+        <w:rPr>
+          <w:rFonts w:ascii="Courier New" w:eastAsia="Times New Roman" w:hAnsi="Courier New" w:cs="Courier New"/>
+          <w:sz w:val="20"/>
+          <w:szCs w:val="20"/>
+        </w:rPr>
+        <w:t>int</w:t>
+      </w:r>
+      <w:proofErr w:type="spellEnd"/>
+      <w:r>
+        <w:rPr>
+          <w:rFonts w:ascii="Consolas" w:eastAsia="Times New Roman" w:hAnsi="Consolas" w:cs="Times New Roman"/>
+          <w:sz w:val="24"/>
+          <w:szCs w:val="24"/>
+        </w:rPr>
+        <w:t xml:space="preserve"> </w:t>
+      </w:r>
+      <w:r>
+        <w:rPr>
+          <w:rFonts w:ascii="Courier New" w:eastAsia="Times New Roman" w:hAnsi="Courier New" w:cs="Courier New"/>
+          <w:sz w:val="20"/>
+          <w:szCs w:val="20"/>
+        </w:rPr>
+        <w:t xml:space="preserve">x) </w:t>
+      </w:r>
+    </w:p>
+    <w:p>
+      <w:pPr>
+        <w:spacing w:after="0" w:line="240" w:lineRule="auto"/>
+        <w:rPr>
+          <w:rFonts w:ascii="Consolas" w:eastAsia="Times New Roman" w:hAnsi="Consolas" w:cs="Times New Roman"/>
+          <w:sz w:val="24"/>
+          <w:szCs w:val="24"/>
+        </w:rPr>
+      </w:pPr>
+      <w:r>
+        <w:rPr>
+          <w:rFonts w:ascii="Courier New" w:eastAsia="Times New Roman" w:hAnsi="Courier New" w:cs="Courier New"/>
+          <w:sz w:val="20"/>
+          <w:szCs w:val="20"/>
+        </w:rPr>
+        <w:t xml:space="preserve">{ </w:t>
+      </w:r>
+    </w:p>
+    <w:p>
+      <w:pPr>
+        <w:spacing w:after="0" w:line="240" w:lineRule="auto"/>
+        <w:rPr>
+          <w:rFonts w:ascii="Consolas" w:eastAsia="Times New Roman" w:hAnsi="Consolas" w:cs="Times New Roman"/>
+          <w:sz w:val="24"/>
+          <w:szCs w:val="24"/>
+        </w:rPr>
+      </w:pPr>
+      <w:r>
+        <w:rPr>
+          <w:rFonts w:ascii="Courier New" w:eastAsia="Times New Roman" w:hAnsi="Courier New" w:cs="Courier New"/>
+          <w:sz w:val="20"/>
+          <w:szCs w:val="20"/>
+        </w:rPr>
+        <w:t>     </w:t>
+      </w:r>
+      <w:r>
+        <w:rPr>
+          <w:rFonts w:ascii="Consolas" w:eastAsia="Times New Roman" w:hAnsi="Consolas" w:cs="Times New Roman"/>
+          <w:sz w:val="24"/>
+          <w:szCs w:val="24"/>
+        </w:rPr>
+        <w:t> </w:t>
+      </w:r>
+    </w:p>
+    <w:p>
+      <w:pPr>
+        <w:spacing w:after="0" w:line="240" w:lineRule="auto"/>
+        <w:rPr>
+          <w:rFonts w:ascii="Consolas" w:eastAsia="Times New Roman" w:hAnsi="Consolas" w:cs="Times New Roman"/>
+          <w:sz w:val="24"/>
+          <w:szCs w:val="24"/>
+        </w:rPr>
+      </w:pPr>
+      <w:r>
+        <w:rPr>
+          <w:rFonts w:ascii="Courier New" w:eastAsia="Times New Roman" w:hAnsi="Courier New" w:cs="Courier New"/>
+          <w:sz w:val="20"/>
+          <w:szCs w:val="20"/>
+        </w:rPr>
+        <w:t xml:space="preserve">    // If x is present at  </w:t>
+      </w:r>
+    </w:p>
+    <w:p>
+      <w:pPr>
+        <w:spacing w:after="0" w:line="240" w:lineRule="auto"/>
+        <w:rPr>
+          <w:rFonts w:ascii="Consolas" w:eastAsia="Times New Roman" w:hAnsi="Consolas" w:cs="Times New Roman"/>
+          <w:sz w:val="24"/>
+          <w:szCs w:val="24"/>
+        </w:rPr>
+      </w:pPr>
+      <w:r>
+        <w:rPr>
+          <w:rFonts w:ascii="Courier New" w:eastAsia="Times New Roman" w:hAnsi="Courier New" w:cs="Courier New"/>
+          <w:sz w:val="20"/>
+          <w:szCs w:val="20"/>
+        </w:rPr>
+        <w:t xml:space="preserve">    // first location itself </w:t>
+      </w:r>
+    </w:p>
+    <w:p>
+      <w:pPr>
+        <w:spacing w:after="0" w:line="240" w:lineRule="auto"/>
+        <w:rPr>
+          <w:rFonts w:ascii="Consolas" w:eastAsia="Times New Roman" w:hAnsi="Consolas" w:cs="Times New Roman"/>
+          <w:sz w:val="24"/>
+          <w:szCs w:val="24"/>
+        </w:rPr>
+      </w:pPr>
+      <w:r>
+        <w:rPr>
+          <w:rFonts w:ascii="Courier New" w:eastAsia="Times New Roman" w:hAnsi="Courier New" w:cs="Courier New"/>
+          <w:sz w:val="20"/>
+          <w:szCs w:val="20"/>
+        </w:rPr>
+        <w:t>    </w:t>
+      </w:r>
+      <w:proofErr w:type="gramStart"/>
+      <w:r>
+        <w:rPr>
+          <w:rFonts w:ascii="Courier New" w:eastAsia="Times New Roman" w:hAnsi="Courier New" w:cs="Courier New"/>
+          <w:sz w:val="20"/>
+          <w:szCs w:val="20"/>
+        </w:rPr>
+        <w:t>if</w:t>
+      </w:r>
+      <w:proofErr w:type="gramEnd"/>
+      <w:r>
+        <w:rPr>
+          <w:rFonts w:ascii="Consolas" w:eastAsia="Times New Roman" w:hAnsi="Consolas" w:cs="Times New Roman"/>
+          <w:sz w:val="24"/>
+          <w:szCs w:val="24"/>
+        </w:rPr>
+        <w:t xml:space="preserve"> </w:t>
+      </w:r>
+      <w:r>
+        <w:rPr>
+          <w:rFonts w:ascii="Courier New" w:eastAsia="Times New Roman" w:hAnsi="Courier New" w:cs="Courier New"/>
+          <w:sz w:val="20"/>
+          <w:szCs w:val="20"/>
+        </w:rPr>
+        <w:t>(</w:t>
+      </w:r>
+      <w:proofErr w:type="spellStart"/>
+      <w:r>
+        <w:rPr>
+          <w:rFonts w:ascii="Courier New" w:eastAsia="Times New Roman" w:hAnsi="Courier New" w:cs="Courier New"/>
+          <w:sz w:val="20"/>
+          <w:szCs w:val="20"/>
+        </w:rPr>
+        <w:t>arr</w:t>
+      </w:r>
+      <w:proofErr w:type="spellEnd"/>
+      <w:r>
+        <w:rPr>
+          <w:rFonts w:ascii="Courier New" w:eastAsia="Times New Roman" w:hAnsi="Courier New" w:cs="Courier New"/>
+          <w:sz w:val="20"/>
+          <w:szCs w:val="20"/>
+        </w:rPr>
+        <w:t xml:space="preserve">[0] == x) </w:t>
+      </w:r>
+    </w:p>
+    <w:p>
+      <w:pPr>
+        <w:spacing w:after="0" w:line="240" w:lineRule="auto"/>
+        <w:rPr>
+          <w:rFonts w:ascii="Consolas" w:eastAsia="Times New Roman" w:hAnsi="Consolas" w:cs="Times New Roman"/>
+          <w:sz w:val="24"/>
+          <w:szCs w:val="24"/>
+        </w:rPr>
+      </w:pPr>
+      <w:r>
+        <w:rPr>
+          <w:rFonts w:ascii="Courier New" w:eastAsia="Times New Roman" w:hAnsi="Courier New" w:cs="Courier New"/>
+          <w:sz w:val="20"/>
+          <w:szCs w:val="20"/>
+        </w:rPr>
+        <w:t>        </w:t>
+      </w:r>
+      <w:proofErr w:type="gramStart"/>
+      <w:r>
+        <w:rPr>
+          <w:rFonts w:ascii="Courier New" w:eastAsia="Times New Roman" w:hAnsi="Courier New" w:cs="Courier New"/>
+          <w:sz w:val="20"/>
+          <w:szCs w:val="20"/>
+        </w:rPr>
+        <w:t>return</w:t>
+      </w:r>
+      <w:proofErr w:type="gramEnd"/>
+      <w:r>
+        <w:rPr>
+          <w:rFonts w:ascii="Consolas" w:eastAsia="Times New Roman" w:hAnsi="Consolas" w:cs="Times New Roman"/>
+          <w:sz w:val="24"/>
+          <w:szCs w:val="24"/>
+        </w:rPr>
+        <w:t xml:space="preserve"> </w:t>
+      </w:r>
+      <w:r>
+        <w:rPr>
+          <w:rFonts w:ascii="Courier New" w:eastAsia="Times New Roman" w:hAnsi="Courier New" w:cs="Courier New"/>
+          <w:sz w:val="20"/>
+          <w:szCs w:val="20"/>
+        </w:rPr>
+        <w:t xml:space="preserve">0; </w:t>
+      </w:r>
+    </w:p>
+    <w:p>
+      <w:pPr>
+        <w:spacing w:after="0" w:line="240" w:lineRule="auto"/>
+        <w:rPr>
+          <w:rFonts w:ascii="Consolas" w:eastAsia="Times New Roman" w:hAnsi="Consolas" w:cs="Times New Roman"/>
+          <w:sz w:val="24"/>
+          <w:szCs w:val="24"/>
+        </w:rPr>
+      </w:pPr>
+      <w:r>
+        <w:rPr>
+          <w:rFonts w:ascii="Courier New" w:eastAsia="Times New Roman" w:hAnsi="Courier New" w:cs="Courier New"/>
+          <w:sz w:val="20"/>
+          <w:szCs w:val="20"/>
+        </w:rPr>
+        <w:t> </w:t>
+      </w:r>
+      <w:r>
+        <w:rPr>
+          <w:rFonts w:ascii="Consolas" w:eastAsia="Times New Roman" w:hAnsi="Consolas" w:cs="Times New Roman"/>
+          <w:sz w:val="24"/>
+          <w:szCs w:val="24"/>
+        </w:rPr>
+        <w:t> </w:t>
+      </w:r>
+    </w:p>
+    <w:p>
+      <w:pPr>
+        <w:spacing w:after="0" w:line="240" w:lineRule="auto"/>
+        <w:rPr>
+          <w:rFonts w:ascii="Consolas" w:eastAsia="Times New Roman" w:hAnsi="Consolas" w:cs="Times New Roman"/>
+          <w:sz w:val="24"/>
+          <w:szCs w:val="24"/>
+        </w:rPr>
+      </w:pPr>
+      <w:r>
+        <w:rPr>
+          <w:rFonts w:ascii="Courier New" w:eastAsia="Times New Roman" w:hAnsi="Courier New" w:cs="Courier New"/>
+          <w:sz w:val="20"/>
+          <w:szCs w:val="20"/>
+        </w:rPr>
+        <w:t xml:space="preserve">    // Find range for binary search  </w:t>
+      </w:r>
+    </w:p>
+    <w:p>
+      <w:pPr>
+        <w:spacing w:after="0" w:line="240" w:lineRule="auto"/>
+        <w:rPr>
+          <w:rFonts w:ascii="Consolas" w:eastAsia="Times New Roman" w:hAnsi="Consolas" w:cs="Times New Roman"/>
+          <w:sz w:val="24"/>
+          <w:szCs w:val="24"/>
+        </w:rPr>
+      </w:pPr>
+      <w:r>
+        <w:rPr>
+          <w:rFonts w:ascii="Courier New" w:eastAsia="Times New Roman" w:hAnsi="Courier New" w:cs="Courier New"/>
+          <w:sz w:val="20"/>
+          <w:szCs w:val="20"/>
+        </w:rPr>
+        <w:t xml:space="preserve">    // by repeated doubling </w:t>
+      </w:r>
+    </w:p>
+    <w:p>
+      <w:pPr>
+        <w:spacing w:after="0" w:line="240" w:lineRule="auto"/>
+        <w:rPr>
+          <w:rFonts w:ascii="Consolas" w:eastAsia="Times New Roman" w:hAnsi="Consolas" w:cs="Times New Roman"/>
+          <w:sz w:val="24"/>
+          <w:szCs w:val="24"/>
+        </w:rPr>
+      </w:pPr>
+      <w:r>
+        <w:rPr>
+          <w:rFonts w:ascii="Courier New" w:eastAsia="Times New Roman" w:hAnsi="Courier New" w:cs="Courier New"/>
+          <w:sz w:val="20"/>
+          <w:szCs w:val="20"/>
+        </w:rPr>
+        <w:t>    </w:t>
+      </w:r>
+      <w:proofErr w:type="spellStart"/>
+      <w:proofErr w:type="gramStart"/>
+      <w:r>
+        <w:rPr>
+          <w:rFonts w:ascii="Courier New" w:eastAsia="Times New Roman" w:hAnsi="Courier New" w:cs="Courier New"/>
+          <w:sz w:val="20"/>
+          <w:szCs w:val="20"/>
+        </w:rPr>
+        <w:t>int</w:t>
+      </w:r>
+      <w:proofErr w:type="spellEnd"/>
+      <w:proofErr w:type="gramEnd"/>
+      <w:r>
+        <w:rPr>
+          <w:rFonts w:ascii="Consolas" w:eastAsia="Times New Roman" w:hAnsi="Consolas" w:cs="Times New Roman"/>
+          <w:sz w:val="24"/>
+          <w:szCs w:val="24"/>
+        </w:rPr>
+        <w:t xml:space="preserve"> </w:t>
+      </w:r>
+      <w:proofErr w:type="spellStart"/>
+      <w:r>
+        <w:rPr>
+          <w:rFonts w:ascii="Courier New" w:eastAsia="Times New Roman" w:hAnsi="Courier New" w:cs="Courier New"/>
+          <w:sz w:val="20"/>
+          <w:szCs w:val="20"/>
+        </w:rPr>
+        <w:t>i</w:t>
+      </w:r>
+      <w:proofErr w:type="spellEnd"/>
+      <w:r>
+        <w:rPr>
+          <w:rFonts w:ascii="Courier New" w:eastAsia="Times New Roman" w:hAnsi="Courier New" w:cs="Courier New"/>
+          <w:sz w:val="20"/>
+          <w:szCs w:val="20"/>
+        </w:rPr>
+        <w:t xml:space="preserve"> = 1; </w:t>
+      </w:r>
+    </w:p>
+    <w:p>
+      <w:pPr>
+        <w:spacing w:after="0" w:line="240" w:lineRule="auto"/>
+        <w:rPr>
+          <w:rFonts w:ascii="Consolas" w:eastAsia="Times New Roman" w:hAnsi="Consolas" w:cs="Times New Roman"/>
+          <w:sz w:val="24"/>
+          <w:szCs w:val="24"/>
+        </w:rPr>
+      </w:pPr>
+      <w:r>
+        <w:rPr>
+          <w:rFonts w:ascii="Courier New" w:eastAsia="Times New Roman" w:hAnsi="Courier New" w:cs="Courier New"/>
+          <w:sz w:val="20"/>
+          <w:szCs w:val="20"/>
+        </w:rPr>
+        <w:t>    </w:t>
+      </w:r>
+      <w:proofErr w:type="gramStart"/>
+      <w:r>
+        <w:rPr>
+          <w:rFonts w:ascii="Courier New" w:eastAsia="Times New Roman" w:hAnsi="Courier New" w:cs="Courier New"/>
+          <w:sz w:val="20"/>
+          <w:szCs w:val="20"/>
+        </w:rPr>
+        <w:t>while</w:t>
+      </w:r>
+      <w:proofErr w:type="gramEnd"/>
+      <w:r>
+        <w:rPr>
+          <w:rFonts w:ascii="Consolas" w:eastAsia="Times New Roman" w:hAnsi="Consolas" w:cs="Times New Roman"/>
+          <w:sz w:val="24"/>
+          <w:szCs w:val="24"/>
+        </w:rPr>
+        <w:t xml:space="preserve"> </w:t>
+      </w:r>
+      <w:r>
+        <w:rPr>
+          <w:rFonts w:ascii="Courier New" w:eastAsia="Times New Roman" w:hAnsi="Courier New" w:cs="Courier New"/>
+          <w:sz w:val="20"/>
+          <w:szCs w:val="20"/>
+        </w:rPr>
+        <w:t>(</w:t>
+      </w:r>
+      <w:proofErr w:type="spellStart"/>
+      <w:r>
+        <w:rPr>
+          <w:rFonts w:ascii="Courier New" w:eastAsia="Times New Roman" w:hAnsi="Courier New" w:cs="Courier New"/>
+          <w:sz w:val="20"/>
+          <w:szCs w:val="20"/>
+        </w:rPr>
+        <w:t>i</w:t>
+      </w:r>
+      <w:proofErr w:type="spellEnd"/>
+      <w:r>
+        <w:rPr>
+          <w:rFonts w:ascii="Courier New" w:eastAsia="Times New Roman" w:hAnsi="Courier New" w:cs="Courier New"/>
+          <w:sz w:val="20"/>
+          <w:szCs w:val="20"/>
+        </w:rPr>
+        <w:t xml:space="preserve"> &lt; n &amp;&amp; </w:t>
+      </w:r>
+      <w:proofErr w:type="spellStart"/>
+      <w:r>
+        <w:rPr>
+          <w:rFonts w:ascii="Courier New" w:eastAsia="Times New Roman" w:hAnsi="Courier New" w:cs="Courier New"/>
+          <w:sz w:val="20"/>
+          <w:szCs w:val="20"/>
+        </w:rPr>
+        <w:t>arr</w:t>
+      </w:r>
+      <w:proofErr w:type="spellEnd"/>
+      <w:r>
+        <w:rPr>
+          <w:rFonts w:ascii="Courier New" w:eastAsia="Times New Roman" w:hAnsi="Courier New" w:cs="Courier New"/>
+          <w:sz w:val="20"/>
+          <w:szCs w:val="20"/>
+        </w:rPr>
+        <w:t>[</w:t>
+      </w:r>
+      <w:proofErr w:type="spellStart"/>
+      <w:r>
+        <w:rPr>
+          <w:rFonts w:ascii="Courier New" w:eastAsia="Times New Roman" w:hAnsi="Courier New" w:cs="Courier New"/>
+          <w:sz w:val="20"/>
+          <w:szCs w:val="20"/>
+        </w:rPr>
+        <w:t>i</w:t>
+      </w:r>
+      <w:proofErr w:type="spellEnd"/>
+      <w:r>
+        <w:rPr>
+          <w:rFonts w:ascii="Courier New" w:eastAsia="Times New Roman" w:hAnsi="Courier New" w:cs="Courier New"/>
+          <w:sz w:val="20"/>
+          <w:szCs w:val="20"/>
+        </w:rPr>
+        <w:t xml:space="preserve">] &lt;= x) </w:t>
+      </w:r>
+    </w:p>
+    <w:p>
+      <w:pPr>
+        <w:spacing w:after="0" w:line="240" w:lineRule="auto"/>
+        <w:rPr>
+          <w:rFonts w:ascii="Consolas" w:eastAsia="Times New Roman" w:hAnsi="Consolas" w:cs="Times New Roman"/>
+          <w:sz w:val="24"/>
+          <w:szCs w:val="24"/>
+        </w:rPr>
+      </w:pPr>
+      <w:r>
+        <w:rPr>
+          <w:rFonts w:ascii="Courier New" w:eastAsia="Times New Roman" w:hAnsi="Courier New" w:cs="Courier New"/>
+          <w:sz w:val="20"/>
+          <w:szCs w:val="20"/>
+        </w:rPr>
+        <w:t>        </w:t>
+      </w:r>
+      <w:proofErr w:type="spellStart"/>
+      <w:r>
+        <w:rPr>
+          <w:rFonts w:ascii="Courier New" w:eastAsia="Times New Roman" w:hAnsi="Courier New" w:cs="Courier New"/>
+          <w:sz w:val="20"/>
+          <w:szCs w:val="20"/>
+        </w:rPr>
+        <w:t>i</w:t>
+      </w:r>
+      <w:proofErr w:type="spellEnd"/>
+      <w:r>
+        <w:rPr>
+          <w:rFonts w:ascii="Courier New" w:eastAsia="Times New Roman" w:hAnsi="Courier New" w:cs="Courier New"/>
+          <w:sz w:val="20"/>
+          <w:szCs w:val="20"/>
+        </w:rPr>
+        <w:t xml:space="preserve"> = </w:t>
+      </w:r>
+      <w:proofErr w:type="spellStart"/>
+      <w:r>
+        <w:rPr>
+          <w:rFonts w:ascii="Courier New" w:eastAsia="Times New Roman" w:hAnsi="Courier New" w:cs="Courier New"/>
+          <w:sz w:val="20"/>
+          <w:szCs w:val="20"/>
+        </w:rPr>
+        <w:t>i</w:t>
+      </w:r>
+      <w:proofErr w:type="spellEnd"/>
+      <w:r>
+        <w:rPr>
+          <w:rFonts w:ascii="Courier New" w:eastAsia="Times New Roman" w:hAnsi="Courier New" w:cs="Courier New"/>
+          <w:sz w:val="20"/>
+          <w:szCs w:val="20"/>
+        </w:rPr>
+        <w:t xml:space="preserve"> * 2; </w:t>
+      </w:r>
+    </w:p>
+    <w:p>
+      <w:pPr>
+        <w:spacing w:after="0" w:line="240" w:lineRule="auto"/>
+        <w:rPr>
+          <w:rFonts w:ascii="Consolas" w:eastAsia="Times New Roman" w:hAnsi="Consolas" w:cs="Times New Roman"/>
+          <w:sz w:val="24"/>
+          <w:szCs w:val="24"/>
+        </w:rPr>
+      </w:pPr>
+      <w:r>
+        <w:rPr>
+          <w:rFonts w:ascii="Courier New" w:eastAsia="Times New Roman" w:hAnsi="Courier New" w:cs="Courier New"/>
+          <w:sz w:val="20"/>
+          <w:szCs w:val="20"/>
+        </w:rPr>
+        <w:t> </w:t>
+      </w:r>
+      <w:r>
+        <w:rPr>
+          <w:rFonts w:ascii="Consolas" w:eastAsia="Times New Roman" w:hAnsi="Consolas" w:cs="Times New Roman"/>
+          <w:sz w:val="24"/>
+          <w:szCs w:val="24"/>
+        </w:rPr>
+        <w:t> </w:t>
+      </w:r>
+    </w:p>
+    <w:p>
+      <w:pPr>
+        <w:spacing w:after="0" w:line="240" w:lineRule="auto"/>
+        <w:rPr>
+          <w:rFonts w:ascii="Consolas" w:eastAsia="Times New Roman" w:hAnsi="Consolas" w:cs="Times New Roman"/>
+          <w:sz w:val="24"/>
+          <w:szCs w:val="24"/>
+        </w:rPr>
+      </w:pPr>
+      <w:r>
+        <w:rPr>
+          <w:rFonts w:ascii="Courier New" w:eastAsia="Times New Roman" w:hAnsi="Courier New" w:cs="Courier New"/>
+          <w:sz w:val="20"/>
+          <w:szCs w:val="20"/>
+        </w:rPr>
+        <w:t xml:space="preserve">    // Call binary search for </w:t>
+      </w:r>
+    </w:p>
+    <w:p>
+      <w:pPr>
+        <w:spacing w:after="0" w:line="240" w:lineRule="auto"/>
+        <w:rPr>
+          <w:rFonts w:ascii="Consolas" w:eastAsia="Times New Roman" w:hAnsi="Consolas" w:cs="Times New Roman"/>
+          <w:sz w:val="24"/>
+          <w:szCs w:val="24"/>
+        </w:rPr>
+      </w:pPr>
+      <w:r>
+        <w:rPr>
+          <w:rFonts w:ascii="Courier New" w:eastAsia="Times New Roman" w:hAnsi="Courier New" w:cs="Courier New"/>
+          <w:sz w:val="20"/>
+          <w:szCs w:val="20"/>
+        </w:rPr>
+        <w:t xml:space="preserve">    // the found range. </w:t>
+      </w:r>
+    </w:p>
+    <w:p>
+      <w:pPr>
+        <w:spacing w:after="0" w:line="240" w:lineRule="auto"/>
+        <w:rPr>
+          <w:rFonts w:ascii="Consolas" w:eastAsia="Times New Roman" w:hAnsi="Consolas" w:cs="Times New Roman"/>
+          <w:sz w:val="24"/>
+          <w:szCs w:val="24"/>
+        </w:rPr>
+      </w:pPr>
+      <w:r>
+        <w:rPr>
+          <w:rFonts w:ascii="Courier New" w:eastAsia="Times New Roman" w:hAnsi="Courier New" w:cs="Courier New"/>
+          <w:sz w:val="20"/>
+          <w:szCs w:val="20"/>
+        </w:rPr>
+        <w:t>    </w:t>
+      </w:r>
+      <w:proofErr w:type="gramStart"/>
+      <w:r>
+        <w:rPr>
+          <w:rFonts w:ascii="Courier New" w:eastAsia="Times New Roman" w:hAnsi="Courier New" w:cs="Courier New"/>
+          <w:sz w:val="20"/>
+          <w:szCs w:val="20"/>
+        </w:rPr>
+        <w:t>return</w:t>
+      </w:r>
+      <w:proofErr w:type="gramEnd"/>
+      <w:r>
+        <w:rPr>
+          <w:rFonts w:ascii="Consolas" w:eastAsia="Times New Roman" w:hAnsi="Consolas" w:cs="Times New Roman"/>
+          <w:sz w:val="24"/>
+          <w:szCs w:val="24"/>
+        </w:rPr>
+        <w:t xml:space="preserve"> </w:t>
+      </w:r>
+      <w:proofErr w:type="spellStart"/>
+      <w:r>
+        <w:rPr>
+          <w:rFonts w:ascii="Courier New" w:eastAsia="Times New Roman" w:hAnsi="Courier New" w:cs="Courier New"/>
+          <w:sz w:val="20"/>
+          <w:szCs w:val="20"/>
+        </w:rPr>
+        <w:t>binarySearch</w:t>
+      </w:r>
+      <w:proofErr w:type="spellEnd"/>
+      <w:r>
+        <w:rPr>
+          <w:rFonts w:ascii="Courier New" w:eastAsia="Times New Roman" w:hAnsi="Courier New" w:cs="Courier New"/>
+          <w:sz w:val="20"/>
+          <w:szCs w:val="20"/>
+        </w:rPr>
+        <w:t>(</w:t>
+      </w:r>
+      <w:proofErr w:type="spellStart"/>
+      <w:r>
+        <w:rPr>
+          <w:rFonts w:ascii="Courier New" w:eastAsia="Times New Roman" w:hAnsi="Courier New" w:cs="Courier New"/>
+          <w:sz w:val="20"/>
+          <w:szCs w:val="20"/>
+        </w:rPr>
+        <w:t>arr</w:t>
+      </w:r>
+      <w:proofErr w:type="spellEnd"/>
+      <w:r>
+        <w:rPr>
+          <w:rFonts w:ascii="Courier New" w:eastAsia="Times New Roman" w:hAnsi="Courier New" w:cs="Courier New"/>
+          <w:sz w:val="20"/>
+          <w:szCs w:val="20"/>
+        </w:rPr>
+        <w:t xml:space="preserve">, </w:t>
+      </w:r>
+      <w:proofErr w:type="spellStart"/>
+      <w:r>
+        <w:rPr>
+          <w:rFonts w:ascii="Courier New" w:eastAsia="Times New Roman" w:hAnsi="Courier New" w:cs="Courier New"/>
+          <w:sz w:val="20"/>
+          <w:szCs w:val="20"/>
+        </w:rPr>
+        <w:t>i</w:t>
+      </w:r>
+      <w:proofErr w:type="spellEnd"/>
+      <w:r>
+        <w:rPr>
+          <w:rFonts w:ascii="Courier New" w:eastAsia="Times New Roman" w:hAnsi="Courier New" w:cs="Courier New"/>
+          <w:sz w:val="20"/>
+          <w:szCs w:val="20"/>
+        </w:rPr>
+        <w:t xml:space="preserve">/2,  </w:t>
+      </w:r>
+    </w:p>
+    <w:p>
+      <w:pPr>
+        <w:spacing w:after="0" w:line="240" w:lineRule="auto"/>
+        <w:rPr>
+          <w:rFonts w:ascii="Consolas" w:eastAsia="Times New Roman" w:hAnsi="Consolas" w:cs="Times New Roman"/>
+          <w:sz w:val="24"/>
+          <w:szCs w:val="24"/>
+        </w:rPr>
+      </w:pPr>
+      <w:r>
+        <w:rPr>
+          <w:rFonts w:ascii="Courier New" w:eastAsia="Times New Roman" w:hAnsi="Courier New" w:cs="Courier New"/>
+          <w:sz w:val="20"/>
+          <w:szCs w:val="20"/>
+        </w:rPr>
+        <w:t>                       </w:t>
+      </w:r>
+      <w:proofErr w:type="spellStart"/>
+      <w:proofErr w:type="gramStart"/>
+      <w:r>
+        <w:rPr>
+          <w:rFonts w:ascii="Courier New" w:eastAsia="Times New Roman" w:hAnsi="Courier New" w:cs="Courier New"/>
+          <w:sz w:val="20"/>
+          <w:szCs w:val="20"/>
+        </w:rPr>
+        <w:t>Math.Min</w:t>
+      </w:r>
+      <w:proofErr w:type="spellEnd"/>
+      <w:r>
+        <w:rPr>
+          <w:rFonts w:ascii="Courier New" w:eastAsia="Times New Roman" w:hAnsi="Courier New" w:cs="Courier New"/>
+          <w:sz w:val="20"/>
+          <w:szCs w:val="20"/>
+        </w:rPr>
+        <w:t>(</w:t>
+      </w:r>
+      <w:proofErr w:type="spellStart"/>
+      <w:proofErr w:type="gramEnd"/>
+      <w:r>
+        <w:rPr>
+          <w:rFonts w:ascii="Courier New" w:eastAsia="Times New Roman" w:hAnsi="Courier New" w:cs="Courier New"/>
+          <w:sz w:val="20"/>
+          <w:szCs w:val="20"/>
+        </w:rPr>
+        <w:t>i</w:t>
+      </w:r>
+      <w:proofErr w:type="spellEnd"/>
+      <w:r>
+        <w:rPr>
+          <w:rFonts w:ascii="Courier New" w:eastAsia="Times New Roman" w:hAnsi="Courier New" w:cs="Courier New"/>
+          <w:sz w:val="20"/>
+          <w:szCs w:val="20"/>
+        </w:rPr>
+        <w:t xml:space="preserve">, n), x); </w:t>
+      </w:r>
+    </w:p>
+    <w:p>
+      <w:pPr>
+        <w:spacing w:after="0" w:line="240" w:lineRule="auto"/>
+        <w:rPr>
+          <w:rFonts w:ascii="Consolas" w:eastAsia="Times New Roman" w:hAnsi="Consolas" w:cs="Times New Roman"/>
+          <w:sz w:val="24"/>
+          <w:szCs w:val="24"/>
+        </w:rPr>
+      </w:pPr>
+      <w:r>
+        <w:rPr>
+          <w:rFonts w:ascii="Courier New" w:eastAsia="Times New Roman" w:hAnsi="Courier New" w:cs="Courier New"/>
+          <w:sz w:val="20"/>
+          <w:szCs w:val="20"/>
+        </w:rPr>
+        <w:t xml:space="preserve">} </w:t>
+      </w:r>
+    </w:p>
+    <w:p>
+      <w:pPr>
+        <w:spacing w:after="0" w:line="240" w:lineRule="auto"/>
+        <w:rPr>
+          <w:rFonts w:ascii="Consolas" w:eastAsia="Times New Roman" w:hAnsi="Consolas" w:cs="Times New Roman"/>
+          <w:sz w:val="24"/>
+          <w:szCs w:val="24"/>
+        </w:rPr>
+      </w:pPr>
+    </w:p>
+    <w:p>
+      <w:pPr>
+        <w:spacing w:after="0" w:line="240" w:lineRule="auto"/>
+        <w:rPr>
+          <w:rFonts w:ascii="Consolas" w:eastAsia="Times New Roman" w:hAnsi="Consolas" w:cs="Times New Roman"/>
+          <w:sz w:val="24"/>
+          <w:szCs w:val="24"/>
+        </w:rPr>
+      </w:pPr>
+    </w:p>
+    <w:p>
+      <w:pPr>
+        <w:spacing w:after="0" w:line="240" w:lineRule="auto"/>
+        <w:rPr>
+          <w:rFonts w:ascii="Consolas" w:eastAsia="Times New Roman" w:hAnsi="Consolas" w:cs="Times New Roman"/>
+          <w:sz w:val="24"/>
+          <w:szCs w:val="24"/>
+        </w:rPr>
+      </w:pPr>
+      <w:r>
+        <w:rPr>
+          <w:rFonts w:ascii="Courier New" w:eastAsia="Times New Roman" w:hAnsi="Courier New" w:cs="Courier New"/>
+          <w:sz w:val="20"/>
+          <w:szCs w:val="20"/>
+        </w:rPr>
+        <w:t>   </w:t>
+      </w:r>
+    </w:p>
+    <w:p>
+      <w:r>
+        <w:rPr>
+          <w:b/>
+        </w:rPr>
+        <w:t xml:space="preserve">Interpolation </w:t>
+      </w:r>
+      <w:proofErr w:type="gramStart"/>
+      <w:r>
+        <w:rPr>
+          <w:b/>
+        </w:rPr>
+        <w:t>Search :</w:t>
+      </w:r>
+      <w:proofErr w:type="gramEnd"/>
+      <w:r>
+        <w:rPr>
+          <w:b/>
+        </w:rPr>
+        <w:t xml:space="preserve"> </w:t>
+      </w:r>
+      <w:r>
+        <w:t xml:space="preserve">Given a sorted array of n uniformly distributed values </w:t>
+      </w:r>
+      <w:proofErr w:type="spellStart"/>
+      <w:r>
+        <w:t>arr</w:t>
+      </w:r>
+      <w:proofErr w:type="spellEnd"/>
+      <w:r>
+        <w:t>[], write a function to search for a particular element x in the array.</w:t>
+      </w:r>
+    </w:p>
+    <w:p>
+      <w:r>
+        <w:t xml:space="preserve">Linear Search finds the element in </w:t>
+      </w:r>
+      <w:proofErr w:type="gramStart"/>
+      <w:r>
+        <w:t>O(</w:t>
+      </w:r>
+      <w:proofErr w:type="gramEnd"/>
+      <w:r>
+        <w:t>n) time, Jump Search takes O(√ n) time and Binary Search take O(Log n) time.</w:t>
+      </w:r>
+    </w:p>
+    <w:p>
+      <w:r>
+        <w:t>The Interpolation Search is an improvement over Binary Search for instances, where the values in a sorted array are uniformly distributed. Binary Search always goes to the middle element to check. On the other hand, interpolation search may go to different locations according to the value of the key being searched. For example, if the value of the key is closer to the last element, interpolation search is likely to start search toward the end side.</w:t>
+      </w:r>
+    </w:p>
+    <w:p>
+      <w:pPr>
+        <w:shd w:val="clear" w:color="auto" w:fill="E0E0E0"/>
+        <w:tabs>
+          <w:tab w:val="left" w:pos="916"/>
+          <w:tab w:val="left" w:pos="1832"/>
+          <w:tab w:val="left" w:pos="2748"/>
+          <w:tab w:val="left" w:pos="3664"/>
+          <w:tab w:val="left" w:pos="4580"/>
+          <w:tab w:val="left" w:pos="5496"/>
+          <w:tab w:val="left" w:pos="6412"/>
+          <w:tab w:val="left" w:pos="7328"/>
+          <w:tab w:val="left" w:pos="8244"/>
+          <w:tab w:val="left" w:pos="9160"/>
+          <w:tab w:val="left" w:pos="10076"/>
+          <w:tab w:val="left" w:pos="10992"/>
+          <w:tab w:val="left" w:pos="11908"/>
+          <w:tab w:val="left" w:pos="12824"/>
+          <w:tab w:val="left" w:pos="13740"/>
+          <w:tab w:val="left" w:pos="14656"/>
+        </w:tabs>
+        <w:spacing w:after="0" w:line="240" w:lineRule="auto"/>
+        <w:textAlignment w:val="baseline"/>
+        <w:rPr>
+          <w:rFonts w:ascii="Consolas" w:eastAsia="Times New Roman" w:hAnsi="Consolas" w:cs="Courier New"/>
+          <w:sz w:val="23"/>
+          <w:szCs w:val="23"/>
+        </w:rPr>
+      </w:pPr>
+      <w:r>
+        <w:rPr>
+          <w:rFonts w:ascii="Consolas" w:eastAsia="Times New Roman" w:hAnsi="Consolas" w:cs="Courier New"/>
+          <w:sz w:val="23"/>
+          <w:szCs w:val="23"/>
+        </w:rPr>
+        <w:t xml:space="preserve">// </w:t>
+      </w:r>
+      <w:proofErr w:type="gramStart"/>
+      <w:r>
+        <w:rPr>
+          <w:rFonts w:ascii="Consolas" w:eastAsia="Times New Roman" w:hAnsi="Consolas" w:cs="Courier New"/>
+          <w:sz w:val="23"/>
+          <w:szCs w:val="23"/>
+        </w:rPr>
+        <w:t>The</w:t>
+      </w:r>
+      <w:proofErr w:type="gramEnd"/>
+      <w:r>
+        <w:rPr>
+          <w:rFonts w:ascii="Consolas" w:eastAsia="Times New Roman" w:hAnsi="Consolas" w:cs="Courier New"/>
+          <w:sz w:val="23"/>
+          <w:szCs w:val="23"/>
+        </w:rPr>
+        <w:t xml:space="preserve"> idea of formula is to return higher value of </w:t>
+      </w:r>
+      <w:proofErr w:type="spellStart"/>
+      <w:r>
+        <w:rPr>
+          <w:rFonts w:ascii="Consolas" w:eastAsia="Times New Roman" w:hAnsi="Consolas" w:cs="Courier New"/>
+          <w:b/>
+          <w:bCs/>
+          <w:sz w:val="23"/>
+          <w:szCs w:val="23"/>
+          <w:bdr w:val="none" w:sz="0" w:space="0" w:color="auto" w:frame="1"/>
+        </w:rPr>
+        <w:t>pos</w:t>
+      </w:r>
+      <w:proofErr w:type="spellEnd"/>
+    </w:p>
+    <w:p>
+      <w:pPr>
+        <w:shd w:val="clear" w:color="auto" w:fill="E0E0E0"/>
+        <w:tabs>
+          <w:tab w:val="left" w:pos="916"/>
+          <w:tab w:val="left" w:pos="1832"/>
+          <w:tab w:val="left" w:pos="2748"/>
+          <w:tab w:val="left" w:pos="3664"/>
+          <w:tab w:val="left" w:pos="4580"/>
+          <w:tab w:val="left" w:pos="5496"/>
+          <w:tab w:val="left" w:pos="6412"/>
+          <w:tab w:val="left" w:pos="7328"/>
+          <w:tab w:val="left" w:pos="8244"/>
+          <w:tab w:val="left" w:pos="9160"/>
+          <w:tab w:val="left" w:pos="10076"/>
+          <w:tab w:val="left" w:pos="10992"/>
+          <w:tab w:val="left" w:pos="11908"/>
+          <w:tab w:val="left" w:pos="12824"/>
+          <w:tab w:val="left" w:pos="13740"/>
+          <w:tab w:val="left" w:pos="14656"/>
+        </w:tabs>
+        <w:spacing w:after="0" w:line="240" w:lineRule="auto"/>
+        <w:textAlignment w:val="baseline"/>
+        <w:rPr>
+          <w:rFonts w:ascii="Consolas" w:eastAsia="Times New Roman" w:hAnsi="Consolas" w:cs="Courier New"/>
+          <w:sz w:val="23"/>
+          <w:szCs w:val="23"/>
+        </w:rPr>
+      </w:pPr>
+      <w:r>
+        <w:rPr>
+          <w:rFonts w:ascii="Consolas" w:eastAsia="Times New Roman" w:hAnsi="Consolas" w:cs="Courier New"/>
+          <w:sz w:val="23"/>
+          <w:szCs w:val="23"/>
+        </w:rPr>
+        <w:t xml:space="preserve">// when element to be searched is closer to </w:t>
+      </w:r>
+      <w:proofErr w:type="spellStart"/>
+      <w:proofErr w:type="gramStart"/>
+      <w:r>
+        <w:rPr>
+          <w:rFonts w:ascii="Consolas" w:eastAsia="Times New Roman" w:hAnsi="Consolas" w:cs="Courier New"/>
+          <w:b/>
+          <w:bCs/>
+          <w:sz w:val="23"/>
+          <w:szCs w:val="23"/>
+          <w:bdr w:val="none" w:sz="0" w:space="0" w:color="auto" w:frame="1"/>
+        </w:rPr>
+        <w:t>arr</w:t>
+      </w:r>
+      <w:proofErr w:type="spellEnd"/>
+      <w:r>
+        <w:rPr>
+          <w:rFonts w:ascii="Consolas" w:eastAsia="Times New Roman" w:hAnsi="Consolas" w:cs="Courier New"/>
+          <w:b/>
+          <w:bCs/>
+          <w:sz w:val="23"/>
+          <w:szCs w:val="23"/>
+          <w:bdr w:val="none" w:sz="0" w:space="0" w:color="auto" w:frame="1"/>
+        </w:rPr>
+        <w:t>[</w:t>
+      </w:r>
+      <w:proofErr w:type="gramEnd"/>
+      <w:r>
+        <w:rPr>
+          <w:rFonts w:ascii="Consolas" w:eastAsia="Times New Roman" w:hAnsi="Consolas" w:cs="Courier New"/>
+          <w:b/>
+          <w:bCs/>
+          <w:sz w:val="23"/>
+          <w:szCs w:val="23"/>
+          <w:bdr w:val="none" w:sz="0" w:space="0" w:color="auto" w:frame="1"/>
+        </w:rPr>
+        <w:t>hi]</w:t>
+      </w:r>
+      <w:r>
+        <w:rPr>
+          <w:rFonts w:ascii="Consolas" w:eastAsia="Times New Roman" w:hAnsi="Consolas" w:cs="Courier New"/>
+          <w:sz w:val="23"/>
+          <w:szCs w:val="23"/>
+        </w:rPr>
+        <w:t>. And</w:t>
+      </w:r>
+    </w:p>
+    <w:p>
+      <w:pPr>
+        <w:shd w:val="clear" w:color="auto" w:fill="E0E0E0"/>
+        <w:tabs>
+          <w:tab w:val="left" w:pos="916"/>
+          <w:tab w:val="left" w:pos="1832"/>
+          <w:tab w:val="left" w:pos="2748"/>
+          <w:tab w:val="left" w:pos="3664"/>
+          <w:tab w:val="left" w:pos="4580"/>
+          <w:tab w:val="left" w:pos="5496"/>
+          <w:tab w:val="left" w:pos="6412"/>
+          <w:tab w:val="left" w:pos="7328"/>
+          <w:tab w:val="left" w:pos="8244"/>
+          <w:tab w:val="left" w:pos="9160"/>
+          <w:tab w:val="left" w:pos="10076"/>
+          <w:tab w:val="left" w:pos="10992"/>
+          <w:tab w:val="left" w:pos="11908"/>
+          <w:tab w:val="left" w:pos="12824"/>
+          <w:tab w:val="left" w:pos="13740"/>
+          <w:tab w:val="left" w:pos="14656"/>
+        </w:tabs>
+        <w:spacing w:after="0" w:line="240" w:lineRule="auto"/>
+        <w:textAlignment w:val="baseline"/>
+        <w:rPr>
+          <w:rFonts w:ascii="Consolas" w:eastAsia="Times New Roman" w:hAnsi="Consolas" w:cs="Courier New"/>
+          <w:sz w:val="23"/>
+          <w:szCs w:val="23"/>
+        </w:rPr>
+      </w:pPr>
+      <w:r>
+        <w:rPr>
+          <w:rFonts w:ascii="Consolas" w:eastAsia="Times New Roman" w:hAnsi="Consolas" w:cs="Courier New"/>
+          <w:sz w:val="23"/>
+          <w:szCs w:val="23"/>
+        </w:rPr>
+        <w:t xml:space="preserve">// smaller value when closer to </w:t>
+      </w:r>
+      <w:proofErr w:type="spellStart"/>
+      <w:proofErr w:type="gramStart"/>
+      <w:r>
+        <w:rPr>
+          <w:rFonts w:ascii="Consolas" w:eastAsia="Times New Roman" w:hAnsi="Consolas" w:cs="Courier New"/>
+          <w:b/>
+          <w:bCs/>
+          <w:sz w:val="23"/>
+          <w:szCs w:val="23"/>
+          <w:bdr w:val="none" w:sz="0" w:space="0" w:color="auto" w:frame="1"/>
+        </w:rPr>
+        <w:t>arr</w:t>
+      </w:r>
+      <w:proofErr w:type="spellEnd"/>
+      <w:r>
+        <w:rPr>
+          <w:rFonts w:ascii="Consolas" w:eastAsia="Times New Roman" w:hAnsi="Consolas" w:cs="Courier New"/>
+          <w:b/>
+          <w:bCs/>
+          <w:sz w:val="23"/>
+          <w:szCs w:val="23"/>
+          <w:bdr w:val="none" w:sz="0" w:space="0" w:color="auto" w:frame="1"/>
+        </w:rPr>
+        <w:t>[</w:t>
+      </w:r>
+      <w:proofErr w:type="gramEnd"/>
+      <w:r>
+        <w:rPr>
+          <w:rFonts w:ascii="Consolas" w:eastAsia="Times New Roman" w:hAnsi="Consolas" w:cs="Courier New"/>
+          <w:b/>
+          <w:bCs/>
+          <w:sz w:val="23"/>
+          <w:szCs w:val="23"/>
+          <w:bdr w:val="none" w:sz="0" w:space="0" w:color="auto" w:frame="1"/>
+        </w:rPr>
+        <w:t>lo]</w:t>
+      </w:r>
+    </w:p>
+    <w:p>
+      <w:pPr>
+        <w:shd w:val="clear" w:color="auto" w:fill="E0E0E0"/>
+        <w:tabs>
+          <w:tab w:val="left" w:pos="916"/>
+          <w:tab w:val="left" w:pos="1832"/>
+          <w:tab w:val="left" w:pos="2748"/>
+          <w:tab w:val="left" w:pos="3664"/>
+          <w:tab w:val="left" w:pos="4580"/>
+          <w:tab w:val="left" w:pos="5496"/>
+          <w:tab w:val="left" w:pos="6412"/>
+          <w:tab w:val="left" w:pos="7328"/>
+          <w:tab w:val="left" w:pos="8244"/>
+          <w:tab w:val="left" w:pos="9160"/>
+          <w:tab w:val="left" w:pos="10076"/>
+          <w:tab w:val="left" w:pos="10992"/>
+          <w:tab w:val="left" w:pos="11908"/>
+          <w:tab w:val="left" w:pos="12824"/>
+          <w:tab w:val="left" w:pos="13740"/>
+          <w:tab w:val="left" w:pos="14656"/>
+        </w:tabs>
+        <w:spacing w:after="0" w:line="240" w:lineRule="auto"/>
+        <w:textAlignment w:val="baseline"/>
+        <w:rPr>
+          <w:rFonts w:ascii="Consolas" w:eastAsia="Times New Roman" w:hAnsi="Consolas" w:cs="Courier New"/>
+          <w:sz w:val="23"/>
+          <w:szCs w:val="23"/>
+        </w:rPr>
+      </w:pPr>
+      <w:proofErr w:type="spellStart"/>
+      <w:proofErr w:type="gramStart"/>
+      <w:r>
+        <w:rPr>
+          <w:rFonts w:ascii="Consolas" w:eastAsia="Times New Roman" w:hAnsi="Consolas" w:cs="Courier New"/>
+          <w:sz w:val="23"/>
+          <w:szCs w:val="23"/>
+        </w:rPr>
+        <w:lastRenderedPageBreak/>
+        <w:t>pos</w:t>
+      </w:r>
+      <w:proofErr w:type="spellEnd"/>
+      <w:proofErr w:type="gramEnd"/>
+      <w:r>
+        <w:rPr>
+          <w:rFonts w:ascii="Consolas" w:eastAsia="Times New Roman" w:hAnsi="Consolas" w:cs="Courier New"/>
+          <w:sz w:val="23"/>
+          <w:szCs w:val="23"/>
+        </w:rPr>
+        <w:t xml:space="preserve"> = lo + [ (x-</w:t>
+      </w:r>
+      <w:proofErr w:type="spellStart"/>
+      <w:r>
+        <w:rPr>
+          <w:rFonts w:ascii="Consolas" w:eastAsia="Times New Roman" w:hAnsi="Consolas" w:cs="Courier New"/>
+          <w:sz w:val="23"/>
+          <w:szCs w:val="23"/>
+        </w:rPr>
+        <w:t>arr</w:t>
+      </w:r>
+      <w:proofErr w:type="spellEnd"/>
+      <w:r>
+        <w:rPr>
+          <w:rFonts w:ascii="Consolas" w:eastAsia="Times New Roman" w:hAnsi="Consolas" w:cs="Courier New"/>
+          <w:sz w:val="23"/>
+          <w:szCs w:val="23"/>
+        </w:rPr>
+        <w:t>[lo])*(hi-lo) / (</w:t>
+      </w:r>
+      <w:proofErr w:type="spellStart"/>
+      <w:r>
+        <w:rPr>
+          <w:rFonts w:ascii="Consolas" w:eastAsia="Times New Roman" w:hAnsi="Consolas" w:cs="Courier New"/>
+          <w:sz w:val="23"/>
+          <w:szCs w:val="23"/>
+        </w:rPr>
+        <w:t>arr</w:t>
+      </w:r>
+      <w:proofErr w:type="spellEnd"/>
+      <w:r>
+        <w:rPr>
+          <w:rFonts w:ascii="Consolas" w:eastAsia="Times New Roman" w:hAnsi="Consolas" w:cs="Courier New"/>
+          <w:sz w:val="23"/>
+          <w:szCs w:val="23"/>
+        </w:rPr>
+        <w:t>[hi]-</w:t>
+      </w:r>
+      <w:proofErr w:type="spellStart"/>
+      <w:r>
+        <w:rPr>
+          <w:rFonts w:ascii="Consolas" w:eastAsia="Times New Roman" w:hAnsi="Consolas" w:cs="Courier New"/>
+          <w:sz w:val="23"/>
+          <w:szCs w:val="23"/>
+        </w:rPr>
+        <w:t>arr</w:t>
+      </w:r>
+      <w:proofErr w:type="spellEnd"/>
+      <w:r>
+        <w:rPr>
+          <w:rFonts w:ascii="Consolas" w:eastAsia="Times New Roman" w:hAnsi="Consolas" w:cs="Courier New"/>
+          <w:sz w:val="23"/>
+          <w:szCs w:val="23"/>
+        </w:rPr>
+        <w:t>[Lo]) ]</w:t>
+      </w:r>
+    </w:p>
+    <w:p>
+      <w:pPr>
+        <w:shd w:val="clear" w:color="auto" w:fill="E0E0E0"/>
+        <w:tabs>
+          <w:tab w:val="left" w:pos="916"/>
+          <w:tab w:val="left" w:pos="1832"/>
+          <w:tab w:val="left" w:pos="2748"/>
+          <w:tab w:val="left" w:pos="3664"/>
+          <w:tab w:val="left" w:pos="4580"/>
+          <w:tab w:val="left" w:pos="5496"/>
+          <w:tab w:val="left" w:pos="6412"/>
+          <w:tab w:val="left" w:pos="7328"/>
+          <w:tab w:val="left" w:pos="8244"/>
+          <w:tab w:val="left" w:pos="9160"/>
+          <w:tab w:val="left" w:pos="10076"/>
+          <w:tab w:val="left" w:pos="10992"/>
+          <w:tab w:val="left" w:pos="11908"/>
+          <w:tab w:val="left" w:pos="12824"/>
+          <w:tab w:val="left" w:pos="13740"/>
+          <w:tab w:val="left" w:pos="14656"/>
+        </w:tabs>
+        <w:spacing w:after="0" w:line="240" w:lineRule="auto"/>
+        <w:textAlignment w:val="baseline"/>
+        <w:rPr>
+          <w:rFonts w:ascii="Consolas" w:eastAsia="Times New Roman" w:hAnsi="Consolas" w:cs="Courier New"/>
+          <w:sz w:val="23"/>
+          <w:szCs w:val="23"/>
+        </w:rPr>
+      </w:pPr>
+    </w:p>
+    <w:p>
+      <w:pPr>
+        <w:shd w:val="clear" w:color="auto" w:fill="E0E0E0"/>
+        <w:tabs>
+          <w:tab w:val="left" w:pos="916"/>
+          <w:tab w:val="left" w:pos="1832"/>
+          <w:tab w:val="left" w:pos="2748"/>
+          <w:tab w:val="left" w:pos="3664"/>
+          <w:tab w:val="left" w:pos="4580"/>
+          <w:tab w:val="left" w:pos="5496"/>
+          <w:tab w:val="left" w:pos="6412"/>
+          <w:tab w:val="left" w:pos="7328"/>
+          <w:tab w:val="left" w:pos="8244"/>
+          <w:tab w:val="left" w:pos="9160"/>
+          <w:tab w:val="left" w:pos="10076"/>
+          <w:tab w:val="left" w:pos="10992"/>
+          <w:tab w:val="left" w:pos="11908"/>
+          <w:tab w:val="left" w:pos="12824"/>
+          <w:tab w:val="left" w:pos="13740"/>
+          <w:tab w:val="left" w:pos="14656"/>
+        </w:tabs>
+        <w:spacing w:after="0" w:line="240" w:lineRule="auto"/>
+        <w:textAlignment w:val="baseline"/>
+        <w:rPr>
+          <w:rFonts w:ascii="Consolas" w:eastAsia="Times New Roman" w:hAnsi="Consolas" w:cs="Courier New"/>
+          <w:sz w:val="23"/>
+          <w:szCs w:val="23"/>
+        </w:rPr>
+      </w:pPr>
+      <w:proofErr w:type="spellStart"/>
+      <w:proofErr w:type="gramStart"/>
+      <w:r>
+        <w:rPr>
+          <w:rFonts w:ascii="Consolas" w:eastAsia="Times New Roman" w:hAnsi="Consolas" w:cs="Courier New"/>
+          <w:sz w:val="23"/>
+          <w:szCs w:val="23"/>
+        </w:rPr>
+        <w:t>arr</w:t>
+      </w:r>
+      <w:proofErr w:type="spellEnd"/>
+      <w:r>
+        <w:rPr>
+          <w:rFonts w:ascii="Consolas" w:eastAsia="Times New Roman" w:hAnsi="Consolas" w:cs="Courier New"/>
+          <w:sz w:val="23"/>
+          <w:szCs w:val="23"/>
+        </w:rPr>
+        <w:t>[</w:t>
+      </w:r>
+      <w:proofErr w:type="gramEnd"/>
+      <w:r>
+        <w:rPr>
+          <w:rFonts w:ascii="Consolas" w:eastAsia="Times New Roman" w:hAnsi="Consolas" w:cs="Courier New"/>
+          <w:sz w:val="23"/>
+          <w:szCs w:val="23"/>
+        </w:rPr>
+        <w:t>] ==&gt; Array where elements need to be searched</w:t>
+      </w:r>
+    </w:p>
+    <w:p>
+      <w:pPr>
+        <w:shd w:val="clear" w:color="auto" w:fill="E0E0E0"/>
+        <w:tabs>
+          <w:tab w:val="left" w:pos="916"/>
+          <w:tab w:val="left" w:pos="1832"/>
+          <w:tab w:val="left" w:pos="2748"/>
+          <w:tab w:val="left" w:pos="3664"/>
+          <w:tab w:val="left" w:pos="4580"/>
+          <w:tab w:val="left" w:pos="5496"/>
+          <w:tab w:val="left" w:pos="6412"/>
+          <w:tab w:val="left" w:pos="7328"/>
+          <w:tab w:val="left" w:pos="8244"/>
+          <w:tab w:val="left" w:pos="9160"/>
+          <w:tab w:val="left" w:pos="10076"/>
+          <w:tab w:val="left" w:pos="10992"/>
+          <w:tab w:val="left" w:pos="11908"/>
+          <w:tab w:val="left" w:pos="12824"/>
+          <w:tab w:val="left" w:pos="13740"/>
+          <w:tab w:val="left" w:pos="14656"/>
+        </w:tabs>
+        <w:spacing w:after="0" w:line="240" w:lineRule="auto"/>
+        <w:textAlignment w:val="baseline"/>
+        <w:rPr>
+          <w:rFonts w:ascii="Consolas" w:eastAsia="Times New Roman" w:hAnsi="Consolas" w:cs="Courier New"/>
+          <w:sz w:val="23"/>
+          <w:szCs w:val="23"/>
+        </w:rPr>
+      </w:pPr>
+      <w:proofErr w:type="gramStart"/>
+      <w:r>
+        <w:rPr>
+          <w:rFonts w:ascii="Consolas" w:eastAsia="Times New Roman" w:hAnsi="Consolas" w:cs="Courier New"/>
+          <w:sz w:val="23"/>
+          <w:szCs w:val="23"/>
+        </w:rPr>
+        <w:t>x</w:t>
+      </w:r>
+      <w:proofErr w:type="gramEnd"/>
+      <w:r>
+        <w:rPr>
+          <w:rFonts w:ascii="Consolas" w:eastAsia="Times New Roman" w:hAnsi="Consolas" w:cs="Courier New"/>
+          <w:sz w:val="23"/>
+          <w:szCs w:val="23"/>
+        </w:rPr>
+        <w:t xml:space="preserve">     ==&gt; Element to be searched</w:t>
+      </w:r>
+    </w:p>
+    <w:p>
+      <w:pPr>
+        <w:shd w:val="clear" w:color="auto" w:fill="E0E0E0"/>
+        <w:tabs>
+          <w:tab w:val="left" w:pos="916"/>
+          <w:tab w:val="left" w:pos="1832"/>
+          <w:tab w:val="left" w:pos="2748"/>
+          <w:tab w:val="left" w:pos="3664"/>
+          <w:tab w:val="left" w:pos="4580"/>
+          <w:tab w:val="left" w:pos="5496"/>
+          <w:tab w:val="left" w:pos="6412"/>
+          <w:tab w:val="left" w:pos="7328"/>
+          <w:tab w:val="left" w:pos="8244"/>
+          <w:tab w:val="left" w:pos="9160"/>
+          <w:tab w:val="left" w:pos="10076"/>
+          <w:tab w:val="left" w:pos="10992"/>
+          <w:tab w:val="left" w:pos="11908"/>
+          <w:tab w:val="left" w:pos="12824"/>
+          <w:tab w:val="left" w:pos="13740"/>
+          <w:tab w:val="left" w:pos="14656"/>
+        </w:tabs>
+        <w:spacing w:after="0" w:line="240" w:lineRule="auto"/>
+        <w:textAlignment w:val="baseline"/>
+        <w:rPr>
+          <w:rFonts w:ascii="Consolas" w:eastAsia="Times New Roman" w:hAnsi="Consolas" w:cs="Courier New"/>
+          <w:sz w:val="23"/>
+          <w:szCs w:val="23"/>
+        </w:rPr>
+      </w:pPr>
+      <w:proofErr w:type="gramStart"/>
+      <w:r>
+        <w:rPr>
+          <w:rFonts w:ascii="Consolas" w:eastAsia="Times New Roman" w:hAnsi="Consolas" w:cs="Courier New"/>
+          <w:sz w:val="23"/>
+          <w:szCs w:val="23"/>
+        </w:rPr>
+        <w:t>lo</w:t>
+      </w:r>
+      <w:proofErr w:type="gramEnd"/>
+      <w:r>
+        <w:rPr>
+          <w:rFonts w:ascii="Consolas" w:eastAsia="Times New Roman" w:hAnsi="Consolas" w:cs="Courier New"/>
+          <w:sz w:val="23"/>
+          <w:szCs w:val="23"/>
+        </w:rPr>
+        <w:t xml:space="preserve">    ==&gt; Starting index in </w:t>
+      </w:r>
+      <w:proofErr w:type="spellStart"/>
+      <w:r>
+        <w:rPr>
+          <w:rFonts w:ascii="Consolas" w:eastAsia="Times New Roman" w:hAnsi="Consolas" w:cs="Courier New"/>
+          <w:sz w:val="23"/>
+          <w:szCs w:val="23"/>
+        </w:rPr>
+        <w:t>arr</w:t>
+      </w:r>
+      <w:proofErr w:type="spellEnd"/>
+      <w:r>
+        <w:rPr>
+          <w:rFonts w:ascii="Consolas" w:eastAsia="Times New Roman" w:hAnsi="Consolas" w:cs="Courier New"/>
+          <w:sz w:val="23"/>
+          <w:szCs w:val="23"/>
+        </w:rPr>
+        <w:t>[]</w:t>
+      </w:r>
+    </w:p>
+    <w:p>
+      <w:pPr>
+        <w:shd w:val="clear" w:color="auto" w:fill="E0E0E0"/>
+        <w:tabs>
+          <w:tab w:val="left" w:pos="916"/>
+          <w:tab w:val="left" w:pos="1832"/>
+          <w:tab w:val="left" w:pos="2748"/>
+          <w:tab w:val="left" w:pos="3664"/>
+          <w:tab w:val="left" w:pos="4580"/>
+          <w:tab w:val="left" w:pos="5496"/>
+          <w:tab w:val="left" w:pos="6412"/>
+          <w:tab w:val="left" w:pos="7328"/>
+          <w:tab w:val="left" w:pos="8244"/>
+          <w:tab w:val="left" w:pos="9160"/>
+          <w:tab w:val="left" w:pos="10076"/>
+          <w:tab w:val="left" w:pos="10992"/>
+          <w:tab w:val="left" w:pos="11908"/>
+          <w:tab w:val="left" w:pos="12824"/>
+          <w:tab w:val="left" w:pos="13740"/>
+          <w:tab w:val="left" w:pos="14656"/>
+        </w:tabs>
+        <w:spacing w:after="0" w:line="240" w:lineRule="auto"/>
+        <w:textAlignment w:val="baseline"/>
+        <w:rPr>
+          <w:rFonts w:ascii="Consolas" w:eastAsia="Times New Roman" w:hAnsi="Consolas" w:cs="Courier New"/>
+          <w:sz w:val="23"/>
+          <w:szCs w:val="23"/>
+        </w:rPr>
+      </w:pPr>
+      <w:proofErr w:type="gramStart"/>
+      <w:r>
+        <w:rPr>
+          <w:rFonts w:ascii="Consolas" w:eastAsia="Times New Roman" w:hAnsi="Consolas" w:cs="Courier New"/>
+          <w:sz w:val="23"/>
+          <w:szCs w:val="23"/>
+        </w:rPr>
+        <w:t>hi</w:t>
+      </w:r>
+      <w:proofErr w:type="gramEnd"/>
+      <w:r>
+        <w:rPr>
+          <w:rFonts w:ascii="Consolas" w:eastAsia="Times New Roman" w:hAnsi="Consolas" w:cs="Courier New"/>
+          <w:sz w:val="23"/>
+          <w:szCs w:val="23"/>
+        </w:rPr>
+        <w:t xml:space="preserve">    ==&gt; Ending index in </w:t>
+      </w:r>
+      <w:proofErr w:type="spellStart"/>
+      <w:r>
+        <w:rPr>
+          <w:rFonts w:ascii="Consolas" w:eastAsia="Times New Roman" w:hAnsi="Consolas" w:cs="Courier New"/>
+          <w:sz w:val="23"/>
+          <w:szCs w:val="23"/>
+        </w:rPr>
+        <w:t>arr</w:t>
+      </w:r>
+      <w:proofErr w:type="spellEnd"/>
+      <w:r>
+        <w:rPr>
+          <w:rFonts w:ascii="Consolas" w:eastAsia="Times New Roman" w:hAnsi="Consolas" w:cs="Courier New"/>
+          <w:sz w:val="23"/>
+          <w:szCs w:val="23"/>
+        </w:rPr>
+        <w:t>[]</w:t>
+      </w:r>
+    </w:p>
+    <w:p/>
+    <w:p>
+      <w:pPr>
+        <w:spacing w:after="0" w:line="240" w:lineRule="auto"/>
+        <w:rPr>
+          <w:rFonts w:ascii="Consolas" w:eastAsia="Times New Roman" w:hAnsi="Consolas" w:cs="Times New Roman"/>
+          <w:sz w:val="24"/>
+          <w:szCs w:val="24"/>
+        </w:rPr>
+      </w:pPr>
+      <w:r>
+        <w:rPr>
+          <w:rFonts w:ascii="Courier New" w:eastAsia="Times New Roman" w:hAnsi="Courier New" w:cs="Courier New"/>
+          <w:sz w:val="20"/>
+          <w:szCs w:val="20"/>
+        </w:rPr>
+        <w:t> </w:t>
+      </w:r>
+      <w:proofErr w:type="gramStart"/>
+      <w:r>
+        <w:rPr>
+          <w:rFonts w:ascii="Courier New" w:eastAsia="Times New Roman" w:hAnsi="Courier New" w:cs="Courier New"/>
+          <w:sz w:val="20"/>
+          <w:szCs w:val="20"/>
+        </w:rPr>
+        <w:t>static</w:t>
+      </w:r>
+      <w:proofErr w:type="gramEnd"/>
+      <w:r>
+        <w:rPr>
+          <w:rFonts w:ascii="Consolas" w:eastAsia="Times New Roman" w:hAnsi="Consolas" w:cs="Times New Roman"/>
+          <w:sz w:val="24"/>
+          <w:szCs w:val="24"/>
+        </w:rPr>
+        <w:t xml:space="preserve"> </w:t>
+      </w:r>
+      <w:proofErr w:type="spellStart"/>
+      <w:r>
+        <w:rPr>
+          <w:rFonts w:ascii="Courier New" w:eastAsia="Times New Roman" w:hAnsi="Courier New" w:cs="Courier New"/>
+          <w:sz w:val="20"/>
+          <w:szCs w:val="20"/>
+        </w:rPr>
+        <w:t>int</w:t>
+      </w:r>
+      <w:proofErr w:type="spellEnd"/>
+      <w:r>
+        <w:rPr>
+          <w:rFonts w:ascii="Consolas" w:eastAsia="Times New Roman" w:hAnsi="Consolas" w:cs="Times New Roman"/>
+          <w:sz w:val="24"/>
+          <w:szCs w:val="24"/>
+        </w:rPr>
+        <w:t xml:space="preserve"> </w:t>
+      </w:r>
+      <w:proofErr w:type="spellStart"/>
+      <w:r>
+        <w:rPr>
+          <w:rFonts w:ascii="Courier New" w:eastAsia="Times New Roman" w:hAnsi="Courier New" w:cs="Courier New"/>
+          <w:sz w:val="20"/>
+          <w:szCs w:val="20"/>
+        </w:rPr>
+        <w:t>interpolationSearch</w:t>
+      </w:r>
+      <w:proofErr w:type="spellEnd"/>
+      <w:r>
+        <w:rPr>
+          <w:rFonts w:ascii="Courier New" w:eastAsia="Times New Roman" w:hAnsi="Courier New" w:cs="Courier New"/>
+          <w:sz w:val="20"/>
+          <w:szCs w:val="20"/>
+        </w:rPr>
+        <w:t>(</w:t>
+      </w:r>
+      <w:proofErr w:type="spellStart"/>
+      <w:r>
+        <w:rPr>
+          <w:rFonts w:ascii="Courier New" w:eastAsia="Times New Roman" w:hAnsi="Courier New" w:cs="Courier New"/>
+          <w:sz w:val="20"/>
+          <w:szCs w:val="20"/>
+        </w:rPr>
+        <w:t>int</w:t>
+      </w:r>
+      <w:proofErr w:type="spellEnd"/>
+      <w:r>
+        <w:rPr>
+          <w:rFonts w:ascii="Consolas" w:eastAsia="Times New Roman" w:hAnsi="Consolas" w:cs="Times New Roman"/>
+          <w:sz w:val="24"/>
+          <w:szCs w:val="24"/>
+        </w:rPr>
+        <w:t xml:space="preserve"> </w:t>
+      </w:r>
+      <w:r>
+        <w:rPr>
+          <w:rFonts w:ascii="Courier New" w:eastAsia="Times New Roman" w:hAnsi="Courier New" w:cs="Courier New"/>
+          <w:sz w:val="20"/>
+          <w:szCs w:val="20"/>
+        </w:rPr>
+        <w:t xml:space="preserve">x) </w:t>
+      </w:r>
+    </w:p>
+    <w:p>
+      <w:pPr>
+        <w:spacing w:after="0" w:line="240" w:lineRule="auto"/>
+        <w:rPr>
+          <w:rFonts w:ascii="Consolas" w:eastAsia="Times New Roman" w:hAnsi="Consolas" w:cs="Times New Roman"/>
+          <w:sz w:val="24"/>
+          <w:szCs w:val="24"/>
+        </w:rPr>
+      </w:pPr>
+      <w:r>
+        <w:rPr>
+          <w:rFonts w:ascii="Courier New" w:eastAsia="Times New Roman" w:hAnsi="Courier New" w:cs="Courier New"/>
+          <w:sz w:val="20"/>
+          <w:szCs w:val="20"/>
+        </w:rPr>
+        <w:t xml:space="preserve">    { </w:t>
+      </w:r>
+    </w:p>
+    <w:p>
+      <w:pPr>
+        <w:spacing w:after="0" w:line="240" w:lineRule="auto"/>
+        <w:rPr>
+          <w:rFonts w:ascii="Consolas" w:eastAsia="Times New Roman" w:hAnsi="Consolas" w:cs="Times New Roman"/>
+          <w:sz w:val="24"/>
+          <w:szCs w:val="24"/>
+        </w:rPr>
+      </w:pPr>
+      <w:r>
+        <w:rPr>
+          <w:rFonts w:ascii="Courier New" w:eastAsia="Times New Roman" w:hAnsi="Courier New" w:cs="Courier New"/>
+          <w:sz w:val="20"/>
+          <w:szCs w:val="20"/>
+        </w:rPr>
+        <w:t xml:space="preserve">        // Find indexes of </w:t>
+      </w:r>
+    </w:p>
+    <w:p>
+      <w:pPr>
+        <w:spacing w:after="0" w:line="240" w:lineRule="auto"/>
+        <w:rPr>
+          <w:rFonts w:ascii="Consolas" w:eastAsia="Times New Roman" w:hAnsi="Consolas" w:cs="Times New Roman"/>
+          <w:sz w:val="24"/>
+          <w:szCs w:val="24"/>
+        </w:rPr>
+      </w:pPr>
+      <w:r>
+        <w:rPr>
+          <w:rFonts w:ascii="Courier New" w:eastAsia="Times New Roman" w:hAnsi="Courier New" w:cs="Courier New"/>
+          <w:sz w:val="20"/>
+          <w:szCs w:val="20"/>
+        </w:rPr>
+        <w:t xml:space="preserve">        // two corners </w:t>
+      </w:r>
+    </w:p>
+    <w:p>
+      <w:pPr>
+        <w:spacing w:after="0" w:line="240" w:lineRule="auto"/>
+        <w:rPr>
+          <w:rFonts w:ascii="Consolas" w:eastAsia="Times New Roman" w:hAnsi="Consolas" w:cs="Times New Roman"/>
+          <w:sz w:val="24"/>
+          <w:szCs w:val="24"/>
+        </w:rPr>
+      </w:pPr>
+      <w:r>
+        <w:rPr>
+          <w:rFonts w:ascii="Courier New" w:eastAsia="Times New Roman" w:hAnsi="Courier New" w:cs="Courier New"/>
+          <w:sz w:val="20"/>
+          <w:szCs w:val="20"/>
+        </w:rPr>
+        <w:t>        </w:t>
+      </w:r>
+      <w:proofErr w:type="spellStart"/>
+      <w:proofErr w:type="gramStart"/>
+      <w:r>
+        <w:rPr>
+          <w:rFonts w:ascii="Courier New" w:eastAsia="Times New Roman" w:hAnsi="Courier New" w:cs="Courier New"/>
+          <w:sz w:val="20"/>
+          <w:szCs w:val="20"/>
+        </w:rPr>
+        <w:t>int</w:t>
+      </w:r>
+      <w:proofErr w:type="spellEnd"/>
+      <w:proofErr w:type="gramEnd"/>
+      <w:r>
+        <w:rPr>
+          <w:rFonts w:ascii="Consolas" w:eastAsia="Times New Roman" w:hAnsi="Consolas" w:cs="Times New Roman"/>
+          <w:sz w:val="24"/>
+          <w:szCs w:val="24"/>
+        </w:rPr>
+        <w:t xml:space="preserve"> </w:t>
+      </w:r>
+      <w:r>
+        <w:rPr>
+          <w:rFonts w:ascii="Courier New" w:eastAsia="Times New Roman" w:hAnsi="Courier New" w:cs="Courier New"/>
+          <w:sz w:val="20"/>
+          <w:szCs w:val="20"/>
+        </w:rPr>
+        <w:t>lo = 0, hi = (</w:t>
+      </w:r>
+      <w:proofErr w:type="spellStart"/>
+      <w:r>
+        <w:rPr>
+          <w:rFonts w:ascii="Courier New" w:eastAsia="Times New Roman" w:hAnsi="Courier New" w:cs="Courier New"/>
+          <w:sz w:val="20"/>
+          <w:szCs w:val="20"/>
+        </w:rPr>
+        <w:t>arr.Length</w:t>
+      </w:r>
+      <w:proofErr w:type="spellEnd"/>
+      <w:r>
+        <w:rPr>
+          <w:rFonts w:ascii="Courier New" w:eastAsia="Times New Roman" w:hAnsi="Courier New" w:cs="Courier New"/>
+          <w:sz w:val="20"/>
+          <w:szCs w:val="20"/>
+        </w:rPr>
+        <w:t xml:space="preserve"> - 1); </w:t>
+      </w:r>
+    </w:p>
+    <w:p>
+      <w:pPr>
+        <w:spacing w:after="0" w:line="240" w:lineRule="auto"/>
+        <w:rPr>
+          <w:rFonts w:ascii="Consolas" w:eastAsia="Times New Roman" w:hAnsi="Consolas" w:cs="Times New Roman"/>
+          <w:sz w:val="24"/>
+          <w:szCs w:val="24"/>
+        </w:rPr>
+      </w:pPr>
+      <w:r>
+        <w:rPr>
+          <w:rFonts w:ascii="Courier New" w:eastAsia="Times New Roman" w:hAnsi="Courier New" w:cs="Courier New"/>
+          <w:sz w:val="20"/>
+          <w:szCs w:val="20"/>
+        </w:rPr>
+        <w:t>     </w:t>
+      </w:r>
+      <w:r>
+        <w:rPr>
+          <w:rFonts w:ascii="Consolas" w:eastAsia="Times New Roman" w:hAnsi="Consolas" w:cs="Times New Roman"/>
+          <w:sz w:val="24"/>
+          <w:szCs w:val="24"/>
+        </w:rPr>
+        <w:t> </w:t>
+      </w:r>
+    </w:p>
+    <w:p>
+      <w:pPr>
+        <w:spacing w:after="0" w:line="240" w:lineRule="auto"/>
+        <w:rPr>
+          <w:rFonts w:ascii="Consolas" w:eastAsia="Times New Roman" w:hAnsi="Consolas" w:cs="Times New Roman"/>
+          <w:sz w:val="24"/>
+          <w:szCs w:val="24"/>
+        </w:rPr>
+      </w:pPr>
+      <w:r>
+        <w:rPr>
+          <w:rFonts w:ascii="Courier New" w:eastAsia="Times New Roman" w:hAnsi="Courier New" w:cs="Courier New"/>
+          <w:sz w:val="20"/>
+          <w:szCs w:val="20"/>
+        </w:rPr>
+        <w:t xml:space="preserve">        // </w:t>
+      </w:r>
+      <w:proofErr w:type="gramStart"/>
+      <w:r>
+        <w:rPr>
+          <w:rFonts w:ascii="Courier New" w:eastAsia="Times New Roman" w:hAnsi="Courier New" w:cs="Courier New"/>
+          <w:sz w:val="20"/>
+          <w:szCs w:val="20"/>
+        </w:rPr>
+        <w:t>Since</w:t>
+      </w:r>
+      <w:proofErr w:type="gramEnd"/>
+      <w:r>
+        <w:rPr>
+          <w:rFonts w:ascii="Courier New" w:eastAsia="Times New Roman" w:hAnsi="Courier New" w:cs="Courier New"/>
+          <w:sz w:val="20"/>
+          <w:szCs w:val="20"/>
+        </w:rPr>
+        <w:t xml:space="preserve"> array is sorted,  </w:t>
+      </w:r>
+    </w:p>
+    <w:p>
+      <w:pPr>
+        <w:spacing w:after="0" w:line="240" w:lineRule="auto"/>
+        <w:rPr>
+          <w:rFonts w:ascii="Consolas" w:eastAsia="Times New Roman" w:hAnsi="Consolas" w:cs="Times New Roman"/>
+          <w:sz w:val="24"/>
+          <w:szCs w:val="24"/>
+        </w:rPr>
+      </w:pPr>
+      <w:r>
+        <w:rPr>
+          <w:rFonts w:ascii="Courier New" w:eastAsia="Times New Roman" w:hAnsi="Courier New" w:cs="Courier New"/>
+          <w:sz w:val="20"/>
+          <w:szCs w:val="20"/>
+        </w:rPr>
+        <w:t xml:space="preserve">        // an element present in </w:t>
+      </w:r>
+    </w:p>
+    <w:p>
+      <w:pPr>
+        <w:spacing w:after="0" w:line="240" w:lineRule="auto"/>
+        <w:rPr>
+          <w:rFonts w:ascii="Consolas" w:eastAsia="Times New Roman" w:hAnsi="Consolas" w:cs="Times New Roman"/>
+          <w:sz w:val="24"/>
+          <w:szCs w:val="24"/>
+        </w:rPr>
+      </w:pPr>
+      <w:r>
+        <w:rPr>
+          <w:rFonts w:ascii="Courier New" w:eastAsia="Times New Roman" w:hAnsi="Courier New" w:cs="Courier New"/>
+          <w:sz w:val="20"/>
+          <w:szCs w:val="20"/>
+        </w:rPr>
+        <w:t xml:space="preserve">        // array must be in range </w:t>
+      </w:r>
+    </w:p>
+    <w:p>
+      <w:pPr>
+        <w:spacing w:after="0" w:line="240" w:lineRule="auto"/>
+        <w:rPr>
+          <w:rFonts w:ascii="Consolas" w:eastAsia="Times New Roman" w:hAnsi="Consolas" w:cs="Times New Roman"/>
+          <w:sz w:val="24"/>
+          <w:szCs w:val="24"/>
+        </w:rPr>
+      </w:pPr>
+      <w:r>
+        <w:rPr>
+          <w:rFonts w:ascii="Courier New" w:eastAsia="Times New Roman" w:hAnsi="Courier New" w:cs="Courier New"/>
+          <w:sz w:val="20"/>
+          <w:szCs w:val="20"/>
+        </w:rPr>
+        <w:t xml:space="preserve">        // defined by corner </w:t>
+      </w:r>
+    </w:p>
+    <w:p>
+      <w:pPr>
+        <w:spacing w:after="0" w:line="240" w:lineRule="auto"/>
+        <w:rPr>
+          <w:rFonts w:ascii="Consolas" w:eastAsia="Times New Roman" w:hAnsi="Consolas" w:cs="Times New Roman"/>
+          <w:sz w:val="24"/>
+          <w:szCs w:val="24"/>
+        </w:rPr>
+      </w:pPr>
+      <w:r>
+        <w:rPr>
+          <w:rFonts w:ascii="Courier New" w:eastAsia="Times New Roman" w:hAnsi="Courier New" w:cs="Courier New"/>
+          <w:sz w:val="20"/>
+          <w:szCs w:val="20"/>
+        </w:rPr>
+        <w:t>        </w:t>
+      </w:r>
+      <w:proofErr w:type="gramStart"/>
+      <w:r>
+        <w:rPr>
+          <w:rFonts w:ascii="Courier New" w:eastAsia="Times New Roman" w:hAnsi="Courier New" w:cs="Courier New"/>
+          <w:sz w:val="20"/>
+          <w:szCs w:val="20"/>
+        </w:rPr>
+        <w:t>while</w:t>
+      </w:r>
+      <w:proofErr w:type="gramEnd"/>
+      <w:r>
+        <w:rPr>
+          <w:rFonts w:ascii="Consolas" w:eastAsia="Times New Roman" w:hAnsi="Consolas" w:cs="Times New Roman"/>
+          <w:sz w:val="24"/>
+          <w:szCs w:val="24"/>
+        </w:rPr>
+        <w:t xml:space="preserve"> </w:t>
+      </w:r>
+      <w:r>
+        <w:rPr>
+          <w:rFonts w:ascii="Courier New" w:eastAsia="Times New Roman" w:hAnsi="Courier New" w:cs="Courier New"/>
+          <w:sz w:val="20"/>
+          <w:szCs w:val="20"/>
+        </w:rPr>
+        <w:t xml:space="preserve">(lo &lt;= hi &amp;&amp;  </w:t>
+      </w:r>
+    </w:p>
+    <w:p>
+      <w:pPr>
+        <w:spacing w:after="0" w:line="240" w:lineRule="auto"/>
+        <w:rPr>
+          <w:rFonts w:ascii="Consolas" w:eastAsia="Times New Roman" w:hAnsi="Consolas" w:cs="Times New Roman"/>
+          <w:sz w:val="24"/>
+          <w:szCs w:val="24"/>
+        </w:rPr>
+      </w:pPr>
+      <w:r>
+        <w:rPr>
+          <w:rFonts w:ascii="Courier New" w:eastAsia="Times New Roman" w:hAnsi="Courier New" w:cs="Courier New"/>
+          <w:sz w:val="20"/>
+          <w:szCs w:val="20"/>
+        </w:rPr>
+        <w:t xml:space="preserve">                x &gt;= </w:t>
+      </w:r>
+      <w:proofErr w:type="spellStart"/>
+      <w:proofErr w:type="gramStart"/>
+      <w:r>
+        <w:rPr>
+          <w:rFonts w:ascii="Courier New" w:eastAsia="Times New Roman" w:hAnsi="Courier New" w:cs="Courier New"/>
+          <w:sz w:val="20"/>
+          <w:szCs w:val="20"/>
+        </w:rPr>
+        <w:t>arr</w:t>
+      </w:r>
+      <w:proofErr w:type="spellEnd"/>
+      <w:r>
+        <w:rPr>
+          <w:rFonts w:ascii="Courier New" w:eastAsia="Times New Roman" w:hAnsi="Courier New" w:cs="Courier New"/>
+          <w:sz w:val="20"/>
+          <w:szCs w:val="20"/>
+        </w:rPr>
+        <w:t>[</w:t>
+      </w:r>
+      <w:proofErr w:type="gramEnd"/>
+      <w:r>
+        <w:rPr>
+          <w:rFonts w:ascii="Courier New" w:eastAsia="Times New Roman" w:hAnsi="Courier New" w:cs="Courier New"/>
+          <w:sz w:val="20"/>
+          <w:szCs w:val="20"/>
+        </w:rPr>
+        <w:t xml:space="preserve">lo] &amp;&amp;  </w:t>
+      </w:r>
+    </w:p>
+    <w:p>
+      <w:pPr>
+        <w:spacing w:after="0" w:line="240" w:lineRule="auto"/>
+        <w:rPr>
+          <w:rFonts w:ascii="Consolas" w:eastAsia="Times New Roman" w:hAnsi="Consolas" w:cs="Times New Roman"/>
+          <w:sz w:val="24"/>
+          <w:szCs w:val="24"/>
+        </w:rPr>
+      </w:pPr>
+      <w:r>
+        <w:rPr>
+          <w:rFonts w:ascii="Courier New" w:eastAsia="Times New Roman" w:hAnsi="Courier New" w:cs="Courier New"/>
+          <w:sz w:val="20"/>
+          <w:szCs w:val="20"/>
+        </w:rPr>
+        <w:t xml:space="preserve">                x &lt;= </w:t>
+      </w:r>
+      <w:proofErr w:type="spellStart"/>
+      <w:proofErr w:type="gramStart"/>
+      <w:r>
+        <w:rPr>
+          <w:rFonts w:ascii="Courier New" w:eastAsia="Times New Roman" w:hAnsi="Courier New" w:cs="Courier New"/>
+          <w:sz w:val="20"/>
+          <w:szCs w:val="20"/>
+        </w:rPr>
+        <w:t>arr</w:t>
+      </w:r>
+      <w:proofErr w:type="spellEnd"/>
+      <w:r>
+        <w:rPr>
+          <w:rFonts w:ascii="Courier New" w:eastAsia="Times New Roman" w:hAnsi="Courier New" w:cs="Courier New"/>
+          <w:sz w:val="20"/>
+          <w:szCs w:val="20"/>
+        </w:rPr>
+        <w:t>[</w:t>
+      </w:r>
+      <w:proofErr w:type="gramEnd"/>
+      <w:r>
+        <w:rPr>
+          <w:rFonts w:ascii="Courier New" w:eastAsia="Times New Roman" w:hAnsi="Courier New" w:cs="Courier New"/>
+          <w:sz w:val="20"/>
+          <w:szCs w:val="20"/>
+        </w:rPr>
+        <w:t xml:space="preserve">hi]) </w:t>
+      </w:r>
+    </w:p>
+    <w:p>
+      <w:pPr>
+        <w:spacing w:after="0" w:line="240" w:lineRule="auto"/>
+        <w:rPr>
+          <w:rFonts w:ascii="Consolas" w:eastAsia="Times New Roman" w:hAnsi="Consolas" w:cs="Times New Roman"/>
+          <w:sz w:val="24"/>
+          <w:szCs w:val="24"/>
+        </w:rPr>
+      </w:pPr>
+      <w:r>
+        <w:rPr>
+          <w:rFonts w:ascii="Courier New" w:eastAsia="Times New Roman" w:hAnsi="Courier New" w:cs="Courier New"/>
+          <w:sz w:val="20"/>
+          <w:szCs w:val="20"/>
+        </w:rPr>
+        <w:t xml:space="preserve">        { </w:t>
+      </w:r>
+    </w:p>
+    <w:p>
+      <w:pPr>
+        <w:spacing w:after="0" w:line="240" w:lineRule="auto"/>
+        <w:rPr>
+          <w:rFonts w:ascii="Consolas" w:eastAsia="Times New Roman" w:hAnsi="Consolas" w:cs="Times New Roman"/>
+          <w:sz w:val="24"/>
+          <w:szCs w:val="24"/>
+        </w:rPr>
+      </w:pPr>
+      <w:r>
+        <w:rPr>
+          <w:rFonts w:ascii="Courier New" w:eastAsia="Times New Roman" w:hAnsi="Courier New" w:cs="Courier New"/>
+          <w:sz w:val="20"/>
+          <w:szCs w:val="20"/>
+        </w:rPr>
+        <w:t>            </w:t>
+      </w:r>
+      <w:proofErr w:type="gramStart"/>
+      <w:r>
+        <w:rPr>
+          <w:rFonts w:ascii="Courier New" w:eastAsia="Times New Roman" w:hAnsi="Courier New" w:cs="Courier New"/>
+          <w:sz w:val="20"/>
+          <w:szCs w:val="20"/>
+        </w:rPr>
+        <w:t>if</w:t>
+      </w:r>
+      <w:proofErr w:type="gramEnd"/>
+      <w:r>
+        <w:rPr>
+          <w:rFonts w:ascii="Consolas" w:eastAsia="Times New Roman" w:hAnsi="Consolas" w:cs="Times New Roman"/>
+          <w:sz w:val="24"/>
+          <w:szCs w:val="24"/>
+        </w:rPr>
+        <w:t xml:space="preserve"> </w:t>
+      </w:r>
+      <w:r>
+        <w:rPr>
+          <w:rFonts w:ascii="Courier New" w:eastAsia="Times New Roman" w:hAnsi="Courier New" w:cs="Courier New"/>
+          <w:sz w:val="20"/>
+          <w:szCs w:val="20"/>
+        </w:rPr>
+        <w:t xml:space="preserve">(lo == hi) </w:t>
+      </w:r>
+    </w:p>
+    <w:p>
+      <w:pPr>
+        <w:spacing w:after="0" w:line="240" w:lineRule="auto"/>
+        <w:rPr>
+          <w:rFonts w:ascii="Consolas" w:eastAsia="Times New Roman" w:hAnsi="Consolas" w:cs="Times New Roman"/>
+          <w:sz w:val="24"/>
+          <w:szCs w:val="24"/>
+        </w:rPr>
+      </w:pPr>
+      <w:r>
+        <w:rPr>
+          <w:rFonts w:ascii="Courier New" w:eastAsia="Times New Roman" w:hAnsi="Courier New" w:cs="Courier New"/>
+          <w:sz w:val="20"/>
+          <w:szCs w:val="20"/>
+        </w:rPr>
+        <w:t xml:space="preserve">            { </w:t>
+      </w:r>
+    </w:p>
+    <w:p>
+      <w:pPr>
+        <w:spacing w:after="0" w:line="240" w:lineRule="auto"/>
+        <w:rPr>
+          <w:rFonts w:ascii="Consolas" w:eastAsia="Times New Roman" w:hAnsi="Consolas" w:cs="Times New Roman"/>
+          <w:sz w:val="24"/>
+          <w:szCs w:val="24"/>
+        </w:rPr>
+      </w:pPr>
+      <w:r>
+        <w:rPr>
+          <w:rFonts w:ascii="Courier New" w:eastAsia="Times New Roman" w:hAnsi="Courier New" w:cs="Courier New"/>
+          <w:sz w:val="20"/>
+          <w:szCs w:val="20"/>
+        </w:rPr>
+        <w:t>                </w:t>
+      </w:r>
+      <w:proofErr w:type="gramStart"/>
+      <w:r>
+        <w:rPr>
+          <w:rFonts w:ascii="Courier New" w:eastAsia="Times New Roman" w:hAnsi="Courier New" w:cs="Courier New"/>
+          <w:sz w:val="20"/>
+          <w:szCs w:val="20"/>
+        </w:rPr>
+        <w:t>if</w:t>
+      </w:r>
+      <w:proofErr w:type="gramEnd"/>
+      <w:r>
+        <w:rPr>
+          <w:rFonts w:ascii="Consolas" w:eastAsia="Times New Roman" w:hAnsi="Consolas" w:cs="Times New Roman"/>
+          <w:sz w:val="24"/>
+          <w:szCs w:val="24"/>
+        </w:rPr>
+        <w:t xml:space="preserve"> </w:t>
+      </w:r>
+      <w:r>
+        <w:rPr>
+          <w:rFonts w:ascii="Courier New" w:eastAsia="Times New Roman" w:hAnsi="Courier New" w:cs="Courier New"/>
+          <w:sz w:val="20"/>
+          <w:szCs w:val="20"/>
+        </w:rPr>
+        <w:t>(</w:t>
+      </w:r>
+      <w:proofErr w:type="spellStart"/>
+      <w:r>
+        <w:rPr>
+          <w:rFonts w:ascii="Courier New" w:eastAsia="Times New Roman" w:hAnsi="Courier New" w:cs="Courier New"/>
+          <w:sz w:val="20"/>
+          <w:szCs w:val="20"/>
+        </w:rPr>
+        <w:t>arr</w:t>
+      </w:r>
+      <w:proofErr w:type="spellEnd"/>
+      <w:r>
+        <w:rPr>
+          <w:rFonts w:ascii="Courier New" w:eastAsia="Times New Roman" w:hAnsi="Courier New" w:cs="Courier New"/>
+          <w:sz w:val="20"/>
+          <w:szCs w:val="20"/>
+        </w:rPr>
+        <w:t>[lo] == x) return</w:t>
+      </w:r>
+      <w:r>
+        <w:rPr>
+          <w:rFonts w:ascii="Consolas" w:eastAsia="Times New Roman" w:hAnsi="Consolas" w:cs="Times New Roman"/>
+          <w:sz w:val="24"/>
+          <w:szCs w:val="24"/>
+        </w:rPr>
+        <w:t xml:space="preserve"> </w:t>
+      </w:r>
+      <w:r>
+        <w:rPr>
+          <w:rFonts w:ascii="Courier New" w:eastAsia="Times New Roman" w:hAnsi="Courier New" w:cs="Courier New"/>
+          <w:sz w:val="20"/>
+          <w:szCs w:val="20"/>
+        </w:rPr>
+        <w:t xml:space="preserve">lo; </w:t>
+      </w:r>
+    </w:p>
+    <w:p>
+      <w:pPr>
+        <w:spacing w:after="0" w:line="240" w:lineRule="auto"/>
+        <w:rPr>
+          <w:rFonts w:ascii="Consolas" w:eastAsia="Times New Roman" w:hAnsi="Consolas" w:cs="Times New Roman"/>
+          <w:sz w:val="24"/>
+          <w:szCs w:val="24"/>
+        </w:rPr>
+      </w:pPr>
+      <w:r>
+        <w:rPr>
+          <w:rFonts w:ascii="Courier New" w:eastAsia="Times New Roman" w:hAnsi="Courier New" w:cs="Courier New"/>
+          <w:sz w:val="20"/>
+          <w:szCs w:val="20"/>
+        </w:rPr>
+        <w:t>                </w:t>
+      </w:r>
+      <w:proofErr w:type="gramStart"/>
+      <w:r>
+        <w:rPr>
+          <w:rFonts w:ascii="Courier New" w:eastAsia="Times New Roman" w:hAnsi="Courier New" w:cs="Courier New"/>
+          <w:sz w:val="20"/>
+          <w:szCs w:val="20"/>
+        </w:rPr>
+        <w:t>return</w:t>
+      </w:r>
+      <w:proofErr w:type="gramEnd"/>
+      <w:r>
+        <w:rPr>
+          <w:rFonts w:ascii="Consolas" w:eastAsia="Times New Roman" w:hAnsi="Consolas" w:cs="Times New Roman"/>
+          <w:sz w:val="24"/>
+          <w:szCs w:val="24"/>
+        </w:rPr>
+        <w:t xml:space="preserve"> </w:t>
+      </w:r>
+      <w:r>
+        <w:rPr>
+          <w:rFonts w:ascii="Courier New" w:eastAsia="Times New Roman" w:hAnsi="Courier New" w:cs="Courier New"/>
+          <w:sz w:val="20"/>
+          <w:szCs w:val="20"/>
+        </w:rPr>
+        <w:t xml:space="preserve">-1; </w:t>
+      </w:r>
+    </w:p>
+    <w:p>
+      <w:pPr>
+        <w:spacing w:after="0" w:line="240" w:lineRule="auto"/>
+        <w:rPr>
+          <w:rFonts w:ascii="Consolas" w:eastAsia="Times New Roman" w:hAnsi="Consolas" w:cs="Times New Roman"/>
+          <w:sz w:val="24"/>
+          <w:szCs w:val="24"/>
+        </w:rPr>
+      </w:pPr>
+      <w:r>
+        <w:rPr>
+          <w:rFonts w:ascii="Courier New" w:eastAsia="Times New Roman" w:hAnsi="Courier New" w:cs="Courier New"/>
+          <w:sz w:val="20"/>
+          <w:szCs w:val="20"/>
+        </w:rPr>
+        <w:t xml:space="preserve">            } </w:t>
+      </w:r>
+    </w:p>
+    <w:p>
+      <w:pPr>
+        <w:spacing w:after="0" w:line="240" w:lineRule="auto"/>
+        <w:rPr>
+          <w:rFonts w:ascii="Consolas" w:eastAsia="Times New Roman" w:hAnsi="Consolas" w:cs="Times New Roman"/>
+          <w:sz w:val="24"/>
+          <w:szCs w:val="24"/>
+        </w:rPr>
+      </w:pPr>
+      <w:r>
+        <w:rPr>
+          <w:rFonts w:ascii="Courier New" w:eastAsia="Times New Roman" w:hAnsi="Courier New" w:cs="Courier New"/>
+          <w:sz w:val="20"/>
+          <w:szCs w:val="20"/>
+        </w:rPr>
+        <w:t> </w:t>
+      </w:r>
+      <w:r>
+        <w:rPr>
+          <w:rFonts w:ascii="Consolas" w:eastAsia="Times New Roman" w:hAnsi="Consolas" w:cs="Times New Roman"/>
+          <w:sz w:val="24"/>
+          <w:szCs w:val="24"/>
+        </w:rPr>
+        <w:t> </w:t>
+      </w:r>
+    </w:p>
+    <w:p>
+      <w:pPr>
+        <w:spacing w:after="0" w:line="240" w:lineRule="auto"/>
+        <w:rPr>
+          <w:rFonts w:ascii="Consolas" w:eastAsia="Times New Roman" w:hAnsi="Consolas" w:cs="Times New Roman"/>
+          <w:sz w:val="24"/>
+          <w:szCs w:val="24"/>
+        </w:rPr>
+      </w:pPr>
+      <w:r>
+        <w:rPr>
+          <w:rFonts w:ascii="Courier New" w:eastAsia="Times New Roman" w:hAnsi="Courier New" w:cs="Courier New"/>
+          <w:sz w:val="20"/>
+          <w:szCs w:val="20"/>
+        </w:rPr>
+        <w:t xml:space="preserve">            // </w:t>
+      </w:r>
+      <w:proofErr w:type="gramStart"/>
+      <w:r>
+        <w:rPr>
+          <w:rFonts w:ascii="Courier New" w:eastAsia="Times New Roman" w:hAnsi="Courier New" w:cs="Courier New"/>
+          <w:sz w:val="20"/>
+          <w:szCs w:val="20"/>
+        </w:rPr>
+        <w:t>Probing</w:t>
+      </w:r>
+      <w:proofErr w:type="gramEnd"/>
+      <w:r>
+        <w:rPr>
+          <w:rFonts w:ascii="Courier New" w:eastAsia="Times New Roman" w:hAnsi="Courier New" w:cs="Courier New"/>
+          <w:sz w:val="20"/>
+          <w:szCs w:val="20"/>
+        </w:rPr>
+        <w:t xml:space="preserve"> the position  </w:t>
+      </w:r>
+    </w:p>
+    <w:p>
+      <w:pPr>
+        <w:spacing w:after="0" w:line="240" w:lineRule="auto"/>
+        <w:rPr>
+          <w:rFonts w:ascii="Consolas" w:eastAsia="Times New Roman" w:hAnsi="Consolas" w:cs="Times New Roman"/>
+          <w:sz w:val="24"/>
+          <w:szCs w:val="24"/>
+        </w:rPr>
+      </w:pPr>
+      <w:r>
+        <w:rPr>
+          <w:rFonts w:ascii="Courier New" w:eastAsia="Times New Roman" w:hAnsi="Courier New" w:cs="Courier New"/>
+          <w:sz w:val="20"/>
+          <w:szCs w:val="20"/>
+        </w:rPr>
+        <w:t xml:space="preserve">            // with keeping uniform  </w:t>
+      </w:r>
+    </w:p>
+    <w:p>
+      <w:pPr>
+        <w:spacing w:after="0" w:line="240" w:lineRule="auto"/>
+        <w:rPr>
+          <w:rFonts w:ascii="Consolas" w:eastAsia="Times New Roman" w:hAnsi="Consolas" w:cs="Times New Roman"/>
+          <w:sz w:val="24"/>
+          <w:szCs w:val="24"/>
+        </w:rPr>
+      </w:pPr>
+      <w:r>
+        <w:rPr>
+          <w:rFonts w:ascii="Courier New" w:eastAsia="Times New Roman" w:hAnsi="Courier New" w:cs="Courier New"/>
+          <w:sz w:val="20"/>
+          <w:szCs w:val="20"/>
+        </w:rPr>
+        <w:t xml:space="preserve">            // distribution in mind. </w:t>
+      </w:r>
+    </w:p>
+    <w:p>
+      <w:pPr>
+        <w:spacing w:after="0" w:line="240" w:lineRule="auto"/>
+        <w:rPr>
+          <w:rFonts w:ascii="Consolas" w:eastAsia="Times New Roman" w:hAnsi="Consolas" w:cs="Times New Roman"/>
+          <w:sz w:val="24"/>
+          <w:szCs w:val="24"/>
+        </w:rPr>
+      </w:pPr>
+      <w:r>
+        <w:rPr>
+          <w:rFonts w:ascii="Courier New" w:eastAsia="Times New Roman" w:hAnsi="Courier New" w:cs="Courier New"/>
+          <w:sz w:val="20"/>
+          <w:szCs w:val="20"/>
+        </w:rPr>
+        <w:t>            </w:t>
+      </w:r>
+      <w:proofErr w:type="spellStart"/>
+      <w:proofErr w:type="gramStart"/>
+      <w:r>
+        <w:rPr>
+          <w:rFonts w:ascii="Courier New" w:eastAsia="Times New Roman" w:hAnsi="Courier New" w:cs="Courier New"/>
+          <w:sz w:val="20"/>
+          <w:szCs w:val="20"/>
+        </w:rPr>
+        <w:t>int</w:t>
+      </w:r>
+      <w:proofErr w:type="spellEnd"/>
+      <w:proofErr w:type="gramEnd"/>
+      <w:r>
+        <w:rPr>
+          <w:rFonts w:ascii="Consolas" w:eastAsia="Times New Roman" w:hAnsi="Consolas" w:cs="Times New Roman"/>
+          <w:sz w:val="24"/>
+          <w:szCs w:val="24"/>
+        </w:rPr>
+        <w:t xml:space="preserve"> </w:t>
+      </w:r>
+      <w:proofErr w:type="spellStart"/>
+      <w:r>
+        <w:rPr>
+          <w:rFonts w:ascii="Courier New" w:eastAsia="Times New Roman" w:hAnsi="Courier New" w:cs="Courier New"/>
+          <w:sz w:val="20"/>
+          <w:szCs w:val="20"/>
+        </w:rPr>
+        <w:t>pos</w:t>
+      </w:r>
+      <w:proofErr w:type="spellEnd"/>
+      <w:r>
+        <w:rPr>
+          <w:rFonts w:ascii="Courier New" w:eastAsia="Times New Roman" w:hAnsi="Courier New" w:cs="Courier New"/>
+          <w:sz w:val="20"/>
+          <w:szCs w:val="20"/>
+        </w:rPr>
+        <w:t xml:space="preserve"> = lo + (((hi - lo) /  </w:t>
+      </w:r>
+    </w:p>
+    <w:p>
+      <w:pPr>
+        <w:spacing w:after="0" w:line="240" w:lineRule="auto"/>
+        <w:rPr>
+          <w:rFonts w:ascii="Consolas" w:eastAsia="Times New Roman" w:hAnsi="Consolas" w:cs="Times New Roman"/>
+          <w:sz w:val="24"/>
+          <w:szCs w:val="24"/>
+        </w:rPr>
+      </w:pPr>
+      <w:r>
+        <w:rPr>
+          <w:rFonts w:ascii="Courier New" w:eastAsia="Times New Roman" w:hAnsi="Courier New" w:cs="Courier New"/>
+          <w:sz w:val="20"/>
+          <w:szCs w:val="20"/>
+        </w:rPr>
+        <w:t>                             (</w:t>
+      </w:r>
+      <w:proofErr w:type="spellStart"/>
+      <w:proofErr w:type="gramStart"/>
+      <w:r>
+        <w:rPr>
+          <w:rFonts w:ascii="Courier New" w:eastAsia="Times New Roman" w:hAnsi="Courier New" w:cs="Courier New"/>
+          <w:sz w:val="20"/>
+          <w:szCs w:val="20"/>
+        </w:rPr>
+        <w:t>arr</w:t>
+      </w:r>
+      <w:proofErr w:type="spellEnd"/>
+      <w:r>
+        <w:rPr>
+          <w:rFonts w:ascii="Courier New" w:eastAsia="Times New Roman" w:hAnsi="Courier New" w:cs="Courier New"/>
+          <w:sz w:val="20"/>
+          <w:szCs w:val="20"/>
+        </w:rPr>
+        <w:t>[</w:t>
+      </w:r>
+      <w:proofErr w:type="gramEnd"/>
+      <w:r>
+        <w:rPr>
+          <w:rFonts w:ascii="Courier New" w:eastAsia="Times New Roman" w:hAnsi="Courier New" w:cs="Courier New"/>
+          <w:sz w:val="20"/>
+          <w:szCs w:val="20"/>
+        </w:rPr>
+        <w:t xml:space="preserve">hi] - </w:t>
+      </w:r>
+      <w:proofErr w:type="spellStart"/>
+      <w:r>
+        <w:rPr>
+          <w:rFonts w:ascii="Courier New" w:eastAsia="Times New Roman" w:hAnsi="Courier New" w:cs="Courier New"/>
+          <w:sz w:val="20"/>
+          <w:szCs w:val="20"/>
+        </w:rPr>
+        <w:t>arr</w:t>
+      </w:r>
+      <w:proofErr w:type="spellEnd"/>
+      <w:r>
+        <w:rPr>
+          <w:rFonts w:ascii="Courier New" w:eastAsia="Times New Roman" w:hAnsi="Courier New" w:cs="Courier New"/>
+          <w:sz w:val="20"/>
+          <w:szCs w:val="20"/>
+        </w:rPr>
+        <w:t xml:space="preserve">[lo])) *  </w:t>
+      </w:r>
+    </w:p>
+    <w:p>
+      <w:pPr>
+        <w:spacing w:after="0" w:line="240" w:lineRule="auto"/>
+        <w:rPr>
+          <w:rFonts w:ascii="Consolas" w:eastAsia="Times New Roman" w:hAnsi="Consolas" w:cs="Times New Roman"/>
+          <w:sz w:val="24"/>
+          <w:szCs w:val="24"/>
+        </w:rPr>
+      </w:pPr>
+      <w:r>
+        <w:rPr>
+          <w:rFonts w:ascii="Courier New" w:eastAsia="Times New Roman" w:hAnsi="Courier New" w:cs="Courier New"/>
+          <w:sz w:val="20"/>
+          <w:szCs w:val="20"/>
+        </w:rPr>
+        <w:t xml:space="preserve">                                   (x - </w:t>
+      </w:r>
+      <w:proofErr w:type="spellStart"/>
+      <w:proofErr w:type="gramStart"/>
+      <w:r>
+        <w:rPr>
+          <w:rFonts w:ascii="Courier New" w:eastAsia="Times New Roman" w:hAnsi="Courier New" w:cs="Courier New"/>
+          <w:sz w:val="20"/>
+          <w:szCs w:val="20"/>
+        </w:rPr>
+        <w:t>arr</w:t>
+      </w:r>
+      <w:proofErr w:type="spellEnd"/>
+      <w:r>
+        <w:rPr>
+          <w:rFonts w:ascii="Courier New" w:eastAsia="Times New Roman" w:hAnsi="Courier New" w:cs="Courier New"/>
+          <w:sz w:val="20"/>
+          <w:szCs w:val="20"/>
+        </w:rPr>
+        <w:t>[</w:t>
+      </w:r>
+      <w:proofErr w:type="gramEnd"/>
+      <w:r>
+        <w:rPr>
+          <w:rFonts w:ascii="Courier New" w:eastAsia="Times New Roman" w:hAnsi="Courier New" w:cs="Courier New"/>
+          <w:sz w:val="20"/>
+          <w:szCs w:val="20"/>
+        </w:rPr>
+        <w:t xml:space="preserve">lo])); </w:t>
+      </w:r>
+    </w:p>
+    <w:p>
+      <w:pPr>
+        <w:spacing w:after="0" w:line="240" w:lineRule="auto"/>
+        <w:rPr>
+          <w:rFonts w:ascii="Consolas" w:eastAsia="Times New Roman" w:hAnsi="Consolas" w:cs="Times New Roman"/>
+          <w:sz w:val="24"/>
+          <w:szCs w:val="24"/>
+        </w:rPr>
+      </w:pPr>
+      <w:r>
+        <w:rPr>
+          <w:rFonts w:ascii="Courier New" w:eastAsia="Times New Roman" w:hAnsi="Courier New" w:cs="Courier New"/>
+          <w:sz w:val="20"/>
+          <w:szCs w:val="20"/>
+        </w:rPr>
+        <w:t>     </w:t>
+      </w:r>
+      <w:r>
+        <w:rPr>
+          <w:rFonts w:ascii="Consolas" w:eastAsia="Times New Roman" w:hAnsi="Consolas" w:cs="Times New Roman"/>
+          <w:sz w:val="24"/>
+          <w:szCs w:val="24"/>
+        </w:rPr>
+        <w:t> </w:t>
+      </w:r>
+    </w:p>
+    <w:p>
+      <w:pPr>
+        <w:spacing w:after="0" w:line="240" w:lineRule="auto"/>
+        <w:rPr>
+          <w:rFonts w:ascii="Consolas" w:eastAsia="Times New Roman" w:hAnsi="Consolas" w:cs="Times New Roman"/>
+          <w:sz w:val="24"/>
+          <w:szCs w:val="24"/>
+        </w:rPr>
+      </w:pPr>
+      <w:r>
+        <w:rPr>
+          <w:rFonts w:ascii="Courier New" w:eastAsia="Times New Roman" w:hAnsi="Courier New" w:cs="Courier New"/>
+          <w:sz w:val="20"/>
+          <w:szCs w:val="20"/>
+        </w:rPr>
+        <w:t xml:space="preserve">            // Condition of  </w:t>
+      </w:r>
+    </w:p>
+    <w:p>
+      <w:pPr>
+        <w:spacing w:after="0" w:line="240" w:lineRule="auto"/>
+        <w:rPr>
+          <w:rFonts w:ascii="Consolas" w:eastAsia="Times New Roman" w:hAnsi="Consolas" w:cs="Times New Roman"/>
+          <w:sz w:val="24"/>
+          <w:szCs w:val="24"/>
+        </w:rPr>
+      </w:pPr>
+      <w:r>
+        <w:rPr>
+          <w:rFonts w:ascii="Courier New" w:eastAsia="Times New Roman" w:hAnsi="Courier New" w:cs="Courier New"/>
+          <w:sz w:val="20"/>
+          <w:szCs w:val="20"/>
+        </w:rPr>
+        <w:t xml:space="preserve">            // target found </w:t>
+      </w:r>
+    </w:p>
+    <w:p>
+      <w:pPr>
+        <w:spacing w:after="0" w:line="240" w:lineRule="auto"/>
+        <w:rPr>
+          <w:rFonts w:ascii="Consolas" w:eastAsia="Times New Roman" w:hAnsi="Consolas" w:cs="Times New Roman"/>
+          <w:sz w:val="24"/>
+          <w:szCs w:val="24"/>
+        </w:rPr>
+      </w:pPr>
+      <w:r>
+        <w:rPr>
+          <w:rFonts w:ascii="Courier New" w:eastAsia="Times New Roman" w:hAnsi="Courier New" w:cs="Courier New"/>
+          <w:sz w:val="20"/>
+          <w:szCs w:val="20"/>
+        </w:rPr>
+        <w:t>            </w:t>
+      </w:r>
+      <w:proofErr w:type="gramStart"/>
+      <w:r>
+        <w:rPr>
+          <w:rFonts w:ascii="Courier New" w:eastAsia="Times New Roman" w:hAnsi="Courier New" w:cs="Courier New"/>
+          <w:sz w:val="20"/>
+          <w:szCs w:val="20"/>
+        </w:rPr>
+        <w:t>if</w:t>
+      </w:r>
+      <w:proofErr w:type="gramEnd"/>
+      <w:r>
+        <w:rPr>
+          <w:rFonts w:ascii="Consolas" w:eastAsia="Times New Roman" w:hAnsi="Consolas" w:cs="Times New Roman"/>
+          <w:sz w:val="24"/>
+          <w:szCs w:val="24"/>
+        </w:rPr>
+        <w:t xml:space="preserve"> </w:t>
+      </w:r>
+      <w:r>
+        <w:rPr>
+          <w:rFonts w:ascii="Courier New" w:eastAsia="Times New Roman" w:hAnsi="Courier New" w:cs="Courier New"/>
+          <w:sz w:val="20"/>
+          <w:szCs w:val="20"/>
+        </w:rPr>
+        <w:t>(</w:t>
+      </w:r>
+      <w:proofErr w:type="spellStart"/>
+      <w:r>
+        <w:rPr>
+          <w:rFonts w:ascii="Courier New" w:eastAsia="Times New Roman" w:hAnsi="Courier New" w:cs="Courier New"/>
+          <w:sz w:val="20"/>
+          <w:szCs w:val="20"/>
+        </w:rPr>
+        <w:t>arr</w:t>
+      </w:r>
+      <w:proofErr w:type="spellEnd"/>
+      <w:r>
+        <w:rPr>
+          <w:rFonts w:ascii="Courier New" w:eastAsia="Times New Roman" w:hAnsi="Courier New" w:cs="Courier New"/>
+          <w:sz w:val="20"/>
+          <w:szCs w:val="20"/>
+        </w:rPr>
+        <w:t>[</w:t>
+      </w:r>
+      <w:proofErr w:type="spellStart"/>
+      <w:r>
+        <w:rPr>
+          <w:rFonts w:ascii="Courier New" w:eastAsia="Times New Roman" w:hAnsi="Courier New" w:cs="Courier New"/>
+          <w:sz w:val="20"/>
+          <w:szCs w:val="20"/>
+        </w:rPr>
+        <w:t>pos</w:t>
+      </w:r>
+      <w:proofErr w:type="spellEnd"/>
+      <w:r>
+        <w:rPr>
+          <w:rFonts w:ascii="Courier New" w:eastAsia="Times New Roman" w:hAnsi="Courier New" w:cs="Courier New"/>
+          <w:sz w:val="20"/>
+          <w:szCs w:val="20"/>
+        </w:rPr>
+        <w:t xml:space="preserve">] == x) </w:t>
+      </w:r>
+    </w:p>
+    <w:p>
+      <w:pPr>
+        <w:spacing w:after="0" w:line="240" w:lineRule="auto"/>
+        <w:rPr>
+          <w:rFonts w:ascii="Consolas" w:eastAsia="Times New Roman" w:hAnsi="Consolas" w:cs="Times New Roman"/>
+          <w:sz w:val="24"/>
+          <w:szCs w:val="24"/>
+        </w:rPr>
+      </w:pPr>
+      <w:r>
+        <w:rPr>
+          <w:rFonts w:ascii="Courier New" w:eastAsia="Times New Roman" w:hAnsi="Courier New" w:cs="Courier New"/>
+          <w:sz w:val="20"/>
+          <w:szCs w:val="20"/>
+        </w:rPr>
+        <w:t>                </w:t>
+      </w:r>
+      <w:proofErr w:type="gramStart"/>
+      <w:r>
+        <w:rPr>
+          <w:rFonts w:ascii="Courier New" w:eastAsia="Times New Roman" w:hAnsi="Courier New" w:cs="Courier New"/>
+          <w:sz w:val="20"/>
+          <w:szCs w:val="20"/>
+        </w:rPr>
+        <w:t>return</w:t>
+      </w:r>
+      <w:proofErr w:type="gramEnd"/>
+      <w:r>
+        <w:rPr>
+          <w:rFonts w:ascii="Consolas" w:eastAsia="Times New Roman" w:hAnsi="Consolas" w:cs="Times New Roman"/>
+          <w:sz w:val="24"/>
+          <w:szCs w:val="24"/>
+        </w:rPr>
+        <w:t xml:space="preserve"> </w:t>
+      </w:r>
+      <w:proofErr w:type="spellStart"/>
+      <w:r>
+        <w:rPr>
+          <w:rFonts w:ascii="Courier New" w:eastAsia="Times New Roman" w:hAnsi="Courier New" w:cs="Courier New"/>
+          <w:sz w:val="20"/>
+          <w:szCs w:val="20"/>
+        </w:rPr>
+        <w:t>pos</w:t>
+      </w:r>
+      <w:proofErr w:type="spellEnd"/>
+      <w:r>
+        <w:rPr>
+          <w:rFonts w:ascii="Courier New" w:eastAsia="Times New Roman" w:hAnsi="Courier New" w:cs="Courier New"/>
+          <w:sz w:val="20"/>
+          <w:szCs w:val="20"/>
+        </w:rPr>
+        <w:t xml:space="preserve">; </w:t>
+      </w:r>
+    </w:p>
+    <w:p>
+      <w:pPr>
+        <w:spacing w:after="0" w:line="240" w:lineRule="auto"/>
+        <w:rPr>
+          <w:rFonts w:ascii="Consolas" w:eastAsia="Times New Roman" w:hAnsi="Consolas" w:cs="Times New Roman"/>
+          <w:sz w:val="24"/>
+          <w:szCs w:val="24"/>
+        </w:rPr>
+      </w:pPr>
+      <w:r>
+        <w:rPr>
+          <w:rFonts w:ascii="Courier New" w:eastAsia="Times New Roman" w:hAnsi="Courier New" w:cs="Courier New"/>
+          <w:sz w:val="20"/>
+          <w:szCs w:val="20"/>
+        </w:rPr>
+        <w:t>     </w:t>
+      </w:r>
+      <w:r>
+        <w:rPr>
+          <w:rFonts w:ascii="Consolas" w:eastAsia="Times New Roman" w:hAnsi="Consolas" w:cs="Times New Roman"/>
+          <w:sz w:val="24"/>
+          <w:szCs w:val="24"/>
+        </w:rPr>
+        <w:t> </w:t>
+      </w:r>
+    </w:p>
+    <w:p>
+      <w:pPr>
+        <w:spacing w:after="0" w:line="240" w:lineRule="auto"/>
+        <w:rPr>
+          <w:rFonts w:ascii="Consolas" w:eastAsia="Times New Roman" w:hAnsi="Consolas" w:cs="Times New Roman"/>
+          <w:sz w:val="24"/>
+          <w:szCs w:val="24"/>
+        </w:rPr>
+      </w:pPr>
+      <w:r>
+        <w:rPr>
+          <w:rFonts w:ascii="Courier New" w:eastAsia="Times New Roman" w:hAnsi="Courier New" w:cs="Courier New"/>
+          <w:sz w:val="20"/>
+          <w:szCs w:val="20"/>
+        </w:rPr>
+        <w:t xml:space="preserve">            // If x is larger, x </w:t>
+      </w:r>
+    </w:p>
+    <w:p>
+      <w:pPr>
+        <w:spacing w:after="0" w:line="240" w:lineRule="auto"/>
+        <w:rPr>
+          <w:rFonts w:ascii="Consolas" w:eastAsia="Times New Roman" w:hAnsi="Consolas" w:cs="Times New Roman"/>
+          <w:sz w:val="24"/>
+          <w:szCs w:val="24"/>
+        </w:rPr>
+      </w:pPr>
+      <w:r>
+        <w:rPr>
+          <w:rFonts w:ascii="Courier New" w:eastAsia="Times New Roman" w:hAnsi="Courier New" w:cs="Courier New"/>
+          <w:sz w:val="20"/>
+          <w:szCs w:val="20"/>
+        </w:rPr>
+        <w:t xml:space="preserve">            // is in upper part </w:t>
+      </w:r>
+    </w:p>
+    <w:p>
+      <w:pPr>
+        <w:spacing w:after="0" w:line="240" w:lineRule="auto"/>
+        <w:rPr>
+          <w:rFonts w:ascii="Consolas" w:eastAsia="Times New Roman" w:hAnsi="Consolas" w:cs="Times New Roman"/>
+          <w:sz w:val="24"/>
+          <w:szCs w:val="24"/>
+        </w:rPr>
+      </w:pPr>
+      <w:r>
+        <w:rPr>
+          <w:rFonts w:ascii="Courier New" w:eastAsia="Times New Roman" w:hAnsi="Courier New" w:cs="Courier New"/>
+          <w:sz w:val="20"/>
+          <w:szCs w:val="20"/>
+        </w:rPr>
+        <w:t>            </w:t>
+      </w:r>
+      <w:proofErr w:type="gramStart"/>
+      <w:r>
+        <w:rPr>
+          <w:rFonts w:ascii="Courier New" w:eastAsia="Times New Roman" w:hAnsi="Courier New" w:cs="Courier New"/>
+          <w:sz w:val="20"/>
+          <w:szCs w:val="20"/>
+        </w:rPr>
+        <w:t>if</w:t>
+      </w:r>
+      <w:proofErr w:type="gramEnd"/>
+      <w:r>
+        <w:rPr>
+          <w:rFonts w:ascii="Consolas" w:eastAsia="Times New Roman" w:hAnsi="Consolas" w:cs="Times New Roman"/>
+          <w:sz w:val="24"/>
+          <w:szCs w:val="24"/>
+        </w:rPr>
+        <w:t xml:space="preserve"> </w:t>
+      </w:r>
+      <w:r>
+        <w:rPr>
+          <w:rFonts w:ascii="Courier New" w:eastAsia="Times New Roman" w:hAnsi="Courier New" w:cs="Courier New"/>
+          <w:sz w:val="20"/>
+          <w:szCs w:val="20"/>
+        </w:rPr>
+        <w:t>(</w:t>
+      </w:r>
+      <w:proofErr w:type="spellStart"/>
+      <w:r>
+        <w:rPr>
+          <w:rFonts w:ascii="Courier New" w:eastAsia="Times New Roman" w:hAnsi="Courier New" w:cs="Courier New"/>
+          <w:sz w:val="20"/>
+          <w:szCs w:val="20"/>
+        </w:rPr>
+        <w:t>arr</w:t>
+      </w:r>
+      <w:proofErr w:type="spellEnd"/>
+      <w:r>
+        <w:rPr>
+          <w:rFonts w:ascii="Courier New" w:eastAsia="Times New Roman" w:hAnsi="Courier New" w:cs="Courier New"/>
+          <w:sz w:val="20"/>
+          <w:szCs w:val="20"/>
+        </w:rPr>
+        <w:t>[</w:t>
+      </w:r>
+      <w:proofErr w:type="spellStart"/>
+      <w:r>
+        <w:rPr>
+          <w:rFonts w:ascii="Courier New" w:eastAsia="Times New Roman" w:hAnsi="Courier New" w:cs="Courier New"/>
+          <w:sz w:val="20"/>
+          <w:szCs w:val="20"/>
+        </w:rPr>
+        <w:t>pos</w:t>
+      </w:r>
+      <w:proofErr w:type="spellEnd"/>
+      <w:r>
+        <w:rPr>
+          <w:rFonts w:ascii="Courier New" w:eastAsia="Times New Roman" w:hAnsi="Courier New" w:cs="Courier New"/>
+          <w:sz w:val="20"/>
+          <w:szCs w:val="20"/>
+        </w:rPr>
+        <w:t xml:space="preserve">] &lt; x) </w:t>
+      </w:r>
+    </w:p>
+    <w:p>
+      <w:pPr>
+        <w:spacing w:after="0" w:line="240" w:lineRule="auto"/>
+        <w:rPr>
+          <w:rFonts w:ascii="Consolas" w:eastAsia="Times New Roman" w:hAnsi="Consolas" w:cs="Times New Roman"/>
+          <w:sz w:val="24"/>
+          <w:szCs w:val="24"/>
+        </w:rPr>
+      </w:pPr>
+      <w:r>
+        <w:rPr>
+          <w:rFonts w:ascii="Courier New" w:eastAsia="Times New Roman" w:hAnsi="Courier New" w:cs="Courier New"/>
+          <w:sz w:val="20"/>
+          <w:szCs w:val="20"/>
+        </w:rPr>
+        <w:t>                </w:t>
+      </w:r>
+      <w:proofErr w:type="gramStart"/>
+      <w:r>
+        <w:rPr>
+          <w:rFonts w:ascii="Courier New" w:eastAsia="Times New Roman" w:hAnsi="Courier New" w:cs="Courier New"/>
+          <w:sz w:val="20"/>
+          <w:szCs w:val="20"/>
+        </w:rPr>
+        <w:t>lo</w:t>
+      </w:r>
+      <w:proofErr w:type="gramEnd"/>
+      <w:r>
+        <w:rPr>
+          <w:rFonts w:ascii="Courier New" w:eastAsia="Times New Roman" w:hAnsi="Courier New" w:cs="Courier New"/>
+          <w:sz w:val="20"/>
+          <w:szCs w:val="20"/>
+        </w:rPr>
+        <w:t xml:space="preserve"> = </w:t>
+      </w:r>
+      <w:proofErr w:type="spellStart"/>
+      <w:r>
+        <w:rPr>
+          <w:rFonts w:ascii="Courier New" w:eastAsia="Times New Roman" w:hAnsi="Courier New" w:cs="Courier New"/>
+          <w:sz w:val="20"/>
+          <w:szCs w:val="20"/>
+        </w:rPr>
+        <w:t>pos</w:t>
+      </w:r>
+      <w:proofErr w:type="spellEnd"/>
+      <w:r>
+        <w:rPr>
+          <w:rFonts w:ascii="Courier New" w:eastAsia="Times New Roman" w:hAnsi="Courier New" w:cs="Courier New"/>
+          <w:sz w:val="20"/>
+          <w:szCs w:val="20"/>
+        </w:rPr>
+        <w:t xml:space="preserve"> + 1; </w:t>
+      </w:r>
+    </w:p>
+    <w:p>
+      <w:pPr>
+        <w:spacing w:after="0" w:line="240" w:lineRule="auto"/>
+        <w:rPr>
+          <w:rFonts w:ascii="Consolas" w:eastAsia="Times New Roman" w:hAnsi="Consolas" w:cs="Times New Roman"/>
+          <w:sz w:val="24"/>
+          <w:szCs w:val="24"/>
+        </w:rPr>
+      </w:pPr>
+      <w:r>
+        <w:rPr>
+          <w:rFonts w:ascii="Courier New" w:eastAsia="Times New Roman" w:hAnsi="Courier New" w:cs="Courier New"/>
+          <w:sz w:val="20"/>
+          <w:szCs w:val="20"/>
+        </w:rPr>
+        <w:t>     </w:t>
+      </w:r>
+      <w:r>
+        <w:rPr>
+          <w:rFonts w:ascii="Consolas" w:eastAsia="Times New Roman" w:hAnsi="Consolas" w:cs="Times New Roman"/>
+          <w:sz w:val="24"/>
+          <w:szCs w:val="24"/>
+        </w:rPr>
+        <w:t> </w:t>
+      </w:r>
+    </w:p>
+    <w:p>
+      <w:pPr>
+        <w:spacing w:after="0" w:line="240" w:lineRule="auto"/>
+        <w:rPr>
+          <w:rFonts w:ascii="Consolas" w:eastAsia="Times New Roman" w:hAnsi="Consolas" w:cs="Times New Roman"/>
+          <w:sz w:val="24"/>
+          <w:szCs w:val="24"/>
+        </w:rPr>
+      </w:pPr>
+      <w:r>
+        <w:rPr>
+          <w:rFonts w:ascii="Courier New" w:eastAsia="Times New Roman" w:hAnsi="Courier New" w:cs="Courier New"/>
+          <w:sz w:val="20"/>
+          <w:szCs w:val="20"/>
+        </w:rPr>
+        <w:t xml:space="preserve">            // If x is smaller, x  </w:t>
+      </w:r>
+    </w:p>
+    <w:p>
+      <w:pPr>
+        <w:spacing w:after="0" w:line="240" w:lineRule="auto"/>
+        <w:rPr>
+          <w:rFonts w:ascii="Consolas" w:eastAsia="Times New Roman" w:hAnsi="Consolas" w:cs="Times New Roman"/>
+          <w:sz w:val="24"/>
+          <w:szCs w:val="24"/>
+        </w:rPr>
+      </w:pPr>
+      <w:r>
+        <w:rPr>
+          <w:rFonts w:ascii="Courier New" w:eastAsia="Times New Roman" w:hAnsi="Courier New" w:cs="Courier New"/>
+          <w:sz w:val="20"/>
+          <w:szCs w:val="20"/>
+        </w:rPr>
+        <w:t xml:space="preserve">            // is in the lower part </w:t>
+      </w:r>
+    </w:p>
+    <w:p>
+      <w:pPr>
+        <w:spacing w:after="0" w:line="240" w:lineRule="auto"/>
+        <w:rPr>
+          <w:rFonts w:ascii="Consolas" w:eastAsia="Times New Roman" w:hAnsi="Consolas" w:cs="Times New Roman"/>
+          <w:sz w:val="24"/>
+          <w:szCs w:val="24"/>
+        </w:rPr>
+      </w:pPr>
+      <w:r>
+        <w:rPr>
+          <w:rFonts w:ascii="Courier New" w:eastAsia="Times New Roman" w:hAnsi="Courier New" w:cs="Courier New"/>
+          <w:sz w:val="20"/>
+          <w:szCs w:val="20"/>
+        </w:rPr>
+        <w:t>            </w:t>
+      </w:r>
+      <w:proofErr w:type="gramStart"/>
+      <w:r>
+        <w:rPr>
+          <w:rFonts w:ascii="Courier New" w:eastAsia="Times New Roman" w:hAnsi="Courier New" w:cs="Courier New"/>
+          <w:sz w:val="20"/>
+          <w:szCs w:val="20"/>
+        </w:rPr>
+        <w:t>else</w:t>
+      </w:r>
+      <w:proofErr w:type="gramEnd"/>
+    </w:p>
+    <w:p>
+      <w:pPr>
+        <w:spacing w:after="0" w:line="240" w:lineRule="auto"/>
+        <w:rPr>
+          <w:rFonts w:ascii="Consolas" w:eastAsia="Times New Roman" w:hAnsi="Consolas" w:cs="Times New Roman"/>
+          <w:sz w:val="24"/>
+          <w:szCs w:val="24"/>
+        </w:rPr>
+      </w:pPr>
+      <w:r>
+        <w:rPr>
+          <w:rFonts w:ascii="Courier New" w:eastAsia="Times New Roman" w:hAnsi="Courier New" w:cs="Courier New"/>
+          <w:sz w:val="20"/>
+          <w:szCs w:val="20"/>
+        </w:rPr>
+        <w:t>                </w:t>
+      </w:r>
+      <w:proofErr w:type="gramStart"/>
+      <w:r>
+        <w:rPr>
+          <w:rFonts w:ascii="Courier New" w:eastAsia="Times New Roman" w:hAnsi="Courier New" w:cs="Courier New"/>
+          <w:sz w:val="20"/>
+          <w:szCs w:val="20"/>
+        </w:rPr>
+        <w:t>hi</w:t>
+      </w:r>
+      <w:proofErr w:type="gramEnd"/>
+      <w:r>
+        <w:rPr>
+          <w:rFonts w:ascii="Courier New" w:eastAsia="Times New Roman" w:hAnsi="Courier New" w:cs="Courier New"/>
+          <w:sz w:val="20"/>
+          <w:szCs w:val="20"/>
+        </w:rPr>
+        <w:t xml:space="preserve"> = </w:t>
+      </w:r>
+      <w:proofErr w:type="spellStart"/>
+      <w:r>
+        <w:rPr>
+          <w:rFonts w:ascii="Courier New" w:eastAsia="Times New Roman" w:hAnsi="Courier New" w:cs="Courier New"/>
+          <w:sz w:val="20"/>
+          <w:szCs w:val="20"/>
+        </w:rPr>
+        <w:t>pos</w:t>
+      </w:r>
+      <w:proofErr w:type="spellEnd"/>
+      <w:r>
+        <w:rPr>
+          <w:rFonts w:ascii="Courier New" w:eastAsia="Times New Roman" w:hAnsi="Courier New" w:cs="Courier New"/>
+          <w:sz w:val="20"/>
+          <w:szCs w:val="20"/>
+        </w:rPr>
+        <w:t xml:space="preserve"> - 1; </w:t>
+      </w:r>
+    </w:p>
+    <w:p>
+      <w:pPr>
+        <w:spacing w:after="0" w:line="240" w:lineRule="auto"/>
+        <w:rPr>
+          <w:rFonts w:ascii="Consolas" w:eastAsia="Times New Roman" w:hAnsi="Consolas" w:cs="Times New Roman"/>
+          <w:sz w:val="24"/>
+          <w:szCs w:val="24"/>
+        </w:rPr>
+      </w:pPr>
+      <w:r>
+        <w:rPr>
+          <w:rFonts w:ascii="Courier New" w:eastAsia="Times New Roman" w:hAnsi="Courier New" w:cs="Courier New"/>
+          <w:sz w:val="20"/>
+          <w:szCs w:val="20"/>
+        </w:rPr>
+        <w:t xml:space="preserve">        } </w:t>
+      </w:r>
+    </w:p>
+    <w:p>
+      <w:pPr>
+        <w:spacing w:after="0" w:line="240" w:lineRule="auto"/>
+        <w:rPr>
+          <w:rFonts w:ascii="Consolas" w:eastAsia="Times New Roman" w:hAnsi="Consolas" w:cs="Times New Roman"/>
+          <w:sz w:val="24"/>
+          <w:szCs w:val="24"/>
+        </w:rPr>
+      </w:pPr>
+      <w:r>
+        <w:rPr>
+          <w:rFonts w:ascii="Courier New" w:eastAsia="Times New Roman" w:hAnsi="Courier New" w:cs="Courier New"/>
+          <w:sz w:val="20"/>
+          <w:szCs w:val="20"/>
+        </w:rPr>
+        <w:t>        </w:t>
+      </w:r>
+      <w:proofErr w:type="gramStart"/>
+      <w:r>
+        <w:rPr>
+          <w:rFonts w:ascii="Courier New" w:eastAsia="Times New Roman" w:hAnsi="Courier New" w:cs="Courier New"/>
+          <w:sz w:val="20"/>
+          <w:szCs w:val="20"/>
+        </w:rPr>
+        <w:t>return</w:t>
+      </w:r>
+      <w:proofErr w:type="gramEnd"/>
+      <w:r>
+        <w:rPr>
+          <w:rFonts w:ascii="Consolas" w:eastAsia="Times New Roman" w:hAnsi="Consolas" w:cs="Times New Roman"/>
+          <w:sz w:val="24"/>
+          <w:szCs w:val="24"/>
+        </w:rPr>
+        <w:t xml:space="preserve"> </w:t>
+      </w:r>
+      <w:r>
+        <w:rPr>
+          <w:rFonts w:ascii="Courier New" w:eastAsia="Times New Roman" w:hAnsi="Courier New" w:cs="Courier New"/>
+          <w:sz w:val="20"/>
+          <w:szCs w:val="20"/>
+        </w:rPr>
+        <w:t xml:space="preserve">-1; </w:t>
+      </w:r>
+    </w:p>
+    <w:p>
+      <w:pPr>
+        <w:spacing w:after="0" w:line="240" w:lineRule="auto"/>
+        <w:rPr>
+          <w:rFonts w:ascii="Consolas" w:eastAsia="Times New Roman" w:hAnsi="Consolas" w:cs="Times New Roman"/>
+          <w:sz w:val="24"/>
+          <w:szCs w:val="24"/>
+        </w:rPr>
+      </w:pPr>
+      <w:r>
+        <w:rPr>
+          <w:rFonts w:ascii="Courier New" w:eastAsia="Times New Roman" w:hAnsi="Courier New" w:cs="Courier New"/>
+          <w:sz w:val="20"/>
+          <w:szCs w:val="20"/>
+        </w:rPr>
+        <w:t xml:space="preserve">    } </w:t>
+      </w:r>
+    </w:p>
+    <w:p/>
+    <w:p>
+      <w:pPr>
+        <w:jc w:val="center"/>
+        <w:rPr>
+          <w:b/>
+        </w:rPr>
+      </w:pPr>
+      <w:r>
+        <w:rPr>
+          <w:b/>
+        </w:rPr>
+        <w:lastRenderedPageBreak/>
+        <w:t xml:space="preserve">Sorting </w:t>
+      </w:r>
+      <w:proofErr w:type="spellStart"/>
+      <w:r>
+        <w:rPr>
+          <w:b/>
+        </w:rPr>
+        <w:t>Algos</w:t>
+      </w:r>
+      <w:proofErr w:type="spellEnd"/>
+    </w:p>
+    <w:p>
+      <w:pPr>
+        <w:pStyle w:val="NormalWeb"/>
+        <w:shd w:val="clear" w:color="auto" w:fill="FFFFFF"/>
+        <w:spacing w:before="0" w:beforeAutospacing="0" w:after="150" w:afterAutospacing="0"/>
+        <w:textAlignment w:val="baseline"/>
+        <w:rPr>
+          <w:rFonts w:ascii="Arial" w:hAnsi="Arial" w:cs="Arial"/>
+        </w:rPr>
+      </w:pPr>
+      <w:r>
+        <w:rPr>
+          <w:b/>
+        </w:rPr>
+        <w:t xml:space="preserve">Selection </w:t>
+      </w:r>
+      <w:proofErr w:type="gramStart"/>
+      <w:r>
+        <w:rPr>
+          <w:b/>
+        </w:rPr>
+        <w:t>Sort :</w:t>
+      </w:r>
+      <w:proofErr w:type="gramEnd"/>
+      <w:r>
+        <w:rPr>
+          <w:b/>
+        </w:rPr>
+        <w:t xml:space="preserve"> </w:t>
+      </w:r>
+      <w:r>
+        <w:rPr>
+          <w:rFonts w:ascii="Arial" w:hAnsi="Arial" w:cs="Arial"/>
+        </w:rPr>
+        <w:t xml:space="preserve">The selection sort algorithm sorts an array by repeatedly finding the minimum element (considering ascending order) from unsorted part and putting it at the beginning. The algorithm maintains two </w:t>
+      </w:r>
+      <w:proofErr w:type="spellStart"/>
+      <w:r>
+        <w:rPr>
+          <w:rFonts w:ascii="Arial" w:hAnsi="Arial" w:cs="Arial"/>
+        </w:rPr>
+        <w:t>subarrays</w:t>
+      </w:r>
+      <w:proofErr w:type="spellEnd"/>
+      <w:r>
+        <w:rPr>
+          <w:rFonts w:ascii="Arial" w:hAnsi="Arial" w:cs="Arial"/>
+        </w:rPr>
+        <w:t xml:space="preserve"> in a given array.</w:t>
+      </w:r>
+    </w:p>
+    <w:p>
+      <w:pPr>
+        <w:pStyle w:val="NormalWeb"/>
+        <w:shd w:val="clear" w:color="auto" w:fill="FFFFFF"/>
+        <w:spacing w:before="0" w:beforeAutospacing="0" w:after="150" w:afterAutospacing="0"/>
+        <w:textAlignment w:val="baseline"/>
+        <w:rPr>
+          <w:rFonts w:ascii="Arial" w:hAnsi="Arial" w:cs="Arial"/>
+        </w:rPr>
+      </w:pPr>
+      <w:r>
+        <w:rPr>
+          <w:rFonts w:ascii="Arial" w:hAnsi="Arial" w:cs="Arial"/>
+        </w:rPr>
+        <w:t xml:space="preserve">1) The </w:t>
+      </w:r>
+      <w:proofErr w:type="spellStart"/>
+      <w:r>
+        <w:rPr>
+          <w:rFonts w:ascii="Arial" w:hAnsi="Arial" w:cs="Arial"/>
+        </w:rPr>
+        <w:t>subarray</w:t>
+      </w:r>
+      <w:proofErr w:type="spellEnd"/>
+      <w:r>
+        <w:rPr>
+          <w:rFonts w:ascii="Arial" w:hAnsi="Arial" w:cs="Arial"/>
+        </w:rPr>
+        <w:t xml:space="preserve"> which is already sorted.</w:t>
+      </w:r>
+      <w:r>
+        <w:rPr>
+          <w:rFonts w:ascii="Arial" w:hAnsi="Arial" w:cs="Arial"/>
+        </w:rPr>
+        <w:br/>
+        <w:t xml:space="preserve">2) Remaining </w:t>
+      </w:r>
+      <w:proofErr w:type="spellStart"/>
+      <w:r>
+        <w:rPr>
+          <w:rFonts w:ascii="Arial" w:hAnsi="Arial" w:cs="Arial"/>
+        </w:rPr>
+        <w:t>subarray</w:t>
+      </w:r>
+      <w:proofErr w:type="spellEnd"/>
+      <w:r>
+        <w:rPr>
+          <w:rFonts w:ascii="Arial" w:hAnsi="Arial" w:cs="Arial"/>
+        </w:rPr>
+        <w:t xml:space="preserve"> which is unsorted.</w:t>
+      </w:r>
+    </w:p>
+    <w:p>
+      <w:pPr>
+        <w:pStyle w:val="NormalWeb"/>
+        <w:shd w:val="clear" w:color="auto" w:fill="FFFFFF"/>
+        <w:spacing w:before="0" w:beforeAutospacing="0" w:after="150" w:afterAutospacing="0"/>
+        <w:textAlignment w:val="baseline"/>
+        <w:rPr>
+          <w:rFonts w:ascii="Arial" w:hAnsi="Arial" w:cs="Arial"/>
+        </w:rPr>
+      </w:pPr>
+      <w:r>
+        <w:rPr>
+          <w:rFonts w:ascii="Arial" w:hAnsi="Arial" w:cs="Arial"/>
+        </w:rPr>
+        <w:t xml:space="preserve">In every iteration of selection sort, the minimum element (considering ascending order) from the unsorted </w:t>
+      </w:r>
+      <w:proofErr w:type="spellStart"/>
+      <w:r>
+        <w:rPr>
+          <w:rFonts w:ascii="Arial" w:hAnsi="Arial" w:cs="Arial"/>
+        </w:rPr>
+        <w:t>subarray</w:t>
+      </w:r>
+      <w:proofErr w:type="spellEnd"/>
+      <w:r>
+        <w:rPr>
+          <w:rFonts w:ascii="Arial" w:hAnsi="Arial" w:cs="Arial"/>
+        </w:rPr>
+        <w:t xml:space="preserve"> is picked and moved to the sorted </w:t>
+      </w:r>
+      <w:proofErr w:type="spellStart"/>
+      <w:r>
+        <w:rPr>
+          <w:rFonts w:ascii="Arial" w:hAnsi="Arial" w:cs="Arial"/>
+        </w:rPr>
+        <w:t>subarray</w:t>
+      </w:r>
+      <w:proofErr w:type="spellEnd"/>
+      <w:r>
+        <w:rPr>
+          <w:rFonts w:ascii="Arial" w:hAnsi="Arial" w:cs="Arial"/>
+        </w:rPr>
+        <w:t>.</w:t>
+      </w:r>
+    </w:p>
+    <w:p>
+      <w:pPr>
+        <w:pStyle w:val="HTMLPreformatted"/>
+        <w:shd w:val="clear" w:color="auto" w:fill="E0E0E0"/>
+        <w:spacing w:after="150"/>
+        <w:textAlignment w:val="baseline"/>
+        <w:rPr>
+          <w:rFonts w:ascii="Consolas" w:hAnsi="Consolas"/>
+          <w:sz w:val="23"/>
+          <w:szCs w:val="23"/>
+        </w:rPr>
+      </w:pPr>
+      <w:proofErr w:type="spellStart"/>
+      <w:proofErr w:type="gramStart"/>
+      <w:r>
+        <w:rPr>
+          <w:rFonts w:ascii="Consolas" w:hAnsi="Consolas"/>
+          <w:sz w:val="23"/>
+          <w:szCs w:val="23"/>
+        </w:rPr>
+        <w:t>arr</w:t>
+      </w:r>
+      <w:proofErr w:type="spellEnd"/>
+      <w:r>
+        <w:rPr>
+          <w:rFonts w:ascii="Consolas" w:hAnsi="Consolas"/>
+          <w:sz w:val="23"/>
+          <w:szCs w:val="23"/>
+        </w:rPr>
+        <w:t>[</w:t>
+      </w:r>
+      <w:proofErr w:type="gramEnd"/>
+      <w:r>
+        <w:rPr>
+          <w:rFonts w:ascii="Consolas" w:hAnsi="Consolas"/>
+          <w:sz w:val="23"/>
+          <w:szCs w:val="23"/>
+        </w:rPr>
+        <w:t>] = 64 25 12 22 11</w:t>
+      </w:r>
+    </w:p>
+    <w:p>
+      <w:pPr>
+        <w:pStyle w:val="HTMLPreformatted"/>
+        <w:shd w:val="clear" w:color="auto" w:fill="E0E0E0"/>
+        <w:spacing w:after="150"/>
+        <w:textAlignment w:val="baseline"/>
+        <w:rPr>
+          <w:rFonts w:ascii="Consolas" w:hAnsi="Consolas"/>
+          <w:sz w:val="23"/>
+          <w:szCs w:val="23"/>
+        </w:rPr>
+      </w:pPr>
+    </w:p>
+    <w:p>
+      <w:pPr>
+        <w:pStyle w:val="HTMLPreformatted"/>
+        <w:shd w:val="clear" w:color="auto" w:fill="E0E0E0"/>
+        <w:spacing w:after="150"/>
+        <w:textAlignment w:val="baseline"/>
+        <w:rPr>
+          <w:rFonts w:ascii="Consolas" w:hAnsi="Consolas"/>
+          <w:sz w:val="23"/>
+          <w:szCs w:val="23"/>
+        </w:rPr>
+      </w:pPr>
+      <w:r>
+        <w:rPr>
+          <w:rFonts w:ascii="Consolas" w:hAnsi="Consolas"/>
+          <w:sz w:val="23"/>
+          <w:szCs w:val="23"/>
+        </w:rPr>
+        <w:t xml:space="preserve">// Find the minimum element in </w:t>
+      </w:r>
+      <w:proofErr w:type="spellStart"/>
+      <w:proofErr w:type="gramStart"/>
+      <w:r>
+        <w:rPr>
+          <w:rFonts w:ascii="Consolas" w:hAnsi="Consolas"/>
+          <w:sz w:val="23"/>
+          <w:szCs w:val="23"/>
+        </w:rPr>
+        <w:t>arr</w:t>
+      </w:r>
+      <w:proofErr w:type="spellEnd"/>
+      <w:r>
+        <w:rPr>
+          <w:rFonts w:ascii="Consolas" w:hAnsi="Consolas"/>
+          <w:sz w:val="23"/>
+          <w:szCs w:val="23"/>
+        </w:rPr>
+        <w:t>[</w:t>
+      </w:r>
+      <w:proofErr w:type="gramEnd"/>
+      <w:r>
+        <w:rPr>
+          <w:rFonts w:ascii="Consolas" w:hAnsi="Consolas"/>
+          <w:sz w:val="23"/>
+          <w:szCs w:val="23"/>
+        </w:rPr>
+        <w:t>0...4]</w:t>
+      </w:r>
+    </w:p>
+    <w:p>
+      <w:pPr>
+        <w:pStyle w:val="HTMLPreformatted"/>
+        <w:shd w:val="clear" w:color="auto" w:fill="E0E0E0"/>
+        <w:spacing w:after="150"/>
+        <w:textAlignment w:val="baseline"/>
+        <w:rPr>
+          <w:rFonts w:ascii="Consolas" w:hAnsi="Consolas"/>
+          <w:sz w:val="23"/>
+          <w:szCs w:val="23"/>
+        </w:rPr>
+      </w:pPr>
+      <w:r>
+        <w:rPr>
+          <w:rFonts w:ascii="Consolas" w:hAnsi="Consolas"/>
+          <w:sz w:val="23"/>
+          <w:szCs w:val="23"/>
+        </w:rPr>
+        <w:t>// and place it at beginning</w:t>
+      </w:r>
+    </w:p>
+    <w:p>
+      <w:pPr>
+        <w:pStyle w:val="HTMLPreformatted"/>
+        <w:shd w:val="clear" w:color="auto" w:fill="E0E0E0"/>
+        <w:textAlignment w:val="baseline"/>
+        <w:rPr>
+          <w:rFonts w:ascii="Consolas" w:hAnsi="Consolas"/>
+          <w:sz w:val="23"/>
+          <w:szCs w:val="23"/>
+        </w:rPr>
+      </w:pPr>
+      <w:r>
+        <w:rPr>
+          <w:rStyle w:val="Strong"/>
+          <w:rFonts w:ascii="Consolas" w:hAnsi="Consolas"/>
+          <w:sz w:val="23"/>
+          <w:szCs w:val="23"/>
+          <w:bdr w:val="none" w:sz="0" w:space="0" w:color="auto" w:frame="1"/>
+        </w:rPr>
+        <w:t xml:space="preserve">11 </w:t>
+      </w:r>
+      <w:r>
+        <w:rPr>
+          <w:rFonts w:ascii="Consolas" w:hAnsi="Consolas"/>
+          <w:sz w:val="23"/>
+          <w:szCs w:val="23"/>
+        </w:rPr>
+        <w:t>25 12 22 64</w:t>
+      </w:r>
+    </w:p>
+    <w:p>
+      <w:pPr>
+        <w:pStyle w:val="HTMLPreformatted"/>
+        <w:shd w:val="clear" w:color="auto" w:fill="E0E0E0"/>
+        <w:textAlignment w:val="baseline"/>
+        <w:rPr>
+          <w:rFonts w:ascii="Consolas" w:hAnsi="Consolas"/>
+          <w:sz w:val="23"/>
+          <w:szCs w:val="23"/>
+        </w:rPr>
+      </w:pPr>
+    </w:p>
+    <w:p>
+      <w:pPr>
+        <w:pStyle w:val="HTMLPreformatted"/>
+        <w:shd w:val="clear" w:color="auto" w:fill="E0E0E0"/>
+        <w:textAlignment w:val="baseline"/>
+        <w:rPr>
+          <w:rFonts w:ascii="Consolas" w:hAnsi="Consolas"/>
+          <w:sz w:val="23"/>
+          <w:szCs w:val="23"/>
+        </w:rPr>
+      </w:pPr>
+      <w:r>
+        <w:rPr>
+          <w:rFonts w:ascii="Consolas" w:hAnsi="Consolas"/>
+          <w:sz w:val="23"/>
+          <w:szCs w:val="23"/>
+        </w:rPr>
+        <w:t xml:space="preserve">// Find the minimum element in </w:t>
+      </w:r>
+      <w:proofErr w:type="spellStart"/>
+      <w:proofErr w:type="gramStart"/>
+      <w:r>
+        <w:rPr>
+          <w:rFonts w:ascii="Consolas" w:hAnsi="Consolas"/>
+          <w:sz w:val="23"/>
+          <w:szCs w:val="23"/>
+        </w:rPr>
+        <w:t>arr</w:t>
+      </w:r>
+      <w:proofErr w:type="spellEnd"/>
+      <w:r>
+        <w:rPr>
+          <w:rFonts w:ascii="Consolas" w:hAnsi="Consolas"/>
+          <w:sz w:val="23"/>
+          <w:szCs w:val="23"/>
+        </w:rPr>
+        <w:t>[</w:t>
+      </w:r>
+      <w:proofErr w:type="gramEnd"/>
+      <w:r>
+        <w:rPr>
+          <w:rFonts w:ascii="Consolas" w:hAnsi="Consolas"/>
+          <w:sz w:val="23"/>
+          <w:szCs w:val="23"/>
+        </w:rPr>
+        <w:t>1...4]</w:t>
+      </w:r>
+    </w:p>
+    <w:p>
+      <w:pPr>
+        <w:pStyle w:val="HTMLPreformatted"/>
+        <w:shd w:val="clear" w:color="auto" w:fill="E0E0E0"/>
+        <w:textAlignment w:val="baseline"/>
+        <w:rPr>
+          <w:rFonts w:ascii="Consolas" w:hAnsi="Consolas"/>
+          <w:sz w:val="23"/>
+          <w:szCs w:val="23"/>
+        </w:rPr>
+      </w:pPr>
+      <w:r>
+        <w:rPr>
+          <w:rFonts w:ascii="Consolas" w:hAnsi="Consolas"/>
+          <w:sz w:val="23"/>
+          <w:szCs w:val="23"/>
+        </w:rPr>
+        <w:t xml:space="preserve">// and place it at beginning of </w:t>
+      </w:r>
+      <w:proofErr w:type="spellStart"/>
+      <w:proofErr w:type="gramStart"/>
+      <w:r>
+        <w:rPr>
+          <w:rFonts w:ascii="Consolas" w:hAnsi="Consolas"/>
+          <w:sz w:val="23"/>
+          <w:szCs w:val="23"/>
+        </w:rPr>
+        <w:t>arr</w:t>
+      </w:r>
+      <w:proofErr w:type="spellEnd"/>
+      <w:r>
+        <w:rPr>
+          <w:rFonts w:ascii="Consolas" w:hAnsi="Consolas"/>
+          <w:sz w:val="23"/>
+          <w:szCs w:val="23"/>
+        </w:rPr>
+        <w:t>[</w:t>
+      </w:r>
+      <w:proofErr w:type="gramEnd"/>
+      <w:r>
+        <w:rPr>
+          <w:rFonts w:ascii="Consolas" w:hAnsi="Consolas"/>
+          <w:sz w:val="23"/>
+          <w:szCs w:val="23"/>
+        </w:rPr>
+        <w:t>1...4]</w:t>
+      </w:r>
+    </w:p>
+    <w:p>
+      <w:pPr>
+        <w:pStyle w:val="HTMLPreformatted"/>
+        <w:shd w:val="clear" w:color="auto" w:fill="E0E0E0"/>
+        <w:textAlignment w:val="baseline"/>
+        <w:rPr>
+          <w:rFonts w:ascii="Consolas" w:hAnsi="Consolas"/>
+          <w:sz w:val="23"/>
+          <w:szCs w:val="23"/>
+        </w:rPr>
+      </w:pPr>
+      <w:r>
+        <w:rPr>
+          <w:rFonts w:ascii="Consolas" w:hAnsi="Consolas"/>
+          <w:sz w:val="23"/>
+          <w:szCs w:val="23"/>
+        </w:rPr>
+        <w:t xml:space="preserve">11 </w:t>
+      </w:r>
+      <w:r>
+        <w:rPr>
+          <w:rStyle w:val="Strong"/>
+          <w:rFonts w:ascii="Consolas" w:hAnsi="Consolas"/>
+          <w:sz w:val="23"/>
+          <w:szCs w:val="23"/>
+          <w:bdr w:val="none" w:sz="0" w:space="0" w:color="auto" w:frame="1"/>
+        </w:rPr>
+        <w:t xml:space="preserve">12 </w:t>
+      </w:r>
+      <w:r>
+        <w:rPr>
+          <w:rFonts w:ascii="Consolas" w:hAnsi="Consolas"/>
+          <w:sz w:val="23"/>
+          <w:szCs w:val="23"/>
+        </w:rPr>
+        <w:t>25 22 64</w:t>
+      </w:r>
+    </w:p>
+    <w:p>
+      <w:pPr>
+        <w:pStyle w:val="HTMLPreformatted"/>
+        <w:shd w:val="clear" w:color="auto" w:fill="E0E0E0"/>
+        <w:textAlignment w:val="baseline"/>
+        <w:rPr>
+          <w:rFonts w:ascii="Consolas" w:hAnsi="Consolas"/>
+          <w:sz w:val="23"/>
+          <w:szCs w:val="23"/>
+        </w:rPr>
+      </w:pPr>
+    </w:p>
+    <w:p>
+      <w:pPr>
+        <w:pStyle w:val="HTMLPreformatted"/>
+        <w:shd w:val="clear" w:color="auto" w:fill="E0E0E0"/>
+        <w:textAlignment w:val="baseline"/>
+        <w:rPr>
+          <w:rFonts w:ascii="Consolas" w:hAnsi="Consolas"/>
+          <w:sz w:val="23"/>
+          <w:szCs w:val="23"/>
+        </w:rPr>
+      </w:pPr>
+      <w:r>
+        <w:rPr>
+          <w:rFonts w:ascii="Consolas" w:hAnsi="Consolas"/>
+          <w:sz w:val="23"/>
+          <w:szCs w:val="23"/>
+        </w:rPr>
+        <w:t xml:space="preserve">// Find the minimum element in </w:t>
+      </w:r>
+      <w:proofErr w:type="spellStart"/>
+      <w:proofErr w:type="gramStart"/>
+      <w:r>
+        <w:rPr>
+          <w:rFonts w:ascii="Consolas" w:hAnsi="Consolas"/>
+          <w:sz w:val="23"/>
+          <w:szCs w:val="23"/>
+        </w:rPr>
+        <w:t>arr</w:t>
+      </w:r>
+      <w:proofErr w:type="spellEnd"/>
+      <w:r>
+        <w:rPr>
+          <w:rFonts w:ascii="Consolas" w:hAnsi="Consolas"/>
+          <w:sz w:val="23"/>
+          <w:szCs w:val="23"/>
+        </w:rPr>
+        <w:t>[</w:t>
+      </w:r>
+      <w:proofErr w:type="gramEnd"/>
+      <w:r>
+        <w:rPr>
+          <w:rFonts w:ascii="Consolas" w:hAnsi="Consolas"/>
+          <w:sz w:val="23"/>
+          <w:szCs w:val="23"/>
+        </w:rPr>
+        <w:t>2...4]</w:t>
+      </w:r>
+    </w:p>
+    <w:p>
+      <w:pPr>
+        <w:pStyle w:val="HTMLPreformatted"/>
+        <w:shd w:val="clear" w:color="auto" w:fill="E0E0E0"/>
+        <w:textAlignment w:val="baseline"/>
+        <w:rPr>
+          <w:rFonts w:ascii="Consolas" w:hAnsi="Consolas"/>
+          <w:sz w:val="23"/>
+          <w:szCs w:val="23"/>
+        </w:rPr>
+      </w:pPr>
+      <w:r>
+        <w:rPr>
+          <w:rFonts w:ascii="Consolas" w:hAnsi="Consolas"/>
+          <w:sz w:val="23"/>
+          <w:szCs w:val="23"/>
+        </w:rPr>
+        <w:t xml:space="preserve">// and place it at beginning of </w:t>
+      </w:r>
+      <w:proofErr w:type="spellStart"/>
+      <w:proofErr w:type="gramStart"/>
+      <w:r>
+        <w:rPr>
+          <w:rFonts w:ascii="Consolas" w:hAnsi="Consolas"/>
+          <w:sz w:val="23"/>
+          <w:szCs w:val="23"/>
+        </w:rPr>
+        <w:t>arr</w:t>
+      </w:r>
+      <w:proofErr w:type="spellEnd"/>
+      <w:r>
+        <w:rPr>
+          <w:rFonts w:ascii="Consolas" w:hAnsi="Consolas"/>
+          <w:sz w:val="23"/>
+          <w:szCs w:val="23"/>
+        </w:rPr>
+        <w:t>[</w:t>
+      </w:r>
+      <w:proofErr w:type="gramEnd"/>
+      <w:r>
+        <w:rPr>
+          <w:rFonts w:ascii="Consolas" w:hAnsi="Consolas"/>
+          <w:sz w:val="23"/>
+          <w:szCs w:val="23"/>
+        </w:rPr>
+        <w:t>2...4]</w:t>
+      </w:r>
+    </w:p>
+    <w:p>
+      <w:pPr>
+        <w:pStyle w:val="HTMLPreformatted"/>
+        <w:shd w:val="clear" w:color="auto" w:fill="E0E0E0"/>
+        <w:textAlignment w:val="baseline"/>
+        <w:rPr>
+          <w:rFonts w:ascii="Consolas" w:hAnsi="Consolas"/>
+          <w:sz w:val="23"/>
+          <w:szCs w:val="23"/>
+        </w:rPr>
+      </w:pPr>
+      <w:r>
+        <w:rPr>
+          <w:rFonts w:ascii="Consolas" w:hAnsi="Consolas"/>
+          <w:sz w:val="23"/>
+          <w:szCs w:val="23"/>
+        </w:rPr>
+        <w:t xml:space="preserve">11 12 </w:t>
+      </w:r>
+      <w:r>
+        <w:rPr>
+          <w:rStyle w:val="Strong"/>
+          <w:rFonts w:ascii="Consolas" w:hAnsi="Consolas"/>
+          <w:sz w:val="23"/>
+          <w:szCs w:val="23"/>
+          <w:bdr w:val="none" w:sz="0" w:space="0" w:color="auto" w:frame="1"/>
+        </w:rPr>
+        <w:t xml:space="preserve">22 </w:t>
+      </w:r>
+      <w:r>
+        <w:rPr>
+          <w:rFonts w:ascii="Consolas" w:hAnsi="Consolas"/>
+          <w:sz w:val="23"/>
+          <w:szCs w:val="23"/>
+        </w:rPr>
+        <w:t>25 64</w:t>
+      </w:r>
+    </w:p>
+    <w:p>
+      <w:pPr>
+        <w:pStyle w:val="HTMLPreformatted"/>
+        <w:shd w:val="clear" w:color="auto" w:fill="E0E0E0"/>
+        <w:textAlignment w:val="baseline"/>
+        <w:rPr>
+          <w:rFonts w:ascii="Consolas" w:hAnsi="Consolas"/>
+          <w:sz w:val="23"/>
+          <w:szCs w:val="23"/>
+        </w:rPr>
+      </w:pPr>
+    </w:p>
+    <w:p>
+      <w:pPr>
+        <w:pStyle w:val="HTMLPreformatted"/>
+        <w:shd w:val="clear" w:color="auto" w:fill="E0E0E0"/>
+        <w:textAlignment w:val="baseline"/>
+        <w:rPr>
+          <w:rFonts w:ascii="Consolas" w:hAnsi="Consolas"/>
+          <w:sz w:val="23"/>
+          <w:szCs w:val="23"/>
+        </w:rPr>
+      </w:pPr>
+      <w:r>
+        <w:rPr>
+          <w:rFonts w:ascii="Consolas" w:hAnsi="Consolas"/>
+          <w:sz w:val="23"/>
+          <w:szCs w:val="23"/>
+        </w:rPr>
+        <w:t xml:space="preserve">// Find the minimum element in </w:t>
+      </w:r>
+      <w:proofErr w:type="spellStart"/>
+      <w:proofErr w:type="gramStart"/>
+      <w:r>
+        <w:rPr>
+          <w:rFonts w:ascii="Consolas" w:hAnsi="Consolas"/>
+          <w:sz w:val="23"/>
+          <w:szCs w:val="23"/>
+        </w:rPr>
+        <w:t>arr</w:t>
+      </w:r>
+      <w:proofErr w:type="spellEnd"/>
+      <w:r>
+        <w:rPr>
+          <w:rFonts w:ascii="Consolas" w:hAnsi="Consolas"/>
+          <w:sz w:val="23"/>
+          <w:szCs w:val="23"/>
+        </w:rPr>
+        <w:t>[</w:t>
+      </w:r>
+      <w:proofErr w:type="gramEnd"/>
+      <w:r>
+        <w:rPr>
+          <w:rFonts w:ascii="Consolas" w:hAnsi="Consolas"/>
+          <w:sz w:val="23"/>
+          <w:szCs w:val="23"/>
+        </w:rPr>
+        <w:t>3...4]</w:t>
+      </w:r>
+    </w:p>
+    <w:p>
+      <w:pPr>
+        <w:pStyle w:val="HTMLPreformatted"/>
+        <w:shd w:val="clear" w:color="auto" w:fill="E0E0E0"/>
+        <w:textAlignment w:val="baseline"/>
+        <w:rPr>
+          <w:rFonts w:ascii="Consolas" w:hAnsi="Consolas"/>
+          <w:sz w:val="23"/>
+          <w:szCs w:val="23"/>
+        </w:rPr>
+      </w:pPr>
+      <w:r>
+        <w:rPr>
+          <w:rFonts w:ascii="Consolas" w:hAnsi="Consolas"/>
+          <w:sz w:val="23"/>
+          <w:szCs w:val="23"/>
+        </w:rPr>
+        <w:t xml:space="preserve">// and place it at beginning of </w:t>
+      </w:r>
+      <w:proofErr w:type="spellStart"/>
+      <w:proofErr w:type="gramStart"/>
+      <w:r>
+        <w:rPr>
+          <w:rFonts w:ascii="Consolas" w:hAnsi="Consolas"/>
+          <w:sz w:val="23"/>
+          <w:szCs w:val="23"/>
+        </w:rPr>
+        <w:t>arr</w:t>
+      </w:r>
+      <w:proofErr w:type="spellEnd"/>
+      <w:r>
+        <w:rPr>
+          <w:rFonts w:ascii="Consolas" w:hAnsi="Consolas"/>
+          <w:sz w:val="23"/>
+          <w:szCs w:val="23"/>
+        </w:rPr>
+        <w:t>[</w:t>
+      </w:r>
+      <w:proofErr w:type="gramEnd"/>
+      <w:r>
+        <w:rPr>
+          <w:rFonts w:ascii="Consolas" w:hAnsi="Consolas"/>
+          <w:sz w:val="23"/>
+          <w:szCs w:val="23"/>
+        </w:rPr>
+        <w:t>3...4]</w:t>
+      </w:r>
+    </w:p>
+    <w:p>
+      <w:pPr>
+        <w:pStyle w:val="HTMLPreformatted"/>
+        <w:shd w:val="clear" w:color="auto" w:fill="E0E0E0"/>
+        <w:textAlignment w:val="baseline"/>
+        <w:rPr>
+          <w:rFonts w:ascii="Consolas" w:hAnsi="Consolas"/>
+          <w:sz w:val="23"/>
+          <w:szCs w:val="23"/>
+        </w:rPr>
+      </w:pPr>
+      <w:r>
+        <w:rPr>
+          <w:rFonts w:ascii="Consolas" w:hAnsi="Consolas"/>
+          <w:sz w:val="23"/>
+          <w:szCs w:val="23"/>
+        </w:rPr>
+        <w:t xml:space="preserve">11 12 22 </w:t>
+      </w:r>
+      <w:r>
+        <w:rPr>
+          <w:rStyle w:val="Strong"/>
+          <w:rFonts w:ascii="Consolas" w:hAnsi="Consolas"/>
+          <w:sz w:val="23"/>
+          <w:szCs w:val="23"/>
+          <w:bdr w:val="none" w:sz="0" w:space="0" w:color="auto" w:frame="1"/>
+        </w:rPr>
+        <w:t xml:space="preserve">25 </w:t>
+      </w:r>
+      <w:r>
+        <w:rPr>
+          <w:rFonts w:ascii="Consolas" w:hAnsi="Consolas"/>
+          <w:sz w:val="23"/>
+          <w:szCs w:val="23"/>
+        </w:rPr>
+        <w:t>64</w:t>
+      </w:r>
+    </w:p>
+    <w:p>
+      <w:pPr>
+        <w:rPr>
+          <w:b/>
+        </w:rPr>
+      </w:pPr>
+    </w:p>
+    <w:p>
+      <w:pPr>
+        <w:rPr>
+          <w:b/>
+        </w:rPr>
+      </w:pPr>
+      <w:r>
+        <w:rPr>
+          <w:noProof/>
+        </w:rPr>
+        <w:lastRenderedPageBreak/>
+        <w:drawing>
+          <wp:inline distT="0" distB="0" distL="0" distR="0">
+            <wp:extent cx="5942330" cy="8740140"/>
+            <wp:effectExtent l="0" t="0" r="1270" b="3810"/>
+            <wp:docPr id="1" name="Picture 1" descr="https://media.geeksforgeeks.org/wp-content/cdn-uploads/Selection-sort-flowchart.jpg"/>
+            <wp:cNvGraphicFramePr>
+              <a:graphicFrameLocks xmlns:a="http://schemas.openxmlformats.org/drawingml/2006/main" noChangeAspect="1"/>
+            </wp:cNvGraphicFramePr>
+            <a:graphic xmlns:a="http://schemas.openxmlformats.org/drawingml/2006/main">
+              <a:graphicData uri="http://schemas.openxmlformats.org/drawingml/2006/picture">
+                <pic:pic xmlns:pic="http://schemas.openxmlformats.org/drawingml/2006/picture">
+                  <pic:nvPicPr>
+                    <pic:cNvPr id="0" name="Picture 1" descr="https://media.geeksforgeeks.org/wp-content/cdn-uploads/Selection-sort-flowchart.jpg"/>
+                    <pic:cNvPicPr>
+                      <a:picLocks noChangeAspect="1" noChangeArrowheads="1"/>
+                    </pic:cNvPicPr>
+                  </pic:nvPicPr>
+                  <pic:blipFill>
+                    <a:blip r:embed="rId5">
+                      <a:extLst>
+                        <a:ext uri="{28A0092B-C50C-407E-A947-70E740481C1C}">
+                          <a14:useLocalDpi xmlns:a14="http://schemas.microsoft.com/office/drawing/2010/main" val="0"/>
+                        </a:ext>
+                      </a:extLst>
+                    </a:blip>
+                    <a:srcRect/>
+                    <a:stretch>
+                      <a:fillRect/>
+                    </a:stretch>
+                  </pic:blipFill>
+                  <pic:spPr bwMode="auto">
+                    <a:xfrm>
+                      <a:off x="0" y="0"/>
+                      <a:ext cx="5980556" cy="8796364"/>
+                    </a:xfrm>
+                    <a:prstGeom prst="rect">
+                      <a:avLst/>
+                    </a:prstGeom>
+                    <a:noFill/>
+                    <a:ln>
+                      <a:noFill/>
+                    </a:ln>
+                  </pic:spPr>
+                </pic:pic>
+              </a:graphicData>
+            </a:graphic>
+          </wp:inline>
+        </w:drawing>
+      </w:r>
+    </w:p>
+    <w:p>
+      <w:pPr>
+        <w:autoSpaceDE w:val="0"/>
+        <w:autoSpaceDN w:val="0"/>
+        <w:adjustRightInd w:val="0"/>
+        <w:spacing w:after="0" w:line="240" w:lineRule="auto"/>
+        <w:rPr>
+          <w:rFonts w:ascii="Consolas" w:hAnsi="Consolas" w:cs="Consolas"/>
+          <w:color w:val="000000"/>
+          <w:sz w:val="19"/>
+          <w:szCs w:val="19"/>
+        </w:rPr>
+      </w:pPr>
+      <w:proofErr w:type="gramStart"/>
+      <w:r>
+        <w:rPr>
+          <w:rFonts w:ascii="Consolas" w:hAnsi="Consolas" w:cs="Consolas"/>
+          <w:color w:val="0000FF"/>
+          <w:sz w:val="19"/>
+          <w:szCs w:val="19"/>
+        </w:rPr>
+        <w:lastRenderedPageBreak/>
+        <w:t>public</w:t>
+      </w:r>
+      <w:proofErr w:type="gramEnd"/>
+      <w:r>
+        <w:rPr>
+          <w:rFonts w:ascii="Consolas" w:hAnsi="Consolas" w:cs="Consolas"/>
+          <w:color w:val="000000"/>
+          <w:sz w:val="19"/>
+          <w:szCs w:val="19"/>
+        </w:rPr>
+        <w:t xml:space="preserve"> </w:t>
+      </w:r>
+      <w:proofErr w:type="spellStart"/>
+      <w:r>
+        <w:rPr>
+          <w:rFonts w:ascii="Consolas" w:hAnsi="Consolas" w:cs="Consolas"/>
+          <w:color w:val="0000FF"/>
+          <w:sz w:val="19"/>
+          <w:szCs w:val="19"/>
+        </w:rPr>
+        <w:t>int</w:t>
+      </w:r>
+      <w:proofErr w:type="spellEnd"/>
+      <w:r>
+        <w:rPr>
+          <w:rFonts w:ascii="Consolas" w:hAnsi="Consolas" w:cs="Consolas"/>
+          <w:color w:val="000000"/>
+          <w:sz w:val="19"/>
+          <w:szCs w:val="19"/>
+        </w:rPr>
+        <w:t xml:space="preserve">[] </w:t>
+      </w:r>
+      <w:proofErr w:type="spellStart"/>
+      <w:r>
+        <w:rPr>
+          <w:rFonts w:ascii="Consolas" w:hAnsi="Consolas" w:cs="Consolas"/>
+          <w:color w:val="000000"/>
+          <w:sz w:val="19"/>
+          <w:szCs w:val="19"/>
+        </w:rPr>
+        <w:t>SelectionSortMethod</w:t>
+      </w:r>
+      <w:proofErr w:type="spellEnd"/>
+      <w:r>
+        <w:rPr>
+          <w:rFonts w:ascii="Consolas" w:hAnsi="Consolas" w:cs="Consolas"/>
+          <w:color w:val="000000"/>
+          <w:sz w:val="19"/>
+          <w:szCs w:val="19"/>
+        </w:rPr>
+        <w:t>(</w:t>
+      </w:r>
+      <w:proofErr w:type="spellStart"/>
+      <w:r>
+        <w:rPr>
+          <w:rFonts w:ascii="Consolas" w:hAnsi="Consolas" w:cs="Consolas"/>
+          <w:color w:val="0000FF"/>
+          <w:sz w:val="19"/>
+          <w:szCs w:val="19"/>
+        </w:rPr>
+        <w:t>int</w:t>
+      </w:r>
+      <w:proofErr w:type="spellEnd"/>
+      <w:r>
+        <w:rPr>
+          <w:rFonts w:ascii="Consolas" w:hAnsi="Consolas" w:cs="Consolas"/>
+          <w:color w:val="000000"/>
+          <w:sz w:val="19"/>
+          <w:szCs w:val="19"/>
+        </w:rPr>
+        <w:t xml:space="preserve">[] </w:t>
+      </w:r>
+      <w:proofErr w:type="spellStart"/>
+      <w:r>
+        <w:rPr>
+          <w:rFonts w:ascii="Consolas" w:hAnsi="Consolas" w:cs="Consolas"/>
+          <w:color w:val="000000"/>
+          <w:sz w:val="19"/>
+          <w:szCs w:val="19"/>
+        </w:rPr>
+        <w:t>arr</w:t>
+      </w:r>
+      <w:proofErr w:type="spellEnd"/>
+      <w:r>
+        <w:rPr>
+          <w:rFonts w:ascii="Consolas" w:hAnsi="Consolas" w:cs="Consolas"/>
+          <w:color w:val="000000"/>
+          <w:sz w:val="19"/>
+          <w:szCs w:val="19"/>
+        </w:rPr>
+        <w:t>)</w:t>
+      </w:r>
+    </w:p>
+    <w:p>
+      <w:pPr>
+        <w:autoSpaceDE w:val="0"/>
+        <w:autoSpaceDN w:val="0"/>
+        <w:adjustRightInd w:val="0"/>
+        <w:spacing w:after="0" w:line="240" w:lineRule="auto"/>
+        <w:rPr>
+          <w:rFonts w:ascii="Consolas" w:hAnsi="Consolas" w:cs="Consolas"/>
+          <w:color w:val="000000"/>
+          <w:sz w:val="19"/>
+          <w:szCs w:val="19"/>
+        </w:rPr>
+      </w:pPr>
+      <w:r>
+        <w:rPr>
+          <w:rFonts w:ascii="Consolas" w:hAnsi="Consolas" w:cs="Consolas"/>
+          <w:color w:val="000000"/>
+          <w:sz w:val="19"/>
+          <w:szCs w:val="19"/>
+        </w:rPr>
+        <w:t xml:space="preserve">        {</w:t>
+      </w:r>
+    </w:p>
+    <w:p>
+      <w:pPr>
+        <w:autoSpaceDE w:val="0"/>
+        <w:autoSpaceDN w:val="0"/>
+        <w:adjustRightInd w:val="0"/>
+        <w:spacing w:after="0" w:line="240" w:lineRule="auto"/>
+        <w:rPr>
+          <w:rFonts w:ascii="Consolas" w:hAnsi="Consolas" w:cs="Consolas"/>
+          <w:color w:val="000000"/>
+          <w:sz w:val="19"/>
+          <w:szCs w:val="19"/>
+        </w:rPr>
+      </w:pPr>
+      <w:r>
+        <w:rPr>
+          <w:rFonts w:ascii="Consolas" w:hAnsi="Consolas" w:cs="Consolas"/>
+          <w:color w:val="000000"/>
+          <w:sz w:val="19"/>
+          <w:szCs w:val="19"/>
+        </w:rPr>
+        <w:t xml:space="preserve">            </w:t>
+      </w:r>
+      <w:proofErr w:type="spellStart"/>
+      <w:proofErr w:type="gramStart"/>
+      <w:r>
+        <w:rPr>
+          <w:rFonts w:ascii="Consolas" w:hAnsi="Consolas" w:cs="Consolas"/>
+          <w:color w:val="0000FF"/>
+          <w:sz w:val="19"/>
+          <w:szCs w:val="19"/>
+        </w:rPr>
+        <w:t>var</w:t>
+      </w:r>
+      <w:proofErr w:type="spellEnd"/>
+      <w:proofErr w:type="gramEnd"/>
+      <w:r>
+        <w:rPr>
+          <w:rFonts w:ascii="Consolas" w:hAnsi="Consolas" w:cs="Consolas"/>
+          <w:color w:val="000000"/>
+          <w:sz w:val="19"/>
+          <w:szCs w:val="19"/>
+        </w:rPr>
+        <w:t xml:space="preserve"> </w:t>
+      </w:r>
+      <w:proofErr w:type="spellStart"/>
+      <w:r>
+        <w:rPr>
+          <w:rFonts w:ascii="Consolas" w:hAnsi="Consolas" w:cs="Consolas"/>
+          <w:color w:val="000000"/>
+          <w:sz w:val="19"/>
+          <w:szCs w:val="19"/>
+        </w:rPr>
+        <w:t>len</w:t>
+      </w:r>
+      <w:proofErr w:type="spellEnd"/>
+      <w:r>
+        <w:rPr>
+          <w:rFonts w:ascii="Consolas" w:hAnsi="Consolas" w:cs="Consolas"/>
+          <w:color w:val="000000"/>
+          <w:sz w:val="19"/>
+          <w:szCs w:val="19"/>
+        </w:rPr>
+        <w:t xml:space="preserve"> = </w:t>
+      </w:r>
+      <w:proofErr w:type="spellStart"/>
+      <w:r>
+        <w:rPr>
+          <w:rFonts w:ascii="Consolas" w:hAnsi="Consolas" w:cs="Consolas"/>
+          <w:color w:val="000000"/>
+          <w:sz w:val="19"/>
+          <w:szCs w:val="19"/>
+        </w:rPr>
+        <w:t>arr.Length</w:t>
+      </w:r>
+      <w:proofErr w:type="spellEnd"/>
+      <w:r>
+        <w:rPr>
+          <w:rFonts w:ascii="Consolas" w:hAnsi="Consolas" w:cs="Consolas"/>
+          <w:color w:val="000000"/>
+          <w:sz w:val="19"/>
+          <w:szCs w:val="19"/>
+        </w:rPr>
+        <w:t>;</w:t>
+      </w:r>
+    </w:p>
+    <w:p>
+      <w:pPr>
+        <w:autoSpaceDE w:val="0"/>
+        <w:autoSpaceDN w:val="0"/>
+        <w:adjustRightInd w:val="0"/>
+        <w:spacing w:after="0" w:line="240" w:lineRule="auto"/>
+        <w:rPr>
+          <w:rFonts w:ascii="Consolas" w:hAnsi="Consolas" w:cs="Consolas"/>
+          <w:color w:val="000000"/>
+          <w:sz w:val="19"/>
+          <w:szCs w:val="19"/>
+        </w:rPr>
+      </w:pPr>
+    </w:p>
+    <w:p>
+      <w:pPr>
+        <w:autoSpaceDE w:val="0"/>
+        <w:autoSpaceDN w:val="0"/>
+        <w:adjustRightInd w:val="0"/>
+        <w:spacing w:after="0" w:line="240" w:lineRule="auto"/>
+        <w:rPr>
+          <w:rFonts w:ascii="Consolas" w:hAnsi="Consolas" w:cs="Consolas"/>
+          <w:color w:val="000000"/>
+          <w:sz w:val="19"/>
+          <w:szCs w:val="19"/>
+        </w:rPr>
+      </w:pPr>
+      <w:r>
+        <w:rPr>
+          <w:rFonts w:ascii="Consolas" w:hAnsi="Consolas" w:cs="Consolas"/>
+          <w:color w:val="000000"/>
+          <w:sz w:val="19"/>
+          <w:szCs w:val="19"/>
+        </w:rPr>
+        <w:t xml:space="preserve">            </w:t>
+      </w:r>
+      <w:proofErr w:type="gramStart"/>
+      <w:r>
+        <w:rPr>
+          <w:rFonts w:ascii="Consolas" w:hAnsi="Consolas" w:cs="Consolas"/>
+          <w:color w:val="0000FF"/>
+          <w:sz w:val="19"/>
+          <w:szCs w:val="19"/>
+        </w:rPr>
+        <w:t>for</w:t>
+      </w:r>
+      <w:proofErr w:type="gramEnd"/>
+      <w:r>
+        <w:rPr>
+          <w:rFonts w:ascii="Consolas" w:hAnsi="Consolas" w:cs="Consolas"/>
+          <w:color w:val="000000"/>
+          <w:sz w:val="19"/>
+          <w:szCs w:val="19"/>
+        </w:rPr>
+        <w:t xml:space="preserve"> (</w:t>
+      </w:r>
+      <w:proofErr w:type="spellStart"/>
+      <w:r>
+        <w:rPr>
+          <w:rFonts w:ascii="Consolas" w:hAnsi="Consolas" w:cs="Consolas"/>
+          <w:color w:val="0000FF"/>
+          <w:sz w:val="19"/>
+          <w:szCs w:val="19"/>
+        </w:rPr>
+        <w:t>var</w:t>
+      </w:r>
+      <w:proofErr w:type="spellEnd"/>
+      <w:r>
+        <w:rPr>
+          <w:rFonts w:ascii="Consolas" w:hAnsi="Consolas" w:cs="Consolas"/>
+          <w:color w:val="000000"/>
+          <w:sz w:val="19"/>
+          <w:szCs w:val="19"/>
+        </w:rPr>
+        <w:t xml:space="preserve"> </w:t>
+      </w:r>
+      <w:proofErr w:type="spellStart"/>
+      <w:r>
+        <w:rPr>
+          <w:rFonts w:ascii="Consolas" w:hAnsi="Consolas" w:cs="Consolas"/>
+          <w:color w:val="000000"/>
+          <w:sz w:val="19"/>
+          <w:szCs w:val="19"/>
+        </w:rPr>
+        <w:t>i</w:t>
+      </w:r>
+      <w:proofErr w:type="spellEnd"/>
+      <w:r>
+        <w:rPr>
+          <w:rFonts w:ascii="Consolas" w:hAnsi="Consolas" w:cs="Consolas"/>
+          <w:color w:val="000000"/>
+          <w:sz w:val="19"/>
+          <w:szCs w:val="19"/>
+        </w:rPr>
+        <w:t xml:space="preserve"> = 0; </w:t>
+      </w:r>
+      <w:proofErr w:type="spellStart"/>
+      <w:r>
+        <w:rPr>
+          <w:rFonts w:ascii="Consolas" w:hAnsi="Consolas" w:cs="Consolas"/>
+          <w:color w:val="000000"/>
+          <w:sz w:val="19"/>
+          <w:szCs w:val="19"/>
+        </w:rPr>
+        <w:t>i</w:t>
+      </w:r>
+      <w:proofErr w:type="spellEnd"/>
+      <w:r>
+        <w:rPr>
+          <w:rFonts w:ascii="Consolas" w:hAnsi="Consolas" w:cs="Consolas"/>
+          <w:color w:val="000000"/>
+          <w:sz w:val="19"/>
+          <w:szCs w:val="19"/>
+        </w:rPr>
+        <w:t xml:space="preserve"> &lt; </w:t>
+      </w:r>
+      <w:proofErr w:type="spellStart"/>
+      <w:r>
+        <w:rPr>
+          <w:rFonts w:ascii="Consolas" w:hAnsi="Consolas" w:cs="Consolas"/>
+          <w:color w:val="000000"/>
+          <w:sz w:val="19"/>
+          <w:szCs w:val="19"/>
+        </w:rPr>
+        <w:t>len</w:t>
+      </w:r>
+      <w:proofErr w:type="spellEnd"/>
+      <w:r>
+        <w:rPr>
+          <w:rFonts w:ascii="Consolas" w:hAnsi="Consolas" w:cs="Consolas"/>
+          <w:color w:val="000000"/>
+          <w:sz w:val="19"/>
+          <w:szCs w:val="19"/>
+        </w:rPr>
+        <w:t xml:space="preserve">; </w:t>
+      </w:r>
+      <w:proofErr w:type="spellStart"/>
+      <w:r>
+        <w:rPr>
+          <w:rFonts w:ascii="Consolas" w:hAnsi="Consolas" w:cs="Consolas"/>
+          <w:color w:val="000000"/>
+          <w:sz w:val="19"/>
+          <w:szCs w:val="19"/>
+        </w:rPr>
+        <w:t>i</w:t>
+      </w:r>
+      <w:proofErr w:type="spellEnd"/>
+      <w:r>
+        <w:rPr>
+          <w:rFonts w:ascii="Consolas" w:hAnsi="Consolas" w:cs="Consolas"/>
+          <w:color w:val="000000"/>
+          <w:sz w:val="19"/>
+          <w:szCs w:val="19"/>
+        </w:rPr>
+        <w:t>++)</w:t>
+      </w:r>
+    </w:p>
+    <w:p>
+      <w:pPr>
+        <w:autoSpaceDE w:val="0"/>
+        <w:autoSpaceDN w:val="0"/>
+        <w:adjustRightInd w:val="0"/>
+        <w:spacing w:after="0" w:line="240" w:lineRule="auto"/>
+        <w:rPr>
+          <w:rFonts w:ascii="Consolas" w:hAnsi="Consolas" w:cs="Consolas"/>
+          <w:color w:val="000000"/>
+          <w:sz w:val="19"/>
+          <w:szCs w:val="19"/>
+        </w:rPr>
+      </w:pPr>
+      <w:r>
+        <w:rPr>
+          <w:rFonts w:ascii="Consolas" w:hAnsi="Consolas" w:cs="Consolas"/>
+          <w:color w:val="000000"/>
+          <w:sz w:val="19"/>
+          <w:szCs w:val="19"/>
+        </w:rPr>
+        <w:t xml:space="preserve">            {</w:t>
+      </w:r>
+    </w:p>
+    <w:p>
+      <w:pPr>
+        <w:autoSpaceDE w:val="0"/>
+        <w:autoSpaceDN w:val="0"/>
+        <w:adjustRightInd w:val="0"/>
+        <w:spacing w:after="0" w:line="240" w:lineRule="auto"/>
+        <w:rPr>
+          <w:rFonts w:ascii="Consolas" w:hAnsi="Consolas" w:cs="Consolas"/>
+          <w:color w:val="000000"/>
+          <w:sz w:val="19"/>
+          <w:szCs w:val="19"/>
+        </w:rPr>
+      </w:pPr>
+      <w:r>
+        <w:rPr>
+          <w:rFonts w:ascii="Consolas" w:hAnsi="Consolas" w:cs="Consolas"/>
+          <w:color w:val="000000"/>
+          <w:sz w:val="19"/>
+          <w:szCs w:val="19"/>
+        </w:rPr>
+        <w:t xml:space="preserve">                </w:t>
+      </w:r>
+      <w:proofErr w:type="spellStart"/>
+      <w:proofErr w:type="gramStart"/>
+      <w:r>
+        <w:rPr>
+          <w:rFonts w:ascii="Consolas" w:hAnsi="Consolas" w:cs="Consolas"/>
+          <w:color w:val="0000FF"/>
+          <w:sz w:val="19"/>
+          <w:szCs w:val="19"/>
+        </w:rPr>
+        <w:t>var</w:t>
+      </w:r>
+      <w:proofErr w:type="spellEnd"/>
+      <w:proofErr w:type="gramEnd"/>
+      <w:r>
+        <w:rPr>
+          <w:rFonts w:ascii="Consolas" w:hAnsi="Consolas" w:cs="Consolas"/>
+          <w:color w:val="000000"/>
+          <w:sz w:val="19"/>
+          <w:szCs w:val="19"/>
+        </w:rPr>
+        <w:t xml:space="preserve"> min = </w:t>
+      </w:r>
+      <w:proofErr w:type="spellStart"/>
+      <w:r>
+        <w:rPr>
+          <w:rFonts w:ascii="Consolas" w:hAnsi="Consolas" w:cs="Consolas"/>
+          <w:color w:val="000000"/>
+          <w:sz w:val="19"/>
+          <w:szCs w:val="19"/>
+        </w:rPr>
+        <w:t>i</w:t>
+      </w:r>
+      <w:proofErr w:type="spellEnd"/>
+      <w:r>
+        <w:rPr>
+          <w:rFonts w:ascii="Consolas" w:hAnsi="Consolas" w:cs="Consolas"/>
+          <w:color w:val="000000"/>
+          <w:sz w:val="19"/>
+          <w:szCs w:val="19"/>
+        </w:rPr>
+        <w:t>;</w:t>
+      </w:r>
+    </w:p>
+    <w:p>
+      <w:pPr>
+        <w:autoSpaceDE w:val="0"/>
+        <w:autoSpaceDN w:val="0"/>
+        <w:adjustRightInd w:val="0"/>
+        <w:spacing w:after="0" w:line="240" w:lineRule="auto"/>
+        <w:rPr>
+          <w:rFonts w:ascii="Consolas" w:hAnsi="Consolas" w:cs="Consolas"/>
+          <w:color w:val="000000"/>
+          <w:sz w:val="19"/>
+          <w:szCs w:val="19"/>
+        </w:rPr>
+      </w:pPr>
+    </w:p>
+    <w:p>
+      <w:pPr>
+        <w:autoSpaceDE w:val="0"/>
+        <w:autoSpaceDN w:val="0"/>
+        <w:adjustRightInd w:val="0"/>
+        <w:spacing w:after="0" w:line="240" w:lineRule="auto"/>
+        <w:rPr>
+          <w:rFonts w:ascii="Consolas" w:hAnsi="Consolas" w:cs="Consolas"/>
+          <w:color w:val="000000"/>
+          <w:sz w:val="19"/>
+          <w:szCs w:val="19"/>
+        </w:rPr>
+      </w:pPr>
+      <w:r>
+        <w:rPr>
+          <w:rFonts w:ascii="Consolas" w:hAnsi="Consolas" w:cs="Consolas"/>
+          <w:color w:val="000000"/>
+          <w:sz w:val="19"/>
+          <w:szCs w:val="19"/>
+        </w:rPr>
+        <w:t xml:space="preserve">                </w:t>
+      </w:r>
+      <w:proofErr w:type="gramStart"/>
+      <w:r>
+        <w:rPr>
+          <w:rFonts w:ascii="Consolas" w:hAnsi="Consolas" w:cs="Consolas"/>
+          <w:color w:val="0000FF"/>
+          <w:sz w:val="19"/>
+          <w:szCs w:val="19"/>
+        </w:rPr>
+        <w:t>for</w:t>
+      </w:r>
+      <w:proofErr w:type="gramEnd"/>
+      <w:r>
+        <w:rPr>
+          <w:rFonts w:ascii="Consolas" w:hAnsi="Consolas" w:cs="Consolas"/>
+          <w:color w:val="000000"/>
+          <w:sz w:val="19"/>
+          <w:szCs w:val="19"/>
+        </w:rPr>
+        <w:t xml:space="preserve"> (</w:t>
+      </w:r>
+      <w:proofErr w:type="spellStart"/>
+      <w:r>
+        <w:rPr>
+          <w:rFonts w:ascii="Consolas" w:hAnsi="Consolas" w:cs="Consolas"/>
+          <w:color w:val="0000FF"/>
+          <w:sz w:val="19"/>
+          <w:szCs w:val="19"/>
+        </w:rPr>
+        <w:t>var</w:t>
+      </w:r>
+      <w:proofErr w:type="spellEnd"/>
+      <w:r>
+        <w:rPr>
+          <w:rFonts w:ascii="Consolas" w:hAnsi="Consolas" w:cs="Consolas"/>
+          <w:color w:val="000000"/>
+          <w:sz w:val="19"/>
+          <w:szCs w:val="19"/>
+        </w:rPr>
+        <w:t xml:space="preserve"> j = </w:t>
+      </w:r>
+      <w:proofErr w:type="spellStart"/>
+      <w:r>
+        <w:rPr>
+          <w:rFonts w:ascii="Consolas" w:hAnsi="Consolas" w:cs="Consolas"/>
+          <w:color w:val="000000"/>
+          <w:sz w:val="19"/>
+          <w:szCs w:val="19"/>
+        </w:rPr>
+        <w:t>i</w:t>
+      </w:r>
+      <w:proofErr w:type="spellEnd"/>
+      <w:r>
+        <w:rPr>
+          <w:rFonts w:ascii="Consolas" w:hAnsi="Consolas" w:cs="Consolas"/>
+          <w:color w:val="000000"/>
+          <w:sz w:val="19"/>
+          <w:szCs w:val="19"/>
+        </w:rPr>
+        <w:t xml:space="preserve"> + 1; j &lt; </w:t>
+      </w:r>
+      <w:proofErr w:type="spellStart"/>
+      <w:r>
+        <w:rPr>
+          <w:rFonts w:ascii="Consolas" w:hAnsi="Consolas" w:cs="Consolas"/>
+          <w:color w:val="000000"/>
+          <w:sz w:val="19"/>
+          <w:szCs w:val="19"/>
+        </w:rPr>
+        <w:t>len</w:t>
+      </w:r>
+      <w:proofErr w:type="spellEnd"/>
+      <w:r>
+        <w:rPr>
+          <w:rFonts w:ascii="Consolas" w:hAnsi="Consolas" w:cs="Consolas"/>
+          <w:color w:val="000000"/>
+          <w:sz w:val="19"/>
+          <w:szCs w:val="19"/>
+        </w:rPr>
+        <w:t>; j++)</w:t>
+      </w:r>
+    </w:p>
+    <w:p>
+      <w:pPr>
+        <w:autoSpaceDE w:val="0"/>
+        <w:autoSpaceDN w:val="0"/>
+        <w:adjustRightInd w:val="0"/>
+        <w:spacing w:after="0" w:line="240" w:lineRule="auto"/>
+        <w:rPr>
+          <w:rFonts w:ascii="Consolas" w:hAnsi="Consolas" w:cs="Consolas"/>
+          <w:color w:val="000000"/>
+          <w:sz w:val="19"/>
+          <w:szCs w:val="19"/>
+        </w:rPr>
+      </w:pPr>
+      <w:r>
+        <w:rPr>
+          <w:rFonts w:ascii="Consolas" w:hAnsi="Consolas" w:cs="Consolas"/>
+          <w:color w:val="000000"/>
+          <w:sz w:val="19"/>
+          <w:szCs w:val="19"/>
+        </w:rPr>
+        <w:t xml:space="preserve">                {</w:t>
+      </w:r>
+    </w:p>
+    <w:p>
+      <w:pPr>
+        <w:autoSpaceDE w:val="0"/>
+        <w:autoSpaceDN w:val="0"/>
+        <w:adjustRightInd w:val="0"/>
+        <w:spacing w:after="0" w:line="240" w:lineRule="auto"/>
+        <w:rPr>
+          <w:rFonts w:ascii="Consolas" w:hAnsi="Consolas" w:cs="Consolas"/>
+          <w:color w:val="000000"/>
+          <w:sz w:val="19"/>
+          <w:szCs w:val="19"/>
+        </w:rPr>
+      </w:pPr>
+      <w:r>
+        <w:rPr>
+          <w:rFonts w:ascii="Consolas" w:hAnsi="Consolas" w:cs="Consolas"/>
+          <w:color w:val="000000"/>
+          <w:sz w:val="19"/>
+          <w:szCs w:val="19"/>
+        </w:rPr>
+        <w:t xml:space="preserve">                    </w:t>
+      </w:r>
+      <w:proofErr w:type="gramStart"/>
+      <w:r>
+        <w:rPr>
+          <w:rFonts w:ascii="Consolas" w:hAnsi="Consolas" w:cs="Consolas"/>
+          <w:color w:val="0000FF"/>
+          <w:sz w:val="19"/>
+          <w:szCs w:val="19"/>
+        </w:rPr>
+        <w:t>if</w:t>
+      </w:r>
+      <w:proofErr w:type="gramEnd"/>
+      <w:r>
+        <w:rPr>
+          <w:rFonts w:ascii="Consolas" w:hAnsi="Consolas" w:cs="Consolas"/>
+          <w:color w:val="000000"/>
+          <w:sz w:val="19"/>
+          <w:szCs w:val="19"/>
+        </w:rPr>
+        <w:t xml:space="preserve"> (</w:t>
+      </w:r>
+      <w:proofErr w:type="spellStart"/>
+      <w:r>
+        <w:rPr>
+          <w:rFonts w:ascii="Consolas" w:hAnsi="Consolas" w:cs="Consolas"/>
+          <w:color w:val="000000"/>
+          <w:sz w:val="19"/>
+          <w:szCs w:val="19"/>
+        </w:rPr>
+        <w:t>arr</w:t>
+      </w:r>
+      <w:proofErr w:type="spellEnd"/>
+      <w:r>
+        <w:rPr>
+          <w:rFonts w:ascii="Consolas" w:hAnsi="Consolas" w:cs="Consolas"/>
+          <w:color w:val="000000"/>
+          <w:sz w:val="19"/>
+          <w:szCs w:val="19"/>
+        </w:rPr>
+        <w:t xml:space="preserve">[min] &gt; </w:t>
+      </w:r>
+      <w:proofErr w:type="spellStart"/>
+      <w:r>
+        <w:rPr>
+          <w:rFonts w:ascii="Consolas" w:hAnsi="Consolas" w:cs="Consolas"/>
+          <w:color w:val="000000"/>
+          <w:sz w:val="19"/>
+          <w:szCs w:val="19"/>
+        </w:rPr>
+        <w:t>arr</w:t>
+      </w:r>
+      <w:proofErr w:type="spellEnd"/>
+      <w:r>
+        <w:rPr>
+          <w:rFonts w:ascii="Consolas" w:hAnsi="Consolas" w:cs="Consolas"/>
+          <w:color w:val="000000"/>
+          <w:sz w:val="19"/>
+          <w:szCs w:val="19"/>
+        </w:rPr>
+        <w:t>[j])</w:t>
+      </w:r>
+    </w:p>
+    <w:p>
+      <w:pPr>
+        <w:autoSpaceDE w:val="0"/>
+        <w:autoSpaceDN w:val="0"/>
+        <w:adjustRightInd w:val="0"/>
+        <w:spacing w:after="0" w:line="240" w:lineRule="auto"/>
+        <w:rPr>
+          <w:rFonts w:ascii="Consolas" w:hAnsi="Consolas" w:cs="Consolas"/>
+          <w:color w:val="000000"/>
+          <w:sz w:val="19"/>
+          <w:szCs w:val="19"/>
+        </w:rPr>
+      </w:pPr>
+      <w:r>
+        <w:rPr>
+          <w:rFonts w:ascii="Consolas" w:hAnsi="Consolas" w:cs="Consolas"/>
+          <w:color w:val="000000"/>
+          <w:sz w:val="19"/>
+          <w:szCs w:val="19"/>
+        </w:rPr>
+        <w:t xml:space="preserve">                    {</w:t>
+      </w:r>
+    </w:p>
+    <w:p>
+      <w:pPr>
+        <w:autoSpaceDE w:val="0"/>
+        <w:autoSpaceDN w:val="0"/>
+        <w:adjustRightInd w:val="0"/>
+        <w:spacing w:after="0" w:line="240" w:lineRule="auto"/>
+        <w:rPr>
+          <w:rFonts w:ascii="Consolas" w:hAnsi="Consolas" w:cs="Consolas"/>
+          <w:color w:val="000000"/>
+          <w:sz w:val="19"/>
+          <w:szCs w:val="19"/>
+        </w:rPr>
+      </w:pPr>
+      <w:r>
+        <w:rPr>
+          <w:rFonts w:ascii="Consolas" w:hAnsi="Consolas" w:cs="Consolas"/>
+          <w:color w:val="000000"/>
+          <w:sz w:val="19"/>
+          <w:szCs w:val="19"/>
+        </w:rPr>
+        <w:t xml:space="preserve">                        </w:t>
+      </w:r>
+      <w:proofErr w:type="gramStart"/>
+      <w:r>
+        <w:rPr>
+          <w:rFonts w:ascii="Consolas" w:hAnsi="Consolas" w:cs="Consolas"/>
+          <w:color w:val="000000"/>
+          <w:sz w:val="19"/>
+          <w:szCs w:val="19"/>
+        </w:rPr>
+        <w:t>min</w:t>
+      </w:r>
+      <w:proofErr w:type="gramEnd"/>
+      <w:r>
+        <w:rPr>
+          <w:rFonts w:ascii="Consolas" w:hAnsi="Consolas" w:cs="Consolas"/>
+          <w:color w:val="000000"/>
+          <w:sz w:val="19"/>
+          <w:szCs w:val="19"/>
+        </w:rPr>
+        <w:t xml:space="preserve"> = j;</w:t>
+      </w:r>
+    </w:p>
+    <w:p>
+      <w:pPr>
+        <w:autoSpaceDE w:val="0"/>
+        <w:autoSpaceDN w:val="0"/>
+        <w:adjustRightInd w:val="0"/>
+        <w:spacing w:after="0" w:line="240" w:lineRule="auto"/>
+        <w:rPr>
+          <w:rFonts w:ascii="Consolas" w:hAnsi="Consolas" w:cs="Consolas"/>
+          <w:color w:val="000000"/>
+          <w:sz w:val="19"/>
+          <w:szCs w:val="19"/>
+        </w:rPr>
+      </w:pPr>
+      <w:r>
+        <w:rPr>
+          <w:rFonts w:ascii="Consolas" w:hAnsi="Consolas" w:cs="Consolas"/>
+          <w:color w:val="000000"/>
+          <w:sz w:val="19"/>
+          <w:szCs w:val="19"/>
+        </w:rPr>
+        <w:t xml:space="preserve">                    }</w:t>
+      </w:r>
       <w:bookmarkStart w:id="0" w:name="_GoBack"/>
       <w:bookmarkEnd w:id="0"/>
+    </w:p>
+    <w:p>
+      <w:pPr>
+        <w:autoSpaceDE w:val="0"/>
+        <w:autoSpaceDN w:val="0"/>
+        <w:adjustRightInd w:val="0"/>
+        <w:spacing w:after="0" w:line="240" w:lineRule="auto"/>
+        <w:rPr>
+          <w:rFonts w:ascii="Consolas" w:hAnsi="Consolas" w:cs="Consolas"/>
+          <w:color w:val="000000"/>
+          <w:sz w:val="19"/>
+          <w:szCs w:val="19"/>
+        </w:rPr>
+      </w:pPr>
+    </w:p>
+    <w:p>
+      <w:pPr>
+        <w:autoSpaceDE w:val="0"/>
+        <w:autoSpaceDN w:val="0"/>
+        <w:adjustRightInd w:val="0"/>
+        <w:spacing w:after="0" w:line="240" w:lineRule="auto"/>
+        <w:rPr>
+          <w:rFonts w:ascii="Consolas" w:hAnsi="Consolas" w:cs="Consolas"/>
+          <w:color w:val="000000"/>
+          <w:sz w:val="19"/>
+          <w:szCs w:val="19"/>
+        </w:rPr>
+      </w:pPr>
+      <w:r>
+        <w:rPr>
+          <w:rFonts w:ascii="Consolas" w:hAnsi="Consolas" w:cs="Consolas"/>
+          <w:color w:val="000000"/>
+          <w:sz w:val="19"/>
+          <w:szCs w:val="19"/>
+        </w:rPr>
+        <w:t xml:space="preserve">                    </w:t>
+      </w:r>
+      <w:proofErr w:type="spellStart"/>
+      <w:proofErr w:type="gramStart"/>
+      <w:r>
+        <w:rPr>
+          <w:rFonts w:ascii="Consolas" w:hAnsi="Consolas" w:cs="Consolas"/>
+          <w:color w:val="0000FF"/>
+          <w:sz w:val="19"/>
+          <w:szCs w:val="19"/>
+        </w:rPr>
+        <w:t>var</w:t>
+      </w:r>
+      <w:proofErr w:type="spellEnd"/>
+      <w:proofErr w:type="gramEnd"/>
+      <w:r>
+        <w:rPr>
+          <w:rFonts w:ascii="Consolas" w:hAnsi="Consolas" w:cs="Consolas"/>
+          <w:color w:val="000000"/>
+          <w:sz w:val="19"/>
+          <w:szCs w:val="19"/>
+        </w:rPr>
+        <w:t xml:space="preserve"> temp = </w:t>
+      </w:r>
+      <w:proofErr w:type="spellStart"/>
+      <w:r>
+        <w:rPr>
+          <w:rFonts w:ascii="Consolas" w:hAnsi="Consolas" w:cs="Consolas"/>
+          <w:color w:val="000000"/>
+          <w:sz w:val="19"/>
+          <w:szCs w:val="19"/>
+        </w:rPr>
+        <w:t>arr</w:t>
+      </w:r>
+      <w:proofErr w:type="spellEnd"/>
+      <w:r>
+        <w:rPr>
+          <w:rFonts w:ascii="Consolas" w:hAnsi="Consolas" w:cs="Consolas"/>
+          <w:color w:val="000000"/>
+          <w:sz w:val="19"/>
+          <w:szCs w:val="19"/>
+        </w:rPr>
+        <w:t>[min];</w:t>
+      </w:r>
+    </w:p>
+    <w:p>
+      <w:pPr>
+        <w:autoSpaceDE w:val="0"/>
+        <w:autoSpaceDN w:val="0"/>
+        <w:adjustRightInd w:val="0"/>
+        <w:spacing w:after="0" w:line="240" w:lineRule="auto"/>
+        <w:rPr>
+          <w:rFonts w:ascii="Consolas" w:hAnsi="Consolas" w:cs="Consolas"/>
+          <w:color w:val="000000"/>
+          <w:sz w:val="19"/>
+          <w:szCs w:val="19"/>
+        </w:rPr>
+      </w:pPr>
+      <w:r>
+        <w:rPr>
+          <w:rFonts w:ascii="Consolas" w:hAnsi="Consolas" w:cs="Consolas"/>
+          <w:color w:val="000000"/>
+          <w:sz w:val="19"/>
+          <w:szCs w:val="19"/>
+        </w:rPr>
+        <w:t xml:space="preserve">                    </w:t>
+      </w:r>
+      <w:proofErr w:type="spellStart"/>
+      <w:proofErr w:type="gramStart"/>
+      <w:r>
+        <w:rPr>
+          <w:rFonts w:ascii="Consolas" w:hAnsi="Consolas" w:cs="Consolas"/>
+          <w:color w:val="000000"/>
+          <w:sz w:val="19"/>
+          <w:szCs w:val="19"/>
+        </w:rPr>
+        <w:t>arr</w:t>
+      </w:r>
+      <w:proofErr w:type="spellEnd"/>
+      <w:r>
+        <w:rPr>
+          <w:rFonts w:ascii="Consolas" w:hAnsi="Consolas" w:cs="Consolas"/>
+          <w:color w:val="000000"/>
+          <w:sz w:val="19"/>
+          <w:szCs w:val="19"/>
+        </w:rPr>
+        <w:t>[</w:t>
+      </w:r>
+      <w:proofErr w:type="gramEnd"/>
+      <w:r>
+        <w:rPr>
+          <w:rFonts w:ascii="Consolas" w:hAnsi="Consolas" w:cs="Consolas"/>
+          <w:color w:val="000000"/>
+          <w:sz w:val="19"/>
+          <w:szCs w:val="19"/>
+        </w:rPr>
+        <w:t xml:space="preserve">min] = </w:t>
+      </w:r>
+      <w:proofErr w:type="spellStart"/>
+      <w:r>
+        <w:rPr>
+          <w:rFonts w:ascii="Consolas" w:hAnsi="Consolas" w:cs="Consolas"/>
+          <w:color w:val="000000"/>
+          <w:sz w:val="19"/>
+          <w:szCs w:val="19"/>
+        </w:rPr>
+        <w:t>arr</w:t>
+      </w:r>
+      <w:proofErr w:type="spellEnd"/>
+      <w:r>
+        <w:rPr>
+          <w:rFonts w:ascii="Consolas" w:hAnsi="Consolas" w:cs="Consolas"/>
+          <w:color w:val="000000"/>
+          <w:sz w:val="19"/>
+          <w:szCs w:val="19"/>
+        </w:rPr>
+        <w:t>[</w:t>
+      </w:r>
+      <w:proofErr w:type="spellStart"/>
+      <w:r>
+        <w:rPr>
+          <w:rFonts w:ascii="Consolas" w:hAnsi="Consolas" w:cs="Consolas"/>
+          <w:color w:val="000000"/>
+          <w:sz w:val="19"/>
+          <w:szCs w:val="19"/>
+        </w:rPr>
+        <w:t>i</w:t>
+      </w:r>
+      <w:proofErr w:type="spellEnd"/>
+      <w:r>
+        <w:rPr>
+          <w:rFonts w:ascii="Consolas" w:hAnsi="Consolas" w:cs="Consolas"/>
+          <w:color w:val="000000"/>
+          <w:sz w:val="19"/>
+          <w:szCs w:val="19"/>
+        </w:rPr>
+        <w:t>];</w:t>
+      </w:r>
+    </w:p>
+    <w:p>
+      <w:pPr>
+        <w:autoSpaceDE w:val="0"/>
+        <w:autoSpaceDN w:val="0"/>
+        <w:adjustRightInd w:val="0"/>
+        <w:spacing w:after="0" w:line="240" w:lineRule="auto"/>
+        <w:rPr>
+          <w:rFonts w:ascii="Consolas" w:hAnsi="Consolas" w:cs="Consolas"/>
+          <w:color w:val="000000"/>
+          <w:sz w:val="19"/>
+          <w:szCs w:val="19"/>
+        </w:rPr>
+      </w:pPr>
+      <w:r>
+        <w:rPr>
+          <w:rFonts w:ascii="Consolas" w:hAnsi="Consolas" w:cs="Consolas"/>
+          <w:color w:val="000000"/>
+          <w:sz w:val="19"/>
+          <w:szCs w:val="19"/>
+        </w:rPr>
+        <w:t xml:space="preserve">                    </w:t>
+      </w:r>
+      <w:proofErr w:type="spellStart"/>
+      <w:proofErr w:type="gramStart"/>
+      <w:r>
+        <w:rPr>
+          <w:rFonts w:ascii="Consolas" w:hAnsi="Consolas" w:cs="Consolas"/>
+          <w:color w:val="000000"/>
+          <w:sz w:val="19"/>
+          <w:szCs w:val="19"/>
+        </w:rPr>
+        <w:t>arr</w:t>
+      </w:r>
+      <w:proofErr w:type="spellEnd"/>
+      <w:r>
+        <w:rPr>
+          <w:rFonts w:ascii="Consolas" w:hAnsi="Consolas" w:cs="Consolas"/>
+          <w:color w:val="000000"/>
+          <w:sz w:val="19"/>
+          <w:szCs w:val="19"/>
+        </w:rPr>
+        <w:t>[</w:t>
+      </w:r>
+      <w:proofErr w:type="spellStart"/>
+      <w:proofErr w:type="gramEnd"/>
+      <w:r>
+        <w:rPr>
+          <w:rFonts w:ascii="Consolas" w:hAnsi="Consolas" w:cs="Consolas"/>
+          <w:color w:val="000000"/>
+          <w:sz w:val="19"/>
+          <w:szCs w:val="19"/>
+        </w:rPr>
+        <w:t>i</w:t>
+      </w:r>
+      <w:proofErr w:type="spellEnd"/>
+      <w:r>
+        <w:rPr>
+          <w:rFonts w:ascii="Consolas" w:hAnsi="Consolas" w:cs="Consolas"/>
+          <w:color w:val="000000"/>
+          <w:sz w:val="19"/>
+          <w:szCs w:val="19"/>
+        </w:rPr>
+        <w:t>] = temp;</w:t>
+      </w:r>
+    </w:p>
+    <w:p>
+      <w:pPr>
+        <w:autoSpaceDE w:val="0"/>
+        <w:autoSpaceDN w:val="0"/>
+        <w:adjustRightInd w:val="0"/>
+        <w:spacing w:after="0" w:line="240" w:lineRule="auto"/>
+        <w:rPr>
+          <w:rFonts w:ascii="Consolas" w:hAnsi="Consolas" w:cs="Consolas"/>
+          <w:color w:val="000000"/>
+          <w:sz w:val="19"/>
+          <w:szCs w:val="19"/>
+        </w:rPr>
+      </w:pPr>
+      <w:r>
+        <w:rPr>
+          <w:rFonts w:ascii="Consolas" w:hAnsi="Consolas" w:cs="Consolas"/>
+          <w:color w:val="000000"/>
+          <w:sz w:val="19"/>
+          <w:szCs w:val="19"/>
+        </w:rPr>
+        <w:t xml:space="preserve">                }</w:t>
+      </w:r>
+    </w:p>
+    <w:p>
+      <w:pPr>
+        <w:autoSpaceDE w:val="0"/>
+        <w:autoSpaceDN w:val="0"/>
+        <w:adjustRightInd w:val="0"/>
+        <w:spacing w:after="0" w:line="240" w:lineRule="auto"/>
+        <w:rPr>
+          <w:rFonts w:ascii="Consolas" w:hAnsi="Consolas" w:cs="Consolas"/>
+          <w:color w:val="000000"/>
+          <w:sz w:val="19"/>
+          <w:szCs w:val="19"/>
+        </w:rPr>
+      </w:pPr>
+    </w:p>
+    <w:p>
+      <w:pPr>
+        <w:autoSpaceDE w:val="0"/>
+        <w:autoSpaceDN w:val="0"/>
+        <w:adjustRightInd w:val="0"/>
+        <w:spacing w:after="0" w:line="240" w:lineRule="auto"/>
+        <w:rPr>
+          <w:rFonts w:ascii="Consolas" w:hAnsi="Consolas" w:cs="Consolas"/>
+          <w:color w:val="000000"/>
+          <w:sz w:val="19"/>
+          <w:szCs w:val="19"/>
+        </w:rPr>
+      </w:pPr>
+      <w:r>
+        <w:rPr>
+          <w:rFonts w:ascii="Consolas" w:hAnsi="Consolas" w:cs="Consolas"/>
+          <w:color w:val="000000"/>
+          <w:sz w:val="19"/>
+          <w:szCs w:val="19"/>
+        </w:rPr>
+        <w:t xml:space="preserve">            }</w:t>
+      </w:r>
+    </w:p>
+    <w:p>
+      <w:pPr>
+        <w:autoSpaceDE w:val="0"/>
+        <w:autoSpaceDN w:val="0"/>
+        <w:adjustRightInd w:val="0"/>
+        <w:spacing w:after="0" w:line="240" w:lineRule="auto"/>
+        <w:rPr>
+          <w:rFonts w:ascii="Consolas" w:hAnsi="Consolas" w:cs="Consolas"/>
+          <w:color w:val="000000"/>
+          <w:sz w:val="19"/>
+          <w:szCs w:val="19"/>
+        </w:rPr>
+      </w:pPr>
+      <w:r>
+        <w:rPr>
+          <w:rFonts w:ascii="Consolas" w:hAnsi="Consolas" w:cs="Consolas"/>
+          <w:color w:val="000000"/>
+          <w:sz w:val="19"/>
+          <w:szCs w:val="19"/>
+        </w:rPr>
+        <w:t xml:space="preserve">            </w:t>
+      </w:r>
+      <w:proofErr w:type="gramStart"/>
+      <w:r>
+        <w:rPr>
+          <w:rFonts w:ascii="Consolas" w:hAnsi="Consolas" w:cs="Consolas"/>
+          <w:color w:val="0000FF"/>
+          <w:sz w:val="19"/>
+          <w:szCs w:val="19"/>
+        </w:rPr>
+        <w:t>return</w:t>
+      </w:r>
+      <w:proofErr w:type="gramEnd"/>
+      <w:r>
+        <w:rPr>
+          <w:rFonts w:ascii="Consolas" w:hAnsi="Consolas" w:cs="Consolas"/>
+          <w:color w:val="000000"/>
+          <w:sz w:val="19"/>
+          <w:szCs w:val="19"/>
+        </w:rPr>
+        <w:t xml:space="preserve"> </w:t>
+      </w:r>
+      <w:proofErr w:type="spellStart"/>
+      <w:r>
+        <w:rPr>
+          <w:rFonts w:ascii="Consolas" w:hAnsi="Consolas" w:cs="Consolas"/>
+          <w:color w:val="000000"/>
+          <w:sz w:val="19"/>
+          <w:szCs w:val="19"/>
+        </w:rPr>
+        <w:t>arr</w:t>
+      </w:r>
+      <w:proofErr w:type="spellEnd"/>
+      <w:r>
+        <w:rPr>
+          <w:rFonts w:ascii="Consolas" w:hAnsi="Consolas" w:cs="Consolas"/>
+          <w:color w:val="000000"/>
+          <w:sz w:val="19"/>
+          <w:szCs w:val="19"/>
+        </w:rPr>
+        <w:t>;</w:t>
+      </w:r>
+    </w:p>
+    <w:p>
+      <w:pPr>
+        <w:rPr>
+          <w:b/>
+        </w:rPr>
+      </w:pPr>
+      <w:r>
+        <w:rPr>
+          <w:rFonts w:ascii="Consolas" w:hAnsi="Consolas" w:cs="Consolas"/>
+          <w:color w:val="000000"/>
+          <w:sz w:val="19"/>
+          <w:szCs w:val="19"/>
+        </w:rPr>
+        <w:t xml:space="preserve">        }</w:t>
+      </w:r>
     </w:p>
     <w:sectPr>
       <w:pgSz w:w="12240" w:h="15840"/>
@@ -1334,8 +8863,124 @@
       </w:pPr>
     </w:lvl>
   </w:abstractNum>
+  <w:abstractNum w:abstractNumId="1">
+    <w:nsid w:val="678657A6"/>
+    <w:multiLevelType w:val="multilevel"/>
+    <w:tmpl w:val="9E34DA44"/>
+    <w:lvl w:ilvl="0">
+      <w:start w:val="1"/>
+      <w:numFmt w:val="decimal"/>
+      <w:lvlText w:val="%1."/>
+      <w:lvlJc w:val="left"/>
+      <w:pPr>
+        <w:tabs>
+          <w:tab w:val="num" w:pos="720"/>
+        </w:tabs>
+        <w:ind w:left="720" w:hanging="360"/>
+      </w:pPr>
+    </w:lvl>
+    <w:lvl w:ilvl="1" w:tentative="1">
+      <w:start w:val="1"/>
+      <w:numFmt w:val="decimal"/>
+      <w:lvlText w:val="%2."/>
+      <w:lvlJc w:val="left"/>
+      <w:pPr>
+        <w:tabs>
+          <w:tab w:val="num" w:pos="1440"/>
+        </w:tabs>
+        <w:ind w:left="1440" w:hanging="360"/>
+      </w:pPr>
+    </w:lvl>
+    <w:lvl w:ilvl="2" w:tentative="1">
+      <w:start w:val="1"/>
+      <w:numFmt w:val="decimal"/>
+      <w:lvlText w:val="%3."/>
+      <w:lvlJc w:val="left"/>
+      <w:pPr>
+        <w:tabs>
+          <w:tab w:val="num" w:pos="2160"/>
+        </w:tabs>
+        <w:ind w:left="2160" w:hanging="360"/>
+      </w:pPr>
+    </w:lvl>
+    <w:lvl w:ilvl="3" w:tentative="1">
+      <w:start w:val="1"/>
+      <w:numFmt w:val="decimal"/>
+      <w:lvlText w:val="%4."/>
+      <w:lvlJc w:val="left"/>
+      <w:pPr>
+        <w:tabs>
+          <w:tab w:val="num" w:pos="2880"/>
+        </w:tabs>
+        <w:ind w:left="2880" w:hanging="360"/>
+      </w:pPr>
+    </w:lvl>
+    <w:lvl w:ilvl="4" w:tentative="1">
+      <w:start w:val="1"/>
+      <w:numFmt w:val="decimal"/>
+      <w:lvlText w:val="%5."/>
+      <w:lvlJc w:val="left"/>
+      <w:pPr>
+        <w:tabs>
+          <w:tab w:val="num" w:pos="3600"/>
+        </w:tabs>
+        <w:ind w:left="3600" w:hanging="360"/>
+      </w:pPr>
+    </w:lvl>
+    <w:lvl w:ilvl="5" w:tentative="1">
+      <w:start w:val="1"/>
+      <w:numFmt w:val="decimal"/>
+      <w:lvlText w:val="%6."/>
+      <w:lvlJc w:val="left"/>
+      <w:pPr>
+        <w:tabs>
+          <w:tab w:val="num" w:pos="4320"/>
+        </w:tabs>
+        <w:ind w:left="4320" w:hanging="360"/>
+      </w:pPr>
+    </w:lvl>
+    <w:lvl w:ilvl="6" w:tentative="1">
+      <w:start w:val="1"/>
+      <w:numFmt w:val="decimal"/>
+      <w:lvlText w:val="%7."/>
+      <w:lvlJc w:val="left"/>
+      <w:pPr>
+        <w:tabs>
+          <w:tab w:val="num" w:pos="5040"/>
+        </w:tabs>
+        <w:ind w:left="5040" w:hanging="360"/>
+      </w:pPr>
+    </w:lvl>
+    <w:lvl w:ilvl="7" w:tentative="1">
+      <w:start w:val="1"/>
+      <w:numFmt w:val="decimal"/>
+      <w:lvlText w:val="%8."/>
+      <w:lvlJc w:val="left"/>
+      <w:pPr>
+        <w:tabs>
+          <w:tab w:val="num" w:pos="5760"/>
+        </w:tabs>
+        <w:ind w:left="5760" w:hanging="360"/>
+      </w:pPr>
+    </w:lvl>
+    <w:lvl w:ilvl="8" w:tentative="1">
+      <w:start w:val="1"/>
+      <w:numFmt w:val="decimal"/>
+      <w:lvlText w:val="%9."/>
+      <w:lvlJc w:val="left"/>
+      <w:pPr>
+        <w:tabs>
+          <w:tab w:val="num" w:pos="6480"/>
+        </w:tabs>
+        <w:ind w:left="6480" w:hanging="360"/>
+      </w:pPr>
+    </w:lvl>
+  </w:abstractNum>
   <w:num w:numId="1">
     <w:abstractNumId w:val="0"/>
+  </w:num>
+  <w:num w:numId="2">
+    <w:abstractNumId w:val="1"/>
   </w:num>
 </w:numbering>
 </file>
@@ -1788,6 +9433,67 @@
       <w:szCs w:val="24"/>
     </w:rPr>
   </w:style>
+  <w:style w:type="character" w:styleId="HTMLCode">
+    <w:name w:val="HTML Code"/>
+    <w:basedOn w:val="DefaultParagraphFont"/>
+    <w:uiPriority w:val="99"/>
+    <w:semiHidden/>
+    <w:unhideWhenUsed/>
+    <w:rsid w:val="00FD413D"/>
+    <w:rPr>
+      <w:rFonts w:ascii="Courier New" w:eastAsia="Times New Roman" w:hAnsi="Courier New" w:cs="Courier New"/>
+      <w:sz w:val="20"/>
+      <w:szCs w:val="20"/>
+    </w:rPr>
+  </w:style>
+  <w:style w:type="paragraph" w:styleId="HTMLPreformatted">
+    <w:name w:val="HTML Preformatted"/>
+    <w:basedOn w:val="Normal"/>
+    <w:link w:val="HTMLPreformattedChar"/>
+    <w:uiPriority w:val="99"/>
+    <w:semiHidden/>
+    <w:unhideWhenUsed/>
+    <w:rsid w:val="005A0EB8"/>
+    <w:pPr>
+      <w:tabs>
+        <w:tab w:val="left" w:pos="916"/>
+        <w:tab w:val="left" w:pos="1832"/>
+        <w:tab w:val="left" w:pos="2748"/>
+        <w:tab w:val="left" w:pos="3664"/>
+        <w:tab w:val="left" w:pos="4580"/>
+        <w:tab w:val="left" w:pos="5496"/>
+        <w:tab w:val="left" w:pos="6412"/>
+        <w:tab w:val="left" w:pos="7328"/>
+        <w:tab w:val="left" w:pos="8244"/>
+        <w:tab w:val="left" w:pos="9160"/>
+        <w:tab w:val="left" w:pos="10076"/>
+        <w:tab w:val="left" w:pos="10992"/>
+        <w:tab w:val="left" w:pos="11908"/>
+        <w:tab w:val="left" w:pos="12824"/>
+        <w:tab w:val="left" w:pos="13740"/>
+        <w:tab w:val="left" w:pos="14656"/>
+      </w:tabs>
+      <w:spacing w:after="0" w:line="240" w:lineRule="auto"/>
+    </w:pPr>
+    <w:rPr>
+      <w:rFonts w:ascii="Courier New" w:eastAsia="Times New Roman" w:hAnsi="Courier New" w:cs="Courier New"/>
+      <w:sz w:val="20"/>
+      <w:szCs w:val="20"/>
+    </w:rPr>
+  </w:style>
+  <w:style w:type="character" w:customStyle="1" w:styleId="HTMLPreformattedChar">
+    <w:name w:val="HTML Preformatted Char"/>
+    <w:basedOn w:val="DefaultParagraphFont"/>
+    <w:link w:val="HTMLPreformatted"/>
+    <w:uiPriority w:val="99"/>
+    <w:semiHidden/>
+    <w:rsid w:val="005A0EB8"/>
+    <w:rPr>
+      <w:rFonts w:ascii="Courier New" w:eastAsia="Times New Roman" w:hAnsi="Courier New" w:cs="Courier New"/>
+      <w:sz w:val="20"/>
+      <w:szCs w:val="20"/>
+    </w:rPr>
+  </w:style>
 </w:styles>
 </file>
 

--- a/Algorithms.docx
+++ b/Algorithms.docx
@@ -4073,7 +4073,6 @@
         <w:t>    </w:t>
       </w:r>
       <w:proofErr w:type="spellStart"/>
-      <w:proofErr w:type="gramStart"/>
       <w:r>
         <w:rPr>
           <w:rFonts w:ascii="Courier New" w:eastAsia="Times New Roman" w:hAnsi="Courier New" w:cs="Courier New"/>
@@ -4083,7 +4082,6 @@
         <w:t>int</w:t>
       </w:r>
       <w:proofErr w:type="spellEnd"/>
-      <w:proofErr w:type="gramEnd"/>
       <w:r>
         <w:rPr>
           <w:rFonts w:ascii="Consolas" w:eastAsia="Times New Roman" w:hAnsi="Consolas" w:cs="Times New Roman"/>
@@ -4126,18 +4124,8 @@
           <w:sz w:val="20"/>
           <w:szCs w:val="20"/>
         </w:rPr>
-        <w:t>    </w:t>
-      </w:r>
-      <w:proofErr w:type="gramStart"/>
-      <w:r>
-        <w:rPr>
-          <w:rFonts w:ascii="Courier New" w:eastAsia="Times New Roman" w:hAnsi="Courier New" w:cs="Courier New"/>
-          <w:sz w:val="20"/>
-          <w:szCs w:val="20"/>
-        </w:rPr>
-        <w:t>while</w:t>
-      </w:r>
-      <w:proofErr w:type="gramEnd"/>
+        <w:t>    while</w:t>
+      </w:r>
       <w:r>
         <w:rPr>
           <w:rFonts w:ascii="Consolas" w:eastAsia="Times New Roman" w:hAnsi="Consolas" w:cs="Times New Roman"/>
@@ -4340,18 +4328,8 @@
           <w:sz w:val="20"/>
           <w:szCs w:val="20"/>
         </w:rPr>
-        <w:t>    </w:t>
-      </w:r>
-      <w:proofErr w:type="gramStart"/>
-      <w:r>
-        <w:rPr>
-          <w:rFonts w:ascii="Courier New" w:eastAsia="Times New Roman" w:hAnsi="Courier New" w:cs="Courier New"/>
-          <w:sz w:val="20"/>
-          <w:szCs w:val="20"/>
-        </w:rPr>
-        <w:t>return</w:t>
-      </w:r>
-      <w:proofErr w:type="gramEnd"/>
+        <w:t>    return</w:t>
+      </w:r>
       <w:r>
         <w:rPr>
           <w:rFonts w:ascii="Consolas" w:eastAsia="Times New Roman" w:hAnsi="Consolas" w:cs="Times New Roman"/>
@@ -4433,7 +4411,6 @@
         <w:t>                       </w:t>
       </w:r>
       <w:proofErr w:type="spellStart"/>
-      <w:proofErr w:type="gramStart"/>
       <w:r>
         <w:rPr>
           <w:rFonts w:ascii="Courier New" w:eastAsia="Times New Roman" w:hAnsi="Courier New" w:cs="Courier New"/>
@@ -4452,7 +4429,6 @@
         <w:t>(</w:t>
       </w:r>
       <w:proofErr w:type="spellStart"/>
-      <w:proofErr w:type="gramEnd"/>
       <w:r>
         <w:rPr>
           <w:rFonts w:ascii="Courier New" w:eastAsia="Times New Roman" w:hAnsi="Courier New" w:cs="Courier New"/>
@@ -4532,21 +4508,7 @@
         <w:rPr>
           <w:b/>
         </w:rPr>
-        <w:t xml:space="preserve">Interpolation </w:t>
-      </w:r>
-      <w:proofErr w:type="gramStart"/>
-      <w:r>
-        <w:rPr>
-          <w:b/>
-        </w:rPr>
-        <w:t>Search :</w:t>
-      </w:r>
-      <w:proofErr w:type="gramEnd"/>
-      <w:r>
-        <w:rPr>
-          <w:b/>
-        </w:rPr>
-        <w:t xml:space="preserve"> </w:t>
+        <w:t xml:space="preserve">Interpolation Search : </w:t>
       </w:r>
       <w:r>
         <w:t xml:space="preserve">Given a sorted array of n uniformly distributed values </w:t>
@@ -4562,15 +4524,7 @@
     </w:p>
     <w:p>
       <w:r>
-        <w:t xml:space="preserve">Linear Search finds the element in </w:t>
-      </w:r>
-      <w:proofErr w:type="gramStart"/>
-      <w:r>
-        <w:t>O(</w:t>
-      </w:r>
-      <w:proofErr w:type="gramEnd"/>
-      <w:r>
-        <w:t>n) time, Jump Search takes O(√ n) time and Binary Search take O(Log n) time.</w:t>
+        <w:t>Linear Search finds the element in O(n) time, Jump Search takes O(√ n) time and Binary Search take O(Log n) time.</w:t>
       </w:r>
     </w:p>
     <w:p>
@@ -4613,25 +4567,7 @@
           <w:sz w:val="23"/>
           <w:szCs w:val="23"/>
         </w:rPr>
-        <w:t xml:space="preserve">// </w:t>
-      </w:r>
-      <w:proofErr w:type="gramStart"/>
-      <w:r>
-        <w:rPr>
-          <w:rFonts w:ascii="Consolas" w:eastAsia="Times New Roman" w:hAnsi="Consolas" w:cs="Courier New"/>
-          <w:sz w:val="23"/>
-          <w:szCs w:val="23"/>
-        </w:rPr>
-        <w:t>The</w:t>
-      </w:r>
-      <w:proofErr w:type="gramEnd"/>
-      <w:r>
-        <w:rPr>
-          <w:rFonts w:ascii="Consolas" w:eastAsia="Times New Roman" w:hAnsi="Consolas" w:cs="Courier New"/>
-          <w:sz w:val="23"/>
-          <w:szCs w:val="23"/>
-        </w:rPr>
-        <w:t xml:space="preserve"> idea of formula is to return higher value of </w:t>
+        <w:t xml:space="preserve">// The idea of formula is to return higher value of </w:t>
       </w:r>
       <w:proofErr w:type="spellStart"/>
       <w:r>
@@ -4685,7 +4621,6 @@
         <w:t xml:space="preserve">// when element to be searched is closer to </w:t>
       </w:r>
       <w:proofErr w:type="spellStart"/>
-      <w:proofErr w:type="gramStart"/>
       <w:r>
         <w:rPr>
           <w:rFonts w:ascii="Consolas" w:eastAsia="Times New Roman" w:hAnsi="Consolas" w:cs="Courier New"/>
@@ -4707,19 +4642,7 @@
           <w:szCs w:val="23"/>
           <w:bdr w:val="none" w:sz="0" w:space="0" w:color="auto" w:frame="1"/>
         </w:rPr>
-        <w:t>[</w:t>
-      </w:r>
-      <w:proofErr w:type="gramEnd"/>
-      <w:r>
-        <w:rPr>
-          <w:rFonts w:ascii="Consolas" w:eastAsia="Times New Roman" w:hAnsi="Consolas" w:cs="Courier New"/>
-          <w:b/>
-          <w:bCs/>
-          <w:sz w:val="23"/>
-          <w:szCs w:val="23"/>
-          <w:bdr w:val="none" w:sz="0" w:space="0" w:color="auto" w:frame="1"/>
-        </w:rPr>
-        <w:t>hi]</w:t>
+        <w:t>[hi]</w:t>
       </w:r>
       <w:r>
         <w:rPr>
@@ -4768,7 +4691,6 @@
         <w:t xml:space="preserve">// smaller value when closer to </w:t>
       </w:r>
       <w:proofErr w:type="spellStart"/>
-      <w:proofErr w:type="gramStart"/>
       <w:r>
         <w:rPr>
           <w:rFonts w:ascii="Consolas" w:eastAsia="Times New Roman" w:hAnsi="Consolas" w:cs="Courier New"/>
@@ -4790,19 +4712,7 @@
           <w:szCs w:val="23"/>
           <w:bdr w:val="none" w:sz="0" w:space="0" w:color="auto" w:frame="1"/>
         </w:rPr>
-        <w:t>[</w:t>
-      </w:r>
-      <w:proofErr w:type="gramEnd"/>
-      <w:r>
-        <w:rPr>
-          <w:rFonts w:ascii="Consolas" w:eastAsia="Times New Roman" w:hAnsi="Consolas" w:cs="Courier New"/>
-          <w:b/>
-          <w:bCs/>
-          <w:sz w:val="23"/>
-          <w:szCs w:val="23"/>
-          <w:bdr w:val="none" w:sz="0" w:space="0" w:color="auto" w:frame="1"/>
-        </w:rPr>
-        <w:t>lo]</w:t>
+        <w:t>[lo]</w:t>
       </w:r>
     </w:p>
     <w:p>
@@ -4835,7 +4745,6 @@
         </w:rPr>
       </w:pPr>
       <w:proofErr w:type="spellStart"/>
-      <w:proofErr w:type="gramStart"/>
       <w:r>
         <w:rPr>
           <w:rFonts w:ascii="Consolas" w:eastAsia="Times New Roman" w:hAnsi="Consolas" w:cs="Courier New"/>
@@ -4846,7 +4755,6 @@
         <w:t>pos</w:t>
       </w:r>
       <w:proofErr w:type="spellEnd"/>
-      <w:proofErr w:type="gramEnd"/>
       <w:r>
         <w:rPr>
           <w:rFonts w:ascii="Consolas" w:eastAsia="Times New Roman" w:hAnsi="Consolas" w:cs="Courier New"/>
@@ -4970,7 +4878,6 @@
         </w:rPr>
       </w:pPr>
       <w:proofErr w:type="spellStart"/>
-      <w:proofErr w:type="gramStart"/>
       <w:r>
         <w:rPr>
           <w:rFonts w:ascii="Consolas" w:eastAsia="Times New Roman" w:hAnsi="Consolas" w:cs="Courier New"/>
@@ -4986,16 +4893,7 @@
           <w:sz w:val="23"/>
           <w:szCs w:val="23"/>
         </w:rPr>
-        <w:t>[</w:t>
-      </w:r>
-      <w:proofErr w:type="gramEnd"/>
-      <w:r>
-        <w:rPr>
-          <w:rFonts w:ascii="Consolas" w:eastAsia="Times New Roman" w:hAnsi="Consolas" w:cs="Courier New"/>
-          <w:sz w:val="23"/>
-          <w:szCs w:val="23"/>
-        </w:rPr>
-        <w:t>] ==&gt; Array where elements need to be searched</w:t>
+        <w:t>[] ==&gt; Array where elements need to be searched</w:t>
       </w:r>
     </w:p>
     <w:p>
@@ -5027,23 +4925,13 @@
           <w:szCs w:val="23"/>
         </w:rPr>
       </w:pPr>
-      <w:proofErr w:type="gramStart"/>
       <w:r>
         <w:rPr>
           <w:rFonts w:ascii="Consolas" w:eastAsia="Times New Roman" w:hAnsi="Consolas" w:cs="Courier New"/>
           <w:sz w:val="23"/>
           <w:szCs w:val="23"/>
         </w:rPr>
-        <w:t>x</w:t>
-      </w:r>
-      <w:proofErr w:type="gramEnd"/>
-      <w:r>
-        <w:rPr>
-          <w:rFonts w:ascii="Consolas" w:eastAsia="Times New Roman" w:hAnsi="Consolas" w:cs="Courier New"/>
-          <w:sz w:val="23"/>
-          <w:szCs w:val="23"/>
-        </w:rPr>
-        <w:t xml:space="preserve">     ==&gt; Element to be searched</w:t>
+        <w:t>x     ==&gt; Element to be searched</w:t>
       </w:r>
     </w:p>
     <w:p>
@@ -5075,23 +4963,13 @@
           <w:szCs w:val="23"/>
         </w:rPr>
       </w:pPr>
-      <w:proofErr w:type="gramStart"/>
       <w:r>
         <w:rPr>
           <w:rFonts w:ascii="Consolas" w:eastAsia="Times New Roman" w:hAnsi="Consolas" w:cs="Courier New"/>
           <w:sz w:val="23"/>
           <w:szCs w:val="23"/>
         </w:rPr>
-        <w:t>lo</w:t>
-      </w:r>
-      <w:proofErr w:type="gramEnd"/>
-      <w:r>
-        <w:rPr>
-          <w:rFonts w:ascii="Consolas" w:eastAsia="Times New Roman" w:hAnsi="Consolas" w:cs="Courier New"/>
-          <w:sz w:val="23"/>
-          <w:szCs w:val="23"/>
-        </w:rPr>
-        <w:t xml:space="preserve">    ==&gt; Starting index in </w:t>
+        <w:t xml:space="preserve">lo    ==&gt; Starting index in </w:t>
       </w:r>
       <w:proofErr w:type="spellStart"/>
       <w:r>
@@ -5141,44 +5019,632 @@
           <w:szCs w:val="23"/>
         </w:rPr>
       </w:pPr>
-      <w:proofErr w:type="gramStart"/>
       <w:r>
         <w:rPr>
           <w:rFonts w:ascii="Consolas" w:eastAsia="Times New Roman" w:hAnsi="Consolas" w:cs="Courier New"/>
           <w:sz w:val="23"/>
           <w:szCs w:val="23"/>
         </w:rPr>
-        <w:t>hi</w:t>
-      </w:r>
-      <w:proofErr w:type="gramEnd"/>
+        <w:t xml:space="preserve">hi    ==&gt; Ending index in </w:t>
+      </w:r>
+      <w:proofErr w:type="spellStart"/>
       <w:r>
         <w:rPr>
           <w:rFonts w:ascii="Consolas" w:eastAsia="Times New Roman" w:hAnsi="Consolas" w:cs="Courier New"/>
           <w:sz w:val="23"/>
           <w:szCs w:val="23"/>
         </w:rPr>
-        <w:t xml:space="preserve">    ==&gt; Ending index in </w:t>
-      </w:r>
-      <w:proofErr w:type="spellStart"/>
+        <w:t>arr</w:t>
+      </w:r>
+      <w:proofErr w:type="spellEnd"/>
       <w:r>
         <w:rPr>
           <w:rFonts w:ascii="Consolas" w:eastAsia="Times New Roman" w:hAnsi="Consolas" w:cs="Courier New"/>
           <w:sz w:val="23"/>
           <w:szCs w:val="23"/>
         </w:rPr>
+        <w:t>[]</w:t>
+      </w:r>
+    </w:p>
+    <w:p/>
+    <w:p>
+      <w:pPr>
+        <w:spacing w:after="0" w:line="240" w:lineRule="auto"/>
+        <w:rPr>
+          <w:rFonts w:ascii="Consolas" w:eastAsia="Times New Roman" w:hAnsi="Consolas" w:cs="Times New Roman"/>
+          <w:sz w:val="24"/>
+          <w:szCs w:val="24"/>
+        </w:rPr>
+      </w:pPr>
+      <w:r>
+        <w:rPr>
+          <w:rFonts w:ascii="Courier New" w:eastAsia="Times New Roman" w:hAnsi="Courier New" w:cs="Courier New"/>
+          <w:sz w:val="20"/>
+          <w:szCs w:val="20"/>
+        </w:rPr>
+        <w:t> static</w:t>
+      </w:r>
+      <w:r>
+        <w:rPr>
+          <w:rFonts w:ascii="Consolas" w:eastAsia="Times New Roman" w:hAnsi="Consolas" w:cs="Times New Roman"/>
+          <w:sz w:val="24"/>
+          <w:szCs w:val="24"/>
+        </w:rPr>
+        <w:t xml:space="preserve"> </w:t>
+      </w:r>
+      <w:proofErr w:type="spellStart"/>
+      <w:r>
+        <w:rPr>
+          <w:rFonts w:ascii="Courier New" w:eastAsia="Times New Roman" w:hAnsi="Courier New" w:cs="Courier New"/>
+          <w:sz w:val="20"/>
+          <w:szCs w:val="20"/>
+        </w:rPr>
+        <w:t>int</w:t>
+      </w:r>
+      <w:proofErr w:type="spellEnd"/>
+      <w:r>
+        <w:rPr>
+          <w:rFonts w:ascii="Consolas" w:eastAsia="Times New Roman" w:hAnsi="Consolas" w:cs="Times New Roman"/>
+          <w:sz w:val="24"/>
+          <w:szCs w:val="24"/>
+        </w:rPr>
+        <w:t xml:space="preserve"> </w:t>
+      </w:r>
+      <w:proofErr w:type="spellStart"/>
+      <w:r>
+        <w:rPr>
+          <w:rFonts w:ascii="Courier New" w:eastAsia="Times New Roman" w:hAnsi="Courier New" w:cs="Courier New"/>
+          <w:sz w:val="20"/>
+          <w:szCs w:val="20"/>
+        </w:rPr>
+        <w:t>interpolationSearch</w:t>
+      </w:r>
+      <w:proofErr w:type="spellEnd"/>
+      <w:r>
+        <w:rPr>
+          <w:rFonts w:ascii="Courier New" w:eastAsia="Times New Roman" w:hAnsi="Courier New" w:cs="Courier New"/>
+          <w:sz w:val="20"/>
+          <w:szCs w:val="20"/>
+        </w:rPr>
+        <w:t>(</w:t>
+      </w:r>
+      <w:proofErr w:type="spellStart"/>
+      <w:r>
+        <w:rPr>
+          <w:rFonts w:ascii="Courier New" w:eastAsia="Times New Roman" w:hAnsi="Courier New" w:cs="Courier New"/>
+          <w:sz w:val="20"/>
+          <w:szCs w:val="20"/>
+        </w:rPr>
+        <w:t>int</w:t>
+      </w:r>
+      <w:proofErr w:type="spellEnd"/>
+      <w:r>
+        <w:rPr>
+          <w:rFonts w:ascii="Consolas" w:eastAsia="Times New Roman" w:hAnsi="Consolas" w:cs="Times New Roman"/>
+          <w:sz w:val="24"/>
+          <w:szCs w:val="24"/>
+        </w:rPr>
+        <w:t xml:space="preserve"> </w:t>
+      </w:r>
+      <w:r>
+        <w:rPr>
+          <w:rFonts w:ascii="Courier New" w:eastAsia="Times New Roman" w:hAnsi="Courier New" w:cs="Courier New"/>
+          <w:sz w:val="20"/>
+          <w:szCs w:val="20"/>
+        </w:rPr>
+        <w:t xml:space="preserve">x) </w:t>
+      </w:r>
+    </w:p>
+    <w:p>
+      <w:pPr>
+        <w:spacing w:after="0" w:line="240" w:lineRule="auto"/>
+        <w:rPr>
+          <w:rFonts w:ascii="Consolas" w:eastAsia="Times New Roman" w:hAnsi="Consolas" w:cs="Times New Roman"/>
+          <w:sz w:val="24"/>
+          <w:szCs w:val="24"/>
+        </w:rPr>
+      </w:pPr>
+      <w:r>
+        <w:rPr>
+          <w:rFonts w:ascii="Courier New" w:eastAsia="Times New Roman" w:hAnsi="Courier New" w:cs="Courier New"/>
+          <w:sz w:val="20"/>
+          <w:szCs w:val="20"/>
+        </w:rPr>
+        <w:t xml:space="preserve">    { </w:t>
+      </w:r>
+    </w:p>
+    <w:p>
+      <w:pPr>
+        <w:spacing w:after="0" w:line="240" w:lineRule="auto"/>
+        <w:rPr>
+          <w:rFonts w:ascii="Consolas" w:eastAsia="Times New Roman" w:hAnsi="Consolas" w:cs="Times New Roman"/>
+          <w:sz w:val="24"/>
+          <w:szCs w:val="24"/>
+        </w:rPr>
+      </w:pPr>
+      <w:r>
+        <w:rPr>
+          <w:rFonts w:ascii="Courier New" w:eastAsia="Times New Roman" w:hAnsi="Courier New" w:cs="Courier New"/>
+          <w:sz w:val="20"/>
+          <w:szCs w:val="20"/>
+        </w:rPr>
+        <w:t xml:space="preserve">        // Find indexes of </w:t>
+      </w:r>
+    </w:p>
+    <w:p>
+      <w:pPr>
+        <w:spacing w:after="0" w:line="240" w:lineRule="auto"/>
+        <w:rPr>
+          <w:rFonts w:ascii="Consolas" w:eastAsia="Times New Roman" w:hAnsi="Consolas" w:cs="Times New Roman"/>
+          <w:sz w:val="24"/>
+          <w:szCs w:val="24"/>
+        </w:rPr>
+      </w:pPr>
+      <w:r>
+        <w:rPr>
+          <w:rFonts w:ascii="Courier New" w:eastAsia="Times New Roman" w:hAnsi="Courier New" w:cs="Courier New"/>
+          <w:sz w:val="20"/>
+          <w:szCs w:val="20"/>
+        </w:rPr>
+        <w:t xml:space="preserve">        // two corners </w:t>
+      </w:r>
+    </w:p>
+    <w:p>
+      <w:pPr>
+        <w:spacing w:after="0" w:line="240" w:lineRule="auto"/>
+        <w:rPr>
+          <w:rFonts w:ascii="Consolas" w:eastAsia="Times New Roman" w:hAnsi="Consolas" w:cs="Times New Roman"/>
+          <w:sz w:val="24"/>
+          <w:szCs w:val="24"/>
+        </w:rPr>
+      </w:pPr>
+      <w:r>
+        <w:rPr>
+          <w:rFonts w:ascii="Courier New" w:eastAsia="Times New Roman" w:hAnsi="Courier New" w:cs="Courier New"/>
+          <w:sz w:val="20"/>
+          <w:szCs w:val="20"/>
+        </w:rPr>
+        <w:t>        </w:t>
+      </w:r>
+      <w:proofErr w:type="spellStart"/>
+      <w:r>
+        <w:rPr>
+          <w:rFonts w:ascii="Courier New" w:eastAsia="Times New Roman" w:hAnsi="Courier New" w:cs="Courier New"/>
+          <w:sz w:val="20"/>
+          <w:szCs w:val="20"/>
+        </w:rPr>
+        <w:t>int</w:t>
+      </w:r>
+      <w:proofErr w:type="spellEnd"/>
+      <w:r>
+        <w:rPr>
+          <w:rFonts w:ascii="Consolas" w:eastAsia="Times New Roman" w:hAnsi="Consolas" w:cs="Times New Roman"/>
+          <w:sz w:val="24"/>
+          <w:szCs w:val="24"/>
+        </w:rPr>
+        <w:t xml:space="preserve"> </w:t>
+      </w:r>
+      <w:r>
+        <w:rPr>
+          <w:rFonts w:ascii="Courier New" w:eastAsia="Times New Roman" w:hAnsi="Courier New" w:cs="Courier New"/>
+          <w:sz w:val="20"/>
+          <w:szCs w:val="20"/>
+        </w:rPr>
+        <w:t>lo = 0, hi = (</w:t>
+      </w:r>
+      <w:proofErr w:type="spellStart"/>
+      <w:r>
+        <w:rPr>
+          <w:rFonts w:ascii="Courier New" w:eastAsia="Times New Roman" w:hAnsi="Courier New" w:cs="Courier New"/>
+          <w:sz w:val="20"/>
+          <w:szCs w:val="20"/>
+        </w:rPr>
+        <w:t>arr.Length</w:t>
+      </w:r>
+      <w:proofErr w:type="spellEnd"/>
+      <w:r>
+        <w:rPr>
+          <w:rFonts w:ascii="Courier New" w:eastAsia="Times New Roman" w:hAnsi="Courier New" w:cs="Courier New"/>
+          <w:sz w:val="20"/>
+          <w:szCs w:val="20"/>
+        </w:rPr>
+        <w:t xml:space="preserve"> - 1); </w:t>
+      </w:r>
+    </w:p>
+    <w:p>
+      <w:pPr>
+        <w:spacing w:after="0" w:line="240" w:lineRule="auto"/>
+        <w:rPr>
+          <w:rFonts w:ascii="Consolas" w:eastAsia="Times New Roman" w:hAnsi="Consolas" w:cs="Times New Roman"/>
+          <w:sz w:val="24"/>
+          <w:szCs w:val="24"/>
+        </w:rPr>
+      </w:pPr>
+      <w:r>
+        <w:rPr>
+          <w:rFonts w:ascii="Courier New" w:eastAsia="Times New Roman" w:hAnsi="Courier New" w:cs="Courier New"/>
+          <w:sz w:val="20"/>
+          <w:szCs w:val="20"/>
+        </w:rPr>
+        <w:t>     </w:t>
+      </w:r>
+      <w:r>
+        <w:rPr>
+          <w:rFonts w:ascii="Consolas" w:eastAsia="Times New Roman" w:hAnsi="Consolas" w:cs="Times New Roman"/>
+          <w:sz w:val="24"/>
+          <w:szCs w:val="24"/>
+        </w:rPr>
+        <w:t> </w:t>
+      </w:r>
+    </w:p>
+    <w:p>
+      <w:pPr>
+        <w:spacing w:after="0" w:line="240" w:lineRule="auto"/>
+        <w:rPr>
+          <w:rFonts w:ascii="Consolas" w:eastAsia="Times New Roman" w:hAnsi="Consolas" w:cs="Times New Roman"/>
+          <w:sz w:val="24"/>
+          <w:szCs w:val="24"/>
+        </w:rPr>
+      </w:pPr>
+      <w:r>
+        <w:rPr>
+          <w:rFonts w:ascii="Courier New" w:eastAsia="Times New Roman" w:hAnsi="Courier New" w:cs="Courier New"/>
+          <w:sz w:val="20"/>
+          <w:szCs w:val="20"/>
+        </w:rPr>
+        <w:t xml:space="preserve">        // Since array is sorted,  </w:t>
+      </w:r>
+    </w:p>
+    <w:p>
+      <w:pPr>
+        <w:spacing w:after="0" w:line="240" w:lineRule="auto"/>
+        <w:rPr>
+          <w:rFonts w:ascii="Consolas" w:eastAsia="Times New Roman" w:hAnsi="Consolas" w:cs="Times New Roman"/>
+          <w:sz w:val="24"/>
+          <w:szCs w:val="24"/>
+        </w:rPr>
+      </w:pPr>
+      <w:r>
+        <w:rPr>
+          <w:rFonts w:ascii="Courier New" w:eastAsia="Times New Roman" w:hAnsi="Courier New" w:cs="Courier New"/>
+          <w:sz w:val="20"/>
+          <w:szCs w:val="20"/>
+        </w:rPr>
+        <w:t xml:space="preserve">        // an element present in </w:t>
+      </w:r>
+    </w:p>
+    <w:p>
+      <w:pPr>
+        <w:spacing w:after="0" w:line="240" w:lineRule="auto"/>
+        <w:rPr>
+          <w:rFonts w:ascii="Consolas" w:eastAsia="Times New Roman" w:hAnsi="Consolas" w:cs="Times New Roman"/>
+          <w:sz w:val="24"/>
+          <w:szCs w:val="24"/>
+        </w:rPr>
+      </w:pPr>
+      <w:r>
+        <w:rPr>
+          <w:rFonts w:ascii="Courier New" w:eastAsia="Times New Roman" w:hAnsi="Courier New" w:cs="Courier New"/>
+          <w:sz w:val="20"/>
+          <w:szCs w:val="20"/>
+        </w:rPr>
+        <w:t xml:space="preserve">        // array must be in range </w:t>
+      </w:r>
+    </w:p>
+    <w:p>
+      <w:pPr>
+        <w:spacing w:after="0" w:line="240" w:lineRule="auto"/>
+        <w:rPr>
+          <w:rFonts w:ascii="Consolas" w:eastAsia="Times New Roman" w:hAnsi="Consolas" w:cs="Times New Roman"/>
+          <w:sz w:val="24"/>
+          <w:szCs w:val="24"/>
+        </w:rPr>
+      </w:pPr>
+      <w:r>
+        <w:rPr>
+          <w:rFonts w:ascii="Courier New" w:eastAsia="Times New Roman" w:hAnsi="Courier New" w:cs="Courier New"/>
+          <w:sz w:val="20"/>
+          <w:szCs w:val="20"/>
+        </w:rPr>
+        <w:t xml:space="preserve">        // defined by corner </w:t>
+      </w:r>
+    </w:p>
+    <w:p>
+      <w:pPr>
+        <w:spacing w:after="0" w:line="240" w:lineRule="auto"/>
+        <w:rPr>
+          <w:rFonts w:ascii="Consolas" w:eastAsia="Times New Roman" w:hAnsi="Consolas" w:cs="Times New Roman"/>
+          <w:sz w:val="24"/>
+          <w:szCs w:val="24"/>
+        </w:rPr>
+      </w:pPr>
+      <w:r>
+        <w:rPr>
+          <w:rFonts w:ascii="Courier New" w:eastAsia="Times New Roman" w:hAnsi="Courier New" w:cs="Courier New"/>
+          <w:sz w:val="20"/>
+          <w:szCs w:val="20"/>
+        </w:rPr>
+        <w:t>        while</w:t>
+      </w:r>
+      <w:r>
+        <w:rPr>
+          <w:rFonts w:ascii="Consolas" w:eastAsia="Times New Roman" w:hAnsi="Consolas" w:cs="Times New Roman"/>
+          <w:sz w:val="24"/>
+          <w:szCs w:val="24"/>
+        </w:rPr>
+        <w:t xml:space="preserve"> </w:t>
+      </w:r>
+      <w:r>
+        <w:rPr>
+          <w:rFonts w:ascii="Courier New" w:eastAsia="Times New Roman" w:hAnsi="Courier New" w:cs="Courier New"/>
+          <w:sz w:val="20"/>
+          <w:szCs w:val="20"/>
+        </w:rPr>
+        <w:t xml:space="preserve">(lo &lt;= hi &amp;&amp;  </w:t>
+      </w:r>
+    </w:p>
+    <w:p>
+      <w:pPr>
+        <w:spacing w:after="0" w:line="240" w:lineRule="auto"/>
+        <w:rPr>
+          <w:rFonts w:ascii="Consolas" w:eastAsia="Times New Roman" w:hAnsi="Consolas" w:cs="Times New Roman"/>
+          <w:sz w:val="24"/>
+          <w:szCs w:val="24"/>
+        </w:rPr>
+      </w:pPr>
+      <w:r>
+        <w:rPr>
+          <w:rFonts w:ascii="Courier New" w:eastAsia="Times New Roman" w:hAnsi="Courier New" w:cs="Courier New"/>
+          <w:sz w:val="20"/>
+          <w:szCs w:val="20"/>
+        </w:rPr>
+        <w:t xml:space="preserve">                x &gt;= </w:t>
+      </w:r>
+      <w:proofErr w:type="spellStart"/>
+      <w:r>
+        <w:rPr>
+          <w:rFonts w:ascii="Courier New" w:eastAsia="Times New Roman" w:hAnsi="Courier New" w:cs="Courier New"/>
+          <w:sz w:val="20"/>
+          <w:szCs w:val="20"/>
+        </w:rPr>
         <w:t>arr</w:t>
       </w:r>
       <w:proofErr w:type="spellEnd"/>
       <w:r>
         <w:rPr>
-          <w:rFonts w:ascii="Consolas" w:eastAsia="Times New Roman" w:hAnsi="Consolas" w:cs="Courier New"/>
-          <w:sz w:val="23"/>
-          <w:szCs w:val="23"/>
-        </w:rPr>
-        <w:t>[]</w:t>
-      </w:r>
-    </w:p>
-    <w:p/>
+          <w:rFonts w:ascii="Courier New" w:eastAsia="Times New Roman" w:hAnsi="Courier New" w:cs="Courier New"/>
+          <w:sz w:val="20"/>
+          <w:szCs w:val="20"/>
+        </w:rPr>
+        <w:t xml:space="preserve">[lo] &amp;&amp;  </w:t>
+      </w:r>
+    </w:p>
+    <w:p>
+      <w:pPr>
+        <w:spacing w:after="0" w:line="240" w:lineRule="auto"/>
+        <w:rPr>
+          <w:rFonts w:ascii="Consolas" w:eastAsia="Times New Roman" w:hAnsi="Consolas" w:cs="Times New Roman"/>
+          <w:sz w:val="24"/>
+          <w:szCs w:val="24"/>
+        </w:rPr>
+      </w:pPr>
+      <w:r>
+        <w:rPr>
+          <w:rFonts w:ascii="Courier New" w:eastAsia="Times New Roman" w:hAnsi="Courier New" w:cs="Courier New"/>
+          <w:sz w:val="20"/>
+          <w:szCs w:val="20"/>
+        </w:rPr>
+        <w:t xml:space="preserve">                x &lt;= </w:t>
+      </w:r>
+      <w:proofErr w:type="spellStart"/>
+      <w:r>
+        <w:rPr>
+          <w:rFonts w:ascii="Courier New" w:eastAsia="Times New Roman" w:hAnsi="Courier New" w:cs="Courier New"/>
+          <w:sz w:val="20"/>
+          <w:szCs w:val="20"/>
+        </w:rPr>
+        <w:t>arr</w:t>
+      </w:r>
+      <w:proofErr w:type="spellEnd"/>
+      <w:r>
+        <w:rPr>
+          <w:rFonts w:ascii="Courier New" w:eastAsia="Times New Roman" w:hAnsi="Courier New" w:cs="Courier New"/>
+          <w:sz w:val="20"/>
+          <w:szCs w:val="20"/>
+        </w:rPr>
+        <w:t xml:space="preserve">[hi]) </w:t>
+      </w:r>
+    </w:p>
+    <w:p>
+      <w:pPr>
+        <w:spacing w:after="0" w:line="240" w:lineRule="auto"/>
+        <w:rPr>
+          <w:rFonts w:ascii="Consolas" w:eastAsia="Times New Roman" w:hAnsi="Consolas" w:cs="Times New Roman"/>
+          <w:sz w:val="24"/>
+          <w:szCs w:val="24"/>
+        </w:rPr>
+      </w:pPr>
+      <w:r>
+        <w:rPr>
+          <w:rFonts w:ascii="Courier New" w:eastAsia="Times New Roman" w:hAnsi="Courier New" w:cs="Courier New"/>
+          <w:sz w:val="20"/>
+          <w:szCs w:val="20"/>
+        </w:rPr>
+        <w:t xml:space="preserve">        { </w:t>
+      </w:r>
+    </w:p>
+    <w:p>
+      <w:pPr>
+        <w:spacing w:after="0" w:line="240" w:lineRule="auto"/>
+        <w:rPr>
+          <w:rFonts w:ascii="Consolas" w:eastAsia="Times New Roman" w:hAnsi="Consolas" w:cs="Times New Roman"/>
+          <w:sz w:val="24"/>
+          <w:szCs w:val="24"/>
+        </w:rPr>
+      </w:pPr>
+      <w:r>
+        <w:rPr>
+          <w:rFonts w:ascii="Courier New" w:eastAsia="Times New Roman" w:hAnsi="Courier New" w:cs="Courier New"/>
+          <w:sz w:val="20"/>
+          <w:szCs w:val="20"/>
+        </w:rPr>
+        <w:t>            if</w:t>
+      </w:r>
+      <w:r>
+        <w:rPr>
+          <w:rFonts w:ascii="Consolas" w:eastAsia="Times New Roman" w:hAnsi="Consolas" w:cs="Times New Roman"/>
+          <w:sz w:val="24"/>
+          <w:szCs w:val="24"/>
+        </w:rPr>
+        <w:t xml:space="preserve"> </w:t>
+      </w:r>
+      <w:r>
+        <w:rPr>
+          <w:rFonts w:ascii="Courier New" w:eastAsia="Times New Roman" w:hAnsi="Courier New" w:cs="Courier New"/>
+          <w:sz w:val="20"/>
+          <w:szCs w:val="20"/>
+        </w:rPr>
+        <w:t xml:space="preserve">(lo == hi) </w:t>
+      </w:r>
+    </w:p>
+    <w:p>
+      <w:pPr>
+        <w:spacing w:after="0" w:line="240" w:lineRule="auto"/>
+        <w:rPr>
+          <w:rFonts w:ascii="Consolas" w:eastAsia="Times New Roman" w:hAnsi="Consolas" w:cs="Times New Roman"/>
+          <w:sz w:val="24"/>
+          <w:szCs w:val="24"/>
+        </w:rPr>
+      </w:pPr>
+      <w:r>
+        <w:rPr>
+          <w:rFonts w:ascii="Courier New" w:eastAsia="Times New Roman" w:hAnsi="Courier New" w:cs="Courier New"/>
+          <w:sz w:val="20"/>
+          <w:szCs w:val="20"/>
+        </w:rPr>
+        <w:t xml:space="preserve">            { </w:t>
+      </w:r>
+    </w:p>
+    <w:p>
+      <w:pPr>
+        <w:spacing w:after="0" w:line="240" w:lineRule="auto"/>
+        <w:rPr>
+          <w:rFonts w:ascii="Consolas" w:eastAsia="Times New Roman" w:hAnsi="Consolas" w:cs="Times New Roman"/>
+          <w:sz w:val="24"/>
+          <w:szCs w:val="24"/>
+        </w:rPr>
+      </w:pPr>
+      <w:r>
+        <w:rPr>
+          <w:rFonts w:ascii="Courier New" w:eastAsia="Times New Roman" w:hAnsi="Courier New" w:cs="Courier New"/>
+          <w:sz w:val="20"/>
+          <w:szCs w:val="20"/>
+        </w:rPr>
+        <w:t>                if</w:t>
+      </w:r>
+      <w:r>
+        <w:rPr>
+          <w:rFonts w:ascii="Consolas" w:eastAsia="Times New Roman" w:hAnsi="Consolas" w:cs="Times New Roman"/>
+          <w:sz w:val="24"/>
+          <w:szCs w:val="24"/>
+        </w:rPr>
+        <w:t xml:space="preserve"> </w:t>
+      </w:r>
+      <w:r>
+        <w:rPr>
+          <w:rFonts w:ascii="Courier New" w:eastAsia="Times New Roman" w:hAnsi="Courier New" w:cs="Courier New"/>
+          <w:sz w:val="20"/>
+          <w:szCs w:val="20"/>
+        </w:rPr>
+        <w:t>(</w:t>
+      </w:r>
+      <w:proofErr w:type="spellStart"/>
+      <w:r>
+        <w:rPr>
+          <w:rFonts w:ascii="Courier New" w:eastAsia="Times New Roman" w:hAnsi="Courier New" w:cs="Courier New"/>
+          <w:sz w:val="20"/>
+          <w:szCs w:val="20"/>
+        </w:rPr>
+        <w:t>arr</w:t>
+      </w:r>
+      <w:proofErr w:type="spellEnd"/>
+      <w:r>
+        <w:rPr>
+          <w:rFonts w:ascii="Courier New" w:eastAsia="Times New Roman" w:hAnsi="Courier New" w:cs="Courier New"/>
+          <w:sz w:val="20"/>
+          <w:szCs w:val="20"/>
+        </w:rPr>
+        <w:t>[lo] == x) return</w:t>
+      </w:r>
+      <w:r>
+        <w:rPr>
+          <w:rFonts w:ascii="Consolas" w:eastAsia="Times New Roman" w:hAnsi="Consolas" w:cs="Times New Roman"/>
+          <w:sz w:val="24"/>
+          <w:szCs w:val="24"/>
+        </w:rPr>
+        <w:t xml:space="preserve"> </w:t>
+      </w:r>
+      <w:r>
+        <w:rPr>
+          <w:rFonts w:ascii="Courier New" w:eastAsia="Times New Roman" w:hAnsi="Courier New" w:cs="Courier New"/>
+          <w:sz w:val="20"/>
+          <w:szCs w:val="20"/>
+        </w:rPr>
+        <w:t xml:space="preserve">lo; </w:t>
+      </w:r>
+    </w:p>
+    <w:p>
+      <w:pPr>
+        <w:spacing w:after="0" w:line="240" w:lineRule="auto"/>
+        <w:rPr>
+          <w:rFonts w:ascii="Consolas" w:eastAsia="Times New Roman" w:hAnsi="Consolas" w:cs="Times New Roman"/>
+          <w:sz w:val="24"/>
+          <w:szCs w:val="24"/>
+        </w:rPr>
+      </w:pPr>
+      <w:r>
+        <w:rPr>
+          <w:rFonts w:ascii="Courier New" w:eastAsia="Times New Roman" w:hAnsi="Courier New" w:cs="Courier New"/>
+          <w:sz w:val="20"/>
+          <w:szCs w:val="20"/>
+        </w:rPr>
+        <w:t>                return</w:t>
+      </w:r>
+      <w:r>
+        <w:rPr>
+          <w:rFonts w:ascii="Consolas" w:eastAsia="Times New Roman" w:hAnsi="Consolas" w:cs="Times New Roman"/>
+          <w:sz w:val="24"/>
+          <w:szCs w:val="24"/>
+        </w:rPr>
+        <w:t xml:space="preserve"> </w:t>
+      </w:r>
+      <w:r>
+        <w:rPr>
+          <w:rFonts w:ascii="Courier New" w:eastAsia="Times New Roman" w:hAnsi="Courier New" w:cs="Courier New"/>
+          <w:sz w:val="20"/>
+          <w:szCs w:val="20"/>
+        </w:rPr>
+        <w:t xml:space="preserve">-1; </w:t>
+      </w:r>
+    </w:p>
+    <w:p>
+      <w:pPr>
+        <w:spacing w:after="0" w:line="240" w:lineRule="auto"/>
+        <w:rPr>
+          <w:rFonts w:ascii="Consolas" w:eastAsia="Times New Roman" w:hAnsi="Consolas" w:cs="Times New Roman"/>
+          <w:sz w:val="24"/>
+          <w:szCs w:val="24"/>
+        </w:rPr>
+      </w:pPr>
+      <w:r>
+        <w:rPr>
+          <w:rFonts w:ascii="Courier New" w:eastAsia="Times New Roman" w:hAnsi="Courier New" w:cs="Courier New"/>
+          <w:sz w:val="20"/>
+          <w:szCs w:val="20"/>
+        </w:rPr>
+        <w:t xml:space="preserve">            } </w:t>
+      </w:r>
+    </w:p>
     <w:p>
       <w:pPr>
         <w:spacing w:after="0" w:line="240" w:lineRule="auto"/>
@@ -5196,16 +5662,96 @@
         </w:rPr>
         <w:t> </w:t>
       </w:r>
-      <w:proofErr w:type="gramStart"/>
-      <w:r>
-        <w:rPr>
-          <w:rFonts w:ascii="Courier New" w:eastAsia="Times New Roman" w:hAnsi="Courier New" w:cs="Courier New"/>
-          <w:sz w:val="20"/>
-          <w:szCs w:val="20"/>
-        </w:rPr>
-        <w:t>static</w:t>
-      </w:r>
-      <w:proofErr w:type="gramEnd"/>
+      <w:r>
+        <w:rPr>
+          <w:rFonts w:ascii="Consolas" w:eastAsia="Times New Roman" w:hAnsi="Consolas" w:cs="Times New Roman"/>
+          <w:sz w:val="24"/>
+          <w:szCs w:val="24"/>
+        </w:rPr>
+        <w:t> </w:t>
+      </w:r>
+    </w:p>
+    <w:p>
+      <w:pPr>
+        <w:spacing w:after="0" w:line="240" w:lineRule="auto"/>
+        <w:rPr>
+          <w:rFonts w:ascii="Consolas" w:eastAsia="Times New Roman" w:hAnsi="Consolas" w:cs="Times New Roman"/>
+          <w:sz w:val="24"/>
+          <w:szCs w:val="24"/>
+        </w:rPr>
+      </w:pPr>
+      <w:r>
+        <w:rPr>
+          <w:rFonts w:ascii="Courier New" w:eastAsia="Times New Roman" w:hAnsi="Courier New" w:cs="Courier New"/>
+          <w:sz w:val="20"/>
+          <w:szCs w:val="20"/>
+        </w:rPr>
+        <w:t xml:space="preserve">            // Probing the position  </w:t>
+      </w:r>
+    </w:p>
+    <w:p>
+      <w:pPr>
+        <w:spacing w:after="0" w:line="240" w:lineRule="auto"/>
+        <w:rPr>
+          <w:rFonts w:ascii="Consolas" w:eastAsia="Times New Roman" w:hAnsi="Consolas" w:cs="Times New Roman"/>
+          <w:sz w:val="24"/>
+          <w:szCs w:val="24"/>
+        </w:rPr>
+      </w:pPr>
+      <w:r>
+        <w:rPr>
+          <w:rFonts w:ascii="Courier New" w:eastAsia="Times New Roman" w:hAnsi="Courier New" w:cs="Courier New"/>
+          <w:sz w:val="20"/>
+          <w:szCs w:val="20"/>
+        </w:rPr>
+        <w:t xml:space="preserve">            // with keeping uniform  </w:t>
+      </w:r>
+    </w:p>
+    <w:p>
+      <w:pPr>
+        <w:spacing w:after="0" w:line="240" w:lineRule="auto"/>
+        <w:rPr>
+          <w:rFonts w:ascii="Consolas" w:eastAsia="Times New Roman" w:hAnsi="Consolas" w:cs="Times New Roman"/>
+          <w:sz w:val="24"/>
+          <w:szCs w:val="24"/>
+        </w:rPr>
+      </w:pPr>
+      <w:r>
+        <w:rPr>
+          <w:rFonts w:ascii="Courier New" w:eastAsia="Times New Roman" w:hAnsi="Courier New" w:cs="Courier New"/>
+          <w:sz w:val="20"/>
+          <w:szCs w:val="20"/>
+        </w:rPr>
+        <w:t xml:space="preserve">            // distribution in mind. </w:t>
+      </w:r>
+    </w:p>
+    <w:p>
+      <w:pPr>
+        <w:spacing w:after="0" w:line="240" w:lineRule="auto"/>
+        <w:rPr>
+          <w:rFonts w:ascii="Consolas" w:eastAsia="Times New Roman" w:hAnsi="Consolas" w:cs="Times New Roman"/>
+          <w:sz w:val="24"/>
+          <w:szCs w:val="24"/>
+        </w:rPr>
+      </w:pPr>
+      <w:r>
+        <w:rPr>
+          <w:rFonts w:ascii="Courier New" w:eastAsia="Times New Roman" w:hAnsi="Courier New" w:cs="Courier New"/>
+          <w:sz w:val="20"/>
+          <w:szCs w:val="20"/>
+        </w:rPr>
+        <w:t>            </w:t>
+      </w:r>
+      <w:proofErr w:type="spellStart"/>
+      <w:r>
+        <w:rPr>
+          <w:rFonts w:ascii="Courier New" w:eastAsia="Times New Roman" w:hAnsi="Courier New" w:cs="Courier New"/>
+          <w:sz w:val="20"/>
+          <w:szCs w:val="20"/>
+        </w:rPr>
+        <w:t>int</w:t>
+      </w:r>
+      <w:proofErr w:type="spellEnd"/>
       <w:r>
         <w:rPr>
           <w:rFonts w:ascii="Consolas" w:eastAsia="Times New Roman" w:hAnsi="Consolas" w:cs="Times New Roman"/>
@@ -5221,9 +5767,187 @@
           <w:sz w:val="20"/>
           <w:szCs w:val="20"/>
         </w:rPr>
-        <w:t>int</w:t>
-      </w:r>
-      <w:proofErr w:type="spellEnd"/>
+        <w:t>pos</w:t>
+      </w:r>
+      <w:proofErr w:type="spellEnd"/>
+      <w:r>
+        <w:rPr>
+          <w:rFonts w:ascii="Courier New" w:eastAsia="Times New Roman" w:hAnsi="Courier New" w:cs="Courier New"/>
+          <w:sz w:val="20"/>
+          <w:szCs w:val="20"/>
+        </w:rPr>
+        <w:t xml:space="preserve"> = lo + (((hi - lo) /  </w:t>
+      </w:r>
+    </w:p>
+    <w:p>
+      <w:pPr>
+        <w:spacing w:after="0" w:line="240" w:lineRule="auto"/>
+        <w:rPr>
+          <w:rFonts w:ascii="Consolas" w:eastAsia="Times New Roman" w:hAnsi="Consolas" w:cs="Times New Roman"/>
+          <w:sz w:val="24"/>
+          <w:szCs w:val="24"/>
+        </w:rPr>
+      </w:pPr>
+      <w:r>
+        <w:rPr>
+          <w:rFonts w:ascii="Courier New" w:eastAsia="Times New Roman" w:hAnsi="Courier New" w:cs="Courier New"/>
+          <w:sz w:val="20"/>
+          <w:szCs w:val="20"/>
+        </w:rPr>
+        <w:t>                             (</w:t>
+      </w:r>
+      <w:proofErr w:type="spellStart"/>
+      <w:r>
+        <w:rPr>
+          <w:rFonts w:ascii="Courier New" w:eastAsia="Times New Roman" w:hAnsi="Courier New" w:cs="Courier New"/>
+          <w:sz w:val="20"/>
+          <w:szCs w:val="20"/>
+        </w:rPr>
+        <w:t>arr</w:t>
+      </w:r>
+      <w:proofErr w:type="spellEnd"/>
+      <w:r>
+        <w:rPr>
+          <w:rFonts w:ascii="Courier New" w:eastAsia="Times New Roman" w:hAnsi="Courier New" w:cs="Courier New"/>
+          <w:sz w:val="20"/>
+          <w:szCs w:val="20"/>
+        </w:rPr>
+        <w:t xml:space="preserve">[hi] - </w:t>
+      </w:r>
+      <w:proofErr w:type="spellStart"/>
+      <w:r>
+        <w:rPr>
+          <w:rFonts w:ascii="Courier New" w:eastAsia="Times New Roman" w:hAnsi="Courier New" w:cs="Courier New"/>
+          <w:sz w:val="20"/>
+          <w:szCs w:val="20"/>
+        </w:rPr>
+        <w:t>arr</w:t>
+      </w:r>
+      <w:proofErr w:type="spellEnd"/>
+      <w:r>
+        <w:rPr>
+          <w:rFonts w:ascii="Courier New" w:eastAsia="Times New Roman" w:hAnsi="Courier New" w:cs="Courier New"/>
+          <w:sz w:val="20"/>
+          <w:szCs w:val="20"/>
+        </w:rPr>
+        <w:t xml:space="preserve">[lo])) *  </w:t>
+      </w:r>
+    </w:p>
+    <w:p>
+      <w:pPr>
+        <w:spacing w:after="0" w:line="240" w:lineRule="auto"/>
+        <w:rPr>
+          <w:rFonts w:ascii="Consolas" w:eastAsia="Times New Roman" w:hAnsi="Consolas" w:cs="Times New Roman"/>
+          <w:sz w:val="24"/>
+          <w:szCs w:val="24"/>
+        </w:rPr>
+      </w:pPr>
+      <w:r>
+        <w:rPr>
+          <w:rFonts w:ascii="Courier New" w:eastAsia="Times New Roman" w:hAnsi="Courier New" w:cs="Courier New"/>
+          <w:sz w:val="20"/>
+          <w:szCs w:val="20"/>
+        </w:rPr>
+        <w:t xml:space="preserve">                                   (x - </w:t>
+      </w:r>
+      <w:proofErr w:type="spellStart"/>
+      <w:r>
+        <w:rPr>
+          <w:rFonts w:ascii="Courier New" w:eastAsia="Times New Roman" w:hAnsi="Courier New" w:cs="Courier New"/>
+          <w:sz w:val="20"/>
+          <w:szCs w:val="20"/>
+        </w:rPr>
+        <w:t>arr</w:t>
+      </w:r>
+      <w:proofErr w:type="spellEnd"/>
+      <w:r>
+        <w:rPr>
+          <w:rFonts w:ascii="Courier New" w:eastAsia="Times New Roman" w:hAnsi="Courier New" w:cs="Courier New"/>
+          <w:sz w:val="20"/>
+          <w:szCs w:val="20"/>
+        </w:rPr>
+        <w:t xml:space="preserve">[lo])); </w:t>
+      </w:r>
+    </w:p>
+    <w:p>
+      <w:pPr>
+        <w:spacing w:after="0" w:line="240" w:lineRule="auto"/>
+        <w:rPr>
+          <w:rFonts w:ascii="Consolas" w:eastAsia="Times New Roman" w:hAnsi="Consolas" w:cs="Times New Roman"/>
+          <w:sz w:val="24"/>
+          <w:szCs w:val="24"/>
+        </w:rPr>
+      </w:pPr>
+      <w:r>
+        <w:rPr>
+          <w:rFonts w:ascii="Courier New" w:eastAsia="Times New Roman" w:hAnsi="Courier New" w:cs="Courier New"/>
+          <w:sz w:val="20"/>
+          <w:szCs w:val="20"/>
+        </w:rPr>
+        <w:t>     </w:t>
+      </w:r>
+      <w:r>
+        <w:rPr>
+          <w:rFonts w:ascii="Consolas" w:eastAsia="Times New Roman" w:hAnsi="Consolas" w:cs="Times New Roman"/>
+          <w:sz w:val="24"/>
+          <w:szCs w:val="24"/>
+        </w:rPr>
+        <w:t> </w:t>
+      </w:r>
+    </w:p>
+    <w:p>
+      <w:pPr>
+        <w:spacing w:after="0" w:line="240" w:lineRule="auto"/>
+        <w:rPr>
+          <w:rFonts w:ascii="Consolas" w:eastAsia="Times New Roman" w:hAnsi="Consolas" w:cs="Times New Roman"/>
+          <w:sz w:val="24"/>
+          <w:szCs w:val="24"/>
+        </w:rPr>
+      </w:pPr>
+      <w:r>
+        <w:rPr>
+          <w:rFonts w:ascii="Courier New" w:eastAsia="Times New Roman" w:hAnsi="Courier New" w:cs="Courier New"/>
+          <w:sz w:val="20"/>
+          <w:szCs w:val="20"/>
+        </w:rPr>
+        <w:t xml:space="preserve">            // Condition of  </w:t>
+      </w:r>
+    </w:p>
+    <w:p>
+      <w:pPr>
+        <w:spacing w:after="0" w:line="240" w:lineRule="auto"/>
+        <w:rPr>
+          <w:rFonts w:ascii="Consolas" w:eastAsia="Times New Roman" w:hAnsi="Consolas" w:cs="Times New Roman"/>
+          <w:sz w:val="24"/>
+          <w:szCs w:val="24"/>
+        </w:rPr>
+      </w:pPr>
+      <w:r>
+        <w:rPr>
+          <w:rFonts w:ascii="Courier New" w:eastAsia="Times New Roman" w:hAnsi="Courier New" w:cs="Courier New"/>
+          <w:sz w:val="20"/>
+          <w:szCs w:val="20"/>
+        </w:rPr>
+        <w:t xml:space="preserve">            // target found </w:t>
+      </w:r>
+    </w:p>
+    <w:p>
+      <w:pPr>
+        <w:spacing w:after="0" w:line="240" w:lineRule="auto"/>
+        <w:rPr>
+          <w:rFonts w:ascii="Consolas" w:eastAsia="Times New Roman" w:hAnsi="Consolas" w:cs="Times New Roman"/>
+          <w:sz w:val="24"/>
+          <w:szCs w:val="24"/>
+        </w:rPr>
+      </w:pPr>
+      <w:r>
+        <w:rPr>
+          <w:rFonts w:ascii="Courier New" w:eastAsia="Times New Roman" w:hAnsi="Courier New" w:cs="Courier New"/>
+          <w:sz w:val="20"/>
+          <w:szCs w:val="20"/>
+        </w:rPr>
+        <w:t>            if</w:t>
+      </w:r>
       <w:r>
         <w:rPr>
           <w:rFonts w:ascii="Consolas" w:eastAsia="Times New Roman" w:hAnsi="Consolas" w:cs="Times New Roman"/>
@@ -5232,16 +5956,6 @@
         </w:rPr>
         <w:t xml:space="preserve"> </w:t>
       </w:r>
-      <w:proofErr w:type="spellStart"/>
-      <w:r>
-        <w:rPr>
-          <w:rFonts w:ascii="Courier New" w:eastAsia="Times New Roman" w:hAnsi="Courier New" w:cs="Courier New"/>
-          <w:sz w:val="20"/>
-          <w:szCs w:val="20"/>
-        </w:rPr>
-        <w:t>interpolationSearch</w:t>
-      </w:r>
-      <w:proofErr w:type="spellEnd"/>
       <w:r>
         <w:rPr>
           <w:rFonts w:ascii="Courier New" w:eastAsia="Times New Roman" w:hAnsi="Courier New" w:cs="Courier New"/>
@@ -5257,9 +5971,53 @@
           <w:sz w:val="20"/>
           <w:szCs w:val="20"/>
         </w:rPr>
-        <w:t>int</w:t>
-      </w:r>
-      <w:proofErr w:type="spellEnd"/>
+        <w:t>arr</w:t>
+      </w:r>
+      <w:proofErr w:type="spellEnd"/>
+      <w:r>
+        <w:rPr>
+          <w:rFonts w:ascii="Courier New" w:eastAsia="Times New Roman" w:hAnsi="Courier New" w:cs="Courier New"/>
+          <w:sz w:val="20"/>
+          <w:szCs w:val="20"/>
+        </w:rPr>
+        <w:t>[</w:t>
+      </w:r>
+      <w:proofErr w:type="spellStart"/>
+      <w:r>
+        <w:rPr>
+          <w:rFonts w:ascii="Courier New" w:eastAsia="Times New Roman" w:hAnsi="Courier New" w:cs="Courier New"/>
+          <w:sz w:val="20"/>
+          <w:szCs w:val="20"/>
+        </w:rPr>
+        <w:t>pos</w:t>
+      </w:r>
+      <w:proofErr w:type="spellEnd"/>
+      <w:r>
+        <w:rPr>
+          <w:rFonts w:ascii="Courier New" w:eastAsia="Times New Roman" w:hAnsi="Courier New" w:cs="Courier New"/>
+          <w:sz w:val="20"/>
+          <w:szCs w:val="20"/>
+        </w:rPr>
+        <w:t xml:space="preserve">] == x) </w:t>
+      </w:r>
+    </w:p>
+    <w:p>
+      <w:pPr>
+        <w:spacing w:after="0" w:line="240" w:lineRule="auto"/>
+        <w:rPr>
+          <w:rFonts w:ascii="Consolas" w:eastAsia="Times New Roman" w:hAnsi="Consolas" w:cs="Times New Roman"/>
+          <w:sz w:val="24"/>
+          <w:szCs w:val="24"/>
+        </w:rPr>
+      </w:pPr>
+      <w:r>
+        <w:rPr>
+          <w:rFonts w:ascii="Courier New" w:eastAsia="Times New Roman" w:hAnsi="Courier New" w:cs="Courier New"/>
+          <w:sz w:val="20"/>
+          <w:szCs w:val="20"/>
+        </w:rPr>
+        <w:t>                return</w:t>
+      </w:r>
       <w:r>
         <w:rPr>
           <w:rFonts w:ascii="Consolas" w:eastAsia="Times New Roman" w:hAnsi="Consolas" w:cs="Times New Roman"/>
@@ -5268,98 +6026,104 @@
         </w:rPr>
         <w:t xml:space="preserve"> </w:t>
       </w:r>
-      <w:r>
-        <w:rPr>
-          <w:rFonts w:ascii="Courier New" w:eastAsia="Times New Roman" w:hAnsi="Courier New" w:cs="Courier New"/>
-          <w:sz w:val="20"/>
-          <w:szCs w:val="20"/>
-        </w:rPr>
-        <w:t xml:space="preserve">x) </w:t>
-      </w:r>
-    </w:p>
-    <w:p>
-      <w:pPr>
-        <w:spacing w:after="0" w:line="240" w:lineRule="auto"/>
-        <w:rPr>
-          <w:rFonts w:ascii="Consolas" w:eastAsia="Times New Roman" w:hAnsi="Consolas" w:cs="Times New Roman"/>
-          <w:sz w:val="24"/>
-          <w:szCs w:val="24"/>
-        </w:rPr>
-      </w:pPr>
-      <w:r>
-        <w:rPr>
-          <w:rFonts w:ascii="Courier New" w:eastAsia="Times New Roman" w:hAnsi="Courier New" w:cs="Courier New"/>
-          <w:sz w:val="20"/>
-          <w:szCs w:val="20"/>
-        </w:rPr>
-        <w:t xml:space="preserve">    { </w:t>
-      </w:r>
-    </w:p>
-    <w:p>
-      <w:pPr>
-        <w:spacing w:after="0" w:line="240" w:lineRule="auto"/>
-        <w:rPr>
-          <w:rFonts w:ascii="Consolas" w:eastAsia="Times New Roman" w:hAnsi="Consolas" w:cs="Times New Roman"/>
-          <w:sz w:val="24"/>
-          <w:szCs w:val="24"/>
-        </w:rPr>
-      </w:pPr>
-      <w:r>
-        <w:rPr>
-          <w:rFonts w:ascii="Courier New" w:eastAsia="Times New Roman" w:hAnsi="Courier New" w:cs="Courier New"/>
-          <w:sz w:val="20"/>
-          <w:szCs w:val="20"/>
-        </w:rPr>
-        <w:t xml:space="preserve">        // Find indexes of </w:t>
-      </w:r>
-    </w:p>
-    <w:p>
-      <w:pPr>
-        <w:spacing w:after="0" w:line="240" w:lineRule="auto"/>
-        <w:rPr>
-          <w:rFonts w:ascii="Consolas" w:eastAsia="Times New Roman" w:hAnsi="Consolas" w:cs="Times New Roman"/>
-          <w:sz w:val="24"/>
-          <w:szCs w:val="24"/>
-        </w:rPr>
-      </w:pPr>
-      <w:r>
-        <w:rPr>
-          <w:rFonts w:ascii="Courier New" w:eastAsia="Times New Roman" w:hAnsi="Courier New" w:cs="Courier New"/>
-          <w:sz w:val="20"/>
-          <w:szCs w:val="20"/>
-        </w:rPr>
-        <w:t xml:space="preserve">        // two corners </w:t>
-      </w:r>
-    </w:p>
-    <w:p>
-      <w:pPr>
-        <w:spacing w:after="0" w:line="240" w:lineRule="auto"/>
-        <w:rPr>
-          <w:rFonts w:ascii="Consolas" w:eastAsia="Times New Roman" w:hAnsi="Consolas" w:cs="Times New Roman"/>
-          <w:sz w:val="24"/>
-          <w:szCs w:val="24"/>
-        </w:rPr>
-      </w:pPr>
-      <w:r>
-        <w:rPr>
-          <w:rFonts w:ascii="Courier New" w:eastAsia="Times New Roman" w:hAnsi="Courier New" w:cs="Courier New"/>
-          <w:sz w:val="20"/>
-          <w:szCs w:val="20"/>
-        </w:rPr>
-        <w:t>        </w:t>
-      </w:r>
-      <w:proofErr w:type="spellStart"/>
-      <w:proofErr w:type="gramStart"/>
-      <w:r>
-        <w:rPr>
-          <w:rFonts w:ascii="Courier New" w:eastAsia="Times New Roman" w:hAnsi="Courier New" w:cs="Courier New"/>
-          <w:sz w:val="20"/>
-          <w:szCs w:val="20"/>
-        </w:rPr>
-        <w:t>int</w:t>
-      </w:r>
-      <w:proofErr w:type="spellEnd"/>
-      <w:proofErr w:type="gramEnd"/>
+      <w:proofErr w:type="spellStart"/>
+      <w:r>
+        <w:rPr>
+          <w:rFonts w:ascii="Courier New" w:eastAsia="Times New Roman" w:hAnsi="Courier New" w:cs="Courier New"/>
+          <w:sz w:val="20"/>
+          <w:szCs w:val="20"/>
+        </w:rPr>
+        <w:t>pos</w:t>
+      </w:r>
+      <w:proofErr w:type="spellEnd"/>
+      <w:r>
+        <w:rPr>
+          <w:rFonts w:ascii="Courier New" w:eastAsia="Times New Roman" w:hAnsi="Courier New" w:cs="Courier New"/>
+          <w:sz w:val="20"/>
+          <w:szCs w:val="20"/>
+        </w:rPr>
+        <w:t xml:space="preserve">; </w:t>
+      </w:r>
+    </w:p>
+    <w:p>
+      <w:pPr>
+        <w:spacing w:after="0" w:line="240" w:lineRule="auto"/>
+        <w:rPr>
+          <w:rFonts w:ascii="Consolas" w:eastAsia="Times New Roman" w:hAnsi="Consolas" w:cs="Times New Roman"/>
+          <w:sz w:val="24"/>
+          <w:szCs w:val="24"/>
+        </w:rPr>
+      </w:pPr>
+      <w:r>
+        <w:rPr>
+          <w:rFonts w:ascii="Courier New" w:eastAsia="Times New Roman" w:hAnsi="Courier New" w:cs="Courier New"/>
+          <w:sz w:val="20"/>
+          <w:szCs w:val="20"/>
+        </w:rPr>
+        <w:t>     </w:t>
+      </w:r>
+      <w:r>
+        <w:rPr>
+          <w:rFonts w:ascii="Consolas" w:eastAsia="Times New Roman" w:hAnsi="Consolas" w:cs="Times New Roman"/>
+          <w:sz w:val="24"/>
+          <w:szCs w:val="24"/>
+        </w:rPr>
+        <w:t> </w:t>
+      </w:r>
+    </w:p>
+    <w:p>
+      <w:pPr>
+        <w:spacing w:after="0" w:line="240" w:lineRule="auto"/>
+        <w:rPr>
+          <w:rFonts w:ascii="Consolas" w:eastAsia="Times New Roman" w:hAnsi="Consolas" w:cs="Times New Roman"/>
+          <w:sz w:val="24"/>
+          <w:szCs w:val="24"/>
+        </w:rPr>
+      </w:pPr>
+      <w:r>
+        <w:rPr>
+          <w:rFonts w:ascii="Courier New" w:eastAsia="Times New Roman" w:hAnsi="Courier New" w:cs="Courier New"/>
+          <w:sz w:val="20"/>
+          <w:szCs w:val="20"/>
+        </w:rPr>
+        <w:t xml:space="preserve">            // If x is larger, x </w:t>
+      </w:r>
+    </w:p>
+    <w:p>
+      <w:pPr>
+        <w:spacing w:after="0" w:line="240" w:lineRule="auto"/>
+        <w:rPr>
+          <w:rFonts w:ascii="Consolas" w:eastAsia="Times New Roman" w:hAnsi="Consolas" w:cs="Times New Roman"/>
+          <w:sz w:val="24"/>
+          <w:szCs w:val="24"/>
+        </w:rPr>
+      </w:pPr>
+      <w:r>
+        <w:rPr>
+          <w:rFonts w:ascii="Courier New" w:eastAsia="Times New Roman" w:hAnsi="Courier New" w:cs="Courier New"/>
+          <w:sz w:val="20"/>
+          <w:szCs w:val="20"/>
+        </w:rPr>
+        <w:t xml:space="preserve">            // is in upper part </w:t>
+      </w:r>
+    </w:p>
+    <w:p>
+      <w:pPr>
+        <w:spacing w:after="0" w:line="240" w:lineRule="auto"/>
+        <w:rPr>
+          <w:rFonts w:ascii="Consolas" w:eastAsia="Times New Roman" w:hAnsi="Consolas" w:cs="Times New Roman"/>
+          <w:sz w:val="24"/>
+          <w:szCs w:val="24"/>
+        </w:rPr>
+      </w:pPr>
+      <w:r>
+        <w:rPr>
+          <w:rFonts w:ascii="Courier New" w:eastAsia="Times New Roman" w:hAnsi="Courier New" w:cs="Courier New"/>
+          <w:sz w:val="20"/>
+          <w:szCs w:val="20"/>
+        </w:rPr>
+        <w:t>            if</w:t>
+      </w:r>
       <w:r>
         <w:rPr>
           <w:rFonts w:ascii="Consolas" w:eastAsia="Times New Roman" w:hAnsi="Consolas" w:cs="Times New Roman"/>
@@ -5374,25 +6138,79 @@
           <w:sz w:val="20"/>
           <w:szCs w:val="20"/>
         </w:rPr>
-        <w:t>lo = 0, hi = (</w:t>
-      </w:r>
-      <w:proofErr w:type="spellStart"/>
-      <w:r>
-        <w:rPr>
-          <w:rFonts w:ascii="Courier New" w:eastAsia="Times New Roman" w:hAnsi="Courier New" w:cs="Courier New"/>
-          <w:sz w:val="20"/>
-          <w:szCs w:val="20"/>
-        </w:rPr>
-        <w:t>arr.Length</w:t>
-      </w:r>
-      <w:proofErr w:type="spellEnd"/>
-      <w:r>
-        <w:rPr>
-          <w:rFonts w:ascii="Courier New" w:eastAsia="Times New Roman" w:hAnsi="Courier New" w:cs="Courier New"/>
-          <w:sz w:val="20"/>
-          <w:szCs w:val="20"/>
-        </w:rPr>
-        <w:t xml:space="preserve"> - 1); </w:t>
+        <w:t>(</w:t>
+      </w:r>
+      <w:proofErr w:type="spellStart"/>
+      <w:r>
+        <w:rPr>
+          <w:rFonts w:ascii="Courier New" w:eastAsia="Times New Roman" w:hAnsi="Courier New" w:cs="Courier New"/>
+          <w:sz w:val="20"/>
+          <w:szCs w:val="20"/>
+        </w:rPr>
+        <w:t>arr</w:t>
+      </w:r>
+      <w:proofErr w:type="spellEnd"/>
+      <w:r>
+        <w:rPr>
+          <w:rFonts w:ascii="Courier New" w:eastAsia="Times New Roman" w:hAnsi="Courier New" w:cs="Courier New"/>
+          <w:sz w:val="20"/>
+          <w:szCs w:val="20"/>
+        </w:rPr>
+        <w:t>[</w:t>
+      </w:r>
+      <w:proofErr w:type="spellStart"/>
+      <w:r>
+        <w:rPr>
+          <w:rFonts w:ascii="Courier New" w:eastAsia="Times New Roman" w:hAnsi="Courier New" w:cs="Courier New"/>
+          <w:sz w:val="20"/>
+          <w:szCs w:val="20"/>
+        </w:rPr>
+        <w:t>pos</w:t>
+      </w:r>
+      <w:proofErr w:type="spellEnd"/>
+      <w:r>
+        <w:rPr>
+          <w:rFonts w:ascii="Courier New" w:eastAsia="Times New Roman" w:hAnsi="Courier New" w:cs="Courier New"/>
+          <w:sz w:val="20"/>
+          <w:szCs w:val="20"/>
+        </w:rPr>
+        <w:t xml:space="preserve">] &lt; x) </w:t>
+      </w:r>
+    </w:p>
+    <w:p>
+      <w:pPr>
+        <w:spacing w:after="0" w:line="240" w:lineRule="auto"/>
+        <w:rPr>
+          <w:rFonts w:ascii="Consolas" w:eastAsia="Times New Roman" w:hAnsi="Consolas" w:cs="Times New Roman"/>
+          <w:sz w:val="24"/>
+          <w:szCs w:val="24"/>
+        </w:rPr>
+      </w:pPr>
+      <w:r>
+        <w:rPr>
+          <w:rFonts w:ascii="Courier New" w:eastAsia="Times New Roman" w:hAnsi="Courier New" w:cs="Courier New"/>
+          <w:sz w:val="20"/>
+          <w:szCs w:val="20"/>
+        </w:rPr>
+        <w:t xml:space="preserve">                lo = </w:t>
+      </w:r>
+      <w:proofErr w:type="spellStart"/>
+      <w:r>
+        <w:rPr>
+          <w:rFonts w:ascii="Courier New" w:eastAsia="Times New Roman" w:hAnsi="Courier New" w:cs="Courier New"/>
+          <w:sz w:val="20"/>
+          <w:szCs w:val="20"/>
+        </w:rPr>
+        <w:t>pos</w:t>
+      </w:r>
+      <w:proofErr w:type="spellEnd"/>
+      <w:r>
+        <w:rPr>
+          <w:rFonts w:ascii="Courier New" w:eastAsia="Times New Roman" w:hAnsi="Courier New" w:cs="Courier New"/>
+          <w:sz w:val="20"/>
+          <w:szCs w:val="20"/>
+        </w:rPr>
+        <w:t xml:space="preserve"> + 1; </w:t>
       </w:r>
     </w:p>
     <w:p>
@@ -5436,571 +6254,61 @@
           <w:sz w:val="20"/>
           <w:szCs w:val="20"/>
         </w:rPr>
-        <w:t xml:space="preserve">        // </w:t>
-      </w:r>
-      <w:proofErr w:type="gramStart"/>
-      <w:r>
-        <w:rPr>
-          <w:rFonts w:ascii="Courier New" w:eastAsia="Times New Roman" w:hAnsi="Courier New" w:cs="Courier New"/>
-          <w:sz w:val="20"/>
-          <w:szCs w:val="20"/>
-        </w:rPr>
-        <w:t>Since</w:t>
-      </w:r>
-      <w:proofErr w:type="gramEnd"/>
-      <w:r>
-        <w:rPr>
-          <w:rFonts w:ascii="Courier New" w:eastAsia="Times New Roman" w:hAnsi="Courier New" w:cs="Courier New"/>
-          <w:sz w:val="20"/>
-          <w:szCs w:val="20"/>
-        </w:rPr>
-        <w:t xml:space="preserve"> array is sorted,  </w:t>
-      </w:r>
-    </w:p>
-    <w:p>
-      <w:pPr>
-        <w:spacing w:after="0" w:line="240" w:lineRule="auto"/>
-        <w:rPr>
-          <w:rFonts w:ascii="Consolas" w:eastAsia="Times New Roman" w:hAnsi="Consolas" w:cs="Times New Roman"/>
-          <w:sz w:val="24"/>
-          <w:szCs w:val="24"/>
-        </w:rPr>
-      </w:pPr>
-      <w:r>
-        <w:rPr>
-          <w:rFonts w:ascii="Courier New" w:eastAsia="Times New Roman" w:hAnsi="Courier New" w:cs="Courier New"/>
-          <w:sz w:val="20"/>
-          <w:szCs w:val="20"/>
-        </w:rPr>
-        <w:t xml:space="preserve">        // an element present in </w:t>
-      </w:r>
-    </w:p>
-    <w:p>
-      <w:pPr>
-        <w:spacing w:after="0" w:line="240" w:lineRule="auto"/>
-        <w:rPr>
-          <w:rFonts w:ascii="Consolas" w:eastAsia="Times New Roman" w:hAnsi="Consolas" w:cs="Times New Roman"/>
-          <w:sz w:val="24"/>
-          <w:szCs w:val="24"/>
-        </w:rPr>
-      </w:pPr>
-      <w:r>
-        <w:rPr>
-          <w:rFonts w:ascii="Courier New" w:eastAsia="Times New Roman" w:hAnsi="Courier New" w:cs="Courier New"/>
-          <w:sz w:val="20"/>
-          <w:szCs w:val="20"/>
-        </w:rPr>
-        <w:t xml:space="preserve">        // array must be in range </w:t>
-      </w:r>
-    </w:p>
-    <w:p>
-      <w:pPr>
-        <w:spacing w:after="0" w:line="240" w:lineRule="auto"/>
-        <w:rPr>
-          <w:rFonts w:ascii="Consolas" w:eastAsia="Times New Roman" w:hAnsi="Consolas" w:cs="Times New Roman"/>
-          <w:sz w:val="24"/>
-          <w:szCs w:val="24"/>
-        </w:rPr>
-      </w:pPr>
-      <w:r>
-        <w:rPr>
-          <w:rFonts w:ascii="Courier New" w:eastAsia="Times New Roman" w:hAnsi="Courier New" w:cs="Courier New"/>
-          <w:sz w:val="20"/>
-          <w:szCs w:val="20"/>
-        </w:rPr>
-        <w:t xml:space="preserve">        // defined by corner </w:t>
-      </w:r>
-    </w:p>
-    <w:p>
-      <w:pPr>
-        <w:spacing w:after="0" w:line="240" w:lineRule="auto"/>
-        <w:rPr>
-          <w:rFonts w:ascii="Consolas" w:eastAsia="Times New Roman" w:hAnsi="Consolas" w:cs="Times New Roman"/>
-          <w:sz w:val="24"/>
-          <w:szCs w:val="24"/>
-        </w:rPr>
-      </w:pPr>
-      <w:r>
-        <w:rPr>
-          <w:rFonts w:ascii="Courier New" w:eastAsia="Times New Roman" w:hAnsi="Courier New" w:cs="Courier New"/>
-          <w:sz w:val="20"/>
-          <w:szCs w:val="20"/>
-        </w:rPr>
-        <w:t>        </w:t>
-      </w:r>
-      <w:proofErr w:type="gramStart"/>
-      <w:r>
-        <w:rPr>
-          <w:rFonts w:ascii="Courier New" w:eastAsia="Times New Roman" w:hAnsi="Courier New" w:cs="Courier New"/>
-          <w:sz w:val="20"/>
-          <w:szCs w:val="20"/>
-        </w:rPr>
-        <w:t>while</w:t>
-      </w:r>
-      <w:proofErr w:type="gramEnd"/>
-      <w:r>
-        <w:rPr>
-          <w:rFonts w:ascii="Consolas" w:eastAsia="Times New Roman" w:hAnsi="Consolas" w:cs="Times New Roman"/>
-          <w:sz w:val="24"/>
-          <w:szCs w:val="24"/>
-        </w:rPr>
-        <w:t xml:space="preserve"> </w:t>
-      </w:r>
-      <w:r>
-        <w:rPr>
-          <w:rFonts w:ascii="Courier New" w:eastAsia="Times New Roman" w:hAnsi="Courier New" w:cs="Courier New"/>
-          <w:sz w:val="20"/>
-          <w:szCs w:val="20"/>
-        </w:rPr>
-        <w:t xml:space="preserve">(lo &lt;= hi &amp;&amp;  </w:t>
-      </w:r>
-    </w:p>
-    <w:p>
-      <w:pPr>
-        <w:spacing w:after="0" w:line="240" w:lineRule="auto"/>
-        <w:rPr>
-          <w:rFonts w:ascii="Consolas" w:eastAsia="Times New Roman" w:hAnsi="Consolas" w:cs="Times New Roman"/>
-          <w:sz w:val="24"/>
-          <w:szCs w:val="24"/>
-        </w:rPr>
-      </w:pPr>
-      <w:r>
-        <w:rPr>
-          <w:rFonts w:ascii="Courier New" w:eastAsia="Times New Roman" w:hAnsi="Courier New" w:cs="Courier New"/>
-          <w:sz w:val="20"/>
-          <w:szCs w:val="20"/>
-        </w:rPr>
-        <w:t xml:space="preserve">                x &gt;= </w:t>
-      </w:r>
-      <w:proofErr w:type="spellStart"/>
-      <w:proofErr w:type="gramStart"/>
-      <w:r>
-        <w:rPr>
-          <w:rFonts w:ascii="Courier New" w:eastAsia="Times New Roman" w:hAnsi="Courier New" w:cs="Courier New"/>
-          <w:sz w:val="20"/>
-          <w:szCs w:val="20"/>
-        </w:rPr>
-        <w:t>arr</w:t>
-      </w:r>
-      <w:proofErr w:type="spellEnd"/>
-      <w:r>
-        <w:rPr>
-          <w:rFonts w:ascii="Courier New" w:eastAsia="Times New Roman" w:hAnsi="Courier New" w:cs="Courier New"/>
-          <w:sz w:val="20"/>
-          <w:szCs w:val="20"/>
-        </w:rPr>
-        <w:t>[</w:t>
-      </w:r>
-      <w:proofErr w:type="gramEnd"/>
-      <w:r>
-        <w:rPr>
-          <w:rFonts w:ascii="Courier New" w:eastAsia="Times New Roman" w:hAnsi="Courier New" w:cs="Courier New"/>
-          <w:sz w:val="20"/>
-          <w:szCs w:val="20"/>
-        </w:rPr>
-        <w:t xml:space="preserve">lo] &amp;&amp;  </w:t>
-      </w:r>
-    </w:p>
-    <w:p>
-      <w:pPr>
-        <w:spacing w:after="0" w:line="240" w:lineRule="auto"/>
-        <w:rPr>
-          <w:rFonts w:ascii="Consolas" w:eastAsia="Times New Roman" w:hAnsi="Consolas" w:cs="Times New Roman"/>
-          <w:sz w:val="24"/>
-          <w:szCs w:val="24"/>
-        </w:rPr>
-      </w:pPr>
-      <w:r>
-        <w:rPr>
-          <w:rFonts w:ascii="Courier New" w:eastAsia="Times New Roman" w:hAnsi="Courier New" w:cs="Courier New"/>
-          <w:sz w:val="20"/>
-          <w:szCs w:val="20"/>
-        </w:rPr>
-        <w:t xml:space="preserve">                x &lt;= </w:t>
-      </w:r>
-      <w:proofErr w:type="spellStart"/>
-      <w:proofErr w:type="gramStart"/>
-      <w:r>
-        <w:rPr>
-          <w:rFonts w:ascii="Courier New" w:eastAsia="Times New Roman" w:hAnsi="Courier New" w:cs="Courier New"/>
-          <w:sz w:val="20"/>
-          <w:szCs w:val="20"/>
-        </w:rPr>
-        <w:t>arr</w:t>
-      </w:r>
-      <w:proofErr w:type="spellEnd"/>
-      <w:r>
-        <w:rPr>
-          <w:rFonts w:ascii="Courier New" w:eastAsia="Times New Roman" w:hAnsi="Courier New" w:cs="Courier New"/>
-          <w:sz w:val="20"/>
-          <w:szCs w:val="20"/>
-        </w:rPr>
-        <w:t>[</w:t>
-      </w:r>
-      <w:proofErr w:type="gramEnd"/>
-      <w:r>
-        <w:rPr>
-          <w:rFonts w:ascii="Courier New" w:eastAsia="Times New Roman" w:hAnsi="Courier New" w:cs="Courier New"/>
-          <w:sz w:val="20"/>
-          <w:szCs w:val="20"/>
-        </w:rPr>
-        <w:t xml:space="preserve">hi]) </w:t>
-      </w:r>
-    </w:p>
-    <w:p>
-      <w:pPr>
-        <w:spacing w:after="0" w:line="240" w:lineRule="auto"/>
-        <w:rPr>
-          <w:rFonts w:ascii="Consolas" w:eastAsia="Times New Roman" w:hAnsi="Consolas" w:cs="Times New Roman"/>
-          <w:sz w:val="24"/>
-          <w:szCs w:val="24"/>
-        </w:rPr>
-      </w:pPr>
-      <w:r>
-        <w:rPr>
-          <w:rFonts w:ascii="Courier New" w:eastAsia="Times New Roman" w:hAnsi="Courier New" w:cs="Courier New"/>
-          <w:sz w:val="20"/>
-          <w:szCs w:val="20"/>
-        </w:rPr>
-        <w:t xml:space="preserve">        { </w:t>
-      </w:r>
-    </w:p>
-    <w:p>
-      <w:pPr>
-        <w:spacing w:after="0" w:line="240" w:lineRule="auto"/>
-        <w:rPr>
-          <w:rFonts w:ascii="Consolas" w:eastAsia="Times New Roman" w:hAnsi="Consolas" w:cs="Times New Roman"/>
-          <w:sz w:val="24"/>
-          <w:szCs w:val="24"/>
-        </w:rPr>
-      </w:pPr>
-      <w:r>
-        <w:rPr>
-          <w:rFonts w:ascii="Courier New" w:eastAsia="Times New Roman" w:hAnsi="Courier New" w:cs="Courier New"/>
-          <w:sz w:val="20"/>
-          <w:szCs w:val="20"/>
-        </w:rPr>
-        <w:t>            </w:t>
-      </w:r>
-      <w:proofErr w:type="gramStart"/>
-      <w:r>
-        <w:rPr>
-          <w:rFonts w:ascii="Courier New" w:eastAsia="Times New Roman" w:hAnsi="Courier New" w:cs="Courier New"/>
-          <w:sz w:val="20"/>
-          <w:szCs w:val="20"/>
-        </w:rPr>
-        <w:t>if</w:t>
-      </w:r>
-      <w:proofErr w:type="gramEnd"/>
-      <w:r>
-        <w:rPr>
-          <w:rFonts w:ascii="Consolas" w:eastAsia="Times New Roman" w:hAnsi="Consolas" w:cs="Times New Roman"/>
-          <w:sz w:val="24"/>
-          <w:szCs w:val="24"/>
-        </w:rPr>
-        <w:t xml:space="preserve"> </w:t>
-      </w:r>
-      <w:r>
-        <w:rPr>
-          <w:rFonts w:ascii="Courier New" w:eastAsia="Times New Roman" w:hAnsi="Courier New" w:cs="Courier New"/>
-          <w:sz w:val="20"/>
-          <w:szCs w:val="20"/>
-        </w:rPr>
-        <w:t xml:space="preserve">(lo == hi) </w:t>
-      </w:r>
-    </w:p>
-    <w:p>
-      <w:pPr>
-        <w:spacing w:after="0" w:line="240" w:lineRule="auto"/>
-        <w:rPr>
-          <w:rFonts w:ascii="Consolas" w:eastAsia="Times New Roman" w:hAnsi="Consolas" w:cs="Times New Roman"/>
-          <w:sz w:val="24"/>
-          <w:szCs w:val="24"/>
-        </w:rPr>
-      </w:pPr>
-      <w:r>
-        <w:rPr>
-          <w:rFonts w:ascii="Courier New" w:eastAsia="Times New Roman" w:hAnsi="Courier New" w:cs="Courier New"/>
-          <w:sz w:val="20"/>
-          <w:szCs w:val="20"/>
-        </w:rPr>
-        <w:t xml:space="preserve">            { </w:t>
-      </w:r>
-    </w:p>
-    <w:p>
-      <w:pPr>
-        <w:spacing w:after="0" w:line="240" w:lineRule="auto"/>
-        <w:rPr>
-          <w:rFonts w:ascii="Consolas" w:eastAsia="Times New Roman" w:hAnsi="Consolas" w:cs="Times New Roman"/>
-          <w:sz w:val="24"/>
-          <w:szCs w:val="24"/>
-        </w:rPr>
-      </w:pPr>
-      <w:r>
-        <w:rPr>
-          <w:rFonts w:ascii="Courier New" w:eastAsia="Times New Roman" w:hAnsi="Courier New" w:cs="Courier New"/>
-          <w:sz w:val="20"/>
-          <w:szCs w:val="20"/>
-        </w:rPr>
-        <w:t>                </w:t>
-      </w:r>
-      <w:proofErr w:type="gramStart"/>
-      <w:r>
-        <w:rPr>
-          <w:rFonts w:ascii="Courier New" w:eastAsia="Times New Roman" w:hAnsi="Courier New" w:cs="Courier New"/>
-          <w:sz w:val="20"/>
-          <w:szCs w:val="20"/>
-        </w:rPr>
-        <w:t>if</w:t>
-      </w:r>
-      <w:proofErr w:type="gramEnd"/>
-      <w:r>
-        <w:rPr>
-          <w:rFonts w:ascii="Consolas" w:eastAsia="Times New Roman" w:hAnsi="Consolas" w:cs="Times New Roman"/>
-          <w:sz w:val="24"/>
-          <w:szCs w:val="24"/>
-        </w:rPr>
-        <w:t xml:space="preserve"> </w:t>
-      </w:r>
-      <w:r>
-        <w:rPr>
-          <w:rFonts w:ascii="Courier New" w:eastAsia="Times New Roman" w:hAnsi="Courier New" w:cs="Courier New"/>
-          <w:sz w:val="20"/>
-          <w:szCs w:val="20"/>
-        </w:rPr>
-        <w:t>(</w:t>
-      </w:r>
-      <w:proofErr w:type="spellStart"/>
-      <w:r>
-        <w:rPr>
-          <w:rFonts w:ascii="Courier New" w:eastAsia="Times New Roman" w:hAnsi="Courier New" w:cs="Courier New"/>
-          <w:sz w:val="20"/>
-          <w:szCs w:val="20"/>
-        </w:rPr>
-        <w:t>arr</w:t>
-      </w:r>
-      <w:proofErr w:type="spellEnd"/>
-      <w:r>
-        <w:rPr>
-          <w:rFonts w:ascii="Courier New" w:eastAsia="Times New Roman" w:hAnsi="Courier New" w:cs="Courier New"/>
-          <w:sz w:val="20"/>
-          <w:szCs w:val="20"/>
-        </w:rPr>
-        <w:t>[lo] == x) return</w:t>
-      </w:r>
-      <w:r>
-        <w:rPr>
-          <w:rFonts w:ascii="Consolas" w:eastAsia="Times New Roman" w:hAnsi="Consolas" w:cs="Times New Roman"/>
-          <w:sz w:val="24"/>
-          <w:szCs w:val="24"/>
-        </w:rPr>
-        <w:t xml:space="preserve"> </w:t>
-      </w:r>
-      <w:r>
-        <w:rPr>
-          <w:rFonts w:ascii="Courier New" w:eastAsia="Times New Roman" w:hAnsi="Courier New" w:cs="Courier New"/>
-          <w:sz w:val="20"/>
-          <w:szCs w:val="20"/>
-        </w:rPr>
-        <w:t xml:space="preserve">lo; </w:t>
-      </w:r>
-    </w:p>
-    <w:p>
-      <w:pPr>
-        <w:spacing w:after="0" w:line="240" w:lineRule="auto"/>
-        <w:rPr>
-          <w:rFonts w:ascii="Consolas" w:eastAsia="Times New Roman" w:hAnsi="Consolas" w:cs="Times New Roman"/>
-          <w:sz w:val="24"/>
-          <w:szCs w:val="24"/>
-        </w:rPr>
-      </w:pPr>
-      <w:r>
-        <w:rPr>
-          <w:rFonts w:ascii="Courier New" w:eastAsia="Times New Roman" w:hAnsi="Courier New" w:cs="Courier New"/>
-          <w:sz w:val="20"/>
-          <w:szCs w:val="20"/>
-        </w:rPr>
-        <w:t>                </w:t>
-      </w:r>
-      <w:proofErr w:type="gramStart"/>
-      <w:r>
-        <w:rPr>
-          <w:rFonts w:ascii="Courier New" w:eastAsia="Times New Roman" w:hAnsi="Courier New" w:cs="Courier New"/>
-          <w:sz w:val="20"/>
-          <w:szCs w:val="20"/>
-        </w:rPr>
-        <w:t>return</w:t>
-      </w:r>
-      <w:proofErr w:type="gramEnd"/>
-      <w:r>
-        <w:rPr>
-          <w:rFonts w:ascii="Consolas" w:eastAsia="Times New Roman" w:hAnsi="Consolas" w:cs="Times New Roman"/>
-          <w:sz w:val="24"/>
-          <w:szCs w:val="24"/>
-        </w:rPr>
-        <w:t xml:space="preserve"> </w:t>
-      </w:r>
-      <w:r>
-        <w:rPr>
-          <w:rFonts w:ascii="Courier New" w:eastAsia="Times New Roman" w:hAnsi="Courier New" w:cs="Courier New"/>
-          <w:sz w:val="20"/>
-          <w:szCs w:val="20"/>
-        </w:rPr>
-        <w:t xml:space="preserve">-1; </w:t>
-      </w:r>
-    </w:p>
-    <w:p>
-      <w:pPr>
-        <w:spacing w:after="0" w:line="240" w:lineRule="auto"/>
-        <w:rPr>
-          <w:rFonts w:ascii="Consolas" w:eastAsia="Times New Roman" w:hAnsi="Consolas" w:cs="Times New Roman"/>
-          <w:sz w:val="24"/>
-          <w:szCs w:val="24"/>
-        </w:rPr>
-      </w:pPr>
-      <w:r>
-        <w:rPr>
-          <w:rFonts w:ascii="Courier New" w:eastAsia="Times New Roman" w:hAnsi="Courier New" w:cs="Courier New"/>
-          <w:sz w:val="20"/>
-          <w:szCs w:val="20"/>
-        </w:rPr>
-        <w:t xml:space="preserve">            } </w:t>
-      </w:r>
-    </w:p>
-    <w:p>
-      <w:pPr>
-        <w:spacing w:after="0" w:line="240" w:lineRule="auto"/>
-        <w:rPr>
-          <w:rFonts w:ascii="Consolas" w:eastAsia="Times New Roman" w:hAnsi="Consolas" w:cs="Times New Roman"/>
-          <w:sz w:val="24"/>
-          <w:szCs w:val="24"/>
-        </w:rPr>
-      </w:pPr>
-      <w:r>
-        <w:rPr>
-          <w:rFonts w:ascii="Courier New" w:eastAsia="Times New Roman" w:hAnsi="Courier New" w:cs="Courier New"/>
-          <w:sz w:val="20"/>
-          <w:szCs w:val="20"/>
-        </w:rPr>
-        <w:t> </w:t>
-      </w:r>
-      <w:r>
-        <w:rPr>
-          <w:rFonts w:ascii="Consolas" w:eastAsia="Times New Roman" w:hAnsi="Consolas" w:cs="Times New Roman"/>
-          <w:sz w:val="24"/>
-          <w:szCs w:val="24"/>
-        </w:rPr>
-        <w:t> </w:t>
-      </w:r>
-    </w:p>
-    <w:p>
-      <w:pPr>
-        <w:spacing w:after="0" w:line="240" w:lineRule="auto"/>
-        <w:rPr>
-          <w:rFonts w:ascii="Consolas" w:eastAsia="Times New Roman" w:hAnsi="Consolas" w:cs="Times New Roman"/>
-          <w:sz w:val="24"/>
-          <w:szCs w:val="24"/>
-        </w:rPr>
-      </w:pPr>
-      <w:r>
-        <w:rPr>
-          <w:rFonts w:ascii="Courier New" w:eastAsia="Times New Roman" w:hAnsi="Courier New" w:cs="Courier New"/>
-          <w:sz w:val="20"/>
-          <w:szCs w:val="20"/>
-        </w:rPr>
-        <w:t xml:space="preserve">            // </w:t>
-      </w:r>
-      <w:proofErr w:type="gramStart"/>
-      <w:r>
-        <w:rPr>
-          <w:rFonts w:ascii="Courier New" w:eastAsia="Times New Roman" w:hAnsi="Courier New" w:cs="Courier New"/>
-          <w:sz w:val="20"/>
-          <w:szCs w:val="20"/>
-        </w:rPr>
-        <w:t>Probing</w:t>
-      </w:r>
-      <w:proofErr w:type="gramEnd"/>
-      <w:r>
-        <w:rPr>
-          <w:rFonts w:ascii="Courier New" w:eastAsia="Times New Roman" w:hAnsi="Courier New" w:cs="Courier New"/>
-          <w:sz w:val="20"/>
-          <w:szCs w:val="20"/>
-        </w:rPr>
-        <w:t xml:space="preserve"> the position  </w:t>
-      </w:r>
-    </w:p>
-    <w:p>
-      <w:pPr>
-        <w:spacing w:after="0" w:line="240" w:lineRule="auto"/>
-        <w:rPr>
-          <w:rFonts w:ascii="Consolas" w:eastAsia="Times New Roman" w:hAnsi="Consolas" w:cs="Times New Roman"/>
-          <w:sz w:val="24"/>
-          <w:szCs w:val="24"/>
-        </w:rPr>
-      </w:pPr>
-      <w:r>
-        <w:rPr>
-          <w:rFonts w:ascii="Courier New" w:eastAsia="Times New Roman" w:hAnsi="Courier New" w:cs="Courier New"/>
-          <w:sz w:val="20"/>
-          <w:szCs w:val="20"/>
-        </w:rPr>
-        <w:t xml:space="preserve">            // with keeping uniform  </w:t>
-      </w:r>
-    </w:p>
-    <w:p>
-      <w:pPr>
-        <w:spacing w:after="0" w:line="240" w:lineRule="auto"/>
-        <w:rPr>
-          <w:rFonts w:ascii="Consolas" w:eastAsia="Times New Roman" w:hAnsi="Consolas" w:cs="Times New Roman"/>
-          <w:sz w:val="24"/>
-          <w:szCs w:val="24"/>
-        </w:rPr>
-      </w:pPr>
-      <w:r>
-        <w:rPr>
-          <w:rFonts w:ascii="Courier New" w:eastAsia="Times New Roman" w:hAnsi="Courier New" w:cs="Courier New"/>
-          <w:sz w:val="20"/>
-          <w:szCs w:val="20"/>
-        </w:rPr>
-        <w:t xml:space="preserve">            // distribution in mind. </w:t>
-      </w:r>
-    </w:p>
-    <w:p>
-      <w:pPr>
-        <w:spacing w:after="0" w:line="240" w:lineRule="auto"/>
-        <w:rPr>
-          <w:rFonts w:ascii="Consolas" w:eastAsia="Times New Roman" w:hAnsi="Consolas" w:cs="Times New Roman"/>
-          <w:sz w:val="24"/>
-          <w:szCs w:val="24"/>
-        </w:rPr>
-      </w:pPr>
-      <w:r>
-        <w:rPr>
-          <w:rFonts w:ascii="Courier New" w:eastAsia="Times New Roman" w:hAnsi="Courier New" w:cs="Courier New"/>
-          <w:sz w:val="20"/>
-          <w:szCs w:val="20"/>
-        </w:rPr>
-        <w:t>            </w:t>
-      </w:r>
-      <w:proofErr w:type="spellStart"/>
-      <w:proofErr w:type="gramStart"/>
-      <w:r>
-        <w:rPr>
-          <w:rFonts w:ascii="Courier New" w:eastAsia="Times New Roman" w:hAnsi="Courier New" w:cs="Courier New"/>
-          <w:sz w:val="20"/>
-          <w:szCs w:val="20"/>
-        </w:rPr>
-        <w:t>int</w:t>
-      </w:r>
-      <w:proofErr w:type="spellEnd"/>
-      <w:proofErr w:type="gramEnd"/>
-      <w:r>
-        <w:rPr>
-          <w:rFonts w:ascii="Consolas" w:eastAsia="Times New Roman" w:hAnsi="Consolas" w:cs="Times New Roman"/>
-          <w:sz w:val="24"/>
-          <w:szCs w:val="24"/>
-        </w:rPr>
-        <w:t xml:space="preserve"> </w:t>
+        <w:t xml:space="preserve">            // If x is smaller, x  </w:t>
+      </w:r>
+    </w:p>
+    <w:p>
+      <w:pPr>
+        <w:spacing w:after="0" w:line="240" w:lineRule="auto"/>
+        <w:rPr>
+          <w:rFonts w:ascii="Consolas" w:eastAsia="Times New Roman" w:hAnsi="Consolas" w:cs="Times New Roman"/>
+          <w:sz w:val="24"/>
+          <w:szCs w:val="24"/>
+        </w:rPr>
+      </w:pPr>
+      <w:r>
+        <w:rPr>
+          <w:rFonts w:ascii="Courier New" w:eastAsia="Times New Roman" w:hAnsi="Courier New" w:cs="Courier New"/>
+          <w:sz w:val="20"/>
+          <w:szCs w:val="20"/>
+        </w:rPr>
+        <w:t xml:space="preserve">            // is in the lower part </w:t>
+      </w:r>
+    </w:p>
+    <w:p>
+      <w:pPr>
+        <w:spacing w:after="0" w:line="240" w:lineRule="auto"/>
+        <w:rPr>
+          <w:rFonts w:ascii="Consolas" w:eastAsia="Times New Roman" w:hAnsi="Consolas" w:cs="Times New Roman"/>
+          <w:sz w:val="24"/>
+          <w:szCs w:val="24"/>
+        </w:rPr>
+      </w:pPr>
+      <w:r>
+        <w:rPr>
+          <w:rFonts w:ascii="Courier New" w:eastAsia="Times New Roman" w:hAnsi="Courier New" w:cs="Courier New"/>
+          <w:sz w:val="20"/>
+          <w:szCs w:val="20"/>
+        </w:rPr>
+        <w:t>            else</w:t>
+      </w:r>
+    </w:p>
+    <w:p>
+      <w:pPr>
+        <w:spacing w:after="0" w:line="240" w:lineRule="auto"/>
+        <w:rPr>
+          <w:rFonts w:ascii="Consolas" w:eastAsia="Times New Roman" w:hAnsi="Consolas" w:cs="Times New Roman"/>
+          <w:sz w:val="24"/>
+          <w:szCs w:val="24"/>
+        </w:rPr>
+      </w:pPr>
+      <w:r>
+        <w:rPr>
+          <w:rFonts w:ascii="Courier New" w:eastAsia="Times New Roman" w:hAnsi="Courier New" w:cs="Courier New"/>
+          <w:sz w:val="20"/>
+          <w:szCs w:val="20"/>
+        </w:rPr>
+        <w:t xml:space="preserve">                hi = </w:t>
       </w:r>
       <w:proofErr w:type="spellStart"/>
       <w:r>
@@ -6018,652 +6326,6 @@
           <w:sz w:val="20"/>
           <w:szCs w:val="20"/>
         </w:rPr>
-        <w:t xml:space="preserve"> = lo + (((hi - lo) /  </w:t>
-      </w:r>
-    </w:p>
-    <w:p>
-      <w:pPr>
-        <w:spacing w:after="0" w:line="240" w:lineRule="auto"/>
-        <w:rPr>
-          <w:rFonts w:ascii="Consolas" w:eastAsia="Times New Roman" w:hAnsi="Consolas" w:cs="Times New Roman"/>
-          <w:sz w:val="24"/>
-          <w:szCs w:val="24"/>
-        </w:rPr>
-      </w:pPr>
-      <w:r>
-        <w:rPr>
-          <w:rFonts w:ascii="Courier New" w:eastAsia="Times New Roman" w:hAnsi="Courier New" w:cs="Courier New"/>
-          <w:sz w:val="20"/>
-          <w:szCs w:val="20"/>
-        </w:rPr>
-        <w:t>                             (</w:t>
-      </w:r>
-      <w:proofErr w:type="spellStart"/>
-      <w:proofErr w:type="gramStart"/>
-      <w:r>
-        <w:rPr>
-          <w:rFonts w:ascii="Courier New" w:eastAsia="Times New Roman" w:hAnsi="Courier New" w:cs="Courier New"/>
-          <w:sz w:val="20"/>
-          <w:szCs w:val="20"/>
-        </w:rPr>
-        <w:t>arr</w:t>
-      </w:r>
-      <w:proofErr w:type="spellEnd"/>
-      <w:r>
-        <w:rPr>
-          <w:rFonts w:ascii="Courier New" w:eastAsia="Times New Roman" w:hAnsi="Courier New" w:cs="Courier New"/>
-          <w:sz w:val="20"/>
-          <w:szCs w:val="20"/>
-        </w:rPr>
-        <w:t>[</w:t>
-      </w:r>
-      <w:proofErr w:type="gramEnd"/>
-      <w:r>
-        <w:rPr>
-          <w:rFonts w:ascii="Courier New" w:eastAsia="Times New Roman" w:hAnsi="Courier New" w:cs="Courier New"/>
-          <w:sz w:val="20"/>
-          <w:szCs w:val="20"/>
-        </w:rPr>
-        <w:t xml:space="preserve">hi] - </w:t>
-      </w:r>
-      <w:proofErr w:type="spellStart"/>
-      <w:r>
-        <w:rPr>
-          <w:rFonts w:ascii="Courier New" w:eastAsia="Times New Roman" w:hAnsi="Courier New" w:cs="Courier New"/>
-          <w:sz w:val="20"/>
-          <w:szCs w:val="20"/>
-        </w:rPr>
-        <w:t>arr</w:t>
-      </w:r>
-      <w:proofErr w:type="spellEnd"/>
-      <w:r>
-        <w:rPr>
-          <w:rFonts w:ascii="Courier New" w:eastAsia="Times New Roman" w:hAnsi="Courier New" w:cs="Courier New"/>
-          <w:sz w:val="20"/>
-          <w:szCs w:val="20"/>
-        </w:rPr>
-        <w:t xml:space="preserve">[lo])) *  </w:t>
-      </w:r>
-    </w:p>
-    <w:p>
-      <w:pPr>
-        <w:spacing w:after="0" w:line="240" w:lineRule="auto"/>
-        <w:rPr>
-          <w:rFonts w:ascii="Consolas" w:eastAsia="Times New Roman" w:hAnsi="Consolas" w:cs="Times New Roman"/>
-          <w:sz w:val="24"/>
-          <w:szCs w:val="24"/>
-        </w:rPr>
-      </w:pPr>
-      <w:r>
-        <w:rPr>
-          <w:rFonts w:ascii="Courier New" w:eastAsia="Times New Roman" w:hAnsi="Courier New" w:cs="Courier New"/>
-          <w:sz w:val="20"/>
-          <w:szCs w:val="20"/>
-        </w:rPr>
-        <w:t xml:space="preserve">                                   (x - </w:t>
-      </w:r>
-      <w:proofErr w:type="spellStart"/>
-      <w:proofErr w:type="gramStart"/>
-      <w:r>
-        <w:rPr>
-          <w:rFonts w:ascii="Courier New" w:eastAsia="Times New Roman" w:hAnsi="Courier New" w:cs="Courier New"/>
-          <w:sz w:val="20"/>
-          <w:szCs w:val="20"/>
-        </w:rPr>
-        <w:t>arr</w:t>
-      </w:r>
-      <w:proofErr w:type="spellEnd"/>
-      <w:r>
-        <w:rPr>
-          <w:rFonts w:ascii="Courier New" w:eastAsia="Times New Roman" w:hAnsi="Courier New" w:cs="Courier New"/>
-          <w:sz w:val="20"/>
-          <w:szCs w:val="20"/>
-        </w:rPr>
-        <w:t>[</w:t>
-      </w:r>
-      <w:proofErr w:type="gramEnd"/>
-      <w:r>
-        <w:rPr>
-          <w:rFonts w:ascii="Courier New" w:eastAsia="Times New Roman" w:hAnsi="Courier New" w:cs="Courier New"/>
-          <w:sz w:val="20"/>
-          <w:szCs w:val="20"/>
-        </w:rPr>
-        <w:t xml:space="preserve">lo])); </w:t>
-      </w:r>
-    </w:p>
-    <w:p>
-      <w:pPr>
-        <w:spacing w:after="0" w:line="240" w:lineRule="auto"/>
-        <w:rPr>
-          <w:rFonts w:ascii="Consolas" w:eastAsia="Times New Roman" w:hAnsi="Consolas" w:cs="Times New Roman"/>
-          <w:sz w:val="24"/>
-          <w:szCs w:val="24"/>
-        </w:rPr>
-      </w:pPr>
-      <w:r>
-        <w:rPr>
-          <w:rFonts w:ascii="Courier New" w:eastAsia="Times New Roman" w:hAnsi="Courier New" w:cs="Courier New"/>
-          <w:sz w:val="20"/>
-          <w:szCs w:val="20"/>
-        </w:rPr>
-        <w:t>     </w:t>
-      </w:r>
-      <w:r>
-        <w:rPr>
-          <w:rFonts w:ascii="Consolas" w:eastAsia="Times New Roman" w:hAnsi="Consolas" w:cs="Times New Roman"/>
-          <w:sz w:val="24"/>
-          <w:szCs w:val="24"/>
-        </w:rPr>
-        <w:t> </w:t>
-      </w:r>
-    </w:p>
-    <w:p>
-      <w:pPr>
-        <w:spacing w:after="0" w:line="240" w:lineRule="auto"/>
-        <w:rPr>
-          <w:rFonts w:ascii="Consolas" w:eastAsia="Times New Roman" w:hAnsi="Consolas" w:cs="Times New Roman"/>
-          <w:sz w:val="24"/>
-          <w:szCs w:val="24"/>
-        </w:rPr>
-      </w:pPr>
-      <w:r>
-        <w:rPr>
-          <w:rFonts w:ascii="Courier New" w:eastAsia="Times New Roman" w:hAnsi="Courier New" w:cs="Courier New"/>
-          <w:sz w:val="20"/>
-          <w:szCs w:val="20"/>
-        </w:rPr>
-        <w:t xml:space="preserve">            // Condition of  </w:t>
-      </w:r>
-    </w:p>
-    <w:p>
-      <w:pPr>
-        <w:spacing w:after="0" w:line="240" w:lineRule="auto"/>
-        <w:rPr>
-          <w:rFonts w:ascii="Consolas" w:eastAsia="Times New Roman" w:hAnsi="Consolas" w:cs="Times New Roman"/>
-          <w:sz w:val="24"/>
-          <w:szCs w:val="24"/>
-        </w:rPr>
-      </w:pPr>
-      <w:r>
-        <w:rPr>
-          <w:rFonts w:ascii="Courier New" w:eastAsia="Times New Roman" w:hAnsi="Courier New" w:cs="Courier New"/>
-          <w:sz w:val="20"/>
-          <w:szCs w:val="20"/>
-        </w:rPr>
-        <w:t xml:space="preserve">            // target found </w:t>
-      </w:r>
-    </w:p>
-    <w:p>
-      <w:pPr>
-        <w:spacing w:after="0" w:line="240" w:lineRule="auto"/>
-        <w:rPr>
-          <w:rFonts w:ascii="Consolas" w:eastAsia="Times New Roman" w:hAnsi="Consolas" w:cs="Times New Roman"/>
-          <w:sz w:val="24"/>
-          <w:szCs w:val="24"/>
-        </w:rPr>
-      </w:pPr>
-      <w:r>
-        <w:rPr>
-          <w:rFonts w:ascii="Courier New" w:eastAsia="Times New Roman" w:hAnsi="Courier New" w:cs="Courier New"/>
-          <w:sz w:val="20"/>
-          <w:szCs w:val="20"/>
-        </w:rPr>
-        <w:t>            </w:t>
-      </w:r>
-      <w:proofErr w:type="gramStart"/>
-      <w:r>
-        <w:rPr>
-          <w:rFonts w:ascii="Courier New" w:eastAsia="Times New Roman" w:hAnsi="Courier New" w:cs="Courier New"/>
-          <w:sz w:val="20"/>
-          <w:szCs w:val="20"/>
-        </w:rPr>
-        <w:t>if</w:t>
-      </w:r>
-      <w:proofErr w:type="gramEnd"/>
-      <w:r>
-        <w:rPr>
-          <w:rFonts w:ascii="Consolas" w:eastAsia="Times New Roman" w:hAnsi="Consolas" w:cs="Times New Roman"/>
-          <w:sz w:val="24"/>
-          <w:szCs w:val="24"/>
-        </w:rPr>
-        <w:t xml:space="preserve"> </w:t>
-      </w:r>
-      <w:r>
-        <w:rPr>
-          <w:rFonts w:ascii="Courier New" w:eastAsia="Times New Roman" w:hAnsi="Courier New" w:cs="Courier New"/>
-          <w:sz w:val="20"/>
-          <w:szCs w:val="20"/>
-        </w:rPr>
-        <w:t>(</w:t>
-      </w:r>
-      <w:proofErr w:type="spellStart"/>
-      <w:r>
-        <w:rPr>
-          <w:rFonts w:ascii="Courier New" w:eastAsia="Times New Roman" w:hAnsi="Courier New" w:cs="Courier New"/>
-          <w:sz w:val="20"/>
-          <w:szCs w:val="20"/>
-        </w:rPr>
-        <w:t>arr</w:t>
-      </w:r>
-      <w:proofErr w:type="spellEnd"/>
-      <w:r>
-        <w:rPr>
-          <w:rFonts w:ascii="Courier New" w:eastAsia="Times New Roman" w:hAnsi="Courier New" w:cs="Courier New"/>
-          <w:sz w:val="20"/>
-          <w:szCs w:val="20"/>
-        </w:rPr>
-        <w:t>[</w:t>
-      </w:r>
-      <w:proofErr w:type="spellStart"/>
-      <w:r>
-        <w:rPr>
-          <w:rFonts w:ascii="Courier New" w:eastAsia="Times New Roman" w:hAnsi="Courier New" w:cs="Courier New"/>
-          <w:sz w:val="20"/>
-          <w:szCs w:val="20"/>
-        </w:rPr>
-        <w:t>pos</w:t>
-      </w:r>
-      <w:proofErr w:type="spellEnd"/>
-      <w:r>
-        <w:rPr>
-          <w:rFonts w:ascii="Courier New" w:eastAsia="Times New Roman" w:hAnsi="Courier New" w:cs="Courier New"/>
-          <w:sz w:val="20"/>
-          <w:szCs w:val="20"/>
-        </w:rPr>
-        <w:t xml:space="preserve">] == x) </w:t>
-      </w:r>
-    </w:p>
-    <w:p>
-      <w:pPr>
-        <w:spacing w:after="0" w:line="240" w:lineRule="auto"/>
-        <w:rPr>
-          <w:rFonts w:ascii="Consolas" w:eastAsia="Times New Roman" w:hAnsi="Consolas" w:cs="Times New Roman"/>
-          <w:sz w:val="24"/>
-          <w:szCs w:val="24"/>
-        </w:rPr>
-      </w:pPr>
-      <w:r>
-        <w:rPr>
-          <w:rFonts w:ascii="Courier New" w:eastAsia="Times New Roman" w:hAnsi="Courier New" w:cs="Courier New"/>
-          <w:sz w:val="20"/>
-          <w:szCs w:val="20"/>
-        </w:rPr>
-        <w:t>                </w:t>
-      </w:r>
-      <w:proofErr w:type="gramStart"/>
-      <w:r>
-        <w:rPr>
-          <w:rFonts w:ascii="Courier New" w:eastAsia="Times New Roman" w:hAnsi="Courier New" w:cs="Courier New"/>
-          <w:sz w:val="20"/>
-          <w:szCs w:val="20"/>
-        </w:rPr>
-        <w:t>return</w:t>
-      </w:r>
-      <w:proofErr w:type="gramEnd"/>
-      <w:r>
-        <w:rPr>
-          <w:rFonts w:ascii="Consolas" w:eastAsia="Times New Roman" w:hAnsi="Consolas" w:cs="Times New Roman"/>
-          <w:sz w:val="24"/>
-          <w:szCs w:val="24"/>
-        </w:rPr>
-        <w:t xml:space="preserve"> </w:t>
-      </w:r>
-      <w:proofErr w:type="spellStart"/>
-      <w:r>
-        <w:rPr>
-          <w:rFonts w:ascii="Courier New" w:eastAsia="Times New Roman" w:hAnsi="Courier New" w:cs="Courier New"/>
-          <w:sz w:val="20"/>
-          <w:szCs w:val="20"/>
-        </w:rPr>
-        <w:t>pos</w:t>
-      </w:r>
-      <w:proofErr w:type="spellEnd"/>
-      <w:r>
-        <w:rPr>
-          <w:rFonts w:ascii="Courier New" w:eastAsia="Times New Roman" w:hAnsi="Courier New" w:cs="Courier New"/>
-          <w:sz w:val="20"/>
-          <w:szCs w:val="20"/>
-        </w:rPr>
-        <w:t xml:space="preserve">; </w:t>
-      </w:r>
-    </w:p>
-    <w:p>
-      <w:pPr>
-        <w:spacing w:after="0" w:line="240" w:lineRule="auto"/>
-        <w:rPr>
-          <w:rFonts w:ascii="Consolas" w:eastAsia="Times New Roman" w:hAnsi="Consolas" w:cs="Times New Roman"/>
-          <w:sz w:val="24"/>
-          <w:szCs w:val="24"/>
-        </w:rPr>
-      </w:pPr>
-      <w:r>
-        <w:rPr>
-          <w:rFonts w:ascii="Courier New" w:eastAsia="Times New Roman" w:hAnsi="Courier New" w:cs="Courier New"/>
-          <w:sz w:val="20"/>
-          <w:szCs w:val="20"/>
-        </w:rPr>
-        <w:t>     </w:t>
-      </w:r>
-      <w:r>
-        <w:rPr>
-          <w:rFonts w:ascii="Consolas" w:eastAsia="Times New Roman" w:hAnsi="Consolas" w:cs="Times New Roman"/>
-          <w:sz w:val="24"/>
-          <w:szCs w:val="24"/>
-        </w:rPr>
-        <w:t> </w:t>
-      </w:r>
-    </w:p>
-    <w:p>
-      <w:pPr>
-        <w:spacing w:after="0" w:line="240" w:lineRule="auto"/>
-        <w:rPr>
-          <w:rFonts w:ascii="Consolas" w:eastAsia="Times New Roman" w:hAnsi="Consolas" w:cs="Times New Roman"/>
-          <w:sz w:val="24"/>
-          <w:szCs w:val="24"/>
-        </w:rPr>
-      </w:pPr>
-      <w:r>
-        <w:rPr>
-          <w:rFonts w:ascii="Courier New" w:eastAsia="Times New Roman" w:hAnsi="Courier New" w:cs="Courier New"/>
-          <w:sz w:val="20"/>
-          <w:szCs w:val="20"/>
-        </w:rPr>
-        <w:t xml:space="preserve">            // If x is larger, x </w:t>
-      </w:r>
-    </w:p>
-    <w:p>
-      <w:pPr>
-        <w:spacing w:after="0" w:line="240" w:lineRule="auto"/>
-        <w:rPr>
-          <w:rFonts w:ascii="Consolas" w:eastAsia="Times New Roman" w:hAnsi="Consolas" w:cs="Times New Roman"/>
-          <w:sz w:val="24"/>
-          <w:szCs w:val="24"/>
-        </w:rPr>
-      </w:pPr>
-      <w:r>
-        <w:rPr>
-          <w:rFonts w:ascii="Courier New" w:eastAsia="Times New Roman" w:hAnsi="Courier New" w:cs="Courier New"/>
-          <w:sz w:val="20"/>
-          <w:szCs w:val="20"/>
-        </w:rPr>
-        <w:t xml:space="preserve">            // is in upper part </w:t>
-      </w:r>
-    </w:p>
-    <w:p>
-      <w:pPr>
-        <w:spacing w:after="0" w:line="240" w:lineRule="auto"/>
-        <w:rPr>
-          <w:rFonts w:ascii="Consolas" w:eastAsia="Times New Roman" w:hAnsi="Consolas" w:cs="Times New Roman"/>
-          <w:sz w:val="24"/>
-          <w:szCs w:val="24"/>
-        </w:rPr>
-      </w:pPr>
-      <w:r>
-        <w:rPr>
-          <w:rFonts w:ascii="Courier New" w:eastAsia="Times New Roman" w:hAnsi="Courier New" w:cs="Courier New"/>
-          <w:sz w:val="20"/>
-          <w:szCs w:val="20"/>
-        </w:rPr>
-        <w:t>            </w:t>
-      </w:r>
-      <w:proofErr w:type="gramStart"/>
-      <w:r>
-        <w:rPr>
-          <w:rFonts w:ascii="Courier New" w:eastAsia="Times New Roman" w:hAnsi="Courier New" w:cs="Courier New"/>
-          <w:sz w:val="20"/>
-          <w:szCs w:val="20"/>
-        </w:rPr>
-        <w:t>if</w:t>
-      </w:r>
-      <w:proofErr w:type="gramEnd"/>
-      <w:r>
-        <w:rPr>
-          <w:rFonts w:ascii="Consolas" w:eastAsia="Times New Roman" w:hAnsi="Consolas" w:cs="Times New Roman"/>
-          <w:sz w:val="24"/>
-          <w:szCs w:val="24"/>
-        </w:rPr>
-        <w:t xml:space="preserve"> </w:t>
-      </w:r>
-      <w:r>
-        <w:rPr>
-          <w:rFonts w:ascii="Courier New" w:eastAsia="Times New Roman" w:hAnsi="Courier New" w:cs="Courier New"/>
-          <w:sz w:val="20"/>
-          <w:szCs w:val="20"/>
-        </w:rPr>
-        <w:t>(</w:t>
-      </w:r>
-      <w:proofErr w:type="spellStart"/>
-      <w:r>
-        <w:rPr>
-          <w:rFonts w:ascii="Courier New" w:eastAsia="Times New Roman" w:hAnsi="Courier New" w:cs="Courier New"/>
-          <w:sz w:val="20"/>
-          <w:szCs w:val="20"/>
-        </w:rPr>
-        <w:t>arr</w:t>
-      </w:r>
-      <w:proofErr w:type="spellEnd"/>
-      <w:r>
-        <w:rPr>
-          <w:rFonts w:ascii="Courier New" w:eastAsia="Times New Roman" w:hAnsi="Courier New" w:cs="Courier New"/>
-          <w:sz w:val="20"/>
-          <w:szCs w:val="20"/>
-        </w:rPr>
-        <w:t>[</w:t>
-      </w:r>
-      <w:proofErr w:type="spellStart"/>
-      <w:r>
-        <w:rPr>
-          <w:rFonts w:ascii="Courier New" w:eastAsia="Times New Roman" w:hAnsi="Courier New" w:cs="Courier New"/>
-          <w:sz w:val="20"/>
-          <w:szCs w:val="20"/>
-        </w:rPr>
-        <w:t>pos</w:t>
-      </w:r>
-      <w:proofErr w:type="spellEnd"/>
-      <w:r>
-        <w:rPr>
-          <w:rFonts w:ascii="Courier New" w:eastAsia="Times New Roman" w:hAnsi="Courier New" w:cs="Courier New"/>
-          <w:sz w:val="20"/>
-          <w:szCs w:val="20"/>
-        </w:rPr>
-        <w:t xml:space="preserve">] &lt; x) </w:t>
-      </w:r>
-    </w:p>
-    <w:p>
-      <w:pPr>
-        <w:spacing w:after="0" w:line="240" w:lineRule="auto"/>
-        <w:rPr>
-          <w:rFonts w:ascii="Consolas" w:eastAsia="Times New Roman" w:hAnsi="Consolas" w:cs="Times New Roman"/>
-          <w:sz w:val="24"/>
-          <w:szCs w:val="24"/>
-        </w:rPr>
-      </w:pPr>
-      <w:r>
-        <w:rPr>
-          <w:rFonts w:ascii="Courier New" w:eastAsia="Times New Roman" w:hAnsi="Courier New" w:cs="Courier New"/>
-          <w:sz w:val="20"/>
-          <w:szCs w:val="20"/>
-        </w:rPr>
-        <w:t>                </w:t>
-      </w:r>
-      <w:proofErr w:type="gramStart"/>
-      <w:r>
-        <w:rPr>
-          <w:rFonts w:ascii="Courier New" w:eastAsia="Times New Roman" w:hAnsi="Courier New" w:cs="Courier New"/>
-          <w:sz w:val="20"/>
-          <w:szCs w:val="20"/>
-        </w:rPr>
-        <w:t>lo</w:t>
-      </w:r>
-      <w:proofErr w:type="gramEnd"/>
-      <w:r>
-        <w:rPr>
-          <w:rFonts w:ascii="Courier New" w:eastAsia="Times New Roman" w:hAnsi="Courier New" w:cs="Courier New"/>
-          <w:sz w:val="20"/>
-          <w:szCs w:val="20"/>
-        </w:rPr>
-        <w:t xml:space="preserve"> = </w:t>
-      </w:r>
-      <w:proofErr w:type="spellStart"/>
-      <w:r>
-        <w:rPr>
-          <w:rFonts w:ascii="Courier New" w:eastAsia="Times New Roman" w:hAnsi="Courier New" w:cs="Courier New"/>
-          <w:sz w:val="20"/>
-          <w:szCs w:val="20"/>
-        </w:rPr>
-        <w:t>pos</w:t>
-      </w:r>
-      <w:proofErr w:type="spellEnd"/>
-      <w:r>
-        <w:rPr>
-          <w:rFonts w:ascii="Courier New" w:eastAsia="Times New Roman" w:hAnsi="Courier New" w:cs="Courier New"/>
-          <w:sz w:val="20"/>
-          <w:szCs w:val="20"/>
-        </w:rPr>
-        <w:t xml:space="preserve"> + 1; </w:t>
-      </w:r>
-    </w:p>
-    <w:p>
-      <w:pPr>
-        <w:spacing w:after="0" w:line="240" w:lineRule="auto"/>
-        <w:rPr>
-          <w:rFonts w:ascii="Consolas" w:eastAsia="Times New Roman" w:hAnsi="Consolas" w:cs="Times New Roman"/>
-          <w:sz w:val="24"/>
-          <w:szCs w:val="24"/>
-        </w:rPr>
-      </w:pPr>
-      <w:r>
-        <w:rPr>
-          <w:rFonts w:ascii="Courier New" w:eastAsia="Times New Roman" w:hAnsi="Courier New" w:cs="Courier New"/>
-          <w:sz w:val="20"/>
-          <w:szCs w:val="20"/>
-        </w:rPr>
-        <w:t>     </w:t>
-      </w:r>
-      <w:r>
-        <w:rPr>
-          <w:rFonts w:ascii="Consolas" w:eastAsia="Times New Roman" w:hAnsi="Consolas" w:cs="Times New Roman"/>
-          <w:sz w:val="24"/>
-          <w:szCs w:val="24"/>
-        </w:rPr>
-        <w:t> </w:t>
-      </w:r>
-    </w:p>
-    <w:p>
-      <w:pPr>
-        <w:spacing w:after="0" w:line="240" w:lineRule="auto"/>
-        <w:rPr>
-          <w:rFonts w:ascii="Consolas" w:eastAsia="Times New Roman" w:hAnsi="Consolas" w:cs="Times New Roman"/>
-          <w:sz w:val="24"/>
-          <w:szCs w:val="24"/>
-        </w:rPr>
-      </w:pPr>
-      <w:r>
-        <w:rPr>
-          <w:rFonts w:ascii="Courier New" w:eastAsia="Times New Roman" w:hAnsi="Courier New" w:cs="Courier New"/>
-          <w:sz w:val="20"/>
-          <w:szCs w:val="20"/>
-        </w:rPr>
-        <w:t xml:space="preserve">            // If x is smaller, x  </w:t>
-      </w:r>
-    </w:p>
-    <w:p>
-      <w:pPr>
-        <w:spacing w:after="0" w:line="240" w:lineRule="auto"/>
-        <w:rPr>
-          <w:rFonts w:ascii="Consolas" w:eastAsia="Times New Roman" w:hAnsi="Consolas" w:cs="Times New Roman"/>
-          <w:sz w:val="24"/>
-          <w:szCs w:val="24"/>
-        </w:rPr>
-      </w:pPr>
-      <w:r>
-        <w:rPr>
-          <w:rFonts w:ascii="Courier New" w:eastAsia="Times New Roman" w:hAnsi="Courier New" w:cs="Courier New"/>
-          <w:sz w:val="20"/>
-          <w:szCs w:val="20"/>
-        </w:rPr>
-        <w:t xml:space="preserve">            // is in the lower part </w:t>
-      </w:r>
-    </w:p>
-    <w:p>
-      <w:pPr>
-        <w:spacing w:after="0" w:line="240" w:lineRule="auto"/>
-        <w:rPr>
-          <w:rFonts w:ascii="Consolas" w:eastAsia="Times New Roman" w:hAnsi="Consolas" w:cs="Times New Roman"/>
-          <w:sz w:val="24"/>
-          <w:szCs w:val="24"/>
-        </w:rPr>
-      </w:pPr>
-      <w:r>
-        <w:rPr>
-          <w:rFonts w:ascii="Courier New" w:eastAsia="Times New Roman" w:hAnsi="Courier New" w:cs="Courier New"/>
-          <w:sz w:val="20"/>
-          <w:szCs w:val="20"/>
-        </w:rPr>
-        <w:t>            </w:t>
-      </w:r>
-      <w:proofErr w:type="gramStart"/>
-      <w:r>
-        <w:rPr>
-          <w:rFonts w:ascii="Courier New" w:eastAsia="Times New Roman" w:hAnsi="Courier New" w:cs="Courier New"/>
-          <w:sz w:val="20"/>
-          <w:szCs w:val="20"/>
-        </w:rPr>
-        <w:t>else</w:t>
-      </w:r>
-      <w:proofErr w:type="gramEnd"/>
-    </w:p>
-    <w:p>
-      <w:pPr>
-        <w:spacing w:after="0" w:line="240" w:lineRule="auto"/>
-        <w:rPr>
-          <w:rFonts w:ascii="Consolas" w:eastAsia="Times New Roman" w:hAnsi="Consolas" w:cs="Times New Roman"/>
-          <w:sz w:val="24"/>
-          <w:szCs w:val="24"/>
-        </w:rPr>
-      </w:pPr>
-      <w:r>
-        <w:rPr>
-          <w:rFonts w:ascii="Courier New" w:eastAsia="Times New Roman" w:hAnsi="Courier New" w:cs="Courier New"/>
-          <w:sz w:val="20"/>
-          <w:szCs w:val="20"/>
-        </w:rPr>
-        <w:t>                </w:t>
-      </w:r>
-      <w:proofErr w:type="gramStart"/>
-      <w:r>
-        <w:rPr>
-          <w:rFonts w:ascii="Courier New" w:eastAsia="Times New Roman" w:hAnsi="Courier New" w:cs="Courier New"/>
-          <w:sz w:val="20"/>
-          <w:szCs w:val="20"/>
-        </w:rPr>
-        <w:t>hi</w:t>
-      </w:r>
-      <w:proofErr w:type="gramEnd"/>
-      <w:r>
-        <w:rPr>
-          <w:rFonts w:ascii="Courier New" w:eastAsia="Times New Roman" w:hAnsi="Courier New" w:cs="Courier New"/>
-          <w:sz w:val="20"/>
-          <w:szCs w:val="20"/>
-        </w:rPr>
-        <w:t xml:space="preserve"> = </w:t>
-      </w:r>
-      <w:proofErr w:type="spellStart"/>
-      <w:r>
-        <w:rPr>
-          <w:rFonts w:ascii="Courier New" w:eastAsia="Times New Roman" w:hAnsi="Courier New" w:cs="Courier New"/>
-          <w:sz w:val="20"/>
-          <w:szCs w:val="20"/>
-        </w:rPr>
-        <w:t>pos</w:t>
-      </w:r>
-      <w:proofErr w:type="spellEnd"/>
-      <w:r>
-        <w:rPr>
-          <w:rFonts w:ascii="Courier New" w:eastAsia="Times New Roman" w:hAnsi="Courier New" w:cs="Courier New"/>
-          <w:sz w:val="20"/>
-          <w:szCs w:val="20"/>
-        </w:rPr>
         <w:t xml:space="preserve"> - 1; </w:t>
       </w:r>
     </w:p>
@@ -6700,18 +6362,8 @@
           <w:sz w:val="20"/>
           <w:szCs w:val="20"/>
         </w:rPr>
-        <w:t>        </w:t>
-      </w:r>
-      <w:proofErr w:type="gramStart"/>
-      <w:r>
-        <w:rPr>
-          <w:rFonts w:ascii="Courier New" w:eastAsia="Times New Roman" w:hAnsi="Courier New" w:cs="Courier New"/>
-          <w:sz w:val="20"/>
-          <w:szCs w:val="20"/>
-        </w:rPr>
-        <w:t>return</w:t>
-      </w:r>
-      <w:proofErr w:type="gramEnd"/>
+        <w:t>        return</w:t>
+      </w:r>
       <w:r>
         <w:rPr>
           <w:rFonts w:ascii="Consolas" w:eastAsia="Times New Roman" w:hAnsi="Consolas" w:cs="Times New Roman"/>
@@ -6785,21 +6437,7 @@
         <w:rPr>
           <w:b/>
         </w:rPr>
-        <w:t xml:space="preserve">Selection </w:t>
-      </w:r>
-      <w:proofErr w:type="gramStart"/>
-      <w:r>
-        <w:rPr>
-          <w:b/>
-        </w:rPr>
-        <w:t>Sort :</w:t>
-      </w:r>
-      <w:proofErr w:type="gramEnd"/>
-      <w:r>
-        <w:rPr>
-          <w:b/>
-        </w:rPr>
-        <w:t xml:space="preserve"> </w:t>
+        <w:t xml:space="preserve">Selection Sort : </w:t>
       </w:r>
       <w:r>
         <w:rPr>
@@ -6932,7 +6570,6 @@
         </w:rPr>
       </w:pPr>
       <w:proofErr w:type="spellStart"/>
-      <w:proofErr w:type="gramStart"/>
       <w:r>
         <w:rPr>
           <w:rFonts w:ascii="Consolas" w:hAnsi="Consolas"/>
@@ -6948,16 +6585,7 @@
           <w:sz w:val="23"/>
           <w:szCs w:val="23"/>
         </w:rPr>
-        <w:t>[</w:t>
-      </w:r>
-      <w:proofErr w:type="gramEnd"/>
-      <w:r>
-        <w:rPr>
-          <w:rFonts w:ascii="Consolas" w:hAnsi="Consolas"/>
-          <w:sz w:val="23"/>
-          <w:szCs w:val="23"/>
-        </w:rPr>
-        <w:t>] = 64 25 12 22 11</w:t>
+        <w:t>[] = 64 25 12 22 11</w:t>
       </w:r>
     </w:p>
     <w:p>
@@ -6994,7 +6622,6 @@
         <w:t xml:space="preserve">// Find the minimum element in </w:t>
       </w:r>
       <w:proofErr w:type="spellStart"/>
-      <w:proofErr w:type="gramStart"/>
       <w:r>
         <w:rPr>
           <w:rFonts w:ascii="Consolas" w:hAnsi="Consolas"/>
@@ -7010,16 +6637,7 @@
           <w:sz w:val="23"/>
           <w:szCs w:val="23"/>
         </w:rPr>
-        <w:t>[</w:t>
-      </w:r>
-      <w:proofErr w:type="gramEnd"/>
-      <w:r>
-        <w:rPr>
-          <w:rFonts w:ascii="Consolas" w:hAnsi="Consolas"/>
-          <w:sz w:val="23"/>
-          <w:szCs w:val="23"/>
-        </w:rPr>
-        <w:t>0...4]</w:t>
+        <w:t>[0...4]</w:t>
       </w:r>
     </w:p>
     <w:p>
@@ -7105,7 +6723,6 @@
         <w:t xml:space="preserve">// Find the minimum element in </w:t>
       </w:r>
       <w:proofErr w:type="spellStart"/>
-      <w:proofErr w:type="gramStart"/>
       <w:r>
         <w:rPr>
           <w:rFonts w:ascii="Consolas" w:hAnsi="Consolas"/>
@@ -7121,64 +6738,45 @@
           <w:sz w:val="23"/>
           <w:szCs w:val="23"/>
         </w:rPr>
-        <w:t>[</w:t>
-      </w:r>
-      <w:proofErr w:type="gramEnd"/>
-      <w:r>
+        <w:t>[1...4]</w:t>
+      </w:r>
+    </w:p>
+    <w:p>
+      <w:pPr>
+        <w:pStyle w:val="HTMLPreformatted"/>
+        <w:shd w:val="clear" w:color="auto" w:fill="E0E0E0"/>
+        <w:textAlignment w:val="baseline"/>
         <w:rPr>
           <w:rFonts w:ascii="Consolas" w:hAnsi="Consolas"/>
           <w:sz w:val="23"/>
           <w:szCs w:val="23"/>
         </w:rPr>
-        <w:t>1...4]</w:t>
-      </w:r>
-    </w:p>
-    <w:p>
-      <w:pPr>
-        <w:pStyle w:val="HTMLPreformatted"/>
-        <w:shd w:val="clear" w:color="auto" w:fill="E0E0E0"/>
-        <w:textAlignment w:val="baseline"/>
+      </w:pPr>
+      <w:r>
         <w:rPr>
           <w:rFonts w:ascii="Consolas" w:hAnsi="Consolas"/>
           <w:sz w:val="23"/>
           <w:szCs w:val="23"/>
         </w:rPr>
-      </w:pPr>
+        <w:t xml:space="preserve">// and place it at beginning of </w:t>
+      </w:r>
+      <w:proofErr w:type="spellStart"/>
       <w:r>
         <w:rPr>
           <w:rFonts w:ascii="Consolas" w:hAnsi="Consolas"/>
           <w:sz w:val="23"/>
           <w:szCs w:val="23"/>
         </w:rPr>
-        <w:t xml:space="preserve">// and place it at beginning of </w:t>
-      </w:r>
-      <w:proofErr w:type="spellStart"/>
-      <w:proofErr w:type="gramStart"/>
+        <w:t>arr</w:t>
+      </w:r>
+      <w:proofErr w:type="spellEnd"/>
       <w:r>
         <w:rPr>
           <w:rFonts w:ascii="Consolas" w:hAnsi="Consolas"/>
           <w:sz w:val="23"/>
           <w:szCs w:val="23"/>
         </w:rPr>
-        <w:t>arr</w:t>
-      </w:r>
-      <w:proofErr w:type="spellEnd"/>
-      <w:r>
-        <w:rPr>
-          <w:rFonts w:ascii="Consolas" w:hAnsi="Consolas"/>
-          <w:sz w:val="23"/>
-          <w:szCs w:val="23"/>
-        </w:rPr>
-        <w:t>[</w:t>
-      </w:r>
-      <w:proofErr w:type="gramEnd"/>
-      <w:r>
-        <w:rPr>
-          <w:rFonts w:ascii="Consolas" w:hAnsi="Consolas"/>
-          <w:sz w:val="23"/>
-          <w:szCs w:val="23"/>
-        </w:rPr>
-        <w:t>1...4]</w:t>
+        <w:t>[1...4]</w:t>
       </w:r>
     </w:p>
     <w:p>
@@ -7251,7 +6849,6 @@
         <w:t xml:space="preserve">// Find the minimum element in </w:t>
       </w:r>
       <w:proofErr w:type="spellStart"/>
-      <w:proofErr w:type="gramStart"/>
       <w:r>
         <w:rPr>
           <w:rFonts w:ascii="Consolas" w:hAnsi="Consolas"/>
@@ -7267,64 +6864,45 @@
           <w:sz w:val="23"/>
           <w:szCs w:val="23"/>
         </w:rPr>
-        <w:t>[</w:t>
-      </w:r>
-      <w:proofErr w:type="gramEnd"/>
-      <w:r>
+        <w:t>[2...4]</w:t>
+      </w:r>
+    </w:p>
+    <w:p>
+      <w:pPr>
+        <w:pStyle w:val="HTMLPreformatted"/>
+        <w:shd w:val="clear" w:color="auto" w:fill="E0E0E0"/>
+        <w:textAlignment w:val="baseline"/>
         <w:rPr>
           <w:rFonts w:ascii="Consolas" w:hAnsi="Consolas"/>
           <w:sz w:val="23"/>
           <w:szCs w:val="23"/>
         </w:rPr>
-        <w:t>2...4]</w:t>
-      </w:r>
-    </w:p>
-    <w:p>
-      <w:pPr>
-        <w:pStyle w:val="HTMLPreformatted"/>
-        <w:shd w:val="clear" w:color="auto" w:fill="E0E0E0"/>
-        <w:textAlignment w:val="baseline"/>
+      </w:pPr>
+      <w:r>
         <w:rPr>
           <w:rFonts w:ascii="Consolas" w:hAnsi="Consolas"/>
           <w:sz w:val="23"/>
           <w:szCs w:val="23"/>
         </w:rPr>
-      </w:pPr>
+        <w:t xml:space="preserve">// and place it at beginning of </w:t>
+      </w:r>
+      <w:proofErr w:type="spellStart"/>
       <w:r>
         <w:rPr>
           <w:rFonts w:ascii="Consolas" w:hAnsi="Consolas"/>
           <w:sz w:val="23"/>
           <w:szCs w:val="23"/>
         </w:rPr>
-        <w:t xml:space="preserve">// and place it at beginning of </w:t>
-      </w:r>
-      <w:proofErr w:type="spellStart"/>
-      <w:proofErr w:type="gramStart"/>
+        <w:t>arr</w:t>
+      </w:r>
+      <w:proofErr w:type="spellEnd"/>
       <w:r>
         <w:rPr>
           <w:rFonts w:ascii="Consolas" w:hAnsi="Consolas"/>
           <w:sz w:val="23"/>
           <w:szCs w:val="23"/>
         </w:rPr>
-        <w:t>arr</w:t>
-      </w:r>
-      <w:proofErr w:type="spellEnd"/>
-      <w:r>
-        <w:rPr>
-          <w:rFonts w:ascii="Consolas" w:hAnsi="Consolas"/>
-          <w:sz w:val="23"/>
-          <w:szCs w:val="23"/>
-        </w:rPr>
-        <w:t>[</w:t>
-      </w:r>
-      <w:proofErr w:type="gramEnd"/>
-      <w:r>
-        <w:rPr>
-          <w:rFonts w:ascii="Consolas" w:hAnsi="Consolas"/>
-          <w:sz w:val="23"/>
-          <w:szCs w:val="23"/>
-        </w:rPr>
-        <w:t>2...4]</w:t>
+        <w:t>[2...4]</w:t>
       </w:r>
     </w:p>
     <w:p>
@@ -7397,7 +6975,6 @@
         <w:t xml:space="preserve">// Find the minimum element in </w:t>
       </w:r>
       <w:proofErr w:type="spellStart"/>
-      <w:proofErr w:type="gramStart"/>
       <w:r>
         <w:rPr>
           <w:rFonts w:ascii="Consolas" w:hAnsi="Consolas"/>
@@ -7413,64 +6990,45 @@
           <w:sz w:val="23"/>
           <w:szCs w:val="23"/>
         </w:rPr>
-        <w:t>[</w:t>
-      </w:r>
-      <w:proofErr w:type="gramEnd"/>
-      <w:r>
+        <w:t>[3...4]</w:t>
+      </w:r>
+    </w:p>
+    <w:p>
+      <w:pPr>
+        <w:pStyle w:val="HTMLPreformatted"/>
+        <w:shd w:val="clear" w:color="auto" w:fill="E0E0E0"/>
+        <w:textAlignment w:val="baseline"/>
         <w:rPr>
           <w:rFonts w:ascii="Consolas" w:hAnsi="Consolas"/>
           <w:sz w:val="23"/>
           <w:szCs w:val="23"/>
         </w:rPr>
-        <w:t>3...4]</w:t>
-      </w:r>
-    </w:p>
-    <w:p>
-      <w:pPr>
-        <w:pStyle w:val="HTMLPreformatted"/>
-        <w:shd w:val="clear" w:color="auto" w:fill="E0E0E0"/>
-        <w:textAlignment w:val="baseline"/>
+      </w:pPr>
+      <w:r>
         <w:rPr>
           <w:rFonts w:ascii="Consolas" w:hAnsi="Consolas"/>
           <w:sz w:val="23"/>
           <w:szCs w:val="23"/>
         </w:rPr>
-      </w:pPr>
+        <w:t xml:space="preserve">// and place it at beginning of </w:t>
+      </w:r>
+      <w:proofErr w:type="spellStart"/>
       <w:r>
         <w:rPr>
           <w:rFonts w:ascii="Consolas" w:hAnsi="Consolas"/>
           <w:sz w:val="23"/>
           <w:szCs w:val="23"/>
         </w:rPr>
-        <w:t xml:space="preserve">// and place it at beginning of </w:t>
-      </w:r>
-      <w:proofErr w:type="spellStart"/>
-      <w:proofErr w:type="gramStart"/>
+        <w:t>arr</w:t>
+      </w:r>
+      <w:proofErr w:type="spellEnd"/>
       <w:r>
         <w:rPr>
           <w:rFonts w:ascii="Consolas" w:hAnsi="Consolas"/>
           <w:sz w:val="23"/>
           <w:szCs w:val="23"/>
         </w:rPr>
-        <w:t>arr</w:t>
-      </w:r>
-      <w:proofErr w:type="spellEnd"/>
-      <w:r>
-        <w:rPr>
-          <w:rFonts w:ascii="Consolas" w:hAnsi="Consolas"/>
-          <w:sz w:val="23"/>
-          <w:szCs w:val="23"/>
-        </w:rPr>
-        <w:t>[</w:t>
-      </w:r>
-      <w:proofErr w:type="gramEnd"/>
-      <w:r>
-        <w:rPr>
-          <w:rFonts w:ascii="Consolas" w:hAnsi="Consolas"/>
-          <w:sz w:val="23"/>
-          <w:szCs w:val="23"/>
-        </w:rPr>
-        <w:t>3...4]</w:t>
+        <w:t>[3...4]</w:t>
       </w:r>
     </w:p>
     <w:p>
@@ -7592,7 +7150,6 @@
           <w:szCs w:val="19"/>
         </w:rPr>
       </w:pPr>
-      <w:proofErr w:type="gramStart"/>
       <w:r>
         <w:rPr>
           <w:rFonts w:ascii="Consolas" w:hAnsi="Consolas" w:cs="Consolas"/>
@@ -7603,7 +7160,6 @@
         <w:lastRenderedPageBreak/>
         <w:t>public</w:t>
       </w:r>
-      <w:proofErr w:type="gramEnd"/>
       <w:r>
         <w:rPr>
           <w:rFonts w:ascii="Consolas" w:hAnsi="Consolas" w:cs="Consolas"/>
@@ -7740,7 +7296,6 @@
         <w:t xml:space="preserve">            </w:t>
       </w:r>
       <w:proofErr w:type="spellStart"/>
-      <w:proofErr w:type="gramStart"/>
       <w:r>
         <w:rPr>
           <w:rFonts w:ascii="Consolas" w:hAnsi="Consolas" w:cs="Consolas"/>
@@ -7751,7 +7306,6 @@
         <w:t>var</w:t>
       </w:r>
       <w:proofErr w:type="spellEnd"/>
-      <w:proofErr w:type="gramEnd"/>
       <w:r>
         <w:rPr>
           <w:rFonts w:ascii="Consolas" w:hAnsi="Consolas" w:cs="Consolas"/>
@@ -7838,7 +7392,6 @@
         </w:rPr>
         <w:t xml:space="preserve">            </w:t>
       </w:r>
-      <w:proofErr w:type="gramStart"/>
       <w:r>
         <w:rPr>
           <w:rFonts w:ascii="Consolas" w:hAnsi="Consolas" w:cs="Consolas"/>
@@ -7848,7 +7401,6 @@
         </w:rPr>
         <w:t>for</w:t>
       </w:r>
-      <w:proofErr w:type="gramEnd"/>
       <w:r>
         <w:rPr>
           <w:rFonts w:ascii="Consolas" w:hAnsi="Consolas" w:cs="Consolas"/>
@@ -8005,7 +7557,6 @@
         <w:t xml:space="preserve">                </w:t>
       </w:r>
       <w:proofErr w:type="spellStart"/>
-      <w:proofErr w:type="gramStart"/>
       <w:r>
         <w:rPr>
           <w:rFonts w:ascii="Consolas" w:hAnsi="Consolas" w:cs="Consolas"/>
@@ -8016,7 +7567,6 @@
         <w:t>var</w:t>
       </w:r>
       <w:proofErr w:type="spellEnd"/>
-      <w:proofErr w:type="gramEnd"/>
       <w:r>
         <w:rPr>
           <w:rFonts w:ascii="Consolas" w:hAnsi="Consolas" w:cs="Consolas"/>
@@ -8083,7 +7633,6 @@
         </w:rPr>
         <w:t xml:space="preserve">                </w:t>
       </w:r>
-      <w:proofErr w:type="gramStart"/>
       <w:r>
         <w:rPr>
           <w:rFonts w:ascii="Consolas" w:hAnsi="Consolas" w:cs="Consolas"/>
@@ -8093,7 +7642,6 @@
         </w:rPr>
         <w:t>for</w:t>
       </w:r>
-      <w:proofErr w:type="gramEnd"/>
       <w:r>
         <w:rPr>
           <w:rFonts w:ascii="Consolas" w:hAnsi="Consolas" w:cs="Consolas"/>
@@ -8209,7 +7757,6 @@
         </w:rPr>
         <w:t xml:space="preserve">                    </w:t>
       </w:r>
-      <w:proofErr w:type="gramStart"/>
       <w:r>
         <w:rPr>
           <w:rFonts w:ascii="Consolas" w:hAnsi="Consolas" w:cs="Consolas"/>
@@ -8219,7 +7766,6 @@
         </w:rPr>
         <w:t>if</w:t>
       </w:r>
-      <w:proofErr w:type="gramEnd"/>
       <w:r>
         <w:rPr>
           <w:rFonts w:ascii="Consolas" w:hAnsi="Consolas" w:cs="Consolas"/>
@@ -8313,27 +7859,7 @@
           <w:sz w:val="19"/>
           <w:szCs w:val="19"/>
         </w:rPr>
-        <w:t xml:space="preserve">                        </w:t>
-      </w:r>
-      <w:proofErr w:type="gramStart"/>
-      <w:r>
-        <w:rPr>
-          <w:rFonts w:ascii="Consolas" w:hAnsi="Consolas" w:cs="Consolas"/>
-          <w:color w:val="000000"/>
-          <w:sz w:val="19"/>
-          <w:szCs w:val="19"/>
-        </w:rPr>
-        <w:t>min</w:t>
-      </w:r>
-      <w:proofErr w:type="gramEnd"/>
-      <w:r>
-        <w:rPr>
-          <w:rFonts w:ascii="Consolas" w:hAnsi="Consolas" w:cs="Consolas"/>
-          <w:color w:val="000000"/>
-          <w:sz w:val="19"/>
-          <w:szCs w:val="19"/>
-        </w:rPr>
-        <w:t xml:space="preserve"> = j;</w:t>
+        <w:t xml:space="preserve">                        min = j;</w:t>
       </w:r>
     </w:p>
     <w:p>
@@ -8358,8 +7884,6 @@
         </w:rPr>
         <w:t xml:space="preserve">                    }</w:t>
       </w:r>
-      <w:bookmarkStart w:id="0" w:name="_GoBack"/>
-      <w:bookmarkEnd w:id="0"/>
     </w:p>
     <w:p>
       <w:pPr>
@@ -8398,7 +7922,6 @@
         <w:t xml:space="preserve">                    </w:t>
       </w:r>
       <w:proofErr w:type="spellStart"/>
-      <w:proofErr w:type="gramStart"/>
       <w:r>
         <w:rPr>
           <w:rFonts w:ascii="Consolas" w:hAnsi="Consolas" w:cs="Consolas"/>
@@ -8409,7 +7932,6 @@
         <w:t>var</w:t>
       </w:r>
       <w:proofErr w:type="spellEnd"/>
-      <w:proofErr w:type="gramEnd"/>
       <w:r>
         <w:rPr>
           <w:rFonts w:ascii="Consolas" w:hAnsi="Consolas" w:cs="Consolas"/>
@@ -8463,7 +7985,6 @@
         <w:t xml:space="preserve">                    </w:t>
       </w:r>
       <w:proofErr w:type="spellStart"/>
-      <w:proofErr w:type="gramStart"/>
       <w:r>
         <w:rPr>
           <w:rFonts w:ascii="Consolas" w:hAnsi="Consolas" w:cs="Consolas"/>
@@ -8481,17 +8002,7 @@
           <w:sz w:val="19"/>
           <w:szCs w:val="19"/>
         </w:rPr>
-        <w:t>[</w:t>
-      </w:r>
-      <w:proofErr w:type="gramEnd"/>
-      <w:r>
-        <w:rPr>
-          <w:rFonts w:ascii="Consolas" w:hAnsi="Consolas" w:cs="Consolas"/>
-          <w:color w:val="000000"/>
-          <w:sz w:val="19"/>
-          <w:szCs w:val="19"/>
-        </w:rPr>
-        <w:t xml:space="preserve">min] = </w:t>
+        <w:t xml:space="preserve">[min] = </w:t>
       </w:r>
       <w:proofErr w:type="spellStart"/>
       <w:r>
@@ -8557,7 +8068,6 @@
         <w:t xml:space="preserve">                    </w:t>
       </w:r>
       <w:proofErr w:type="spellStart"/>
-      <w:proofErr w:type="gramStart"/>
       <w:r>
         <w:rPr>
           <w:rFonts w:ascii="Consolas" w:hAnsi="Consolas" w:cs="Consolas"/>
@@ -8578,7 +8088,6 @@
         <w:t>[</w:t>
       </w:r>
       <w:proofErr w:type="spellStart"/>
-      <w:proofErr w:type="gramEnd"/>
       <w:r>
         <w:rPr>
           <w:rFonts w:ascii="Consolas" w:hAnsi="Consolas" w:cs="Consolas"/>
@@ -8681,7 +8190,6 @@
         </w:rPr>
         <w:t xml:space="preserve">            </w:t>
       </w:r>
-      <w:proofErr w:type="gramStart"/>
       <w:r>
         <w:rPr>
           <w:rFonts w:ascii="Consolas" w:hAnsi="Consolas" w:cs="Consolas"/>
@@ -8691,7 +8199,6 @@
         </w:rPr>
         <w:t>return</w:t>
       </w:r>
-      <w:proofErr w:type="gramEnd"/>
       <w:r>
         <w:rPr>
           <w:rFonts w:ascii="Consolas" w:hAnsi="Consolas" w:cs="Consolas"/>
@@ -8725,18 +8232,809 @@
     <w:p>
       <w:pPr>
         <w:rPr>
+          <w:rFonts w:ascii="Consolas" w:hAnsi="Consolas" w:cs="Consolas"/>
+          <w:color w:val="000000"/>
+          <w:sz w:val="19"/>
+          <w:szCs w:val="19"/>
+        </w:rPr>
+      </w:pPr>
+      <w:r>
+        <w:rPr>
+          <w:rFonts w:ascii="Consolas" w:hAnsi="Consolas" w:cs="Consolas"/>
+          <w:color w:val="000000"/>
+          <w:sz w:val="19"/>
+          <w:szCs w:val="19"/>
+        </w:rPr>
+        <w:t xml:space="preserve">        }</w:t>
+      </w:r>
+    </w:p>
+    <w:p>
+      <w:pPr>
+        <w:rPr>
+          <w:rFonts w:ascii="Consolas" w:hAnsi="Consolas" w:cs="Consolas"/>
+          <w:color w:val="000000"/>
+          <w:sz w:val="19"/>
+          <w:szCs w:val="19"/>
+        </w:rPr>
+      </w:pPr>
+    </w:p>
+    <w:p>
+      <w:pPr>
+        <w:rPr>
+          <w:rFonts w:ascii="Consolas" w:hAnsi="Consolas" w:cs="Consolas"/>
           <w:b/>
-        </w:rPr>
-      </w:pPr>
-      <w:r>
-        <w:rPr>
-          <w:rFonts w:ascii="Consolas" w:hAnsi="Consolas" w:cs="Consolas"/>
-          <w:color w:val="000000"/>
-          <w:sz w:val="19"/>
-          <w:szCs w:val="19"/>
-        </w:rPr>
-        <w:t xml:space="preserve">        }</w:t>
-      </w:r>
+          <w:color w:val="000000"/>
+          <w:sz w:val="19"/>
+          <w:szCs w:val="19"/>
+        </w:rPr>
+      </w:pPr>
+      <w:r>
+        <w:rPr>
+          <w:rFonts w:ascii="Consolas" w:hAnsi="Consolas" w:cs="Consolas"/>
+          <w:b/>
+          <w:color w:val="000000"/>
+          <w:sz w:val="19"/>
+          <w:szCs w:val="19"/>
+        </w:rPr>
+        <w:t>Insertion Sort</w:t>
+      </w:r>
+    </w:p>
+    <w:p>
+      <w:pPr>
+        <w:shd w:val="clear" w:color="auto" w:fill="FFFFFF"/>
+        <w:spacing w:after="150" w:line="240" w:lineRule="auto"/>
+        <w:textAlignment w:val="baseline"/>
+        <w:rPr>
+          <w:rFonts w:ascii="Arial" w:eastAsia="Times New Roman" w:hAnsi="Arial" w:cs="Arial"/>
+          <w:sz w:val="24"/>
+          <w:szCs w:val="24"/>
+        </w:rPr>
+      </w:pPr>
+      <w:r>
+        <w:rPr>
+          <w:rFonts w:ascii="Arial" w:eastAsia="Times New Roman" w:hAnsi="Arial" w:cs="Arial"/>
+          <w:sz w:val="24"/>
+          <w:szCs w:val="24"/>
+        </w:rPr>
+        <w:t>Insertion sort is a simple sorting algorithm that works the way we sort playing cards in our hands.</w:t>
+      </w:r>
+    </w:p>
+    <w:p>
+      <w:pPr>
+        <w:spacing w:after="0" w:line="240" w:lineRule="auto"/>
+        <w:rPr>
+          <w:rFonts w:ascii="Consolas" w:eastAsia="Times New Roman" w:hAnsi="Consolas" w:cs="Times New Roman"/>
+          <w:sz w:val="24"/>
+          <w:szCs w:val="24"/>
+        </w:rPr>
+      </w:pPr>
+      <w:r>
+        <w:rPr>
+          <w:rFonts w:ascii="Courier New" w:eastAsia="Times New Roman" w:hAnsi="Courier New" w:cs="Courier New"/>
+          <w:sz w:val="20"/>
+          <w:szCs w:val="20"/>
+        </w:rPr>
+        <w:t> void</w:t>
+      </w:r>
+      <w:r>
+        <w:rPr>
+          <w:rFonts w:ascii="Consolas" w:eastAsia="Times New Roman" w:hAnsi="Consolas" w:cs="Times New Roman"/>
+          <w:sz w:val="24"/>
+          <w:szCs w:val="24"/>
+        </w:rPr>
+        <w:t xml:space="preserve"> </w:t>
+      </w:r>
+      <w:r>
+        <w:rPr>
+          <w:rFonts w:ascii="Courier New" w:eastAsia="Times New Roman" w:hAnsi="Courier New" w:cs="Courier New"/>
+          <w:sz w:val="20"/>
+          <w:szCs w:val="20"/>
+        </w:rPr>
+        <w:t>sort(</w:t>
+      </w:r>
+      <w:proofErr w:type="spellStart"/>
+      <w:r>
+        <w:rPr>
+          <w:rFonts w:ascii="Courier New" w:eastAsia="Times New Roman" w:hAnsi="Courier New" w:cs="Courier New"/>
+          <w:sz w:val="20"/>
+          <w:szCs w:val="20"/>
+        </w:rPr>
+        <w:t>int</w:t>
+      </w:r>
+      <w:proofErr w:type="spellEnd"/>
+      <w:r>
+        <w:rPr>
+          <w:rFonts w:ascii="Courier New" w:eastAsia="Times New Roman" w:hAnsi="Courier New" w:cs="Courier New"/>
+          <w:sz w:val="20"/>
+          <w:szCs w:val="20"/>
+        </w:rPr>
+        <w:t xml:space="preserve">[] </w:t>
+      </w:r>
+      <w:proofErr w:type="spellStart"/>
+      <w:r>
+        <w:rPr>
+          <w:rFonts w:ascii="Courier New" w:eastAsia="Times New Roman" w:hAnsi="Courier New" w:cs="Courier New"/>
+          <w:sz w:val="20"/>
+          <w:szCs w:val="20"/>
+        </w:rPr>
+        <w:t>arr</w:t>
+      </w:r>
+      <w:proofErr w:type="spellEnd"/>
+      <w:r>
+        <w:rPr>
+          <w:rFonts w:ascii="Courier New" w:eastAsia="Times New Roman" w:hAnsi="Courier New" w:cs="Courier New"/>
+          <w:sz w:val="20"/>
+          <w:szCs w:val="20"/>
+        </w:rPr>
+        <w:t xml:space="preserve">) </w:t>
+      </w:r>
+    </w:p>
+    <w:p>
+      <w:pPr>
+        <w:spacing w:after="0" w:line="240" w:lineRule="auto"/>
+        <w:rPr>
+          <w:rFonts w:ascii="Consolas" w:eastAsia="Times New Roman" w:hAnsi="Consolas" w:cs="Times New Roman"/>
+          <w:sz w:val="24"/>
+          <w:szCs w:val="24"/>
+        </w:rPr>
+      </w:pPr>
+      <w:r>
+        <w:rPr>
+          <w:rFonts w:ascii="Courier New" w:eastAsia="Times New Roman" w:hAnsi="Courier New" w:cs="Courier New"/>
+          <w:sz w:val="20"/>
+          <w:szCs w:val="20"/>
+        </w:rPr>
+        <w:t xml:space="preserve">    { </w:t>
+      </w:r>
+    </w:p>
+    <w:p>
+      <w:pPr>
+        <w:spacing w:after="0" w:line="240" w:lineRule="auto"/>
+        <w:rPr>
+          <w:rFonts w:ascii="Consolas" w:eastAsia="Times New Roman" w:hAnsi="Consolas" w:cs="Times New Roman"/>
+          <w:sz w:val="24"/>
+          <w:szCs w:val="24"/>
+        </w:rPr>
+      </w:pPr>
+      <w:r>
+        <w:rPr>
+          <w:rFonts w:ascii="Courier New" w:eastAsia="Times New Roman" w:hAnsi="Courier New" w:cs="Courier New"/>
+          <w:sz w:val="20"/>
+          <w:szCs w:val="20"/>
+        </w:rPr>
+        <w:t>        </w:t>
+      </w:r>
+      <w:proofErr w:type="spellStart"/>
+      <w:r>
+        <w:rPr>
+          <w:rFonts w:ascii="Courier New" w:eastAsia="Times New Roman" w:hAnsi="Courier New" w:cs="Courier New"/>
+          <w:sz w:val="20"/>
+          <w:szCs w:val="20"/>
+        </w:rPr>
+        <w:t>int</w:t>
+      </w:r>
+      <w:proofErr w:type="spellEnd"/>
+      <w:r>
+        <w:rPr>
+          <w:rFonts w:ascii="Consolas" w:eastAsia="Times New Roman" w:hAnsi="Consolas" w:cs="Times New Roman"/>
+          <w:sz w:val="24"/>
+          <w:szCs w:val="24"/>
+        </w:rPr>
+        <w:t xml:space="preserve"> </w:t>
+      </w:r>
+      <w:r>
+        <w:rPr>
+          <w:rFonts w:ascii="Courier New" w:eastAsia="Times New Roman" w:hAnsi="Courier New" w:cs="Courier New"/>
+          <w:sz w:val="20"/>
+          <w:szCs w:val="20"/>
+        </w:rPr>
+        <w:t xml:space="preserve">n = </w:t>
+      </w:r>
+      <w:proofErr w:type="spellStart"/>
+      <w:r>
+        <w:rPr>
+          <w:rFonts w:ascii="Courier New" w:eastAsia="Times New Roman" w:hAnsi="Courier New" w:cs="Courier New"/>
+          <w:sz w:val="20"/>
+          <w:szCs w:val="20"/>
+        </w:rPr>
+        <w:t>arr.Length</w:t>
+      </w:r>
+      <w:proofErr w:type="spellEnd"/>
+      <w:r>
+        <w:rPr>
+          <w:rFonts w:ascii="Courier New" w:eastAsia="Times New Roman" w:hAnsi="Courier New" w:cs="Courier New"/>
+          <w:sz w:val="20"/>
+          <w:szCs w:val="20"/>
+        </w:rPr>
+        <w:t xml:space="preserve">; </w:t>
+      </w:r>
+    </w:p>
+    <w:p>
+      <w:pPr>
+        <w:spacing w:after="0" w:line="240" w:lineRule="auto"/>
+        <w:rPr>
+          <w:rFonts w:ascii="Consolas" w:eastAsia="Times New Roman" w:hAnsi="Consolas" w:cs="Times New Roman"/>
+          <w:sz w:val="24"/>
+          <w:szCs w:val="24"/>
+        </w:rPr>
+      </w:pPr>
+      <w:r>
+        <w:rPr>
+          <w:rFonts w:ascii="Courier New" w:eastAsia="Times New Roman" w:hAnsi="Courier New" w:cs="Courier New"/>
+          <w:sz w:val="20"/>
+          <w:szCs w:val="20"/>
+        </w:rPr>
+        <w:t>        for</w:t>
+      </w:r>
+      <w:r>
+        <w:rPr>
+          <w:rFonts w:ascii="Consolas" w:eastAsia="Times New Roman" w:hAnsi="Consolas" w:cs="Times New Roman"/>
+          <w:sz w:val="24"/>
+          <w:szCs w:val="24"/>
+        </w:rPr>
+        <w:t xml:space="preserve"> </w:t>
+      </w:r>
+      <w:r>
+        <w:rPr>
+          <w:rFonts w:ascii="Courier New" w:eastAsia="Times New Roman" w:hAnsi="Courier New" w:cs="Courier New"/>
+          <w:sz w:val="20"/>
+          <w:szCs w:val="20"/>
+        </w:rPr>
+        <w:t>(</w:t>
+      </w:r>
+      <w:proofErr w:type="spellStart"/>
+      <w:r>
+        <w:rPr>
+          <w:rFonts w:ascii="Courier New" w:eastAsia="Times New Roman" w:hAnsi="Courier New" w:cs="Courier New"/>
+          <w:sz w:val="20"/>
+          <w:szCs w:val="20"/>
+        </w:rPr>
+        <w:t>int</w:t>
+      </w:r>
+      <w:proofErr w:type="spellEnd"/>
+      <w:r>
+        <w:rPr>
+          <w:rFonts w:ascii="Consolas" w:eastAsia="Times New Roman" w:hAnsi="Consolas" w:cs="Times New Roman"/>
+          <w:sz w:val="24"/>
+          <w:szCs w:val="24"/>
+        </w:rPr>
+        <w:t xml:space="preserve"> </w:t>
+      </w:r>
+      <w:proofErr w:type="spellStart"/>
+      <w:r>
+        <w:rPr>
+          <w:rFonts w:ascii="Courier New" w:eastAsia="Times New Roman" w:hAnsi="Courier New" w:cs="Courier New"/>
+          <w:sz w:val="20"/>
+          <w:szCs w:val="20"/>
+        </w:rPr>
+        <w:t>i</w:t>
+      </w:r>
+      <w:proofErr w:type="spellEnd"/>
+      <w:r>
+        <w:rPr>
+          <w:rFonts w:ascii="Courier New" w:eastAsia="Times New Roman" w:hAnsi="Courier New" w:cs="Courier New"/>
+          <w:sz w:val="20"/>
+          <w:szCs w:val="20"/>
+        </w:rPr>
+        <w:t xml:space="preserve"> = 1; </w:t>
+      </w:r>
+      <w:proofErr w:type="spellStart"/>
+      <w:r>
+        <w:rPr>
+          <w:rFonts w:ascii="Courier New" w:eastAsia="Times New Roman" w:hAnsi="Courier New" w:cs="Courier New"/>
+          <w:sz w:val="20"/>
+          <w:szCs w:val="20"/>
+        </w:rPr>
+        <w:t>i</w:t>
+      </w:r>
+      <w:proofErr w:type="spellEnd"/>
+      <w:r>
+        <w:rPr>
+          <w:rFonts w:ascii="Courier New" w:eastAsia="Times New Roman" w:hAnsi="Courier New" w:cs="Courier New"/>
+          <w:sz w:val="20"/>
+          <w:szCs w:val="20"/>
+        </w:rPr>
+        <w:t xml:space="preserve"> &lt; n; ++</w:t>
+      </w:r>
+      <w:proofErr w:type="spellStart"/>
+      <w:r>
+        <w:rPr>
+          <w:rFonts w:ascii="Courier New" w:eastAsia="Times New Roman" w:hAnsi="Courier New" w:cs="Courier New"/>
+          <w:sz w:val="20"/>
+          <w:szCs w:val="20"/>
+        </w:rPr>
+        <w:t>i</w:t>
+      </w:r>
+      <w:proofErr w:type="spellEnd"/>
+      <w:r>
+        <w:rPr>
+          <w:rFonts w:ascii="Courier New" w:eastAsia="Times New Roman" w:hAnsi="Courier New" w:cs="Courier New"/>
+          <w:sz w:val="20"/>
+          <w:szCs w:val="20"/>
+        </w:rPr>
+        <w:t xml:space="preserve">) { </w:t>
+      </w:r>
+    </w:p>
+    <w:p>
+      <w:pPr>
+        <w:spacing w:after="0" w:line="240" w:lineRule="auto"/>
+        <w:rPr>
+          <w:rFonts w:ascii="Consolas" w:eastAsia="Times New Roman" w:hAnsi="Consolas" w:cs="Times New Roman"/>
+          <w:sz w:val="24"/>
+          <w:szCs w:val="24"/>
+        </w:rPr>
+      </w:pPr>
+      <w:r>
+        <w:rPr>
+          <w:rFonts w:ascii="Courier New" w:eastAsia="Times New Roman" w:hAnsi="Courier New" w:cs="Courier New"/>
+          <w:sz w:val="20"/>
+          <w:szCs w:val="20"/>
+        </w:rPr>
+        <w:t>            </w:t>
+      </w:r>
+      <w:proofErr w:type="spellStart"/>
+      <w:r>
+        <w:rPr>
+          <w:rFonts w:ascii="Courier New" w:eastAsia="Times New Roman" w:hAnsi="Courier New" w:cs="Courier New"/>
+          <w:sz w:val="20"/>
+          <w:szCs w:val="20"/>
+        </w:rPr>
+        <w:t>int</w:t>
+      </w:r>
+      <w:proofErr w:type="spellEnd"/>
+      <w:r>
+        <w:rPr>
+          <w:rFonts w:ascii="Consolas" w:eastAsia="Times New Roman" w:hAnsi="Consolas" w:cs="Times New Roman"/>
+          <w:sz w:val="24"/>
+          <w:szCs w:val="24"/>
+        </w:rPr>
+        <w:t xml:space="preserve"> </w:t>
+      </w:r>
+      <w:r>
+        <w:rPr>
+          <w:rFonts w:ascii="Courier New" w:eastAsia="Times New Roman" w:hAnsi="Courier New" w:cs="Courier New"/>
+          <w:sz w:val="20"/>
+          <w:szCs w:val="20"/>
+        </w:rPr>
+        <w:t xml:space="preserve">key = </w:t>
+      </w:r>
+      <w:proofErr w:type="spellStart"/>
+      <w:r>
+        <w:rPr>
+          <w:rFonts w:ascii="Courier New" w:eastAsia="Times New Roman" w:hAnsi="Courier New" w:cs="Courier New"/>
+          <w:sz w:val="20"/>
+          <w:szCs w:val="20"/>
+        </w:rPr>
+        <w:t>arr</w:t>
+      </w:r>
+      <w:proofErr w:type="spellEnd"/>
+      <w:r>
+        <w:rPr>
+          <w:rFonts w:ascii="Courier New" w:eastAsia="Times New Roman" w:hAnsi="Courier New" w:cs="Courier New"/>
+          <w:sz w:val="20"/>
+          <w:szCs w:val="20"/>
+        </w:rPr>
+        <w:t>[</w:t>
+      </w:r>
+      <w:proofErr w:type="spellStart"/>
+      <w:r>
+        <w:rPr>
+          <w:rFonts w:ascii="Courier New" w:eastAsia="Times New Roman" w:hAnsi="Courier New" w:cs="Courier New"/>
+          <w:sz w:val="20"/>
+          <w:szCs w:val="20"/>
+        </w:rPr>
+        <w:t>i</w:t>
+      </w:r>
+      <w:proofErr w:type="spellEnd"/>
+      <w:r>
+        <w:rPr>
+          <w:rFonts w:ascii="Courier New" w:eastAsia="Times New Roman" w:hAnsi="Courier New" w:cs="Courier New"/>
+          <w:sz w:val="20"/>
+          <w:szCs w:val="20"/>
+        </w:rPr>
+        <w:t xml:space="preserve">]; </w:t>
+      </w:r>
+    </w:p>
+    <w:p>
+      <w:pPr>
+        <w:spacing w:after="0" w:line="240" w:lineRule="auto"/>
+        <w:rPr>
+          <w:rFonts w:ascii="Consolas" w:eastAsia="Times New Roman" w:hAnsi="Consolas" w:cs="Times New Roman"/>
+          <w:sz w:val="24"/>
+          <w:szCs w:val="24"/>
+        </w:rPr>
+      </w:pPr>
+      <w:r>
+        <w:rPr>
+          <w:rFonts w:ascii="Courier New" w:eastAsia="Times New Roman" w:hAnsi="Courier New" w:cs="Courier New"/>
+          <w:sz w:val="20"/>
+          <w:szCs w:val="20"/>
+        </w:rPr>
+        <w:t>            </w:t>
+      </w:r>
+      <w:proofErr w:type="spellStart"/>
+      <w:r>
+        <w:rPr>
+          <w:rFonts w:ascii="Courier New" w:eastAsia="Times New Roman" w:hAnsi="Courier New" w:cs="Courier New"/>
+          <w:sz w:val="20"/>
+          <w:szCs w:val="20"/>
+        </w:rPr>
+        <w:t>int</w:t>
+      </w:r>
+      <w:proofErr w:type="spellEnd"/>
+      <w:r>
+        <w:rPr>
+          <w:rFonts w:ascii="Consolas" w:eastAsia="Times New Roman" w:hAnsi="Consolas" w:cs="Times New Roman"/>
+          <w:sz w:val="24"/>
+          <w:szCs w:val="24"/>
+        </w:rPr>
+        <w:t xml:space="preserve"> </w:t>
+      </w:r>
+      <w:r>
+        <w:rPr>
+          <w:rFonts w:ascii="Courier New" w:eastAsia="Times New Roman" w:hAnsi="Courier New" w:cs="Courier New"/>
+          <w:sz w:val="20"/>
+          <w:szCs w:val="20"/>
+        </w:rPr>
+        <w:t xml:space="preserve">j = </w:t>
+      </w:r>
+      <w:proofErr w:type="spellStart"/>
+      <w:r>
+        <w:rPr>
+          <w:rFonts w:ascii="Courier New" w:eastAsia="Times New Roman" w:hAnsi="Courier New" w:cs="Courier New"/>
+          <w:sz w:val="20"/>
+          <w:szCs w:val="20"/>
+        </w:rPr>
+        <w:t>i</w:t>
+      </w:r>
+      <w:proofErr w:type="spellEnd"/>
+      <w:r>
+        <w:rPr>
+          <w:rFonts w:ascii="Courier New" w:eastAsia="Times New Roman" w:hAnsi="Courier New" w:cs="Courier New"/>
+          <w:sz w:val="20"/>
+          <w:szCs w:val="20"/>
+        </w:rPr>
+        <w:t xml:space="preserve"> - 1; </w:t>
+      </w:r>
+    </w:p>
+    <w:p>
+      <w:pPr>
+        <w:spacing w:after="0" w:line="240" w:lineRule="auto"/>
+        <w:rPr>
+          <w:rFonts w:ascii="Consolas" w:eastAsia="Times New Roman" w:hAnsi="Consolas" w:cs="Times New Roman"/>
+          <w:sz w:val="24"/>
+          <w:szCs w:val="24"/>
+        </w:rPr>
+      </w:pPr>
+      <w:r>
+        <w:rPr>
+          <w:rFonts w:ascii="Courier New" w:eastAsia="Times New Roman" w:hAnsi="Courier New" w:cs="Courier New"/>
+          <w:sz w:val="20"/>
+          <w:szCs w:val="20"/>
+        </w:rPr>
+        <w:t> </w:t>
+      </w:r>
+      <w:r>
+        <w:rPr>
+          <w:rFonts w:ascii="Consolas" w:eastAsia="Times New Roman" w:hAnsi="Consolas" w:cs="Times New Roman"/>
+          <w:sz w:val="24"/>
+          <w:szCs w:val="24"/>
+        </w:rPr>
+        <w:t> </w:t>
+      </w:r>
+    </w:p>
+    <w:p>
+      <w:pPr>
+        <w:spacing w:after="0" w:line="240" w:lineRule="auto"/>
+        <w:rPr>
+          <w:rFonts w:ascii="Consolas" w:eastAsia="Times New Roman" w:hAnsi="Consolas" w:cs="Times New Roman"/>
+          <w:sz w:val="24"/>
+          <w:szCs w:val="24"/>
+        </w:rPr>
+      </w:pPr>
+      <w:r>
+        <w:rPr>
+          <w:rFonts w:ascii="Courier New" w:eastAsia="Times New Roman" w:hAnsi="Courier New" w:cs="Courier New"/>
+          <w:sz w:val="20"/>
+          <w:szCs w:val="20"/>
+        </w:rPr>
+        <w:t xml:space="preserve">            // Move elements of </w:t>
+      </w:r>
+      <w:proofErr w:type="spellStart"/>
+      <w:r>
+        <w:rPr>
+          <w:rFonts w:ascii="Courier New" w:eastAsia="Times New Roman" w:hAnsi="Courier New" w:cs="Courier New"/>
+          <w:sz w:val="20"/>
+          <w:szCs w:val="20"/>
+        </w:rPr>
+        <w:t>arr</w:t>
+      </w:r>
+      <w:proofErr w:type="spellEnd"/>
+      <w:r>
+        <w:rPr>
+          <w:rFonts w:ascii="Courier New" w:eastAsia="Times New Roman" w:hAnsi="Courier New" w:cs="Courier New"/>
+          <w:sz w:val="20"/>
+          <w:szCs w:val="20"/>
+        </w:rPr>
+        <w:t xml:space="preserve">[0..i-1], </w:t>
+      </w:r>
+    </w:p>
+    <w:p>
+      <w:pPr>
+        <w:spacing w:after="0" w:line="240" w:lineRule="auto"/>
+        <w:rPr>
+          <w:rFonts w:ascii="Consolas" w:eastAsia="Times New Roman" w:hAnsi="Consolas" w:cs="Times New Roman"/>
+          <w:sz w:val="24"/>
+          <w:szCs w:val="24"/>
+        </w:rPr>
+      </w:pPr>
+      <w:r>
+        <w:rPr>
+          <w:rFonts w:ascii="Courier New" w:eastAsia="Times New Roman" w:hAnsi="Courier New" w:cs="Courier New"/>
+          <w:sz w:val="20"/>
+          <w:szCs w:val="20"/>
+        </w:rPr>
+        <w:t xml:space="preserve">            // that are greater than key, </w:t>
+      </w:r>
+    </w:p>
+    <w:p>
+      <w:pPr>
+        <w:spacing w:after="0" w:line="240" w:lineRule="auto"/>
+        <w:rPr>
+          <w:rFonts w:ascii="Consolas" w:eastAsia="Times New Roman" w:hAnsi="Consolas" w:cs="Times New Roman"/>
+          <w:sz w:val="24"/>
+          <w:szCs w:val="24"/>
+        </w:rPr>
+      </w:pPr>
+      <w:r>
+        <w:rPr>
+          <w:rFonts w:ascii="Courier New" w:eastAsia="Times New Roman" w:hAnsi="Courier New" w:cs="Courier New"/>
+          <w:sz w:val="20"/>
+          <w:szCs w:val="20"/>
+        </w:rPr>
+        <w:t xml:space="preserve">            // to one position ahead of </w:t>
+      </w:r>
+    </w:p>
+    <w:p>
+      <w:pPr>
+        <w:spacing w:after="0" w:line="240" w:lineRule="auto"/>
+        <w:rPr>
+          <w:rFonts w:ascii="Consolas" w:eastAsia="Times New Roman" w:hAnsi="Consolas" w:cs="Times New Roman"/>
+          <w:sz w:val="24"/>
+          <w:szCs w:val="24"/>
+        </w:rPr>
+      </w:pPr>
+      <w:r>
+        <w:rPr>
+          <w:rFonts w:ascii="Courier New" w:eastAsia="Times New Roman" w:hAnsi="Courier New" w:cs="Courier New"/>
+          <w:sz w:val="20"/>
+          <w:szCs w:val="20"/>
+        </w:rPr>
+        <w:t xml:space="preserve">            // their current position </w:t>
+      </w:r>
+    </w:p>
+    <w:p>
+      <w:pPr>
+        <w:spacing w:after="0" w:line="240" w:lineRule="auto"/>
+        <w:rPr>
+          <w:rFonts w:ascii="Consolas" w:eastAsia="Times New Roman" w:hAnsi="Consolas" w:cs="Times New Roman"/>
+          <w:sz w:val="24"/>
+          <w:szCs w:val="24"/>
+        </w:rPr>
+      </w:pPr>
+      <w:r>
+        <w:rPr>
+          <w:rFonts w:ascii="Courier New" w:eastAsia="Times New Roman" w:hAnsi="Courier New" w:cs="Courier New"/>
+          <w:sz w:val="20"/>
+          <w:szCs w:val="20"/>
+        </w:rPr>
+        <w:t>            while</w:t>
+      </w:r>
+      <w:r>
+        <w:rPr>
+          <w:rFonts w:ascii="Consolas" w:eastAsia="Times New Roman" w:hAnsi="Consolas" w:cs="Times New Roman"/>
+          <w:sz w:val="24"/>
+          <w:szCs w:val="24"/>
+        </w:rPr>
+        <w:t xml:space="preserve"> </w:t>
+      </w:r>
+      <w:r>
+        <w:rPr>
+          <w:rFonts w:ascii="Courier New" w:eastAsia="Times New Roman" w:hAnsi="Courier New" w:cs="Courier New"/>
+          <w:sz w:val="20"/>
+          <w:szCs w:val="20"/>
+        </w:rPr>
+        <w:t xml:space="preserve">(j &gt;= 0 &amp;&amp; </w:t>
+      </w:r>
+      <w:proofErr w:type="spellStart"/>
+      <w:r>
+        <w:rPr>
+          <w:rFonts w:ascii="Courier New" w:eastAsia="Times New Roman" w:hAnsi="Courier New" w:cs="Courier New"/>
+          <w:sz w:val="20"/>
+          <w:szCs w:val="20"/>
+        </w:rPr>
+        <w:t>arr</w:t>
+      </w:r>
+      <w:proofErr w:type="spellEnd"/>
+      <w:r>
+        <w:rPr>
+          <w:rFonts w:ascii="Courier New" w:eastAsia="Times New Roman" w:hAnsi="Courier New" w:cs="Courier New"/>
+          <w:sz w:val="20"/>
+          <w:szCs w:val="20"/>
+        </w:rPr>
+        <w:t xml:space="preserve">[j] &gt; key) { </w:t>
+      </w:r>
+    </w:p>
+    <w:p>
+      <w:pPr>
+        <w:spacing w:after="0" w:line="240" w:lineRule="auto"/>
+        <w:rPr>
+          <w:rFonts w:ascii="Consolas" w:eastAsia="Times New Roman" w:hAnsi="Consolas" w:cs="Times New Roman"/>
+          <w:sz w:val="24"/>
+          <w:szCs w:val="24"/>
+        </w:rPr>
+      </w:pPr>
+      <w:r>
+        <w:rPr>
+          <w:rFonts w:ascii="Courier New" w:eastAsia="Times New Roman" w:hAnsi="Courier New" w:cs="Courier New"/>
+          <w:sz w:val="20"/>
+          <w:szCs w:val="20"/>
+        </w:rPr>
+        <w:t>                </w:t>
+      </w:r>
+      <w:proofErr w:type="spellStart"/>
+      <w:r>
+        <w:rPr>
+          <w:rFonts w:ascii="Courier New" w:eastAsia="Times New Roman" w:hAnsi="Courier New" w:cs="Courier New"/>
+          <w:sz w:val="20"/>
+          <w:szCs w:val="20"/>
+        </w:rPr>
+        <w:t>arr</w:t>
+      </w:r>
+      <w:proofErr w:type="spellEnd"/>
+      <w:r>
+        <w:rPr>
+          <w:rFonts w:ascii="Courier New" w:eastAsia="Times New Roman" w:hAnsi="Courier New" w:cs="Courier New"/>
+          <w:sz w:val="20"/>
+          <w:szCs w:val="20"/>
+        </w:rPr>
+        <w:t xml:space="preserve">[j + 1] = </w:t>
+      </w:r>
+      <w:proofErr w:type="spellStart"/>
+      <w:r>
+        <w:rPr>
+          <w:rFonts w:ascii="Courier New" w:eastAsia="Times New Roman" w:hAnsi="Courier New" w:cs="Courier New"/>
+          <w:sz w:val="20"/>
+          <w:szCs w:val="20"/>
+        </w:rPr>
+        <w:t>arr</w:t>
+      </w:r>
+      <w:proofErr w:type="spellEnd"/>
+      <w:r>
+        <w:rPr>
+          <w:rFonts w:ascii="Courier New" w:eastAsia="Times New Roman" w:hAnsi="Courier New" w:cs="Courier New"/>
+          <w:sz w:val="20"/>
+          <w:szCs w:val="20"/>
+        </w:rPr>
+        <w:t xml:space="preserve">[j]; </w:t>
+      </w:r>
+    </w:p>
+    <w:p>
+      <w:pPr>
+        <w:spacing w:after="0" w:line="240" w:lineRule="auto"/>
+        <w:rPr>
+          <w:rFonts w:ascii="Consolas" w:eastAsia="Times New Roman" w:hAnsi="Consolas" w:cs="Times New Roman"/>
+          <w:sz w:val="24"/>
+          <w:szCs w:val="24"/>
+        </w:rPr>
+      </w:pPr>
+      <w:r>
+        <w:rPr>
+          <w:rFonts w:ascii="Courier New" w:eastAsia="Times New Roman" w:hAnsi="Courier New" w:cs="Courier New"/>
+          <w:sz w:val="20"/>
+          <w:szCs w:val="20"/>
+        </w:rPr>
+        <w:t xml:space="preserve">                j = j - 1; </w:t>
+      </w:r>
+    </w:p>
+    <w:p>
+      <w:pPr>
+        <w:spacing w:after="0" w:line="240" w:lineRule="auto"/>
+        <w:rPr>
+          <w:rFonts w:ascii="Consolas" w:eastAsia="Times New Roman" w:hAnsi="Consolas" w:cs="Times New Roman"/>
+          <w:sz w:val="24"/>
+          <w:szCs w:val="24"/>
+        </w:rPr>
+      </w:pPr>
+      <w:r>
+        <w:rPr>
+          <w:rFonts w:ascii="Courier New" w:eastAsia="Times New Roman" w:hAnsi="Courier New" w:cs="Courier New"/>
+          <w:sz w:val="20"/>
+          <w:szCs w:val="20"/>
+        </w:rPr>
+        <w:t xml:space="preserve">            } </w:t>
+      </w:r>
+    </w:p>
+    <w:p>
+      <w:pPr>
+        <w:spacing w:after="0" w:line="240" w:lineRule="auto"/>
+        <w:rPr>
+          <w:rFonts w:ascii="Consolas" w:eastAsia="Times New Roman" w:hAnsi="Consolas" w:cs="Times New Roman"/>
+          <w:sz w:val="24"/>
+          <w:szCs w:val="24"/>
+        </w:rPr>
+      </w:pPr>
+      <w:r>
+        <w:rPr>
+          <w:rFonts w:ascii="Courier New" w:eastAsia="Times New Roman" w:hAnsi="Courier New" w:cs="Courier New"/>
+          <w:sz w:val="20"/>
+          <w:szCs w:val="20"/>
+        </w:rPr>
+        <w:t>            </w:t>
+      </w:r>
+      <w:proofErr w:type="spellStart"/>
+      <w:r>
+        <w:rPr>
+          <w:rFonts w:ascii="Courier New" w:eastAsia="Times New Roman" w:hAnsi="Courier New" w:cs="Courier New"/>
+          <w:sz w:val="20"/>
+          <w:szCs w:val="20"/>
+        </w:rPr>
+        <w:t>arr</w:t>
+      </w:r>
+      <w:proofErr w:type="spellEnd"/>
+      <w:r>
+        <w:rPr>
+          <w:rFonts w:ascii="Courier New" w:eastAsia="Times New Roman" w:hAnsi="Courier New" w:cs="Courier New"/>
+          <w:sz w:val="20"/>
+          <w:szCs w:val="20"/>
+        </w:rPr>
+        <w:t xml:space="preserve">[j + 1] = key; </w:t>
+      </w:r>
+    </w:p>
+    <w:p>
+      <w:pPr>
+        <w:spacing w:after="0" w:line="240" w:lineRule="auto"/>
+        <w:rPr>
+          <w:rFonts w:ascii="Consolas" w:eastAsia="Times New Roman" w:hAnsi="Consolas" w:cs="Times New Roman"/>
+          <w:sz w:val="24"/>
+          <w:szCs w:val="24"/>
+        </w:rPr>
+      </w:pPr>
+      <w:r>
+        <w:rPr>
+          <w:rFonts w:ascii="Courier New" w:eastAsia="Times New Roman" w:hAnsi="Courier New" w:cs="Courier New"/>
+          <w:sz w:val="20"/>
+          <w:szCs w:val="20"/>
+        </w:rPr>
+        <w:t xml:space="preserve">        } </w:t>
+      </w:r>
+    </w:p>
+    <w:p>
+      <w:pPr>
+        <w:spacing w:after="0" w:line="240" w:lineRule="auto"/>
+        <w:rPr>
+          <w:rFonts w:ascii="Consolas" w:eastAsia="Times New Roman" w:hAnsi="Consolas" w:cs="Times New Roman"/>
+          <w:sz w:val="24"/>
+          <w:szCs w:val="24"/>
+        </w:rPr>
+      </w:pPr>
+      <w:r>
+        <w:rPr>
+          <w:rFonts w:ascii="Courier New" w:eastAsia="Times New Roman" w:hAnsi="Courier New" w:cs="Courier New"/>
+          <w:sz w:val="20"/>
+          <w:szCs w:val="20"/>
+        </w:rPr>
+        <w:t xml:space="preserve">    } </w:t>
+      </w:r>
+    </w:p>
+    <w:p>
+      <w:pPr>
+        <w:rPr>
+          <w:b/>
+        </w:rPr>
+      </w:pPr>
+      <w:bookmarkStart w:id="0" w:name="_GoBack"/>
+      <w:bookmarkEnd w:id="0"/>
     </w:p>
     <w:sectPr>
       <w:pgSz w:w="12240" w:h="15840"/>
